--- a/docs/hw_t2_template.docx
+++ b/docs/hw_t2_template.docx
@@ -127,41 +127,13 @@
         </w:rPr>
         <w:t xml:space="preserve">Test Derivation for </w:t>
       </w:r>
-      <w:proofErr w:type="spellStart"/>
       <w:r>
         <w:rPr>
           <w:b/>
           <w:i/>
           <w:sz w:val="28"/>
         </w:rPr>
-        <w:t>addEmp</w:t>
-      </w:r>
-      <w:proofErr w:type="spellEnd"/>
-      <w:r>
-        <w:rPr>
-          <w:b/>
-          <w:i/>
-          <w:sz w:val="28"/>
-        </w:rPr>
-        <w:t>(</w:t>
-      </w:r>
-      <w:proofErr w:type="spellStart"/>
-      <w:r>
-        <w:rPr>
-          <w:b/>
-          <w:i/>
-          <w:sz w:val="28"/>
-        </w:rPr>
-        <w:t>e:Employee</w:t>
-      </w:r>
-      <w:proofErr w:type="spellEnd"/>
-      <w:r>
-        <w:rPr>
-          <w:b/>
-          <w:i/>
-          <w:sz w:val="28"/>
-        </w:rPr>
-        <w:t>)</w:t>
+        <w:t>addEmp(e:Employee)</w:t>
       </w:r>
     </w:p>
     <w:p/>
@@ -1578,41 +1550,13 @@
         </w:rPr>
         <w:t xml:space="preserve"> for </w:t>
       </w:r>
-      <w:proofErr w:type="spellStart"/>
       <w:r>
         <w:rPr>
           <w:b/>
           <w:i/>
           <w:sz w:val="28"/>
         </w:rPr>
-        <w:t>removeEmployee</w:t>
-      </w:r>
-      <w:proofErr w:type="spellEnd"/>
-      <w:r>
-        <w:rPr>
-          <w:b/>
-          <w:i/>
-          <w:sz w:val="28"/>
-        </w:rPr>
-        <w:t>(</w:t>
-      </w:r>
-      <w:proofErr w:type="spellStart"/>
-      <w:r>
-        <w:rPr>
-          <w:b/>
-          <w:i/>
-          <w:sz w:val="28"/>
-        </w:rPr>
-        <w:t>pos:int</w:t>
-      </w:r>
-      <w:proofErr w:type="spellEnd"/>
-      <w:r>
-        <w:rPr>
-          <w:b/>
-          <w:i/>
-          <w:sz w:val="28"/>
-        </w:rPr>
-        <w:t>):Employee</w:t>
+        <w:t>removeEmployee(pos:int):Employee</w:t>
       </w:r>
     </w:p>
     <w:p/>
@@ -3092,13 +3036,7 @@
         <w:rPr>
           <w:color w:val="5B9BD5" w:themeColor="accent1"/>
         </w:rPr>
-        <w:t xml:space="preserve"> to </w:t>
-      </w:r>
-      <w:r>
-        <w:rPr>
-          <w:color w:val="5B9BD5" w:themeColor="accent1"/>
-        </w:rPr>
-        <w:t>2</w:t>
+        <w:t xml:space="preserve"> to 2</w:t>
       </w:r>
       <w:r>
         <w:rPr>
@@ -3124,6 +3062,30 @@
           <w:color w:val="00B050"/>
         </w:rPr>
         <w:t xml:space="preserve">It contains references to Employee objects. Something interesting to note is that the array is sensitive because it’s size cannot change. The array can get full. The array can only have indices from 0 to 19. Any negative index will not work. The array will have indices of interest: some indices will point to elements which are references to Employee objects. Some indices will point to elements that contain references to null objects. </w:t>
+      </w:r>
+      <w:r>
+        <w:rPr>
+          <w:color w:val="00B050"/>
+        </w:rPr>
+        <w:t xml:space="preserve">Also, the interesting indices are subject to change. If I add an emp, then the interesting indices contain one more element, namely, one larger than the previously last element. </w:t>
+      </w:r>
+      <w:r>
+        <w:rPr>
+          <w:color w:val="FF0000"/>
+        </w:rPr>
+        <w:t>Since we’ve</w:t>
+      </w:r>
+      <w:r>
+        <w:rPr>
+          <w:color w:val="FF0000"/>
+        </w:rPr>
+        <w:t xml:space="preserve"> touched base on the array, we can talk about the Employee data type which is also an input parameter. The Employee data type is a subclass of Object. It is a reference type which means that any variable that I make for this Employee object is a reference to the Employee’s references to primitive data type. AKA, the Employee object is a reference to a group of primitive data types and other reference types. The Employee object has attributes which means that it has state. The employee’s state can vary from instant to instant. The state of the employee is initialized upon construction [instantiation] of the Employee object. The employee is not an immutable object because it has setters and behaviors that can alter its state. There are no conditions that prohibit when these behaviors/actions can be performed so the state of an employee is subject to change at any time. So, the state of the employee depends on the behaviors that it performs. The state of the employee is also subject to change depending on actions that the store class performs on the Employee object that can change it’s state. </w:t>
+      </w:r>
+      <w:r>
+        <w:rPr>
+          <w:color w:val="FF0000"/>
+        </w:rPr>
+        <w:t xml:space="preserve">The state of the employee is changed when the newWeek method is called. The hours array is reset to all zeros. The state of the employee is changed when the mergeEmployee method is called because the array’s values are altered because they are combined with another employee’s hours. </w:t>
       </w:r>
       <w:bookmarkStart w:id="0" w:name="_GoBack"/>
       <w:bookmarkEnd w:id="0"/>
@@ -4703,6 +4665,7 @@
     <w:lsdException w:name="HTML Sample" w:semiHidden="1" w:unhideWhenUsed="1"/>
     <w:lsdException w:name="HTML Typewriter" w:semiHidden="1" w:unhideWhenUsed="1"/>
     <w:lsdException w:name="HTML Variable" w:semiHidden="1" w:unhideWhenUsed="1"/>
+    <w:lsdException w:name="Normal Table" w:semiHidden="1" w:unhideWhenUsed="1"/>
     <w:lsdException w:name="annotation subject" w:semiHidden="1" w:unhideWhenUsed="1"/>
     <w:lsdException w:name="No List" w:semiHidden="1" w:unhideWhenUsed="1"/>
     <w:lsdException w:name="Outline List 1" w:semiHidden="1" w:unhideWhenUsed="1"/>
@@ -4746,8 +4709,10 @@
     <w:lsdException w:name="Table Elegant" w:semiHidden="1" w:unhideWhenUsed="1"/>
     <w:lsdException w:name="Table Professional" w:semiHidden="1" w:unhideWhenUsed="1"/>
     <w:lsdException w:name="Table Subtle 1" w:semiHidden="1" w:unhideWhenUsed="1"/>
+    <w:lsdException w:name="Table Subtle 2" w:semiHidden="1" w:unhideWhenUsed="1"/>
     <w:lsdException w:name="Table Web 1" w:semiHidden="1" w:unhideWhenUsed="1"/>
     <w:lsdException w:name="Table Web 2" w:semiHidden="1" w:unhideWhenUsed="1"/>
+    <w:lsdException w:name="Table Web 3" w:semiHidden="1" w:unhideWhenUsed="1"/>
     <w:lsdException w:name="Balloon Text" w:semiHidden="1" w:unhideWhenUsed="1"/>
     <w:lsdException w:name="Table Grid" w:uiPriority="0"/>
     <w:lsdException w:name="Table Theme" w:semiHidden="1" w:unhideWhenUsed="1"/>

--- a/docs/hw_t2_template.docx
+++ b/docs/hw_t2_template.docx
@@ -127,13 +127,41 @@
         </w:rPr>
         <w:t xml:space="preserve">Test Derivation for </w:t>
       </w:r>
+      <w:proofErr w:type="spellStart"/>
       <w:r>
         <w:rPr>
           <w:b/>
           <w:i/>
           <w:sz w:val="28"/>
         </w:rPr>
-        <w:t>addEmp(e:Employee)</w:t>
+        <w:t>addEmp</w:t>
+      </w:r>
+      <w:proofErr w:type="spellEnd"/>
+      <w:r>
+        <w:rPr>
+          <w:b/>
+          <w:i/>
+          <w:sz w:val="28"/>
+        </w:rPr>
+        <w:t>(</w:t>
+      </w:r>
+      <w:proofErr w:type="spellStart"/>
+      <w:r>
+        <w:rPr>
+          <w:b/>
+          <w:i/>
+          <w:sz w:val="28"/>
+        </w:rPr>
+        <w:t>e:Employee</w:t>
+      </w:r>
+      <w:proofErr w:type="spellEnd"/>
+      <w:r>
+        <w:rPr>
+          <w:b/>
+          <w:i/>
+          <w:sz w:val="28"/>
+        </w:rPr>
+        <w:t>)</w:t>
       </w:r>
     </w:p>
     <w:p/>
@@ -1550,13 +1578,41 @@
         </w:rPr>
         <w:t xml:space="preserve"> for </w:t>
       </w:r>
+      <w:proofErr w:type="spellStart"/>
       <w:r>
         <w:rPr>
           <w:b/>
           <w:i/>
           <w:sz w:val="28"/>
         </w:rPr>
-        <w:t>removeEmployee(pos:int):Employee</w:t>
+        <w:t>removeEmployee</w:t>
+      </w:r>
+      <w:proofErr w:type="spellEnd"/>
+      <w:r>
+        <w:rPr>
+          <w:b/>
+          <w:i/>
+          <w:sz w:val="28"/>
+        </w:rPr>
+        <w:t>(</w:t>
+      </w:r>
+      <w:proofErr w:type="spellStart"/>
+      <w:r>
+        <w:rPr>
+          <w:b/>
+          <w:i/>
+          <w:sz w:val="28"/>
+        </w:rPr>
+        <w:t>pos:int</w:t>
+      </w:r>
+      <w:proofErr w:type="spellEnd"/>
+      <w:r>
+        <w:rPr>
+          <w:b/>
+          <w:i/>
+          <w:sz w:val="28"/>
+        </w:rPr>
+        <w:t>):Employee</w:t>
       </w:r>
     </w:p>
     <w:p/>
@@ -3067,7 +3123,21 @@
         <w:rPr>
           <w:color w:val="00B050"/>
         </w:rPr>
-        <w:t xml:space="preserve">Also, the interesting indices are subject to change. If I add an emp, then the interesting indices contain one more element, namely, one larger than the previously last element. </w:t>
+        <w:t xml:space="preserve">Also, the interesting indices are subject to change. If I add an </w:t>
+      </w:r>
+      <w:proofErr w:type="spellStart"/>
+      <w:r>
+        <w:rPr>
+          <w:color w:val="00B050"/>
+        </w:rPr>
+        <w:t>emp</w:t>
+      </w:r>
+      <w:proofErr w:type="spellEnd"/>
+      <w:r>
+        <w:rPr>
+          <w:color w:val="00B050"/>
+        </w:rPr>
+        <w:t xml:space="preserve">, then the interesting indices contain one more element, namely, one larger than the previously last element. </w:t>
       </w:r>
       <w:r>
         <w:rPr>
@@ -3079,13 +3149,336 @@
         <w:rPr>
           <w:color w:val="FF0000"/>
         </w:rPr>
-        <w:t xml:space="preserve"> touched base on the array, we can talk about the Employee data type which is also an input parameter. The Employee data type is a subclass of Object. It is a reference type which means that any variable that I make for this Employee object is a reference to the Employee’s references to primitive data type. AKA, the Employee object is a reference to a group of primitive data types and other reference types. The Employee object has attributes which means that it has state. The employee’s state can vary from instant to instant. The state of the employee is initialized upon construction [instantiation] of the Employee object. The employee is not an immutable object because it has setters and behaviors that can alter its state. There are no conditions that prohibit when these behaviors/actions can be performed so the state of an employee is subject to change at any time. So, the state of the employee depends on the behaviors that it performs. The state of the employee is also subject to change depending on actions that the store class performs on the Employee object that can change it’s state. </w:t>
-      </w:r>
+        <w:t xml:space="preserve"> touched base on the array, we can talk about the Employee data type which is also an input parameter. The Employee data type is a subclass of Object. It is a reference type which means that any variable that I make for this Employee object is a reference to the Employee’s references to primitive data type. AKA, the Employee object is a reference to a group of primitive data types and other reference types. The Employee object has attributes which means that it has state. The employee’s state can vary from instant to instant. The state of the employee is initialized upon construction [instantiation] of the Employee object. The employee is not an immutable object because it has setters and behaviors that can alter its state. There are no conditions that prohibit when these behaviors/actions can be performed so the state of an employee is subject to change at any time. So, the state of the employee depends on the </w:t>
+      </w:r>
+      <w:proofErr w:type="spellStart"/>
       <w:r>
         <w:rPr>
           <w:color w:val="FF0000"/>
         </w:rPr>
-        <w:t xml:space="preserve">The state of the employee is changed when the newWeek method is called. The hours array is reset to all zeros. The state of the employee is changed when the mergeEmployee method is called because the array’s values are altered because they are combined with another employee’s hours. </w:t>
+        <w:t xml:space="preserve">behaviors </w:t>
+      </w:r>
+      <w:proofErr w:type="spellEnd"/>
+      <w:r>
+        <w:rPr>
+          <w:color w:val="FF0000"/>
+        </w:rPr>
+        <w:t xml:space="preserve">that it performs. The state of the employee is also subject to change depending on actions that the store class performs on the Employee object that can change </w:t>
+      </w:r>
+      <w:proofErr w:type="spellStart"/>
+      <w:r>
+        <w:rPr>
+          <w:color w:val="FF0000"/>
+        </w:rPr>
+        <w:t>it’s</w:t>
+      </w:r>
+      <w:proofErr w:type="spellEnd"/>
+      <w:r>
+        <w:rPr>
+          <w:color w:val="FF0000"/>
+        </w:rPr>
+        <w:t xml:space="preserve"> state. </w:t>
+      </w:r>
+      <w:r>
+        <w:rPr>
+          <w:color w:val="FF0000"/>
+        </w:rPr>
+        <w:t xml:space="preserve">The state of the employee is changed when the </w:t>
+      </w:r>
+      <w:proofErr w:type="spellStart"/>
+      <w:r>
+        <w:rPr>
+          <w:color w:val="FF0000"/>
+        </w:rPr>
+        <w:t>newWeek</w:t>
+      </w:r>
+      <w:proofErr w:type="spellEnd"/>
+      <w:r>
+        <w:rPr>
+          <w:color w:val="FF0000"/>
+        </w:rPr>
+        <w:t xml:space="preserve"> method is called. The hours array is reset to all zeros. The state of the employee is changed when the </w:t>
+      </w:r>
+      <w:proofErr w:type="spellStart"/>
+      <w:r>
+        <w:rPr>
+          <w:color w:val="FF0000"/>
+        </w:rPr>
+        <w:t>mergeEmployee</w:t>
+      </w:r>
+      <w:proofErr w:type="spellEnd"/>
+      <w:r>
+        <w:rPr>
+          <w:color w:val="FF0000"/>
+        </w:rPr>
+        <w:t xml:space="preserve"> method is called because the array’s values are altered because they are combined with another employee’s hours. </w:t>
+      </w:r>
+      <w:r>
+        <w:rPr>
+          <w:color w:val="FF0000"/>
+        </w:rPr>
+        <w:t xml:space="preserve">The state of the employee is changed when the set hours method is called because the values in the hours array are overwritten in the specified index with the specified hours. From what I can tell, the Store cannot alter the state of the Employee. Why: because the Employee class does not have an association with the store. So, even though the </w:t>
+      </w:r>
+      <w:proofErr w:type="spellStart"/>
+      <w:r>
+        <w:rPr>
+          <w:color w:val="FF0000"/>
+        </w:rPr>
+        <w:t>Emp’s</w:t>
+      </w:r>
+      <w:proofErr w:type="spellEnd"/>
+      <w:r>
+        <w:rPr>
+          <w:color w:val="FF0000"/>
+        </w:rPr>
+        <w:t xml:space="preserve"> position, for example, is changed when the store adds/rems employees, the </w:t>
+      </w:r>
+      <w:proofErr w:type="spellStart"/>
+      <w:r>
+        <w:rPr>
+          <w:color w:val="FF0000"/>
+        </w:rPr>
+        <w:t>emp</w:t>
+      </w:r>
+      <w:proofErr w:type="spellEnd"/>
+      <w:r>
+        <w:rPr>
+          <w:color w:val="FF0000"/>
+        </w:rPr>
+        <w:t xml:space="preserve"> is oblivious to this since it does not contain a reference to the store class. ….. Those are just a few characteristics of the Employee input parameter. </w:t>
+      </w:r>
+      <w:r>
+        <w:rPr>
+          <w:color w:val="000000" w:themeColor="text1"/>
+        </w:rPr>
+        <w:t xml:space="preserve">Now we need to establish the categories in which the three input-parameters belong. </w:t>
+      </w:r>
+      <w:r>
+        <w:rPr>
+          <w:color w:val="000000" w:themeColor="text1"/>
+        </w:rPr>
+        <w:t xml:space="preserve">The three parameters belong to distinct categories because the CPM argues that input parameters can be separated into categories. </w:t>
+      </w:r>
+      <w:r>
+        <w:rPr>
+          <w:color w:val="5B9BD5" w:themeColor="accent1"/>
+        </w:rPr>
+        <w:t xml:space="preserve">We will first identify the categories to which the numEmps integer can belong to. The categories are only consisting of values that are in the input domain of relevant cases. So, the </w:t>
+      </w:r>
+      <w:proofErr w:type="spellStart"/>
+      <w:r>
+        <w:rPr>
+          <w:color w:val="5B9BD5" w:themeColor="accent1"/>
+        </w:rPr>
+        <w:t>int</w:t>
+      </w:r>
+      <w:proofErr w:type="spellEnd"/>
+      <w:r>
+        <w:rPr>
+          <w:color w:val="5B9BD5" w:themeColor="accent1"/>
+        </w:rPr>
+        <w:t xml:space="preserve"> numEmps can be a positive whole number from 0 to 20 inclusive. We will split this range into a variety of categories. </w:t>
+      </w:r>
+      <w:r>
+        <w:rPr>
+          <w:color w:val="5B9BD5" w:themeColor="accent1"/>
+        </w:rPr>
+        <w:t xml:space="preserve">By inspection, three distinct categories are emerging for the numEmps variable. 1: if numEmps  = 0, then there are no employees in the store. This is a distinct case </w:t>
+      </w:r>
+      <w:r>
+        <w:rPr>
+          <w:color w:val="5B9BD5" w:themeColor="accent1"/>
+          <w:u w:val="single"/>
+        </w:rPr>
+        <w:t xml:space="preserve">because ………. there is nothing to work with so other </w:t>
+      </w:r>
+      <w:proofErr w:type="spellStart"/>
+      <w:r>
+        <w:rPr>
+          <w:color w:val="5B9BD5" w:themeColor="accent1"/>
+          <w:u w:val="single"/>
+        </w:rPr>
+        <w:t>meathods</w:t>
+      </w:r>
+      <w:proofErr w:type="spellEnd"/>
+      <w:r>
+        <w:rPr>
+          <w:color w:val="5B9BD5" w:themeColor="accent1"/>
+          <w:u w:val="single"/>
+        </w:rPr>
+        <w:t xml:space="preserve"> which are expecting </w:t>
+      </w:r>
+      <w:proofErr w:type="spellStart"/>
+      <w:r>
+        <w:rPr>
+          <w:color w:val="5B9BD5" w:themeColor="accent1"/>
+          <w:u w:val="single"/>
+        </w:rPr>
+        <w:t>emps</w:t>
+      </w:r>
+      <w:proofErr w:type="spellEnd"/>
+      <w:r>
+        <w:rPr>
+          <w:color w:val="5B9BD5" w:themeColor="accent1"/>
+          <w:u w:val="single"/>
+        </w:rPr>
+        <w:t xml:space="preserve"> and attributes/state from them will be affected….</w:t>
+      </w:r>
+      <w:r>
+        <w:rPr>
+          <w:color w:val="5B9BD5" w:themeColor="accent1"/>
+          <w:u w:val="single"/>
+        </w:rPr>
+        <w:t xml:space="preserve"> </w:t>
+      </w:r>
+      <w:r>
+        <w:rPr>
+          <w:color w:val="5B9BD5" w:themeColor="accent1"/>
+        </w:rPr>
+        <w:t xml:space="preserve">Another category for the numEmps variable is if </w:t>
+      </w:r>
+      <w:r>
+        <w:rPr>
+          <w:color w:val="5B9BD5" w:themeColor="accent1"/>
+        </w:rPr>
+        <w:t xml:space="preserve">numEmps = </w:t>
+      </w:r>
+      <w:r>
+        <w:rPr>
+          <w:color w:val="5B9BD5" w:themeColor="accent1"/>
+        </w:rPr>
+        <w:t>[</w:t>
+      </w:r>
+      <w:r>
+        <w:rPr>
+          <w:color w:val="5B9BD5" w:themeColor="accent1"/>
+        </w:rPr>
+        <w:t>1,19). This</w:t>
+      </w:r>
+      <w:r>
+        <w:rPr>
+          <w:color w:val="5B9BD5" w:themeColor="accent1"/>
+        </w:rPr>
+        <w:t xml:space="preserve"> case might also include 20 for the value of numEmps. Another reason why this is an important category is because the </w:t>
+      </w:r>
+      <w:proofErr w:type="spellStart"/>
+      <w:r>
+        <w:rPr>
+          <w:color w:val="5B9BD5" w:themeColor="accent1"/>
+        </w:rPr>
+        <w:t>emps</w:t>
+      </w:r>
+      <w:proofErr w:type="spellEnd"/>
+      <w:r>
+        <w:rPr>
+          <w:color w:val="5B9BD5" w:themeColor="accent1"/>
+        </w:rPr>
+        <w:t xml:space="preserve"> array only contains references to null objects, this </w:t>
+      </w:r>
+      <w:proofErr w:type="spellStart"/>
+      <w:r>
+        <w:rPr>
+          <w:color w:val="5B9BD5" w:themeColor="accent1"/>
+        </w:rPr>
+        <w:t>meanst</w:t>
+      </w:r>
+      <w:proofErr w:type="spellEnd"/>
+      <w:r>
+        <w:rPr>
+          <w:color w:val="5B9BD5" w:themeColor="accent1"/>
+        </w:rPr>
+        <w:t xml:space="preserve"> that none of the indices are special and none of them will result in the return / retrieval of a non-null object. This could cause some </w:t>
+      </w:r>
+      <w:proofErr w:type="spellStart"/>
+      <w:r>
+        <w:rPr>
+          <w:color w:val="5B9BD5" w:themeColor="accent1"/>
+        </w:rPr>
+        <w:t>compoennents</w:t>
+      </w:r>
+      <w:proofErr w:type="spellEnd"/>
+      <w:r>
+        <w:rPr>
+          <w:color w:val="5B9BD5" w:themeColor="accent1"/>
+        </w:rPr>
+        <w:t xml:space="preserve">/behaviors of the system to fail </w:t>
+      </w:r>
+      <w:r>
+        <w:rPr>
+          <w:color w:val="5B9BD5" w:themeColor="accent1"/>
+        </w:rPr>
+        <w:lastRenderedPageBreak/>
+        <w:t>and could lead to run time errors/</w:t>
+      </w:r>
+      <w:proofErr w:type="spellStart"/>
+      <w:r>
+        <w:rPr>
+          <w:color w:val="5B9BD5" w:themeColor="accent1"/>
+        </w:rPr>
+        <w:t>excpetions</w:t>
+      </w:r>
+      <w:proofErr w:type="spellEnd"/>
+      <w:r>
+        <w:rPr>
+          <w:color w:val="5B9BD5" w:themeColor="accent1"/>
+        </w:rPr>
+        <w:t>. This is a distinct case in and of itself and from numEmps = 0 because there are now at least one Employees in the store meaning that there is at least some state/</w:t>
+      </w:r>
+      <w:proofErr w:type="spellStart"/>
+      <w:r>
+        <w:rPr>
+          <w:color w:val="5B9BD5" w:themeColor="accent1"/>
+        </w:rPr>
+        <w:t>emp</w:t>
+      </w:r>
+      <w:proofErr w:type="spellEnd"/>
+      <w:r>
+        <w:rPr>
+          <w:color w:val="5B9BD5" w:themeColor="accent1"/>
+        </w:rPr>
+        <w:t xml:space="preserve">-data to play with, for the system to use, for the store/methods to perform  calculations on. Now, the </w:t>
+      </w:r>
+      <w:proofErr w:type="spellStart"/>
+      <w:r>
+        <w:rPr>
+          <w:color w:val="5B9BD5" w:themeColor="accent1"/>
+        </w:rPr>
+        <w:t>emps</w:t>
+      </w:r>
+      <w:proofErr w:type="spellEnd"/>
+      <w:r>
+        <w:rPr>
+          <w:color w:val="5B9BD5" w:themeColor="accent1"/>
+        </w:rPr>
+        <w:t xml:space="preserve"> array contains at least one reference to a </w:t>
+      </w:r>
+      <w:proofErr w:type="spellStart"/>
+      <w:r>
+        <w:rPr>
+          <w:color w:val="5B9BD5" w:themeColor="accent1"/>
+        </w:rPr>
+        <w:t>non null</w:t>
+      </w:r>
+      <w:proofErr w:type="spellEnd"/>
+      <w:r>
+        <w:rPr>
+          <w:color w:val="5B9BD5" w:themeColor="accent1"/>
+        </w:rPr>
+        <w:t xml:space="preserve"> object, so there are at least one interesting/special indices in the </w:t>
+      </w:r>
+      <w:proofErr w:type="spellStart"/>
+      <w:r>
+        <w:rPr>
+          <w:color w:val="5B9BD5" w:themeColor="accent1"/>
+        </w:rPr>
+        <w:t>emps</w:t>
+      </w:r>
+      <w:proofErr w:type="spellEnd"/>
+      <w:r>
+        <w:rPr>
+          <w:color w:val="5B9BD5" w:themeColor="accent1"/>
+        </w:rPr>
+        <w:t xml:space="preserve"> array meaning that it is less likely to use an index which leads to a null object. </w:t>
       </w:r>
       <w:bookmarkStart w:id="0" w:name="_GoBack"/>
       <w:bookmarkEnd w:id="0"/>

--- a/docs/hw_t2_template.docx
+++ b/docs/hw_t2_template.docx
@@ -236,7 +236,78 @@
         <w:t>.</w:t>
       </w:r>
     </w:p>
-    <w:p/>
+    <w:p>
+      <w:r>
+        <w:t xml:space="preserve">The input parameters are: </w:t>
+      </w:r>
+    </w:p>
+    <w:p>
+      <w:pPr>
+        <w:pStyle w:val="ListParagraph"/>
+        <w:numPr>
+          <w:ilvl w:val="0"/>
+          <w:numId w:val="15"/>
+        </w:numPr>
+      </w:pPr>
+      <w:r>
+        <w:t xml:space="preserve">primitive data type </w:t>
+      </w:r>
+      <w:r>
+        <w:rPr>
+          <w:color w:val="5B9BD5" w:themeColor="accent1"/>
+        </w:rPr>
+        <w:t>numEmps</w:t>
+      </w:r>
+      <w:r>
+        <w:t xml:space="preserve">: integer, </w:t>
+      </w:r>
+    </w:p>
+    <w:p>
+      <w:pPr>
+        <w:pStyle w:val="ListParagraph"/>
+        <w:numPr>
+          <w:ilvl w:val="0"/>
+          <w:numId w:val="15"/>
+        </w:numPr>
+      </w:pPr>
+      <w:r>
+        <w:t xml:space="preserve">reference data type </w:t>
+      </w:r>
+      <w:r>
+        <w:rPr>
+          <w:color w:val="00B050"/>
+        </w:rPr>
+        <w:t>emps</w:t>
+      </w:r>
+      <w:r>
+        <w:t>: Employee[]</w:t>
+      </w:r>
+    </w:p>
+    <w:p>
+      <w:pPr>
+        <w:pStyle w:val="ListParagraph"/>
+        <w:numPr>
+          <w:ilvl w:val="0"/>
+          <w:numId w:val="15"/>
+        </w:numPr>
+      </w:pPr>
+      <w:r>
+        <w:t xml:space="preserve">reference data type </w:t>
+      </w:r>
+      <w:r>
+        <w:rPr>
+          <w:color w:val="FF0000"/>
+        </w:rPr>
+        <w:t>e</w:t>
+      </w:r>
+      <w:r>
+        <w:t>: Employee</w:t>
+      </w:r>
+    </w:p>
+    <w:p>
+      <w:bookmarkStart w:id="0" w:name="_GoBack"/>
+      <w:bookmarkEnd w:id="0"/>
+    </w:p>
     <w:p/>
     <w:p>
       <w:pPr>
@@ -271,6 +342,97 @@
       </w:r>
     </w:p>
     <w:p/>
+    <w:p>
+      <w:r>
+        <w:t xml:space="preserve">Categories of </w:t>
+      </w:r>
+      <w:r>
+        <w:rPr>
+          <w:color w:val="5B9BD5" w:themeColor="accent1"/>
+        </w:rPr>
+        <w:t>numEmps</w:t>
+      </w:r>
+      <w:r>
+        <w:t>:</w:t>
+      </w:r>
+    </w:p>
+    <w:p>
+      <w:pPr>
+        <w:pStyle w:val="ListParagraph"/>
+        <w:numPr>
+          <w:ilvl w:val="0"/>
+          <w:numId w:val="15"/>
+        </w:numPr>
+      </w:pPr>
+      <w:r>
+        <w:t>value</w:t>
+      </w:r>
+    </w:p>
+    <w:p>
+      <w:r>
+        <w:t xml:space="preserve">Categories of </w:t>
+      </w:r>
+      <w:r>
+        <w:rPr>
+          <w:color w:val="00B050"/>
+        </w:rPr>
+        <w:t>emps</w:t>
+      </w:r>
+      <w:r>
+        <w:t>:</w:t>
+      </w:r>
+    </w:p>
+    <w:p>
+      <w:pPr>
+        <w:pStyle w:val="ListParagraph"/>
+        <w:numPr>
+          <w:ilvl w:val="0"/>
+          <w:numId w:val="15"/>
+        </w:numPr>
+      </w:pPr>
+      <w:r>
+        <w:t>length</w:t>
+      </w:r>
+    </w:p>
+    <w:p>
+      <w:pPr>
+        <w:pStyle w:val="ListParagraph"/>
+        <w:numPr>
+          <w:ilvl w:val="0"/>
+          <w:numId w:val="15"/>
+        </w:numPr>
+      </w:pPr>
+      <w:r>
+        <w:t>content</w:t>
+      </w:r>
+    </w:p>
+    <w:p>
+      <w:r>
+        <w:t xml:space="preserve">Categories of </w:t>
+      </w:r>
+      <w:r>
+        <w:rPr>
+          <w:color w:val="FF0000"/>
+        </w:rPr>
+        <w:t>e</w:t>
+      </w:r>
+      <w:r>
+        <w:t>:</w:t>
+      </w:r>
+    </w:p>
+    <w:p>
+      <w:pPr>
+        <w:pStyle w:val="ListParagraph"/>
+        <w:numPr>
+          <w:ilvl w:val="0"/>
+          <w:numId w:val="15"/>
+        </w:numPr>
+      </w:pPr>
+      <w:r>
+        <w:t>state</w:t>
+      </w:r>
+    </w:p>
+    <w:p/>
     <w:p/>
     <w:p/>
     <w:p>
@@ -293,6 +455,123 @@
         <w:t>Partition categories into choices</w:t>
       </w:r>
     </w:p>
+    <w:p>
+      <w:pPr>
+        <w:pStyle w:val="ListParagraph"/>
+        <w:numPr>
+          <w:ilvl w:val="0"/>
+          <w:numId w:val="12"/>
+        </w:numPr>
+      </w:pPr>
+      <w:r>
+        <w:t xml:space="preserve">The choices for the </w:t>
+      </w:r>
+      <w:r>
+        <w:rPr>
+          <w:color w:val="5B9BD5" w:themeColor="accent1"/>
+        </w:rPr>
+        <w:t xml:space="preserve">numEmps </w:t>
+      </w:r>
+      <w:r>
+        <w:t xml:space="preserve">parameter are </w:t>
+      </w:r>
+      <w:r>
+        <w:rPr>
+          <w:i/>
+        </w:rPr>
+        <w:t xml:space="preserve">positions remaining = PR </w:t>
+      </w:r>
+      <w:r>
+        <w:t xml:space="preserve"> and </w:t>
+      </w:r>
+      <w:r>
+        <w:rPr>
+          <w:i/>
+        </w:rPr>
+        <w:t>no positions remaining = NPR</w:t>
+      </w:r>
+      <w:r>
+        <w:t>.</w:t>
+      </w:r>
+    </w:p>
+    <w:p>
+      <w:pPr>
+        <w:pStyle w:val="ListParagraph"/>
+        <w:numPr>
+          <w:ilvl w:val="0"/>
+          <w:numId w:val="12"/>
+        </w:numPr>
+      </w:pPr>
+      <w:r>
+        <w:t xml:space="preserve">The choices for the </w:t>
+      </w:r>
+      <w:r>
+        <w:rPr>
+          <w:color w:val="00B050"/>
+        </w:rPr>
+        <w:t xml:space="preserve">emps </w:t>
+      </w:r>
+      <w:r>
+        <w:t xml:space="preserve">parameter are </w:t>
+      </w:r>
+      <w:r>
+        <w:rPr>
+          <w:i/>
+        </w:rPr>
+        <w:t>full = F</w:t>
+      </w:r>
+      <w:r>
+        <w:t xml:space="preserve"> and </w:t>
+      </w:r>
+      <w:r>
+        <w:rPr>
+          <w:i/>
+        </w:rPr>
+        <w:t>not full = NF</w:t>
+      </w:r>
+      <w:r>
+        <w:t>.</w:t>
+      </w:r>
+    </w:p>
+    <w:p>
+      <w:pPr>
+        <w:pStyle w:val="ListParagraph"/>
+        <w:numPr>
+          <w:ilvl w:val="0"/>
+          <w:numId w:val="12"/>
+        </w:numPr>
+      </w:pPr>
+      <w:r>
+        <w:t xml:space="preserve">The choices for the </w:t>
+      </w:r>
+      <w:r>
+        <w:rPr>
+          <w:color w:val="FF0000"/>
+        </w:rPr>
+        <w:t xml:space="preserve">e </w:t>
+      </w:r>
+      <w:r>
+        <w:t xml:space="preserve">parameter are </w:t>
+      </w:r>
+      <w:r>
+        <w:rPr>
+          <w:i/>
+        </w:rPr>
+        <w:t xml:space="preserve">null = N </w:t>
+      </w:r>
+      <w:r>
+        <w:t xml:space="preserve">and </w:t>
+      </w:r>
+      <w:r>
+        <w:rPr>
+          <w:i/>
+        </w:rPr>
+        <w:t>non-null = NN</w:t>
+      </w:r>
+      <w:r>
+        <w:t>.</w:t>
+      </w:r>
+    </w:p>
     <w:p/>
     <w:p>
       <w:pPr>
@@ -318,6 +597,273 @@
           <w:b/>
         </w:rPr>
         <w:t>Number of tests before constraints added</w:t>
+      </w:r>
+    </w:p>
+    <w:tbl>
+      <w:tblPr>
+        <w:tblStyle w:val="TableGrid"/>
+        <w:tblW w:w="0" w:type="auto"/>
+        <w:tblInd w:w="720" w:type="dxa"/>
+        <w:tblLook w:val="04A0" w:firstRow="1" w:lastRow="0" w:firstColumn="1" w:lastColumn="0" w:noHBand="0" w:noVBand="1"/>
+      </w:tblPr>
+      <w:tblGrid>
+        <w:gridCol w:w="1108"/>
+        <w:gridCol w:w="1128"/>
+        <w:gridCol w:w="3028"/>
+        <w:gridCol w:w="1688"/>
+      </w:tblGrid>
+      <w:tr>
+        <w:tc>
+          <w:tcPr>
+            <w:tcW w:w="1040" w:type="dxa"/>
+          </w:tcPr>
+          <w:p>
+            <w:pPr>
+              <w:pStyle w:val="ListParagraph"/>
+              <w:numPr>
+                <w:ilvl w:val="0"/>
+                <w:numId w:val="12"/>
+              </w:numPr>
+            </w:pPr>
+            <w:r>
+              <w:t>Input</w:t>
+            </w:r>
+          </w:p>
+        </w:tc>
+        <w:tc>
+          <w:tcPr>
+            <w:tcW w:w="1128" w:type="dxa"/>
+          </w:tcPr>
+          <w:p>
+            <w:pPr>
+              <w:pStyle w:val="ListParagraph"/>
+              <w:ind w:left="0"/>
+            </w:pPr>
+            <w:r>
+              <w:t>Category</w:t>
+            </w:r>
+          </w:p>
+        </w:tc>
+        <w:tc>
+          <w:tcPr>
+            <w:tcW w:w="3028" w:type="dxa"/>
+          </w:tcPr>
+          <w:p>
+            <w:pPr>
+              <w:pStyle w:val="ListParagraph"/>
+              <w:ind w:left="0"/>
+            </w:pPr>
+            <w:r>
+              <w:t>Choices</w:t>
+            </w:r>
+          </w:p>
+        </w:tc>
+        <w:tc>
+          <w:tcPr>
+            <w:tcW w:w="1688" w:type="dxa"/>
+          </w:tcPr>
+          <w:p>
+            <w:pPr>
+              <w:pStyle w:val="ListParagraph"/>
+              <w:ind w:left="0"/>
+            </w:pPr>
+            <w:r>
+              <w:t>Coded Choices</w:t>
+            </w:r>
+          </w:p>
+        </w:tc>
+      </w:tr>
+      <w:tr>
+        <w:tc>
+          <w:tcPr>
+            <w:tcW w:w="1040" w:type="dxa"/>
+          </w:tcPr>
+          <w:p>
+            <w:pPr>
+              <w:pStyle w:val="ListParagraph"/>
+              <w:ind w:left="0"/>
+            </w:pPr>
+            <w:r>
+              <w:rPr>
+                <w:color w:val="5B9BD5" w:themeColor="accent1"/>
+              </w:rPr>
+              <w:t>numEmps</w:t>
+            </w:r>
+          </w:p>
+        </w:tc>
+        <w:tc>
+          <w:tcPr>
+            <w:tcW w:w="1128" w:type="dxa"/>
+          </w:tcPr>
+          <w:p>
+            <w:pPr>
+              <w:pStyle w:val="ListParagraph"/>
+              <w:ind w:left="0"/>
+            </w:pPr>
+            <w:r>
+              <w:t>Value</w:t>
+            </w:r>
+          </w:p>
+        </w:tc>
+        <w:tc>
+          <w:tcPr>
+            <w:tcW w:w="3028" w:type="dxa"/>
+          </w:tcPr>
+          <w:p>
+            <w:pPr>
+              <w:pStyle w:val="ListParagraph"/>
+              <w:ind w:left="0"/>
+            </w:pPr>
+            <w:r>
+              <w:rPr>
+                <w:sz w:val="20"/>
+              </w:rPr>
+              <w:t>Positions Remaining, No Positions Remaining</w:t>
+            </w:r>
+          </w:p>
+        </w:tc>
+        <w:tc>
+          <w:tcPr>
+            <w:tcW w:w="1688" w:type="dxa"/>
+          </w:tcPr>
+          <w:p>
+            <w:pPr>
+              <w:pStyle w:val="ListParagraph"/>
+              <w:ind w:left="0"/>
+            </w:pPr>
+            <w:r>
+              <w:t>PR,NPR</w:t>
+            </w:r>
+          </w:p>
+        </w:tc>
+      </w:tr>
+      <w:tr>
+        <w:tc>
+          <w:tcPr>
+            <w:tcW w:w="1040" w:type="dxa"/>
+          </w:tcPr>
+          <w:p>
+            <w:pPr>
+              <w:pStyle w:val="ListParagraph"/>
+              <w:ind w:left="0"/>
+            </w:pPr>
+            <w:r>
+              <w:rPr>
+                <w:color w:val="00B050"/>
+              </w:rPr>
+              <w:t>emps</w:t>
+            </w:r>
+          </w:p>
+        </w:tc>
+        <w:tc>
+          <w:tcPr>
+            <w:tcW w:w="1128" w:type="dxa"/>
+          </w:tcPr>
+          <w:p>
+            <w:pPr>
+              <w:pStyle w:val="ListParagraph"/>
+              <w:ind w:left="0"/>
+            </w:pPr>
+            <w:r>
+              <w:t>Length</w:t>
+            </w:r>
+          </w:p>
+        </w:tc>
+        <w:tc>
+          <w:tcPr>
+            <w:tcW w:w="3028" w:type="dxa"/>
+          </w:tcPr>
+          <w:p>
+            <w:pPr>
+              <w:pStyle w:val="ListParagraph"/>
+              <w:ind w:left="0"/>
+            </w:pPr>
+            <w:r>
+              <w:t>Full, Not Full</w:t>
+            </w:r>
+          </w:p>
+        </w:tc>
+        <w:tc>
+          <w:tcPr>
+            <w:tcW w:w="1688" w:type="dxa"/>
+          </w:tcPr>
+          <w:p>
+            <w:pPr>
+              <w:pStyle w:val="ListParagraph"/>
+              <w:ind w:left="0"/>
+            </w:pPr>
+            <w:r>
+              <w:t>F,NF</w:t>
+            </w:r>
+          </w:p>
+        </w:tc>
+      </w:tr>
+      <w:tr>
+        <w:tc>
+          <w:tcPr>
+            <w:tcW w:w="1040" w:type="dxa"/>
+          </w:tcPr>
+          <w:p>
+            <w:pPr>
+              <w:pStyle w:val="ListParagraph"/>
+              <w:ind w:left="0"/>
+            </w:pPr>
+            <w:r>
+              <w:rPr>
+                <w:color w:val="FF0000"/>
+              </w:rPr>
+              <w:t>e</w:t>
+            </w:r>
+          </w:p>
+        </w:tc>
+        <w:tc>
+          <w:tcPr>
+            <w:tcW w:w="1128" w:type="dxa"/>
+          </w:tcPr>
+          <w:p>
+            <w:pPr>
+              <w:pStyle w:val="ListParagraph"/>
+              <w:ind w:left="0"/>
+            </w:pPr>
+            <w:r>
+              <w:t>State</w:t>
+            </w:r>
+          </w:p>
+        </w:tc>
+        <w:tc>
+          <w:tcPr>
+            <w:tcW w:w="3028" w:type="dxa"/>
+          </w:tcPr>
+          <w:p>
+            <w:pPr>
+              <w:pStyle w:val="ListParagraph"/>
+              <w:ind w:left="0"/>
+            </w:pPr>
+            <w:r>
+              <w:t>Null, Not Null</w:t>
+            </w:r>
+          </w:p>
+        </w:tc>
+        <w:tc>
+          <w:tcPr>
+            <w:tcW w:w="1688" w:type="dxa"/>
+          </w:tcPr>
+          <w:p>
+            <w:pPr>
+              <w:pStyle w:val="ListParagraph"/>
+              <w:ind w:left="0"/>
+            </w:pPr>
+            <w:r>
+              <w:t>N,NN</w:t>
+            </w:r>
+          </w:p>
+        </w:tc>
+      </w:tr>
+    </w:tbl>
+    <w:p/>
+    <w:p>
+      <w:r>
+        <w:t>By the counting principle, there are 3*2*2 = 12 possible tests before constraints are added.</w:t>
       </w:r>
     </w:p>
     <w:p/>
@@ -1644,13 +2190,11 @@
     </w:p>
     <w:p/>
     <w:p>
-      <w:pPr>
-        <w:rPr>
-          <w:i/>
-        </w:rPr>
-      </w:pPr>
       <w:r>
         <w:t>The side-effects of this method are:</w:t>
+      </w:r>
+      <w:r>
+        <w:t xml:space="preserve"> </w:t>
       </w:r>
     </w:p>
     <w:p/>
@@ -1722,8 +2266,6 @@
       </w:r>
     </w:p>
     <w:p/>
-    <w:p/>
-    <w:p/>
     <w:p>
       <w:pPr>
         <w:pStyle w:val="ListParagraph"/>
@@ -1744,7 +2286,6 @@
         <w:t>Partition categories into choices</w:t>
       </w:r>
     </w:p>
-    <w:p/>
     <w:p>
       <w:pPr>
         <w:pStyle w:val="ListParagraph"/>
@@ -3037,7 +3578,23 @@
         </w:rPr>
       </w:pPr>
       <w:r>
-        <w:t xml:space="preserve">The input parameters that this algorithm requires are the </w:t>
+        <w:t xml:space="preserve">The </w:t>
+      </w:r>
+      <w:r>
+        <w:rPr>
+          <w:b/>
+          <w:sz w:val="28"/>
+        </w:rPr>
+        <w:t>input parameters</w:t>
+      </w:r>
+      <w:r>
+        <w:rPr>
+          <w:sz w:val="28"/>
+        </w:rPr>
+        <w:t xml:space="preserve"> </w:t>
+      </w:r>
+      <w:r>
+        <w:t xml:space="preserve">that this algorithm requires are the </w:t>
       </w:r>
       <w:r>
         <w:rPr>
@@ -3069,6 +3626,7 @@
       <w:r>
         <w:rPr>
           <w:b/>
+          <w:sz w:val="28"/>
         </w:rPr>
         <w:t>characteristics</w:t>
       </w:r>
@@ -3117,19 +3675,93 @@
         <w:rPr>
           <w:color w:val="00B050"/>
         </w:rPr>
-        <w:t xml:space="preserve">It contains references to Employee objects. Something interesting to note is that the array is sensitive because it’s size cannot change. The array can get full. The array can only have indices from 0 to 19. Any negative index will not work. The array will have indices of interest: some indices will point to elements which are references to Employee objects. Some indices will point to elements that contain references to null objects. </w:t>
+        <w:t xml:space="preserve">It contains references to Employee objects. Something interesting to note is that the array is sensitive because it’s size cannot change. The array can get full. The array can only have indices from 0 to 19. </w:t>
       </w:r>
       <w:r>
         <w:rPr>
           <w:color w:val="00B050"/>
         </w:rPr>
-        <w:t xml:space="preserve">Also, the interesting indices are subject to change. If I add an </w:t>
+        <w:t xml:space="preserve">So any time the numEmps variable is used in </w:t>
       </w:r>
       <w:proofErr w:type="spellStart"/>
       <w:r>
         <w:rPr>
           <w:color w:val="00B050"/>
         </w:rPr>
+        <w:t>conjuction</w:t>
+      </w:r>
+      <w:proofErr w:type="spellEnd"/>
+      <w:r>
+        <w:rPr>
+          <w:color w:val="00B050"/>
+        </w:rPr>
+        <w:t xml:space="preserve"> with accessing this array or using it </w:t>
+      </w:r>
+      <w:proofErr w:type="spellStart"/>
+      <w:r>
+        <w:rPr>
+          <w:color w:val="00B050"/>
+        </w:rPr>
+        <w:t>somhow</w:t>
+      </w:r>
+      <w:proofErr w:type="spellEnd"/>
+      <w:r>
+        <w:rPr>
+          <w:color w:val="00B050"/>
+        </w:rPr>
+        <w:t xml:space="preserve">, it will need to be </w:t>
+      </w:r>
+      <w:proofErr w:type="spellStart"/>
+      <w:r>
+        <w:rPr>
+          <w:color w:val="00B050"/>
+        </w:rPr>
+        <w:t>decriminted</w:t>
+      </w:r>
+      <w:proofErr w:type="spellEnd"/>
+      <w:r>
+        <w:rPr>
+          <w:color w:val="00B050"/>
+        </w:rPr>
+        <w:t xml:space="preserve"> by a discrete amount ranging from [1-19]. </w:t>
+      </w:r>
+      <w:r>
+        <w:rPr>
+          <w:color w:val="00B050"/>
+        </w:rPr>
+        <w:t xml:space="preserve">Any negative index will not work. The array will have indices of interest: some indices will point to elements which are references to Employee objects. Some indices will point to elements that contain references to null objects. </w:t>
+      </w:r>
+      <w:r>
+        <w:rPr>
+          <w:color w:val="00B050"/>
+        </w:rPr>
+        <w:t xml:space="preserve">The special </w:t>
+      </w:r>
+      <w:proofErr w:type="spellStart"/>
+      <w:r>
+        <w:rPr>
+          <w:color w:val="00B050"/>
+        </w:rPr>
+        <w:t>incides</w:t>
+      </w:r>
+      <w:proofErr w:type="spellEnd"/>
+      <w:r>
+        <w:rPr>
+          <w:color w:val="00B050"/>
+        </w:rPr>
+        <w:t xml:space="preserve"> are always subject to change because emps can be added, emps can be removed, emps can be overwritten with emps, emps can be overwritten with null. </w:t>
+      </w:r>
+      <w:r>
+        <w:rPr>
+          <w:color w:val="00B050"/>
+        </w:rPr>
+        <w:t xml:space="preserve">If I add an </w:t>
+      </w:r>
+      <w:proofErr w:type="spellStart"/>
+      <w:r>
+        <w:rPr>
+          <w:color w:val="00B050"/>
+        </w:rPr>
         <w:t>emp</w:t>
       </w:r>
       <w:proofErr w:type="spellEnd"/>
@@ -3149,109 +3781,116 @@
         <w:rPr>
           <w:color w:val="FF0000"/>
         </w:rPr>
-        <w:t xml:space="preserve"> touched base on the array, we can talk about the Employee data type which is also an input parameter. The Employee data type is a subclass of Object. It is a reference type which means that any variable that I make for this Employee object is a reference to the Employee’s references to primitive data type. AKA, the Employee object is a reference to a group of primitive data types and other reference types. The Employee object has attributes which means that it has state. The employee’s state can vary from instant to instant. The state of the employee is initialized upon construction [instantiation] of the Employee object. The employee is not an immutable object because it has setters and behaviors that can alter its state. There are no conditions that prohibit when these behaviors/actions can be performed so the state of an employee is subject to change at any time. So, the state of the employee depends on the </w:t>
+        <w:t xml:space="preserve"> touched base on the array, we can talk about the Employee data type which is also an input parameter. The Employee data type is a subclass of Object. It is a reference type which means that any variable that I make for this Employee object is a reference to the Employee’s references to primitive data type. AKA, the Employee object is a reference to a group of primitive data types and other reference types. The Employee object has attributes which means that it has state. The employee’s state can vary from instant to instant. The state of the employee is initialized upon construction [instantiation] of the Employee object. The employee is not an immutable object because it has setters and behaviors that can alter its state. There are no conditions that prohibit when these behaviors/actions can be performed so the state of an employee is subject to change at any time. So, the state of the employee depends on the behaviors that it performs. The state of the employee is also subject to change depending on actions that the store class performs on the Employee object that can change </w:t>
       </w:r>
       <w:proofErr w:type="spellStart"/>
       <w:r>
         <w:rPr>
           <w:color w:val="FF0000"/>
         </w:rPr>
-        <w:t xml:space="preserve">behaviors </w:t>
+        <w:t>it’s</w:t>
       </w:r>
       <w:proofErr w:type="spellEnd"/>
       <w:r>
         <w:rPr>
           <w:color w:val="FF0000"/>
         </w:rPr>
-        <w:t xml:space="preserve">that it performs. The state of the employee is also subject to change depending on actions that the store class performs on the Employee object that can change </w:t>
+        <w:t xml:space="preserve"> state. </w:t>
+      </w:r>
+      <w:r>
+        <w:rPr>
+          <w:color w:val="FF0000"/>
+        </w:rPr>
+        <w:t xml:space="preserve">The state of the employee is changed when the </w:t>
       </w:r>
       <w:proofErr w:type="spellStart"/>
       <w:r>
         <w:rPr>
           <w:color w:val="FF0000"/>
         </w:rPr>
-        <w:t>it’s</w:t>
+        <w:t>newWeek</w:t>
       </w:r>
       <w:proofErr w:type="spellEnd"/>
       <w:r>
         <w:rPr>
           <w:color w:val="FF0000"/>
         </w:rPr>
-        <w:t xml:space="preserve"> state. </w:t>
-      </w:r>
+        <w:t xml:space="preserve"> method is called. The hours array is reset to all zeros. The state of the employee is changed when the </w:t>
+      </w:r>
+      <w:proofErr w:type="spellStart"/>
       <w:r>
         <w:rPr>
           <w:color w:val="FF0000"/>
         </w:rPr>
-        <w:t xml:space="preserve">The state of the employee is changed when the </w:t>
+        <w:t>mergeEmployee</w:t>
+      </w:r>
+      <w:proofErr w:type="spellEnd"/>
+      <w:r>
+        <w:rPr>
+          <w:color w:val="FF0000"/>
+        </w:rPr>
+        <w:t xml:space="preserve"> method is called because the array’s values are altered because they are combined with another employee’s hours. </w:t>
+      </w:r>
+      <w:r>
+        <w:rPr>
+          <w:color w:val="FF0000"/>
+        </w:rPr>
+        <w:t xml:space="preserve">The state of the employee is changed when the set hours method is called because the values in the hours array are overwritten in the specified index with the specified hours. From what I can tell, the Store cannot alter the state of the Employee. Why: because the Employee class does not have an association with the store. So, even though the </w:t>
       </w:r>
       <w:proofErr w:type="spellStart"/>
       <w:r>
         <w:rPr>
           <w:color w:val="FF0000"/>
         </w:rPr>
-        <w:t>newWeek</w:t>
+        <w:t>Emp’s</w:t>
       </w:r>
       <w:proofErr w:type="spellEnd"/>
       <w:r>
         <w:rPr>
           <w:color w:val="FF0000"/>
         </w:rPr>
-        <w:t xml:space="preserve"> method is called. The hours array is reset to all zeros. The state of the employee is changed when the </w:t>
+        <w:t xml:space="preserve"> position, for example, is changed when the store adds/rems employees, the </w:t>
       </w:r>
       <w:proofErr w:type="spellStart"/>
       <w:r>
         <w:rPr>
           <w:color w:val="FF0000"/>
         </w:rPr>
-        <w:t>mergeEmployee</w:t>
+        <w:t>emp</w:t>
       </w:r>
       <w:proofErr w:type="spellEnd"/>
       <w:r>
         <w:rPr>
           <w:color w:val="FF0000"/>
         </w:rPr>
-        <w:t xml:space="preserve"> method is called because the array’s values are altered because they are combined with another employee’s hours. </w:t>
-      </w:r>
-      <w:r>
-        <w:rPr>
-          <w:color w:val="FF0000"/>
-        </w:rPr>
-        <w:t xml:space="preserve">The state of the employee is changed when the set hours method is called because the values in the hours array are overwritten in the specified index with the specified hours. From what I can tell, the Store cannot alter the state of the Employee. Why: because the Employee class does not have an association with the store. So, even though the </w:t>
-      </w:r>
-      <w:proofErr w:type="spellStart"/>
-      <w:r>
-        <w:rPr>
-          <w:color w:val="FF0000"/>
-        </w:rPr>
-        <w:t>Emp’s</w:t>
-      </w:r>
-      <w:proofErr w:type="spellEnd"/>
-      <w:r>
-        <w:rPr>
-          <w:color w:val="FF0000"/>
-        </w:rPr>
-        <w:t xml:space="preserve"> position, for example, is changed when the store adds/rems employees, the </w:t>
-      </w:r>
-      <w:proofErr w:type="spellStart"/>
-      <w:r>
-        <w:rPr>
-          <w:color w:val="FF0000"/>
-        </w:rPr>
-        <w:t>emp</w:t>
-      </w:r>
-      <w:proofErr w:type="spellEnd"/>
-      <w:r>
-        <w:rPr>
-          <w:color w:val="FF0000"/>
-        </w:rPr>
         <w:t xml:space="preserve"> is oblivious to this since it does not contain a reference to the store class. ….. Those are just a few characteristics of the Employee input parameter. </w:t>
       </w:r>
       <w:r>
         <w:rPr>
           <w:color w:val="000000" w:themeColor="text1"/>
         </w:rPr>
-        <w:t xml:space="preserve">Now we need to establish the categories in which the three input-parameters belong. </w:t>
+        <w:t xml:space="preserve">Now we need to establish the </w:t>
+      </w:r>
+      <w:r>
+        <w:rPr>
+          <w:b/>
+          <w:color w:val="000000" w:themeColor="text1"/>
+          <w:sz w:val="28"/>
+        </w:rPr>
+        <w:t>categories</w:t>
+      </w:r>
+      <w:r>
+        <w:rPr>
+          <w:color w:val="000000" w:themeColor="text1"/>
+          <w:sz w:val="28"/>
+        </w:rPr>
+        <w:t xml:space="preserve"> </w:t>
+      </w:r>
+      <w:r>
+        <w:rPr>
+          <w:color w:val="000000" w:themeColor="text1"/>
+        </w:rPr>
+        <w:t xml:space="preserve">in which the three input-parameters belong. </w:t>
       </w:r>
       <w:r>
         <w:rPr>
@@ -3306,23 +3945,198 @@
           <w:color w:val="5B9BD5" w:themeColor="accent1"/>
           <w:u w:val="single"/>
         </w:rPr>
-        <w:t xml:space="preserve"> which are expecting </w:t>
-      </w:r>
-      <w:proofErr w:type="spellStart"/>
+        <w:t xml:space="preserve"> which are expecting emps and attributes/state from them will be affected….</w:t>
+      </w:r>
       <w:r>
         <w:rPr>
           <w:color w:val="5B9BD5" w:themeColor="accent1"/>
           <w:u w:val="single"/>
         </w:rPr>
-        <w:t>emps</w:t>
+        <w:t xml:space="preserve"> </w:t>
+      </w:r>
+      <w:r>
+        <w:rPr>
+          <w:color w:val="5B9BD5" w:themeColor="accent1"/>
+        </w:rPr>
+        <w:lastRenderedPageBreak/>
+        <w:t xml:space="preserve">Another category for the numEmps variable is if </w:t>
+      </w:r>
+      <w:r>
+        <w:rPr>
+          <w:color w:val="5B9BD5" w:themeColor="accent1"/>
+        </w:rPr>
+        <w:t xml:space="preserve">numEmps = </w:t>
+      </w:r>
+      <w:r>
+        <w:rPr>
+          <w:color w:val="5B9BD5" w:themeColor="accent1"/>
+        </w:rPr>
+        <w:t>[</w:t>
+      </w:r>
+      <w:r>
+        <w:rPr>
+          <w:color w:val="5B9BD5" w:themeColor="accent1"/>
+        </w:rPr>
+        <w:t>1,19). This</w:t>
+      </w:r>
+      <w:r>
+        <w:rPr>
+          <w:color w:val="5B9BD5" w:themeColor="accent1"/>
+        </w:rPr>
+        <w:t xml:space="preserve"> case might also include 20 for the value of numEmps. Another reason why this is an important category is because the emps array only contains references to null objects, this </w:t>
+      </w:r>
+      <w:proofErr w:type="spellStart"/>
+      <w:r>
+        <w:rPr>
+          <w:color w:val="5B9BD5" w:themeColor="accent1"/>
+        </w:rPr>
+        <w:t>meanst</w:t>
       </w:r>
       <w:proofErr w:type="spellEnd"/>
+      <w:r>
+        <w:rPr>
+          <w:color w:val="5B9BD5" w:themeColor="accent1"/>
+        </w:rPr>
+        <w:t xml:space="preserve"> that none of the indices are special and none of them will result in the return / retrieval of a non-null object. This could cause some </w:t>
+      </w:r>
+      <w:proofErr w:type="spellStart"/>
+      <w:r>
+        <w:rPr>
+          <w:color w:val="5B9BD5" w:themeColor="accent1"/>
+        </w:rPr>
+        <w:t>compoennents</w:t>
+      </w:r>
+      <w:proofErr w:type="spellEnd"/>
+      <w:r>
+        <w:rPr>
+          <w:color w:val="5B9BD5" w:themeColor="accent1"/>
+        </w:rPr>
+        <w:t>/behaviors of the system to fail and could lead to run time errors/</w:t>
+      </w:r>
+      <w:proofErr w:type="spellStart"/>
+      <w:r>
+        <w:rPr>
+          <w:color w:val="5B9BD5" w:themeColor="accent1"/>
+        </w:rPr>
+        <w:t>excpetions</w:t>
+      </w:r>
+      <w:proofErr w:type="spellEnd"/>
+      <w:r>
+        <w:rPr>
+          <w:color w:val="5B9BD5" w:themeColor="accent1"/>
+        </w:rPr>
+        <w:t>. This is a distinct case in and of itself and from numEmps = 0 because there are now at least one Employees in the store meaning that there is at least some state/</w:t>
+      </w:r>
+      <w:proofErr w:type="spellStart"/>
+      <w:r>
+        <w:rPr>
+          <w:color w:val="5B9BD5" w:themeColor="accent1"/>
+        </w:rPr>
+        <w:t>emp</w:t>
+      </w:r>
+      <w:proofErr w:type="spellEnd"/>
+      <w:r>
+        <w:rPr>
+          <w:color w:val="5B9BD5" w:themeColor="accent1"/>
+        </w:rPr>
+        <w:t xml:space="preserve">-data to play with, for the system to use, for the store/methods to perform  calculations on. Now, the emps array contains at least one reference to a </w:t>
+      </w:r>
+      <w:proofErr w:type="spellStart"/>
+      <w:r>
+        <w:rPr>
+          <w:color w:val="5B9BD5" w:themeColor="accent1"/>
+        </w:rPr>
+        <w:t>non null</w:t>
+      </w:r>
+      <w:proofErr w:type="spellEnd"/>
+      <w:r>
+        <w:rPr>
+          <w:color w:val="5B9BD5" w:themeColor="accent1"/>
+        </w:rPr>
+        <w:t xml:space="preserve"> object, so there are at least one interesting/special indices in the emps array meaning that it is less likely to use an index which leads to a null object. </w:t>
+      </w:r>
+      <w:r>
+        <w:rPr>
+          <w:color w:val="5B9BD5" w:themeColor="accent1"/>
+        </w:rPr>
+        <w:t xml:space="preserve">The final distinct category for the numEmps parameter is the category where numEmps = 20. This is a distinct category because it means that the array is full. This means that if another </w:t>
+      </w:r>
+      <w:proofErr w:type="spellStart"/>
+      <w:r>
+        <w:rPr>
+          <w:color w:val="5B9BD5" w:themeColor="accent1"/>
+        </w:rPr>
+        <w:t>emp</w:t>
+      </w:r>
+      <w:proofErr w:type="spellEnd"/>
+      <w:r>
+        <w:rPr>
+          <w:color w:val="5B9BD5" w:themeColor="accent1"/>
+        </w:rPr>
+        <w:t xml:space="preserve"> wants to be added, an </w:t>
+      </w:r>
+      <w:proofErr w:type="spellStart"/>
+      <w:r>
+        <w:rPr>
+          <w:color w:val="5B9BD5" w:themeColor="accent1"/>
+        </w:rPr>
+        <w:t>emp</w:t>
+      </w:r>
+      <w:proofErr w:type="spellEnd"/>
+      <w:r>
+        <w:rPr>
+          <w:color w:val="5B9BD5" w:themeColor="accent1"/>
+        </w:rPr>
+        <w:t xml:space="preserve"> must be overwritten with another </w:t>
+      </w:r>
+      <w:proofErr w:type="spellStart"/>
+      <w:r>
+        <w:rPr>
+          <w:color w:val="5B9BD5" w:themeColor="accent1"/>
+        </w:rPr>
+        <w:t>emp</w:t>
+      </w:r>
+      <w:proofErr w:type="spellEnd"/>
+      <w:r>
+        <w:rPr>
+          <w:color w:val="5B9BD5" w:themeColor="accent1"/>
+        </w:rPr>
+        <w:t xml:space="preserve">, an </w:t>
+      </w:r>
+      <w:proofErr w:type="spellStart"/>
+      <w:r>
+        <w:rPr>
+          <w:color w:val="5B9BD5" w:themeColor="accent1"/>
+        </w:rPr>
+        <w:t>emp</w:t>
+      </w:r>
+      <w:proofErr w:type="spellEnd"/>
+      <w:r>
+        <w:rPr>
+          <w:color w:val="5B9BD5" w:themeColor="accent1"/>
+        </w:rPr>
+        <w:t xml:space="preserve"> must be removed, or an </w:t>
+      </w:r>
+      <w:proofErr w:type="spellStart"/>
+      <w:r>
+        <w:rPr>
+          <w:color w:val="5B9BD5" w:themeColor="accent1"/>
+        </w:rPr>
+        <w:t>emp</w:t>
+      </w:r>
+      <w:proofErr w:type="spellEnd"/>
+      <w:r>
+        <w:rPr>
+          <w:color w:val="5B9BD5" w:themeColor="accent1"/>
+        </w:rPr>
+        <w:t xml:space="preserve"> must be overwritten by a null. </w:t>
+      </w:r>
       <w:r>
         <w:rPr>
           <w:color w:val="5B9BD5" w:themeColor="accent1"/>
           <w:u w:val="single"/>
         </w:rPr>
-        <w:t xml:space="preserve"> and attributes/state from them will be affected….</w:t>
+        <w:t>Also, it could maybe cause the array index to go out of bounds.? probably not.</w:t>
       </w:r>
       <w:r>
         <w:rPr>
@@ -3333,155 +4147,117 @@
       </w:r>
       <w:r>
         <w:rPr>
-          <w:color w:val="5B9BD5" w:themeColor="accent1"/>
-        </w:rPr>
-        <w:t xml:space="preserve">Another category for the numEmps variable is if </w:t>
-      </w:r>
-      <w:r>
-        <w:rPr>
-          <w:color w:val="5B9BD5" w:themeColor="accent1"/>
-        </w:rPr>
-        <w:t xml:space="preserve">numEmps = </w:t>
-      </w:r>
-      <w:r>
-        <w:rPr>
-          <w:color w:val="5B9BD5" w:themeColor="accent1"/>
-        </w:rPr>
-        <w:t>[</w:t>
-      </w:r>
-      <w:r>
-        <w:rPr>
-          <w:color w:val="5B9BD5" w:themeColor="accent1"/>
-        </w:rPr>
-        <w:t>1,19). This</w:t>
-      </w:r>
-      <w:r>
-        <w:rPr>
-          <w:color w:val="5B9BD5" w:themeColor="accent1"/>
-        </w:rPr>
-        <w:t xml:space="preserve"> case might also include 20 for the value of numEmps. Another reason why this is an important category is because the </w:t>
+          <w:color w:val="00B050"/>
+        </w:rPr>
+        <w:t xml:space="preserve">The next parameter to create categories for is the </w:t>
+      </w:r>
+      <w:r>
+        <w:rPr>
+          <w:color w:val="00B050"/>
+        </w:rPr>
+        <w:t xml:space="preserve">hours array. The hours array varies in the number of Employees that it contains and the state of the Employees. The hours array mainly is concerned with the number of hours that it contains indirectly through the Employees that it contains. The hours array can be split into three categories: empty, non-empty, and full. Empty category: there are only null references contained in the array, Non-Empty category: there is one or more references to Employee objects contained in the array, Full category: there are exactly twenty references to </w:t>
+      </w:r>
+      <w:r>
+        <w:rPr>
+          <w:color w:val="00B050"/>
+        </w:rPr>
+        <w:t xml:space="preserve">Emps contained in the array. </w:t>
+      </w:r>
+      <w:r>
+        <w:rPr>
+          <w:color w:val="00B050"/>
+          <w:u w:val="single"/>
+        </w:rPr>
+        <w:t>… why do we care..</w:t>
+      </w:r>
+      <w:r>
+        <w:rPr>
+          <w:color w:val="00B050"/>
+        </w:rPr>
+        <w:t xml:space="preserve">  </w:t>
+      </w:r>
+      <w:r>
+        <w:rPr>
+          <w:color w:val="FF0000"/>
+        </w:rPr>
+        <w:t xml:space="preserve">Finally, the Employee parameter can be split into categories. </w:t>
+      </w:r>
+      <w:r>
+        <w:rPr>
+          <w:color w:val="FF0000"/>
+        </w:rPr>
+        <w:t xml:space="preserve">Where the add </w:t>
       </w:r>
       <w:proofErr w:type="spellStart"/>
       <w:r>
         <w:rPr>
-          <w:color w:val="5B9BD5" w:themeColor="accent1"/>
-        </w:rPr>
-        <w:t>emps</w:t>
+          <w:color w:val="FF0000"/>
+        </w:rPr>
+        <w:t>emp</w:t>
       </w:r>
       <w:proofErr w:type="spellEnd"/>
       <w:r>
         <w:rPr>
-          <w:color w:val="5B9BD5" w:themeColor="accent1"/>
-        </w:rPr>
-        <w:t xml:space="preserve"> array only contains references to null objects, this </w:t>
+          <w:color w:val="FF0000"/>
+        </w:rPr>
+        <w:t xml:space="preserve"> method is concerned, the algorithm does not depend on the state of the emp. It only requires that the </w:t>
       </w:r>
       <w:proofErr w:type="spellStart"/>
       <w:r>
         <w:rPr>
-          <w:color w:val="5B9BD5" w:themeColor="accent1"/>
-        </w:rPr>
-        <w:t>meanst</w:t>
+          <w:color w:val="FF0000"/>
+        </w:rPr>
+        <w:t>emp</w:t>
       </w:r>
       <w:proofErr w:type="spellEnd"/>
       <w:r>
         <w:rPr>
-          <w:color w:val="5B9BD5" w:themeColor="accent1"/>
-        </w:rPr>
-        <w:t xml:space="preserve"> that none of the indices are special and none of them will result in the return / retrieval of a non-null object. This could cause some </w:t>
+          <w:color w:val="FF0000"/>
+        </w:rPr>
+        <w:t xml:space="preserve"> is not null. So, the </w:t>
       </w:r>
       <w:proofErr w:type="spellStart"/>
       <w:r>
         <w:rPr>
-          <w:color w:val="5B9BD5" w:themeColor="accent1"/>
-        </w:rPr>
-        <w:t>compoennents</w:t>
+          <w:color w:val="FF0000"/>
+        </w:rPr>
+        <w:t>emp</w:t>
       </w:r>
       <w:proofErr w:type="spellEnd"/>
       <w:r>
         <w:rPr>
-          <w:color w:val="5B9BD5" w:themeColor="accent1"/>
-        </w:rPr>
-        <w:t xml:space="preserve">/behaviors of the system to fail </w:t>
-      </w:r>
-      <w:r>
-        <w:rPr>
-          <w:color w:val="5B9BD5" w:themeColor="accent1"/>
-        </w:rPr>
-        <w:lastRenderedPageBreak/>
-        <w:t>and could lead to run time errors/</w:t>
+          <w:color w:val="FF0000"/>
+        </w:rPr>
+        <w:t xml:space="preserve"> parameter can be </w:t>
       </w:r>
       <w:proofErr w:type="spellStart"/>
       <w:r>
         <w:rPr>
-          <w:color w:val="5B9BD5" w:themeColor="accent1"/>
-        </w:rPr>
-        <w:t>excpetions</w:t>
+          <w:color w:val="FF0000"/>
+        </w:rPr>
+        <w:t>divied</w:t>
       </w:r>
       <w:proofErr w:type="spellEnd"/>
       <w:r>
         <w:rPr>
-          <w:color w:val="5B9BD5" w:themeColor="accent1"/>
-        </w:rPr>
-        <w:t>. This is a distinct case in and of itself and from numEmps = 0 because there are now at least one Employees in the store meaning that there is at least some state/</w:t>
+          <w:color w:val="FF0000"/>
+        </w:rPr>
+        <w:t xml:space="preserve"> into </w:t>
       </w:r>
       <w:proofErr w:type="spellStart"/>
       <w:r>
         <w:rPr>
-          <w:color w:val="5B9BD5" w:themeColor="accent1"/>
-        </w:rPr>
-        <w:t>emp</w:t>
+          <w:color w:val="FF0000"/>
+        </w:rPr>
+        <w:t>to</w:t>
       </w:r>
       <w:proofErr w:type="spellEnd"/>
       <w:r>
         <w:rPr>
-          <w:color w:val="5B9BD5" w:themeColor="accent1"/>
-        </w:rPr>
-        <w:t xml:space="preserve">-data to play with, for the system to use, for the store/methods to perform  calculations on. Now, the </w:t>
-      </w:r>
-      <w:proofErr w:type="spellStart"/>
-      <w:r>
-        <w:rPr>
-          <w:color w:val="5B9BD5" w:themeColor="accent1"/>
-        </w:rPr>
-        <w:t>emps</w:t>
-      </w:r>
-      <w:proofErr w:type="spellEnd"/>
-      <w:r>
-        <w:rPr>
-          <w:color w:val="5B9BD5" w:themeColor="accent1"/>
-        </w:rPr>
-        <w:t xml:space="preserve"> array contains at least one reference to a </w:t>
-      </w:r>
-      <w:proofErr w:type="spellStart"/>
-      <w:r>
-        <w:rPr>
-          <w:color w:val="5B9BD5" w:themeColor="accent1"/>
-        </w:rPr>
-        <w:t>non null</w:t>
-      </w:r>
-      <w:proofErr w:type="spellEnd"/>
-      <w:r>
-        <w:rPr>
-          <w:color w:val="5B9BD5" w:themeColor="accent1"/>
-        </w:rPr>
-        <w:t xml:space="preserve"> object, so there are at least one interesting/special indices in the </w:t>
-      </w:r>
-      <w:proofErr w:type="spellStart"/>
-      <w:r>
-        <w:rPr>
-          <w:color w:val="5B9BD5" w:themeColor="accent1"/>
-        </w:rPr>
-        <w:t>emps</w:t>
-      </w:r>
-      <w:proofErr w:type="spellEnd"/>
-      <w:r>
-        <w:rPr>
-          <w:color w:val="5B9BD5" w:themeColor="accent1"/>
-        </w:rPr>
-        <w:t xml:space="preserve"> array meaning that it is less likely to use an index which leads to a null object. </w:t>
-      </w:r>
-      <w:bookmarkStart w:id="0" w:name="_GoBack"/>
-      <w:bookmarkEnd w:id="0"/>
+          <w:color w:val="FF0000"/>
+        </w:rPr>
+        <w:t xml:space="preserve"> categories null or  non-null. This categorization might be trivial. </w:t>
+      </w:r>
     </w:p>
     <w:sectPr>
       <w:footerReference w:type="default" r:id="rId7"/>
@@ -3884,6 +4660,118 @@
     </w:lvl>
   </w:abstractNum>
   <w:abstractNum w:abstractNumId="3" w15:restartNumberingAfterBreak="0">
+    <w:nsid w:val="38391AD6"/>
+    <w:multiLevelType w:val="hybridMultilevel"/>
+    <w:tmpl w:val="64A69DC4"/>
+    <w:lvl w:ilvl="0" w:tplc="A6A0D224">
+      <w:numFmt w:val="bullet"/>
+      <w:lvlText w:val=""/>
+      <w:lvlJc w:val="left"/>
+      <w:pPr>
+        <w:ind w:left="720" w:hanging="360"/>
+      </w:pPr>
+      <w:rPr>
+        <w:rFonts w:ascii="Symbol" w:eastAsiaTheme="minorHAnsi" w:hAnsi="Symbol" w:cstheme="minorBidi" w:hint="default"/>
+      </w:rPr>
+    </w:lvl>
+    <w:lvl w:ilvl="1" w:tplc="04090003" w:tentative="1">
+      <w:start w:val="1"/>
+      <w:numFmt w:val="bullet"/>
+      <w:lvlText w:val="o"/>
+      <w:lvlJc w:val="left"/>
+      <w:pPr>
+        <w:ind w:left="1440" w:hanging="360"/>
+      </w:pPr>
+      <w:rPr>
+        <w:rFonts w:ascii="Courier New" w:hAnsi="Courier New" w:cs="Courier New" w:hint="default"/>
+      </w:rPr>
+    </w:lvl>
+    <w:lvl w:ilvl="2" w:tplc="04090005" w:tentative="1">
+      <w:start w:val="1"/>
+      <w:numFmt w:val="bullet"/>
+      <w:lvlText w:val=""/>
+      <w:lvlJc w:val="left"/>
+      <w:pPr>
+        <w:ind w:left="2160" w:hanging="360"/>
+      </w:pPr>
+      <w:rPr>
+        <w:rFonts w:ascii="Wingdings" w:hAnsi="Wingdings" w:hint="default"/>
+      </w:rPr>
+    </w:lvl>
+    <w:lvl w:ilvl="3" w:tplc="04090001" w:tentative="1">
+      <w:start w:val="1"/>
+      <w:numFmt w:val="bullet"/>
+      <w:lvlText w:val=""/>
+      <w:lvlJc w:val="left"/>
+      <w:pPr>
+        <w:ind w:left="2880" w:hanging="360"/>
+      </w:pPr>
+      <w:rPr>
+        <w:rFonts w:ascii="Symbol" w:hAnsi="Symbol" w:hint="default"/>
+      </w:rPr>
+    </w:lvl>
+    <w:lvl w:ilvl="4" w:tplc="04090003" w:tentative="1">
+      <w:start w:val="1"/>
+      <w:numFmt w:val="bullet"/>
+      <w:lvlText w:val="o"/>
+      <w:lvlJc w:val="left"/>
+      <w:pPr>
+        <w:ind w:left="3600" w:hanging="360"/>
+      </w:pPr>
+      <w:rPr>
+        <w:rFonts w:ascii="Courier New" w:hAnsi="Courier New" w:cs="Courier New" w:hint="default"/>
+      </w:rPr>
+    </w:lvl>
+    <w:lvl w:ilvl="5" w:tplc="04090005" w:tentative="1">
+      <w:start w:val="1"/>
+      <w:numFmt w:val="bullet"/>
+      <w:lvlText w:val=""/>
+      <w:lvlJc w:val="left"/>
+      <w:pPr>
+        <w:ind w:left="4320" w:hanging="360"/>
+      </w:pPr>
+      <w:rPr>
+        <w:rFonts w:ascii="Wingdings" w:hAnsi="Wingdings" w:hint="default"/>
+      </w:rPr>
+    </w:lvl>
+    <w:lvl w:ilvl="6" w:tplc="04090001" w:tentative="1">
+      <w:start w:val="1"/>
+      <w:numFmt w:val="bullet"/>
+      <w:lvlText w:val=""/>
+      <w:lvlJc w:val="left"/>
+      <w:pPr>
+        <w:ind w:left="5040" w:hanging="360"/>
+      </w:pPr>
+      <w:rPr>
+        <w:rFonts w:ascii="Symbol" w:hAnsi="Symbol" w:hint="default"/>
+      </w:rPr>
+    </w:lvl>
+    <w:lvl w:ilvl="7" w:tplc="04090003" w:tentative="1">
+      <w:start w:val="1"/>
+      <w:numFmt w:val="bullet"/>
+      <w:lvlText w:val="o"/>
+      <w:lvlJc w:val="left"/>
+      <w:pPr>
+        <w:ind w:left="5760" w:hanging="360"/>
+      </w:pPr>
+      <w:rPr>
+        <w:rFonts w:ascii="Courier New" w:hAnsi="Courier New" w:cs="Courier New" w:hint="default"/>
+      </w:rPr>
+    </w:lvl>
+    <w:lvl w:ilvl="8" w:tplc="04090005" w:tentative="1">
+      <w:start w:val="1"/>
+      <w:numFmt w:val="bullet"/>
+      <w:lvlText w:val=""/>
+      <w:lvlJc w:val="left"/>
+      <w:pPr>
+        <w:ind w:left="6480" w:hanging="360"/>
+      </w:pPr>
+      <w:rPr>
+        <w:rFonts w:ascii="Wingdings" w:hAnsi="Wingdings" w:hint="default"/>
+      </w:rPr>
+    </w:lvl>
+  </w:abstractNum>
+  <w:abstractNum w:abstractNumId="4" w15:restartNumberingAfterBreak="0">
     <w:nsid w:val="39CF724C"/>
     <w:multiLevelType w:val="hybridMultilevel"/>
     <w:tmpl w:val="5D8653AA"/>
@@ -3969,7 +4857,7 @@
       </w:pPr>
     </w:lvl>
   </w:abstractNum>
-  <w:abstractNum w:abstractNumId="4" w15:restartNumberingAfterBreak="0">
+  <w:abstractNum w:abstractNumId="5" w15:restartNumberingAfterBreak="0">
     <w:nsid w:val="3BF03676"/>
     <w:multiLevelType w:val="hybridMultilevel"/>
     <w:tmpl w:val="12802C72"/>
@@ -4059,7 +4947,7 @@
       </w:pPr>
     </w:lvl>
   </w:abstractNum>
-  <w:abstractNum w:abstractNumId="5" w15:restartNumberingAfterBreak="0">
+  <w:abstractNum w:abstractNumId="6" w15:restartNumberingAfterBreak="0">
     <w:nsid w:val="4EA25E27"/>
     <w:multiLevelType w:val="hybridMultilevel"/>
     <w:tmpl w:val="760C41F2"/>
@@ -4145,7 +5033,7 @@
       </w:pPr>
     </w:lvl>
   </w:abstractNum>
-  <w:abstractNum w:abstractNumId="6" w15:restartNumberingAfterBreak="0">
+  <w:abstractNum w:abstractNumId="7" w15:restartNumberingAfterBreak="0">
     <w:nsid w:val="56942E5B"/>
     <w:multiLevelType w:val="hybridMultilevel"/>
     <w:tmpl w:val="0CA43A4E"/>
@@ -4231,7 +5119,7 @@
       </w:pPr>
     </w:lvl>
   </w:abstractNum>
-  <w:abstractNum w:abstractNumId="7" w15:restartNumberingAfterBreak="0">
+  <w:abstractNum w:abstractNumId="8" w15:restartNumberingAfterBreak="0">
     <w:nsid w:val="5B4375E4"/>
     <w:multiLevelType w:val="hybridMultilevel"/>
     <w:tmpl w:val="60B21C90"/>
@@ -4344,7 +5232,7 @@
       </w:rPr>
     </w:lvl>
   </w:abstractNum>
-  <w:abstractNum w:abstractNumId="8" w15:restartNumberingAfterBreak="0">
+  <w:abstractNum w:abstractNumId="9" w15:restartNumberingAfterBreak="0">
     <w:nsid w:val="61B11F48"/>
     <w:multiLevelType w:val="hybridMultilevel"/>
     <w:tmpl w:val="809E9614"/>
@@ -4457,7 +5345,7 @@
       </w:rPr>
     </w:lvl>
   </w:abstractNum>
-  <w:abstractNum w:abstractNumId="9" w15:restartNumberingAfterBreak="0">
+  <w:abstractNum w:abstractNumId="10" w15:restartNumberingAfterBreak="0">
     <w:nsid w:val="65F53384"/>
     <w:multiLevelType w:val="hybridMultilevel"/>
     <w:tmpl w:val="57B423EA"/>
@@ -4543,7 +5431,7 @@
       </w:pPr>
     </w:lvl>
   </w:abstractNum>
-  <w:abstractNum w:abstractNumId="10" w15:restartNumberingAfterBreak="0">
+  <w:abstractNum w:abstractNumId="11" w15:restartNumberingAfterBreak="0">
     <w:nsid w:val="6FE272BA"/>
     <w:multiLevelType w:val="hybridMultilevel"/>
     <w:tmpl w:val="25628D44"/>
@@ -4629,7 +5517,7 @@
       </w:pPr>
     </w:lvl>
   </w:abstractNum>
-  <w:abstractNum w:abstractNumId="11" w15:restartNumberingAfterBreak="0">
+  <w:abstractNum w:abstractNumId="12" w15:restartNumberingAfterBreak="0">
     <w:nsid w:val="72F85DFD"/>
     <w:multiLevelType w:val="hybridMultilevel"/>
     <w:tmpl w:val="58761AAC"/>
@@ -4715,7 +5603,7 @@
       </w:pPr>
     </w:lvl>
   </w:abstractNum>
-  <w:abstractNum w:abstractNumId="12" w15:restartNumberingAfterBreak="0">
+  <w:abstractNum w:abstractNumId="13" w15:restartNumberingAfterBreak="0">
     <w:nsid w:val="73C04B40"/>
     <w:multiLevelType w:val="hybridMultilevel"/>
     <w:tmpl w:val="58761AAC"/>
@@ -4801,7 +5689,7 @@
       </w:pPr>
     </w:lvl>
   </w:abstractNum>
-  <w:abstractNum w:abstractNumId="13" w15:restartNumberingAfterBreak="0">
+  <w:abstractNum w:abstractNumId="14" w15:restartNumberingAfterBreak="0">
     <w:nsid w:val="7C9D5A06"/>
     <w:multiLevelType w:val="hybridMultilevel"/>
     <w:tmpl w:val="01DEDF74"/>
@@ -4894,43 +5782,46 @@
     <w:abstractNumId w:val="0"/>
   </w:num>
   <w:num w:numId="2">
-    <w:abstractNumId w:val="7"/>
+    <w:abstractNumId w:val="8"/>
   </w:num>
   <w:num w:numId="3">
-    <w:abstractNumId w:val="5"/>
+    <w:abstractNumId w:val="6"/>
   </w:num>
   <w:num w:numId="4">
-    <w:abstractNumId w:val="3"/>
+    <w:abstractNumId w:val="4"/>
   </w:num>
   <w:num w:numId="5">
-    <w:abstractNumId w:val="13"/>
+    <w:abstractNumId w:val="14"/>
   </w:num>
   <w:num w:numId="6">
     <w:abstractNumId w:val="2"/>
   </w:num>
   <w:num w:numId="7">
-    <w:abstractNumId w:val="10"/>
+    <w:abstractNumId w:val="11"/>
   </w:num>
   <w:num w:numId="8">
-    <w:abstractNumId w:val="9"/>
+    <w:abstractNumId w:val="10"/>
   </w:num>
   <w:num w:numId="9">
     <w:abstractNumId w:val="1"/>
   </w:num>
   <w:num w:numId="10">
-    <w:abstractNumId w:val="6"/>
+    <w:abstractNumId w:val="7"/>
   </w:num>
   <w:num w:numId="11">
-    <w:abstractNumId w:val="8"/>
+    <w:abstractNumId w:val="9"/>
   </w:num>
   <w:num w:numId="12">
+    <w:abstractNumId w:val="13"/>
+  </w:num>
+  <w:num w:numId="13">
     <w:abstractNumId w:val="12"/>
   </w:num>
-  <w:num w:numId="13">
-    <w:abstractNumId w:val="11"/>
+  <w:num w:numId="14">
+    <w:abstractNumId w:val="5"/>
   </w:num>
-  <w:num w:numId="14">
-    <w:abstractNumId w:val="4"/>
+  <w:num w:numId="15">
+    <w:abstractNumId w:val="3"/>
   </w:num>
 </w:numbering>
 </file>
@@ -5107,7 +5998,7 @@
     <w:lsdException w:name="Table Web 2" w:semiHidden="1" w:unhideWhenUsed="1"/>
     <w:lsdException w:name="Table Web 3" w:semiHidden="1" w:unhideWhenUsed="1"/>
     <w:lsdException w:name="Balloon Text" w:semiHidden="1" w:unhideWhenUsed="1"/>
-    <w:lsdException w:name="Table Grid" w:uiPriority="0"/>
+    <w:lsdException w:name="Table Grid" w:uiPriority="59"/>
     <w:lsdException w:name="Table Theme" w:semiHidden="1" w:unhideWhenUsed="1"/>
     <w:lsdException w:name="Placeholder Text" w:semiHidden="1"/>
     <w:lsdException w:name="No Spacing" w:uiPriority="1" w:qFormat="1"/>
@@ -5421,6 +6312,7 @@
   <w:style w:type="table" w:styleId="TableGrid">
     <w:name w:val="Table Grid"/>
     <w:basedOn w:val="TableNormal"/>
+    <w:uiPriority w:val="59"/>
     <w:rsid w:val="00AE6503"/>
     <w:pPr>
       <w:spacing w:after="0" w:line="240" w:lineRule="auto"/>

--- a/docs/hw_t2_template.docx
+++ b/docs/hw_t2_template.docx
@@ -202,7 +202,27 @@
         <w:t>The side-effects of this method are:</w:t>
       </w:r>
     </w:p>
-    <w:p/>
+    <w:p>
+      <w:pPr>
+        <w:pStyle w:val="ListParagraph"/>
+        <w:numPr>
+          <w:ilvl w:val="0"/>
+          <w:numId w:val="16"/>
+        </w:numPr>
+      </w:pPr>
+      <w:r>
+        <w:t>numEmps becomes incremented by 1 if the operation succeeds in adding an employee to the store</w:t>
+      </w:r>
+    </w:p>
+    <w:p>
+      <w:pPr>
+        <w:pStyle w:val="ListParagraph"/>
+        <w:numPr>
+          <w:ilvl w:val="0"/>
+          <w:numId w:val="16"/>
+        </w:numPr>
+      </w:pPr>
+    </w:p>
     <w:p/>
     <w:p>
       <w:pPr>
@@ -304,10 +324,7 @@
         <w:t>: Employee</w:t>
       </w:r>
     </w:p>
-    <w:p>
-      <w:bookmarkStart w:id="0" w:name="_GoBack"/>
-      <w:bookmarkEnd w:id="0"/>
-    </w:p>
+    <w:p/>
     <w:p/>
     <w:p>
       <w:pPr>
@@ -458,10 +475,7 @@
     <w:p>
       <w:pPr>
         <w:pStyle w:val="ListParagraph"/>
-        <w:numPr>
-          <w:ilvl w:val="0"/>
-          <w:numId w:val="12"/>
-        </w:numPr>
+        <w:ind w:left="360"/>
       </w:pPr>
       <w:r>
         <w:t xml:space="preserve">The choices for the </w:t>
@@ -497,10 +511,7 @@
     <w:p>
       <w:pPr>
         <w:pStyle w:val="ListParagraph"/>
-        <w:numPr>
-          <w:ilvl w:val="0"/>
-          <w:numId w:val="12"/>
-        </w:numPr>
+        <w:ind w:left="360"/>
       </w:pPr>
       <w:r>
         <w:t xml:space="preserve">The choices for the </w:t>
@@ -536,10 +547,7 @@
     <w:p>
       <w:pPr>
         <w:pStyle w:val="ListParagraph"/>
-        <w:numPr>
-          <w:ilvl w:val="0"/>
-          <w:numId w:val="12"/>
-        </w:numPr>
+        <w:ind w:left="360"/>
       </w:pPr>
       <w:r>
         <w:t xml:space="preserve">The choices for the </w:t>
@@ -620,10 +628,7 @@
           <w:p>
             <w:pPr>
               <w:pStyle w:val="ListParagraph"/>
-              <w:numPr>
-                <w:ilvl w:val="0"/>
-                <w:numId w:val="12"/>
-              </w:numPr>
+              <w:ind w:left="360"/>
             </w:pPr>
             <w:r>
               <w:t>Input</w:t>
@@ -863,6 +868,7 @@
     <w:p/>
     <w:p>
       <w:r>
+        <w:lastRenderedPageBreak/>
         <w:t>By the counting principle, there are 3*2*2 = 12 possible tests before constraints are added.</w:t>
       </w:r>
     </w:p>
@@ -888,7 +894,10 @@
         <w:t>TSL Input</w:t>
       </w:r>
     </w:p>
-    <w:p/>
+    <w:p>
+      <w:bookmarkStart w:id="0" w:name="_GoBack"/>
+      <w:bookmarkEnd w:id="0"/>
+    </w:p>
     <w:p>
       <w:r>
         <w:t xml:space="preserve">The </w:t>
@@ -4488,6 +4497,118 @@
     </w:lvl>
   </w:abstractNum>
   <w:abstractNum w:abstractNumId="1" w15:restartNumberingAfterBreak="0">
+    <w:nsid w:val="26E01BD3"/>
+    <w:multiLevelType w:val="hybridMultilevel"/>
+    <w:tmpl w:val="CEC84D2E"/>
+    <w:lvl w:ilvl="0" w:tplc="3FCCF552">
+      <w:numFmt w:val="bullet"/>
+      <w:lvlText w:val=""/>
+      <w:lvlJc w:val="left"/>
+      <w:pPr>
+        <w:ind w:left="720" w:hanging="360"/>
+      </w:pPr>
+      <w:rPr>
+        <w:rFonts w:ascii="Symbol" w:eastAsiaTheme="minorHAnsi" w:hAnsi="Symbol" w:cstheme="minorBidi" w:hint="default"/>
+      </w:rPr>
+    </w:lvl>
+    <w:lvl w:ilvl="1" w:tplc="04090003" w:tentative="1">
+      <w:start w:val="1"/>
+      <w:numFmt w:val="bullet"/>
+      <w:lvlText w:val="o"/>
+      <w:lvlJc w:val="left"/>
+      <w:pPr>
+        <w:ind w:left="1440" w:hanging="360"/>
+      </w:pPr>
+      <w:rPr>
+        <w:rFonts w:ascii="Courier New" w:hAnsi="Courier New" w:cs="Courier New" w:hint="default"/>
+      </w:rPr>
+    </w:lvl>
+    <w:lvl w:ilvl="2" w:tplc="04090005" w:tentative="1">
+      <w:start w:val="1"/>
+      <w:numFmt w:val="bullet"/>
+      <w:lvlText w:val=""/>
+      <w:lvlJc w:val="left"/>
+      <w:pPr>
+        <w:ind w:left="2160" w:hanging="360"/>
+      </w:pPr>
+      <w:rPr>
+        <w:rFonts w:ascii="Wingdings" w:hAnsi="Wingdings" w:hint="default"/>
+      </w:rPr>
+    </w:lvl>
+    <w:lvl w:ilvl="3" w:tplc="04090001" w:tentative="1">
+      <w:start w:val="1"/>
+      <w:numFmt w:val="bullet"/>
+      <w:lvlText w:val=""/>
+      <w:lvlJc w:val="left"/>
+      <w:pPr>
+        <w:ind w:left="2880" w:hanging="360"/>
+      </w:pPr>
+      <w:rPr>
+        <w:rFonts w:ascii="Symbol" w:hAnsi="Symbol" w:hint="default"/>
+      </w:rPr>
+    </w:lvl>
+    <w:lvl w:ilvl="4" w:tplc="04090003" w:tentative="1">
+      <w:start w:val="1"/>
+      <w:numFmt w:val="bullet"/>
+      <w:lvlText w:val="o"/>
+      <w:lvlJc w:val="left"/>
+      <w:pPr>
+        <w:ind w:left="3600" w:hanging="360"/>
+      </w:pPr>
+      <w:rPr>
+        <w:rFonts w:ascii="Courier New" w:hAnsi="Courier New" w:cs="Courier New" w:hint="default"/>
+      </w:rPr>
+    </w:lvl>
+    <w:lvl w:ilvl="5" w:tplc="04090005" w:tentative="1">
+      <w:start w:val="1"/>
+      <w:numFmt w:val="bullet"/>
+      <w:lvlText w:val=""/>
+      <w:lvlJc w:val="left"/>
+      <w:pPr>
+        <w:ind w:left="4320" w:hanging="360"/>
+      </w:pPr>
+      <w:rPr>
+        <w:rFonts w:ascii="Wingdings" w:hAnsi="Wingdings" w:hint="default"/>
+      </w:rPr>
+    </w:lvl>
+    <w:lvl w:ilvl="6" w:tplc="04090001" w:tentative="1">
+      <w:start w:val="1"/>
+      <w:numFmt w:val="bullet"/>
+      <w:lvlText w:val=""/>
+      <w:lvlJc w:val="left"/>
+      <w:pPr>
+        <w:ind w:left="5040" w:hanging="360"/>
+      </w:pPr>
+      <w:rPr>
+        <w:rFonts w:ascii="Symbol" w:hAnsi="Symbol" w:hint="default"/>
+      </w:rPr>
+    </w:lvl>
+    <w:lvl w:ilvl="7" w:tplc="04090003" w:tentative="1">
+      <w:start w:val="1"/>
+      <w:numFmt w:val="bullet"/>
+      <w:lvlText w:val="o"/>
+      <w:lvlJc w:val="left"/>
+      <w:pPr>
+        <w:ind w:left="5760" w:hanging="360"/>
+      </w:pPr>
+      <w:rPr>
+        <w:rFonts w:ascii="Courier New" w:hAnsi="Courier New" w:cs="Courier New" w:hint="default"/>
+      </w:rPr>
+    </w:lvl>
+    <w:lvl w:ilvl="8" w:tplc="04090005" w:tentative="1">
+      <w:start w:val="1"/>
+      <w:numFmt w:val="bullet"/>
+      <w:lvlText w:val=""/>
+      <w:lvlJc w:val="left"/>
+      <w:pPr>
+        <w:ind w:left="6480" w:hanging="360"/>
+      </w:pPr>
+      <w:rPr>
+        <w:rFonts w:ascii="Wingdings" w:hAnsi="Wingdings" w:hint="default"/>
+      </w:rPr>
+    </w:lvl>
+  </w:abstractNum>
+  <w:abstractNum w:abstractNumId="2" w15:restartNumberingAfterBreak="0">
     <w:nsid w:val="2A9D7185"/>
     <w:multiLevelType w:val="hybridMultilevel"/>
     <w:tmpl w:val="25628D44"/>
@@ -4573,7 +4694,7 @@
       </w:pPr>
     </w:lvl>
   </w:abstractNum>
-  <w:abstractNum w:abstractNumId="2" w15:restartNumberingAfterBreak="0">
+  <w:abstractNum w:abstractNumId="3" w15:restartNumberingAfterBreak="0">
     <w:nsid w:val="2CA85DB1"/>
     <w:multiLevelType w:val="hybridMultilevel"/>
     <w:tmpl w:val="57B423EA"/>
@@ -4659,7 +4780,7 @@
       </w:pPr>
     </w:lvl>
   </w:abstractNum>
-  <w:abstractNum w:abstractNumId="3" w15:restartNumberingAfterBreak="0">
+  <w:abstractNum w:abstractNumId="4" w15:restartNumberingAfterBreak="0">
     <w:nsid w:val="38391AD6"/>
     <w:multiLevelType w:val="hybridMultilevel"/>
     <w:tmpl w:val="64A69DC4"/>
@@ -4771,7 +4892,7 @@
       </w:rPr>
     </w:lvl>
   </w:abstractNum>
-  <w:abstractNum w:abstractNumId="4" w15:restartNumberingAfterBreak="0">
+  <w:abstractNum w:abstractNumId="5" w15:restartNumberingAfterBreak="0">
     <w:nsid w:val="39CF724C"/>
     <w:multiLevelType w:val="hybridMultilevel"/>
     <w:tmpl w:val="5D8653AA"/>
@@ -4857,7 +4978,7 @@
       </w:pPr>
     </w:lvl>
   </w:abstractNum>
-  <w:abstractNum w:abstractNumId="5" w15:restartNumberingAfterBreak="0">
+  <w:abstractNum w:abstractNumId="6" w15:restartNumberingAfterBreak="0">
     <w:nsid w:val="3BF03676"/>
     <w:multiLevelType w:val="hybridMultilevel"/>
     <w:tmpl w:val="12802C72"/>
@@ -4947,7 +5068,7 @@
       </w:pPr>
     </w:lvl>
   </w:abstractNum>
-  <w:abstractNum w:abstractNumId="6" w15:restartNumberingAfterBreak="0">
+  <w:abstractNum w:abstractNumId="7" w15:restartNumberingAfterBreak="0">
     <w:nsid w:val="4EA25E27"/>
     <w:multiLevelType w:val="hybridMultilevel"/>
     <w:tmpl w:val="760C41F2"/>
@@ -5033,7 +5154,7 @@
       </w:pPr>
     </w:lvl>
   </w:abstractNum>
-  <w:abstractNum w:abstractNumId="7" w15:restartNumberingAfterBreak="0">
+  <w:abstractNum w:abstractNumId="8" w15:restartNumberingAfterBreak="0">
     <w:nsid w:val="56942E5B"/>
     <w:multiLevelType w:val="hybridMultilevel"/>
     <w:tmpl w:val="0CA43A4E"/>
@@ -5119,7 +5240,7 @@
       </w:pPr>
     </w:lvl>
   </w:abstractNum>
-  <w:abstractNum w:abstractNumId="8" w15:restartNumberingAfterBreak="0">
+  <w:abstractNum w:abstractNumId="9" w15:restartNumberingAfterBreak="0">
     <w:nsid w:val="5B4375E4"/>
     <w:multiLevelType w:val="hybridMultilevel"/>
     <w:tmpl w:val="60B21C90"/>
@@ -5232,7 +5353,7 @@
       </w:rPr>
     </w:lvl>
   </w:abstractNum>
-  <w:abstractNum w:abstractNumId="9" w15:restartNumberingAfterBreak="0">
+  <w:abstractNum w:abstractNumId="10" w15:restartNumberingAfterBreak="0">
     <w:nsid w:val="61B11F48"/>
     <w:multiLevelType w:val="hybridMultilevel"/>
     <w:tmpl w:val="809E9614"/>
@@ -5345,7 +5466,7 @@
       </w:rPr>
     </w:lvl>
   </w:abstractNum>
-  <w:abstractNum w:abstractNumId="10" w15:restartNumberingAfterBreak="0">
+  <w:abstractNum w:abstractNumId="11" w15:restartNumberingAfterBreak="0">
     <w:nsid w:val="65F53384"/>
     <w:multiLevelType w:val="hybridMultilevel"/>
     <w:tmpl w:val="57B423EA"/>
@@ -5431,7 +5552,7 @@
       </w:pPr>
     </w:lvl>
   </w:abstractNum>
-  <w:abstractNum w:abstractNumId="11" w15:restartNumberingAfterBreak="0">
+  <w:abstractNum w:abstractNumId="12" w15:restartNumberingAfterBreak="0">
     <w:nsid w:val="6FE272BA"/>
     <w:multiLevelType w:val="hybridMultilevel"/>
     <w:tmpl w:val="25628D44"/>
@@ -5517,7 +5638,7 @@
       </w:pPr>
     </w:lvl>
   </w:abstractNum>
-  <w:abstractNum w:abstractNumId="12" w15:restartNumberingAfterBreak="0">
+  <w:abstractNum w:abstractNumId="13" w15:restartNumberingAfterBreak="0">
     <w:nsid w:val="72F85DFD"/>
     <w:multiLevelType w:val="hybridMultilevel"/>
     <w:tmpl w:val="58761AAC"/>
@@ -5603,7 +5724,7 @@
       </w:pPr>
     </w:lvl>
   </w:abstractNum>
-  <w:abstractNum w:abstractNumId="13" w15:restartNumberingAfterBreak="0">
+  <w:abstractNum w:abstractNumId="14" w15:restartNumberingAfterBreak="0">
     <w:nsid w:val="73C04B40"/>
     <w:multiLevelType w:val="hybridMultilevel"/>
     <w:tmpl w:val="58761AAC"/>
@@ -5689,7 +5810,7 @@
       </w:pPr>
     </w:lvl>
   </w:abstractNum>
-  <w:abstractNum w:abstractNumId="14" w15:restartNumberingAfterBreak="0">
+  <w:abstractNum w:abstractNumId="15" w15:restartNumberingAfterBreak="0">
     <w:nsid w:val="7C9D5A06"/>
     <w:multiLevelType w:val="hybridMultilevel"/>
     <w:tmpl w:val="01DEDF74"/>
@@ -5782,46 +5903,49 @@
     <w:abstractNumId w:val="0"/>
   </w:num>
   <w:num w:numId="2">
+    <w:abstractNumId w:val="9"/>
+  </w:num>
+  <w:num w:numId="3">
+    <w:abstractNumId w:val="7"/>
+  </w:num>
+  <w:num w:numId="4">
+    <w:abstractNumId w:val="5"/>
+  </w:num>
+  <w:num w:numId="5">
+    <w:abstractNumId w:val="15"/>
+  </w:num>
+  <w:num w:numId="6">
+    <w:abstractNumId w:val="3"/>
+  </w:num>
+  <w:num w:numId="7">
+    <w:abstractNumId w:val="12"/>
+  </w:num>
+  <w:num w:numId="8">
+    <w:abstractNumId w:val="11"/>
+  </w:num>
+  <w:num w:numId="9">
+    <w:abstractNumId w:val="2"/>
+  </w:num>
+  <w:num w:numId="10">
     <w:abstractNumId w:val="8"/>
   </w:num>
-  <w:num w:numId="3">
+  <w:num w:numId="11">
+    <w:abstractNumId w:val="10"/>
+  </w:num>
+  <w:num w:numId="12">
+    <w:abstractNumId w:val="14"/>
+  </w:num>
+  <w:num w:numId="13">
+    <w:abstractNumId w:val="13"/>
+  </w:num>
+  <w:num w:numId="14">
     <w:abstractNumId w:val="6"/>
   </w:num>
-  <w:num w:numId="4">
+  <w:num w:numId="15">
     <w:abstractNumId w:val="4"/>
   </w:num>
-  <w:num w:numId="5">
-    <w:abstractNumId w:val="14"/>
-  </w:num>
-  <w:num w:numId="6">
-    <w:abstractNumId w:val="2"/>
-  </w:num>
-  <w:num w:numId="7">
-    <w:abstractNumId w:val="11"/>
-  </w:num>
-  <w:num w:numId="8">
-    <w:abstractNumId w:val="10"/>
-  </w:num>
-  <w:num w:numId="9">
+  <w:num w:numId="16">
     <w:abstractNumId w:val="1"/>
-  </w:num>
-  <w:num w:numId="10">
-    <w:abstractNumId w:val="7"/>
-  </w:num>
-  <w:num w:numId="11">
-    <w:abstractNumId w:val="9"/>
-  </w:num>
-  <w:num w:numId="12">
-    <w:abstractNumId w:val="13"/>
-  </w:num>
-  <w:num w:numId="13">
-    <w:abstractNumId w:val="12"/>
-  </w:num>
-  <w:num w:numId="14">
-    <w:abstractNumId w:val="5"/>
-  </w:num>
-  <w:num w:numId="15">
-    <w:abstractNumId w:val="3"/>
   </w:num>
 </w:numbering>
 </file>

--- a/docs/hw_t2_template.docx
+++ b/docs/hw_t2_template.docx
@@ -110,7 +110,6 @@
       </w:tr>
     </w:tbl>
     <w:p/>
-    <w:p/>
     <w:p>
       <w:pPr>
         <w:shd w:val="clear" w:color="auto" w:fill="C5E0B3" w:themeFill="accent6" w:themeFillTint="66"/>
@@ -164,7 +163,6 @@
         <w:t>)</w:t>
       </w:r>
     </w:p>
-    <w:p/>
     <w:p>
       <w:r>
         <w:t>We will use the category-partition method to derive a set of test cases for this method.</w:t>
@@ -191,7 +189,6 @@
         <w:t>Identify what criteria must hold true for each test case to pass</w:t>
       </w:r>
     </w:p>
-    <w:p/>
     <w:p>
       <w:pPr>
         <w:rPr>
@@ -222,6 +219,88 @@
           <w:numId w:val="16"/>
         </w:numPr>
       </w:pPr>
+      <w:r>
+        <w:t xml:space="preserve">the </w:t>
+      </w:r>
+      <w:proofErr w:type="spellStart"/>
+      <w:r>
+        <w:t>getNumEmps</w:t>
+      </w:r>
+      <w:proofErr w:type="spellEnd"/>
+      <w:r>
+        <w:t xml:space="preserve"> method will return a different value </w:t>
+      </w:r>
+      <w:r>
+        <w:t>if the operation succeeds in adding the employee</w:t>
+      </w:r>
+    </w:p>
+    <w:p>
+      <w:pPr>
+        <w:pStyle w:val="ListParagraph"/>
+        <w:numPr>
+          <w:ilvl w:val="0"/>
+          <w:numId w:val="16"/>
+        </w:numPr>
+      </w:pPr>
+      <w:r>
+        <w:t xml:space="preserve">the </w:t>
+      </w:r>
+      <w:proofErr w:type="spellStart"/>
+      <w:r>
+        <w:t>getTotalHours</w:t>
+      </w:r>
+      <w:proofErr w:type="spellEnd"/>
+      <w:r>
+        <w:t xml:space="preserve"> method could return a different value depending on the state of the Employee which might be added</w:t>
+      </w:r>
+    </w:p>
+    <w:p>
+      <w:pPr>
+        <w:pStyle w:val="ListParagraph"/>
+        <w:numPr>
+          <w:ilvl w:val="0"/>
+          <w:numId w:val="16"/>
+        </w:numPr>
+      </w:pPr>
+      <w:r>
+        <w:t xml:space="preserve">the </w:t>
+      </w:r>
+      <w:proofErr w:type="spellStart"/>
+      <w:r>
+        <w:t>getTotalPay</w:t>
+      </w:r>
+      <w:proofErr w:type="spellEnd"/>
+      <w:r>
+        <w:t xml:space="preserve"> method could return a different value depending </w:t>
+      </w:r>
+      <w:proofErr w:type="spellStart"/>
+      <w:r>
+        <w:t xml:space="preserve">on </w:t>
+      </w:r>
+      <w:proofErr w:type="spellEnd"/>
+      <w:r>
+        <w:t>the state of the Employee which might be added</w:t>
+      </w:r>
+    </w:p>
+    <w:p>
+      <w:pPr>
+        <w:pStyle w:val="ListParagraph"/>
+        <w:numPr>
+          <w:ilvl w:val="0"/>
+          <w:numId w:val="16"/>
+        </w:numPr>
+      </w:pPr>
+      <w:r>
+        <w:t xml:space="preserve">the </w:t>
+      </w:r>
+      <w:proofErr w:type="spellStart"/>
+      <w:r>
+        <w:t>removeEmployee</w:t>
+      </w:r>
+      <w:proofErr w:type="spellEnd"/>
+      <w:r>
+        <w:t xml:space="preserve"> method could behave differently if the Employee is added successfully</w:t>
+      </w:r>
     </w:p>
     <w:p/>
     <w:p>
@@ -358,7 +437,6 @@
         <w:t>categories/characteristics for each input/parameter.</w:t>
       </w:r>
     </w:p>
-    <w:p/>
     <w:p>
       <w:r>
         <w:t xml:space="preserve">Categories of </w:t>
@@ -449,8 +527,6 @@
         <w:t>state</w:t>
       </w:r>
     </w:p>
-    <w:p/>
-    <w:p/>
     <w:p/>
     <w:p>
       <w:pPr>
@@ -580,7 +656,6 @@
         <w:t>.</w:t>
       </w:r>
     </w:p>
-    <w:p/>
     <w:p>
       <w:pPr>
         <w:pStyle w:val="ListParagraph"/>
@@ -735,8 +810,14 @@
             <w:pPr>
               <w:pStyle w:val="ListParagraph"/>
               <w:ind w:left="0"/>
+              <w:rPr>
+                <w:color w:val="5B9BD5" w:themeColor="accent1"/>
+              </w:rPr>
             </w:pPr>
             <w:r>
+              <w:rPr>
+                <w:color w:val="5B9BD5" w:themeColor="accent1"/>
+              </w:rPr>
               <w:t>PR,NPR</w:t>
             </w:r>
           </w:p>
@@ -796,8 +877,14 @@
             <w:pPr>
               <w:pStyle w:val="ListParagraph"/>
               <w:ind w:left="0"/>
+              <w:rPr>
+                <w:color w:val="00B050"/>
+              </w:rPr>
             </w:pPr>
             <w:r>
+              <w:rPr>
+                <w:color w:val="00B050"/>
+              </w:rPr>
               <w:t>F,NF</w:t>
             </w:r>
           </w:p>
@@ -857,8 +944,14 @@
             <w:pPr>
               <w:pStyle w:val="ListParagraph"/>
               <w:ind w:left="0"/>
+              <w:rPr>
+                <w:color w:val="FF0000"/>
+              </w:rPr>
             </w:pPr>
             <w:r>
+              <w:rPr>
+                <w:color w:val="FF0000"/>
+              </w:rPr>
               <w:t>N,NN</w:t>
             </w:r>
           </w:p>
@@ -868,10 +961,200 @@
     <w:p/>
     <w:p>
       <w:r>
-        <w:lastRenderedPageBreak/>
-        <w:t>By the counting principle, there are 3*2*2 = 12 possible tests before constraints are added.</w:t>
-      </w:r>
-    </w:p>
+        <w:t>By th</w:t>
+      </w:r>
+      <w:bookmarkStart w:id="0" w:name="_GoBack"/>
+      <w:bookmarkEnd w:id="0"/>
+      <w:r>
+        <w:t xml:space="preserve">e counting principle, there are </w:t>
+      </w:r>
+      <w:r>
+        <w:t>2</w:t>
+      </w:r>
+      <w:r>
+        <w:t xml:space="preserve">*2*2 = </w:t>
+      </w:r>
+      <w:r>
+        <w:t>8</w:t>
+      </w:r>
+      <w:r>
+        <w:t xml:space="preserve"> possible tests before constraints are added.</w:t>
+      </w:r>
+    </w:p>
+    <w:p>
+      <w:r>
+        <w:rPr>
+          <w:color w:val="4472C4" w:themeColor="accent5"/>
+        </w:rPr>
+        <w:t>PR</w:t>
+      </w:r>
+      <w:r>
+        <w:rPr>
+          <w:color w:val="00B050"/>
+        </w:rPr>
+        <w:t>F</w:t>
+      </w:r>
+      <w:r>
+        <w:rPr>
+          <w:color w:val="FF0000"/>
+        </w:rPr>
+        <w:t>N</w:t>
+      </w:r>
+      <w:r>
+        <w:t xml:space="preserve">, </w:t>
+      </w:r>
+      <w:r>
+        <w:rPr>
+          <w:color w:val="4472C4" w:themeColor="accent5"/>
+        </w:rPr>
+        <w:t>PR</w:t>
+      </w:r>
+      <w:r>
+        <w:rPr>
+          <w:color w:val="00B050"/>
+        </w:rPr>
+        <w:t>F</w:t>
+      </w:r>
+      <w:r>
+        <w:rPr>
+          <w:color w:val="FF0000"/>
+        </w:rPr>
+        <w:t>NN</w:t>
+      </w:r>
+      <w:r>
+        <w:t xml:space="preserve">, </w:t>
+      </w:r>
+      <w:r>
+        <w:rPr>
+          <w:color w:val="4472C4" w:themeColor="accent5"/>
+        </w:rPr>
+        <w:t>PR</w:t>
+      </w:r>
+      <w:r>
+        <w:rPr>
+          <w:color w:val="00B050"/>
+        </w:rPr>
+        <w:t>NF</w:t>
+      </w:r>
+      <w:r>
+        <w:rPr>
+          <w:color w:val="FF0000"/>
+        </w:rPr>
+        <w:t>N</w:t>
+      </w:r>
+      <w:r>
+        <w:t xml:space="preserve">, </w:t>
+      </w:r>
+      <w:r>
+        <w:rPr>
+          <w:color w:val="4472C4" w:themeColor="accent5"/>
+        </w:rPr>
+        <w:t>P</w:t>
+      </w:r>
+      <w:r>
+        <w:rPr>
+          <w:color w:val="4472C4" w:themeColor="accent5"/>
+        </w:rPr>
+        <w:t>R</w:t>
+      </w:r>
+      <w:r>
+        <w:rPr>
+          <w:color w:val="00B050"/>
+        </w:rPr>
+        <w:t>NF</w:t>
+      </w:r>
+      <w:r>
+        <w:rPr>
+          <w:color w:val="FF0000"/>
+        </w:rPr>
+        <w:t>NN</w:t>
+      </w:r>
+      <w:r>
+        <w:t xml:space="preserve">, </w:t>
+      </w:r>
+      <w:r>
+        <w:rPr>
+          <w:color w:val="4472C4" w:themeColor="accent5"/>
+        </w:rPr>
+        <w:t>NPR</w:t>
+      </w:r>
+      <w:r>
+        <w:rPr>
+          <w:color w:val="00B050"/>
+        </w:rPr>
+        <w:t>F</w:t>
+      </w:r>
+      <w:r>
+        <w:rPr>
+          <w:color w:val="FF0000"/>
+        </w:rPr>
+        <w:t>N</w:t>
+      </w:r>
+      <w:r>
+        <w:t xml:space="preserve">, </w:t>
+      </w:r>
+      <w:r>
+        <w:rPr>
+          <w:color w:val="4472C4" w:themeColor="accent5"/>
+        </w:rPr>
+        <w:t>NPR</w:t>
+      </w:r>
+      <w:r>
+        <w:rPr>
+          <w:color w:val="00B050"/>
+        </w:rPr>
+        <w:t>F</w:t>
+      </w:r>
+      <w:r>
+        <w:rPr>
+          <w:color w:val="FF0000"/>
+        </w:rPr>
+        <w:t>NN</w:t>
+      </w:r>
+      <w:r>
+        <w:t xml:space="preserve">, </w:t>
+      </w:r>
+      <w:r>
+        <w:rPr>
+          <w:color w:val="4472C4" w:themeColor="accent5"/>
+        </w:rPr>
+        <w:t>NPR</w:t>
+      </w:r>
+      <w:r>
+        <w:rPr>
+          <w:color w:val="00B050"/>
+        </w:rPr>
+        <w:t>NF</w:t>
+      </w:r>
+      <w:r>
+        <w:rPr>
+          <w:color w:val="FF0000"/>
+        </w:rPr>
+        <w:t>N</w:t>
+      </w:r>
+      <w:r>
+        <w:t xml:space="preserve">, </w:t>
+      </w:r>
+      <w:r>
+        <w:rPr>
+          <w:color w:val="4472C4" w:themeColor="accent5"/>
+        </w:rPr>
+        <w:t>NPR</w:t>
+      </w:r>
+      <w:r>
+        <w:rPr>
+          <w:color w:val="00B050"/>
+        </w:rPr>
+        <w:t>NF</w:t>
+      </w:r>
+      <w:r>
+        <w:rPr>
+          <w:color w:val="FF0000"/>
+        </w:rPr>
+        <w:t>NN</w:t>
+      </w:r>
+    </w:p>
+    <w:p/>
     <w:p/>
     <w:p/>
     <w:p>
@@ -894,10 +1177,7 @@
         <w:t>TSL Input</w:t>
       </w:r>
     </w:p>
-    <w:p>
-      <w:bookmarkStart w:id="0" w:name="_GoBack"/>
-      <w:bookmarkEnd w:id="0"/>
-    </w:p>
+    <w:p/>
     <w:p>
       <w:r>
         <w:t xml:space="preserve">The </w:t>

--- a/docs/hw_t2_template.docx
+++ b/docs/hw_t2_template.docx
@@ -587,37 +587,49 @@
     <w:p>
       <w:pPr>
         <w:pStyle w:val="ListParagraph"/>
-        <w:ind w:left="360"/>
-      </w:pPr>
-      <w:r>
-        <w:t xml:space="preserve">The choices for the </w:t>
-      </w:r>
-      <w:r>
-        <w:rPr>
-          <w:color w:val="00B050"/>
-        </w:rPr>
-        <w:t xml:space="preserve">emps </w:t>
-      </w:r>
-      <w:r>
-        <w:t xml:space="preserve">parameter are </w:t>
-      </w:r>
-      <w:r>
-        <w:rPr>
-          <w:i/>
-        </w:rPr>
-        <w:t>full = F</w:t>
-      </w:r>
-      <w:r>
-        <w:t xml:space="preserve"> and </w:t>
-      </w:r>
-      <w:r>
-        <w:rPr>
-          <w:i/>
-        </w:rPr>
-        <w:t>not full = NF</w:t>
-      </w:r>
-      <w:r>
-        <w:t>.</w:t>
+        <w:numPr>
+          <w:ilvl w:val="0"/>
+          <w:numId w:val="15"/>
+        </w:numPr>
+      </w:pPr>
+      <w:r>
+        <w:t xml:space="preserve">PR – numEmps </w:t>
+      </w:r>
+      <w:r>
+        <w:rPr>
+          <w:rFonts w:ascii="Cambria Math" w:hAnsi="Cambria Math" w:cs="Cambria Math"/>
+        </w:rPr>
+        <w:t>∈</w:t>
+      </w:r>
+      <w:r>
+        <w:rPr>
+          <w:rFonts w:cstheme="minorHAnsi"/>
+        </w:rPr>
+        <w:t xml:space="preserve"> [</w:t>
+      </w:r>
+      <w:r>
+        <w:rPr>
+          <w:rFonts w:cstheme="minorHAnsi"/>
+        </w:rPr>
+        <w:t>0,19</w:t>
+      </w:r>
+      <w:r>
+        <w:rPr>
+          <w:rFonts w:cstheme="minorHAnsi"/>
+        </w:rPr>
+        <w:t>]</w:t>
+      </w:r>
+    </w:p>
+    <w:p>
+      <w:pPr>
+        <w:pStyle w:val="ListParagraph"/>
+        <w:numPr>
+          <w:ilvl w:val="0"/>
+          <w:numId w:val="15"/>
+        </w:numPr>
+      </w:pPr>
+      <w:r>
+        <w:t>NPR – numEmps = 20</w:t>
       </w:r>
     </w:p>
     <w:p>
@@ -630,6 +642,66 @@
       </w:r>
       <w:r>
         <w:rPr>
+          <w:color w:val="00B050"/>
+        </w:rPr>
+        <w:t xml:space="preserve">emps </w:t>
+      </w:r>
+      <w:r>
+        <w:t xml:space="preserve">parameter are </w:t>
+      </w:r>
+      <w:r>
+        <w:rPr>
+          <w:i/>
+        </w:rPr>
+        <w:t>full = F</w:t>
+      </w:r>
+      <w:r>
+        <w:t xml:space="preserve"> and </w:t>
+      </w:r>
+      <w:r>
+        <w:rPr>
+          <w:i/>
+        </w:rPr>
+        <w:t>not full = NF</w:t>
+      </w:r>
+      <w:r>
+        <w:t>.</w:t>
+      </w:r>
+    </w:p>
+    <w:p>
+      <w:pPr>
+        <w:pStyle w:val="ListParagraph"/>
+        <w:numPr>
+          <w:ilvl w:val="0"/>
+          <w:numId w:val="15"/>
+        </w:numPr>
+      </w:pPr>
+      <w:r>
+        <w:t>NF – emps array has indices [0,19] available for use</w:t>
+      </w:r>
+    </w:p>
+    <w:p>
+      <w:pPr>
+        <w:pStyle w:val="ListParagraph"/>
+        <w:numPr>
+          <w:ilvl w:val="0"/>
+          <w:numId w:val="15"/>
+        </w:numPr>
+      </w:pPr>
+      <w:r>
+        <w:t>F – emps array has no indices available for use</w:t>
+      </w:r>
+    </w:p>
+    <w:p>
+      <w:pPr>
+        <w:pStyle w:val="ListParagraph"/>
+        <w:ind w:left="360"/>
+      </w:pPr>
+      <w:r>
+        <w:t xml:space="preserve">The choices for the </w:t>
+      </w:r>
+      <w:r>
+        <w:rPr>
           <w:color w:val="FF0000"/>
         </w:rPr>
         <w:t xml:space="preserve">e </w:t>
@@ -654,6 +726,30 @@
       </w:r>
       <w:r>
         <w:t>.</w:t>
+      </w:r>
+    </w:p>
+    <w:p>
+      <w:pPr>
+        <w:pStyle w:val="ListParagraph"/>
+        <w:numPr>
+          <w:ilvl w:val="0"/>
+          <w:numId w:val="15"/>
+        </w:numPr>
+      </w:pPr>
+      <w:r>
+        <w:t>NN – e is a reference to an Employee object</w:t>
+      </w:r>
+    </w:p>
+    <w:p>
+      <w:pPr>
+        <w:pStyle w:val="ListParagraph"/>
+        <w:numPr>
+          <w:ilvl w:val="0"/>
+          <w:numId w:val="15"/>
+        </w:numPr>
+      </w:pPr>
+      <w:r>
+        <w:t>N – e is the null data type</w:t>
       </w:r>
     </w:p>
     <w:p>
@@ -767,6 +863,7 @@
               <w:rPr>
                 <w:color w:val="5B9BD5" w:themeColor="accent1"/>
               </w:rPr>
+              <w:lastRenderedPageBreak/>
               <w:t>numEmps</w:t>
             </w:r>
           </w:p>
@@ -961,27 +1058,218 @@
     <w:p/>
     <w:p>
       <w:r>
-        <w:t>By th</w:t>
+        <w:t xml:space="preserve">By the counting principle, there are </w:t>
+      </w:r>
+      <w:r>
+        <w:t>2</w:t>
+      </w:r>
+      <w:r>
+        <w:t xml:space="preserve">*2*2 = </w:t>
+      </w:r>
+      <w:r>
+        <w:t>8</w:t>
+      </w:r>
+      <w:r>
+        <w:t xml:space="preserve"> possible tests before constraints are added.</w:t>
+      </w:r>
+    </w:p>
+    <w:p>
+      <w:pPr>
+        <w:rPr>
+          <w:color w:val="FF0000"/>
+        </w:rPr>
+      </w:pPr>
+      <w:r>
+        <w:rPr>
+          <w:color w:val="4472C4" w:themeColor="accent5"/>
+          <w:highlight w:val="yellow"/>
+        </w:rPr>
+        <w:t>PR</w:t>
+      </w:r>
+      <w:r>
+        <w:rPr>
+          <w:color w:val="00B050"/>
+          <w:highlight w:val="yellow"/>
+        </w:rPr>
+        <w:t>F</w:t>
+      </w:r>
+      <w:r>
+        <w:rPr>
+          <w:color w:val="FF0000"/>
+          <w:highlight w:val="yellow"/>
+        </w:rPr>
+        <w:t>N</w:t>
+      </w:r>
+      <w:r>
+        <w:t xml:space="preserve">, </w:t>
+      </w:r>
+      <w:r>
+        <w:rPr>
+          <w:color w:val="4472C4" w:themeColor="accent5"/>
+          <w:highlight w:val="yellow"/>
+        </w:rPr>
+        <w:t>PR</w:t>
+      </w:r>
+      <w:r>
+        <w:rPr>
+          <w:color w:val="00B050"/>
+          <w:highlight w:val="yellow"/>
+        </w:rPr>
+        <w:t>F</w:t>
+      </w:r>
+      <w:r>
+        <w:rPr>
+          <w:color w:val="FF0000"/>
+          <w:highlight w:val="yellow"/>
+        </w:rPr>
+        <w:t>NN</w:t>
+      </w:r>
+      <w:r>
+        <w:t xml:space="preserve">, </w:t>
+      </w:r>
+      <w:r>
+        <w:rPr>
+          <w:color w:val="4472C4" w:themeColor="accent5"/>
+        </w:rPr>
+        <w:t>PR</w:t>
+      </w:r>
+      <w:r>
+        <w:rPr>
+          <w:color w:val="00B050"/>
+        </w:rPr>
+        <w:t>NF</w:t>
+      </w:r>
+      <w:r>
+        <w:rPr>
+          <w:color w:val="FF0000"/>
+        </w:rPr>
+        <w:t>N</w:t>
+      </w:r>
+      <w:r>
+        <w:t xml:space="preserve">, </w:t>
+      </w:r>
+      <w:r>
+        <w:rPr>
+          <w:color w:val="4472C4" w:themeColor="accent5"/>
+        </w:rPr>
+        <w:t>P</w:t>
+      </w:r>
+      <w:r>
+        <w:rPr>
+          <w:color w:val="4472C4" w:themeColor="accent5"/>
+        </w:rPr>
+        <w:t>R</w:t>
+      </w:r>
+      <w:r>
+        <w:rPr>
+          <w:color w:val="00B050"/>
+        </w:rPr>
+        <w:t>NF</w:t>
+      </w:r>
+      <w:r>
+        <w:rPr>
+          <w:color w:val="FF0000"/>
+        </w:rPr>
+        <w:t>NN</w:t>
+      </w:r>
+      <w:r>
+        <w:t xml:space="preserve">, </w:t>
+      </w:r>
+      <w:r>
+        <w:rPr>
+          <w:color w:val="4472C4" w:themeColor="accent5"/>
+        </w:rPr>
+        <w:t>NPR</w:t>
+      </w:r>
+      <w:r>
+        <w:rPr>
+          <w:color w:val="00B050"/>
+        </w:rPr>
+        <w:t>F</w:t>
+      </w:r>
+      <w:r>
+        <w:rPr>
+          <w:color w:val="FF0000"/>
+        </w:rPr>
+        <w:t>N</w:t>
+      </w:r>
+      <w:r>
+        <w:t xml:space="preserve">, </w:t>
+      </w:r>
+      <w:r>
+        <w:rPr>
+          <w:color w:val="4472C4" w:themeColor="accent5"/>
+        </w:rPr>
+        <w:t>NPR</w:t>
+      </w:r>
+      <w:r>
+        <w:rPr>
+          <w:color w:val="00B050"/>
+        </w:rPr>
+        <w:t>F</w:t>
+      </w:r>
+      <w:r>
+        <w:rPr>
+          <w:color w:val="FF0000"/>
+        </w:rPr>
+        <w:t>NN</w:t>
+      </w:r>
+      <w:r>
+        <w:t xml:space="preserve">, </w:t>
+      </w:r>
+      <w:r>
+        <w:rPr>
+          <w:color w:val="4472C4" w:themeColor="accent5"/>
+          <w:highlight w:val="yellow"/>
+        </w:rPr>
+        <w:t>NPR</w:t>
+      </w:r>
+      <w:r>
+        <w:rPr>
+          <w:color w:val="00B050"/>
+          <w:highlight w:val="yellow"/>
+        </w:rPr>
+        <w:t>NF</w:t>
+      </w:r>
+      <w:r>
+        <w:rPr>
+          <w:color w:val="FF0000"/>
+          <w:highlight w:val="yellow"/>
+        </w:rPr>
+        <w:t>N</w:t>
+      </w:r>
+      <w:r>
+        <w:t xml:space="preserve">, </w:t>
+      </w:r>
+      <w:r>
+        <w:rPr>
+          <w:color w:val="4472C4" w:themeColor="accent5"/>
+        </w:rPr>
+        <w:t>NPR</w:t>
+      </w:r>
+      <w:r>
+        <w:rPr>
+          <w:color w:val="00B050"/>
+        </w:rPr>
+        <w:t>NF</w:t>
+      </w:r>
+      <w:r>
+        <w:rPr>
+          <w:color w:val="FF0000"/>
+        </w:rPr>
+        <w:t>NN</w:t>
       </w:r>
       <w:bookmarkStart w:id="0" w:name="_GoBack"/>
       <w:bookmarkEnd w:id="0"/>
-      <w:r>
-        <w:t xml:space="preserve">e counting principle, there are </w:t>
-      </w:r>
-      <w:r>
-        <w:t>2</w:t>
-      </w:r>
-      <w:r>
-        <w:t xml:space="preserve">*2*2 = </w:t>
-      </w:r>
-      <w:r>
-        <w:t>8</w:t>
-      </w:r>
-      <w:r>
-        <w:t xml:space="preserve"> possible tests before constraints are added.</w:t>
-      </w:r>
-    </w:p>
-    <w:p>
+    </w:p>
+    <w:p>
+      <w:pPr>
+        <w:pStyle w:val="ListParagraph"/>
+        <w:numPr>
+          <w:ilvl w:val="0"/>
+          <w:numId w:val="15"/>
+        </w:numPr>
+      </w:pPr>
       <w:r>
         <w:rPr>
           <w:color w:val="4472C4" w:themeColor="accent5"/>
@@ -998,160 +1286,166 @@
         <w:rPr>
           <w:color w:val="FF0000"/>
         </w:rPr>
+        <w:t xml:space="preserve">N </w:t>
+      </w:r>
+      <w:r>
+        <w:rPr>
+          <w:color w:val="000000" w:themeColor="text1"/>
+        </w:rPr>
+        <w:t xml:space="preserve">– </w:t>
+      </w:r>
+      <w:r>
+        <w:rPr>
+          <w:color w:val="000000" w:themeColor="text1"/>
+        </w:rPr>
+        <w:t>T</w:t>
+      </w:r>
+      <w:r>
+        <w:rPr>
+          <w:color w:val="000000" w:themeColor="text1"/>
+        </w:rPr>
+        <w:t xml:space="preserve">his combination means that numEmps is </w:t>
+      </w:r>
+      <w:r>
+        <w:t xml:space="preserve">numEmps </w:t>
+      </w:r>
+      <w:r>
+        <w:rPr>
+          <w:rFonts w:ascii="Cambria Math" w:hAnsi="Cambria Math" w:cs="Cambria Math"/>
+        </w:rPr>
+        <w:t>∈</w:t>
+      </w:r>
+      <w:r>
+        <w:rPr>
+          <w:rFonts w:cstheme="minorHAnsi"/>
+        </w:rPr>
+        <w:t xml:space="preserve"> [0,19] and the </w:t>
+      </w:r>
+      <w:r>
+        <w:t>emps array has no indices available for use</w:t>
+      </w:r>
+      <w:r>
+        <w:rPr>
+          <w:rFonts w:cstheme="minorHAnsi"/>
+        </w:rPr>
+        <w:t>. This combination does not make sense so we will delete it.</w:t>
+      </w:r>
+    </w:p>
+    <w:p>
+      <w:pPr>
+        <w:pStyle w:val="ListParagraph"/>
+        <w:numPr>
+          <w:ilvl w:val="0"/>
+          <w:numId w:val="15"/>
+        </w:numPr>
+      </w:pPr>
+      <w:r>
+        <w:rPr>
+          <w:color w:val="4472C4" w:themeColor="accent5"/>
+        </w:rPr>
+        <w:t>PR</w:t>
+      </w:r>
+      <w:r>
+        <w:rPr>
+          <w:color w:val="00B050"/>
+        </w:rPr>
+        <w:t>F</w:t>
+      </w:r>
+      <w:r>
+        <w:rPr>
+          <w:color w:val="FF0000"/>
+        </w:rPr>
+        <w:t>NN</w:t>
+      </w:r>
+      <w:r>
+        <w:rPr>
+          <w:color w:val="FF0000"/>
+        </w:rPr>
+        <w:t xml:space="preserve"> </w:t>
+      </w:r>
+      <w:r>
+        <w:rPr>
+          <w:color w:val="000000" w:themeColor="text1"/>
+        </w:rPr>
+        <w:t>–</w:t>
+      </w:r>
+      <w:r>
+        <w:rPr>
+          <w:color w:val="000000" w:themeColor="text1"/>
+        </w:rPr>
+        <w:t xml:space="preserve"> this combination means that numEmps is </w:t>
+      </w:r>
+      <w:r>
+        <w:t xml:space="preserve">numEmps </w:t>
+      </w:r>
+      <w:r>
+        <w:rPr>
+          <w:rFonts w:ascii="Cambria Math" w:hAnsi="Cambria Math" w:cs="Cambria Math"/>
+        </w:rPr>
+        <w:t>∈</w:t>
+      </w:r>
+      <w:r>
+        <w:rPr>
+          <w:rFonts w:cstheme="minorHAnsi"/>
+        </w:rPr>
+        <w:t xml:space="preserve"> [0,19] and the </w:t>
+      </w:r>
+      <w:r>
+        <w:t>emps array has no indices available for use</w:t>
+      </w:r>
+      <w:r>
+        <w:rPr>
+          <w:rFonts w:cstheme="minorHAnsi"/>
+        </w:rPr>
+        <w:t>. This combination does not make sense so we will delete it.</w:t>
+      </w:r>
+    </w:p>
+    <w:p>
+      <w:pPr>
+        <w:pStyle w:val="ListParagraph"/>
+        <w:numPr>
+          <w:ilvl w:val="0"/>
+          <w:numId w:val="15"/>
+        </w:numPr>
+      </w:pPr>
+      <w:r>
+        <w:rPr>
+          <w:color w:val="4472C4" w:themeColor="accent5"/>
+        </w:rPr>
+        <w:t>NPR</w:t>
+      </w:r>
+      <w:r>
+        <w:rPr>
+          <w:color w:val="00B050"/>
+        </w:rPr>
+        <w:t>NF</w:t>
+      </w:r>
+      <w:r>
+        <w:rPr>
+          <w:color w:val="FF0000"/>
+        </w:rPr>
         <w:t>N</w:t>
       </w:r>
       <w:r>
-        <w:t xml:space="preserve">, </w:t>
-      </w:r>
-      <w:r>
-        <w:rPr>
-          <w:color w:val="4472C4" w:themeColor="accent5"/>
-        </w:rPr>
-        <w:t>PR</w:t>
-      </w:r>
-      <w:r>
-        <w:rPr>
-          <w:color w:val="00B050"/>
-        </w:rPr>
-        <w:t>F</w:t>
-      </w:r>
-      <w:r>
         <w:rPr>
           <w:color w:val="FF0000"/>
         </w:rPr>
-        <w:t>NN</w:t>
-      </w:r>
-      <w:r>
-        <w:t xml:space="preserve">, </w:t>
-      </w:r>
-      <w:r>
-        <w:rPr>
-          <w:color w:val="4472C4" w:themeColor="accent5"/>
-        </w:rPr>
-        <w:t>PR</w:t>
-      </w:r>
-      <w:r>
-        <w:rPr>
-          <w:color w:val="00B050"/>
-        </w:rPr>
-        <w:t>NF</w:t>
-      </w:r>
-      <w:r>
-        <w:rPr>
-          <w:color w:val="FF0000"/>
-        </w:rPr>
-        <w:t>N</w:t>
-      </w:r>
-      <w:r>
-        <w:t xml:space="preserve">, </w:t>
-      </w:r>
-      <w:r>
-        <w:rPr>
-          <w:color w:val="4472C4" w:themeColor="accent5"/>
-        </w:rPr>
-        <w:t>P</w:t>
-      </w:r>
-      <w:r>
-        <w:rPr>
-          <w:color w:val="4472C4" w:themeColor="accent5"/>
-        </w:rPr>
-        <w:t>R</w:t>
-      </w:r>
-      <w:r>
-        <w:rPr>
-          <w:color w:val="00B050"/>
-        </w:rPr>
-        <w:t>NF</w:t>
-      </w:r>
-      <w:r>
-        <w:rPr>
-          <w:color w:val="FF0000"/>
-        </w:rPr>
-        <w:t>NN</w:t>
-      </w:r>
-      <w:r>
-        <w:t xml:space="preserve">, </w:t>
-      </w:r>
-      <w:r>
-        <w:rPr>
-          <w:color w:val="4472C4" w:themeColor="accent5"/>
-        </w:rPr>
-        <w:t>NPR</w:t>
-      </w:r>
-      <w:r>
-        <w:rPr>
-          <w:color w:val="00B050"/>
-        </w:rPr>
-        <w:t>F</w:t>
-      </w:r>
-      <w:r>
-        <w:rPr>
-          <w:color w:val="FF0000"/>
-        </w:rPr>
-        <w:t>N</w:t>
-      </w:r>
-      <w:r>
-        <w:t xml:space="preserve">, </w:t>
-      </w:r>
-      <w:r>
-        <w:rPr>
-          <w:color w:val="4472C4" w:themeColor="accent5"/>
-        </w:rPr>
-        <w:t>NPR</w:t>
-      </w:r>
-      <w:r>
-        <w:rPr>
-          <w:color w:val="00B050"/>
-        </w:rPr>
-        <w:t>F</w:t>
-      </w:r>
-      <w:r>
-        <w:rPr>
-          <w:color w:val="FF0000"/>
-        </w:rPr>
-        <w:t>NN</w:t>
-      </w:r>
-      <w:r>
-        <w:t xml:space="preserve">, </w:t>
-      </w:r>
-      <w:r>
-        <w:rPr>
-          <w:color w:val="4472C4" w:themeColor="accent5"/>
-        </w:rPr>
-        <w:t>NPR</w:t>
-      </w:r>
-      <w:r>
-        <w:rPr>
-          <w:color w:val="00B050"/>
-        </w:rPr>
-        <w:t>NF</w:t>
-      </w:r>
-      <w:r>
-        <w:rPr>
-          <w:color w:val="FF0000"/>
-        </w:rPr>
-        <w:t>N</w:t>
-      </w:r>
-      <w:r>
-        <w:t xml:space="preserve">, </w:t>
-      </w:r>
-      <w:r>
-        <w:rPr>
-          <w:color w:val="4472C4" w:themeColor="accent5"/>
-        </w:rPr>
-        <w:t>NPR</w:t>
-      </w:r>
-      <w:r>
-        <w:rPr>
-          <w:color w:val="00B050"/>
-        </w:rPr>
-        <w:t>NF</w:t>
-      </w:r>
-      <w:r>
-        <w:rPr>
-          <w:color w:val="FF0000"/>
-        </w:rPr>
-        <w:t>NN</w:t>
+        <w:t xml:space="preserve"> </w:t>
+      </w:r>
+      <w:r>
+        <w:rPr>
+          <w:color w:val="000000" w:themeColor="text1"/>
+        </w:rPr>
+        <w:t>– This combination means that</w:t>
+      </w:r>
+      <w:r>
+        <w:t xml:space="preserve"> </w:t>
+      </w:r>
+      <w:r>
+        <w:t>numEmps = 20</w:t>
+      </w:r>
+      <w:r>
+        <w:t xml:space="preserve"> and the emps array has indices [0,19] available for use. This combination does not make sense so we will delete it.</w:t>
       </w:r>
     </w:p>
     <w:p/>

--- a/docs/hw_t2_template.docx
+++ b/docs/hw_t2_template.docx
@@ -271,15 +271,7 @@
       </w:r>
       <w:proofErr w:type="spellEnd"/>
       <w:r>
-        <w:t xml:space="preserve"> method could return a different value depending </w:t>
-      </w:r>
-      <w:proofErr w:type="spellStart"/>
-      <w:r>
-        <w:t xml:space="preserve">on </w:t>
-      </w:r>
-      <w:proofErr w:type="spellEnd"/>
-      <w:r>
-        <w:t>the state of the Employee which might be added</w:t>
+        <w:t xml:space="preserve"> method could return a different value depending on the state of the Employee which might be added</w:t>
       </w:r>
     </w:p>
     <w:p>
@@ -358,7 +350,19 @@
         <w:t>numEmps</w:t>
       </w:r>
       <w:r>
-        <w:t xml:space="preserve">: integer, </w:t>
+        <w:t>: integer</w:t>
+      </w:r>
+    </w:p>
+    <w:p>
+      <w:pPr>
+        <w:pStyle w:val="ListParagraph"/>
+        <w:numPr>
+          <w:ilvl w:val="1"/>
+          <w:numId w:val="15"/>
+        </w:numPr>
+      </w:pPr>
+      <w:r>
+        <w:t>the number of employees that a currently in the store</w:t>
       </w:r>
     </w:p>
     <w:p>
@@ -386,6 +390,18 @@
       <w:pPr>
         <w:pStyle w:val="ListParagraph"/>
         <w:numPr>
+          <w:ilvl w:val="1"/>
+          <w:numId w:val="15"/>
+        </w:numPr>
+      </w:pPr>
+      <w:r>
+        <w:t>the container in which the emps are collected</w:t>
+      </w:r>
+    </w:p>
+    <w:p>
+      <w:pPr>
+        <w:pStyle w:val="ListParagraph"/>
+        <w:numPr>
           <w:ilvl w:val="0"/>
           <w:numId w:val="15"/>
         </w:numPr>
@@ -401,6 +417,51 @@
       </w:r>
       <w:r>
         <w:t>: Employee</w:t>
+      </w:r>
+    </w:p>
+    <w:p>
+      <w:pPr>
+        <w:pStyle w:val="ListParagraph"/>
+        <w:numPr>
+          <w:ilvl w:val="1"/>
+          <w:numId w:val="15"/>
+        </w:numPr>
+      </w:pPr>
+      <w:r>
+        <w:t>the employee that is trying to be added</w:t>
+      </w:r>
+    </w:p>
+    <w:p>
+      <w:pPr>
+        <w:pStyle w:val="ListParagraph"/>
+        <w:numPr>
+          <w:ilvl w:val="0"/>
+          <w:numId w:val="15"/>
+        </w:numPr>
+      </w:pPr>
+      <w:r>
+        <w:t xml:space="preserve">primitive data type </w:t>
+      </w:r>
+      <w:r>
+        <w:rPr>
+          <w:color w:val="7030A0"/>
+        </w:rPr>
+        <w:t>added</w:t>
+      </w:r>
+      <w:r>
+        <w:t>: Boolean</w:t>
+      </w:r>
+    </w:p>
+    <w:p>
+      <w:pPr>
+        <w:pStyle w:val="ListParagraph"/>
+        <w:numPr>
+          <w:ilvl w:val="1"/>
+          <w:numId w:val="15"/>
+        </w:numPr>
+      </w:pPr>
+      <w:r>
+        <w:t>the indication of success or failure upon add attempt</w:t>
       </w:r>
     </w:p>
     <w:p/>
@@ -527,6 +588,32 @@
         <w:t>state</w:t>
       </w:r>
     </w:p>
+    <w:p>
+      <w:r>
+        <w:t xml:space="preserve">Categories of </w:t>
+      </w:r>
+      <w:r>
+        <w:rPr>
+          <w:color w:val="7030A0"/>
+        </w:rPr>
+        <w:t>added</w:t>
+      </w:r>
+      <w:r>
+        <w:t>:</w:t>
+      </w:r>
+    </w:p>
+    <w:p>
+      <w:pPr>
+        <w:pStyle w:val="ListParagraph"/>
+        <w:numPr>
+          <w:ilvl w:val="0"/>
+          <w:numId w:val="15"/>
+        </w:numPr>
+      </w:pPr>
+      <w:r>
+        <w:t>value</w:t>
+      </w:r>
+    </w:p>
     <w:p/>
     <w:p>
       <w:pPr>
@@ -689,6 +776,7 @@
         </w:numPr>
       </w:pPr>
       <w:r>
+        <w:lastRenderedPageBreak/>
         <w:t>F – emps array has no indices available for use</w:t>
       </w:r>
     </w:p>
@@ -750,6 +838,75 @@
       </w:pPr>
       <w:r>
         <w:t>N – e is the null data type</w:t>
+      </w:r>
+    </w:p>
+    <w:p>
+      <w:pPr>
+        <w:pStyle w:val="ListParagraph"/>
+        <w:numPr>
+          <w:ilvl w:val="0"/>
+          <w:numId w:val="15"/>
+        </w:numPr>
+      </w:pPr>
+      <w:r>
+        <w:t xml:space="preserve">The choices for the </w:t>
+      </w:r>
+      <w:r>
+        <w:rPr>
+          <w:color w:val="7030A0"/>
+        </w:rPr>
+        <w:t xml:space="preserve">added </w:t>
+      </w:r>
+      <w:r>
+        <w:t xml:space="preserve">parameter are </w:t>
+      </w:r>
+      <w:r>
+        <w:rPr>
+          <w:i/>
+        </w:rPr>
+        <w:t>success</w:t>
+      </w:r>
+      <w:r>
+        <w:rPr>
+          <w:i/>
+        </w:rPr>
+        <w:t xml:space="preserve"> = </w:t>
+      </w:r>
+      <w:r>
+        <w:rPr>
+          <w:i/>
+        </w:rPr>
+        <w:t xml:space="preserve">S </w:t>
+      </w:r>
+      <w:r>
+        <w:rPr>
+          <w:i/>
+        </w:rPr>
+        <w:t xml:space="preserve"> </w:t>
+      </w:r>
+      <w:r>
+        <w:t xml:space="preserve">and </w:t>
+      </w:r>
+      <w:r>
+        <w:rPr>
+          <w:i/>
+        </w:rPr>
+        <w:t>fail</w:t>
+      </w:r>
+      <w:r>
+        <w:rPr>
+          <w:i/>
+        </w:rPr>
+        <w:t xml:space="preserve"> = </w:t>
+      </w:r>
+      <w:r>
+        <w:rPr>
+          <w:i/>
+        </w:rPr>
+        <w:t>FA</w:t>
+      </w:r>
+      <w:r>
+        <w:t>.</w:t>
       </w:r>
     </w:p>
     <w:p>
@@ -863,7 +1020,6 @@
               <w:rPr>
                 <w:color w:val="5B9BD5" w:themeColor="accent1"/>
               </w:rPr>
-              <w:lastRenderedPageBreak/>
               <w:t>numEmps</w:t>
             </w:r>
           </w:p>
@@ -1054,6 +1210,79 @@
           </w:p>
         </w:tc>
       </w:tr>
+      <w:tr>
+        <w:tc>
+          <w:tcPr>
+            <w:tcW w:w="1040" w:type="dxa"/>
+          </w:tcPr>
+          <w:p>
+            <w:pPr>
+              <w:pStyle w:val="ListParagraph"/>
+              <w:ind w:left="0"/>
+              <w:rPr>
+                <w:color w:val="FF0000"/>
+              </w:rPr>
+            </w:pPr>
+            <w:r>
+              <w:rPr>
+                <w:color w:val="7030A0"/>
+              </w:rPr>
+              <w:t>added</w:t>
+            </w:r>
+          </w:p>
+        </w:tc>
+        <w:tc>
+          <w:tcPr>
+            <w:tcW w:w="1128" w:type="dxa"/>
+          </w:tcPr>
+          <w:p>
+            <w:pPr>
+              <w:pStyle w:val="ListParagraph"/>
+              <w:ind w:left="0"/>
+            </w:pPr>
+            <w:r>
+              <w:t>Value</w:t>
+            </w:r>
+          </w:p>
+        </w:tc>
+        <w:tc>
+          <w:tcPr>
+            <w:tcW w:w="3028" w:type="dxa"/>
+          </w:tcPr>
+          <w:p>
+            <w:pPr>
+              <w:pStyle w:val="ListParagraph"/>
+              <w:ind w:left="0"/>
+            </w:pPr>
+          </w:p>
+        </w:tc>
+        <w:tc>
+          <w:tcPr>
+            <w:tcW w:w="1688" w:type="dxa"/>
+          </w:tcPr>
+          <w:p>
+            <w:pPr>
+              <w:pStyle w:val="ListParagraph"/>
+              <w:ind w:left="0"/>
+              <w:rPr>
+                <w:color w:val="7030A0"/>
+              </w:rPr>
+            </w:pPr>
+            <w:r>
+              <w:rPr>
+                <w:color w:val="7030A0"/>
+              </w:rPr>
+              <w:t>T,F</w:t>
+            </w:r>
+            <w:r>
+              <w:rPr>
+                <w:color w:val="7030A0"/>
+              </w:rPr>
+              <w:t>A</w:t>
+            </w:r>
+          </w:p>
+        </w:tc>
+      </w:tr>
     </w:tbl>
     <w:p/>
     <w:p>
@@ -1064,10 +1293,18 @@
         <w:t>2</w:t>
       </w:r>
       <w:r>
-        <w:t xml:space="preserve">*2*2 = </w:t>
-      </w:r>
-      <w:r>
-        <w:t>8</w:t>
+        <w:t>*2*2</w:t>
+      </w:r>
+      <w:r>
+        <w:t>*2</w:t>
+      </w:r>
+      <w:bookmarkStart w:id="0" w:name="_GoBack"/>
+      <w:bookmarkEnd w:id="0"/>
+      <w:r>
+        <w:t xml:space="preserve"> = </w:t>
+      </w:r>
+      <w:r>
+        <w:t>16</w:t>
       </w:r>
       <w:r>
         <w:t xml:space="preserve"> possible tests before constraints are added.</w:t>
@@ -1259,8 +1496,6 @@
         </w:rPr>
         <w:t>NN</w:t>
       </w:r>
-      <w:bookmarkStart w:id="0" w:name="_GoBack"/>
-      <w:bookmarkEnd w:id="0"/>
     </w:p>
     <w:p>
       <w:pPr>
@@ -1448,7 +1683,6 @@
         <w:t xml:space="preserve"> and the emps array has indices [0,19] available for use. This combination does not make sense so we will delete it.</w:t>
       </w:r>
     </w:p>
-    <w:p/>
     <w:p/>
     <w:p/>
     <w:p>
@@ -1486,6 +1720,324 @@
         <w:t>input file is shown below.</w:t>
       </w:r>
     </w:p>
+    <w:p/>
+    <w:p>
+      <w:pPr>
+        <w:pStyle w:val="ListParagraph"/>
+        <w:rPr>
+          <w:rFonts w:ascii="Consolas" w:hAnsi="Consolas" w:cs="Consolas"/>
+          <w:color w:val="000000" w:themeColor="text1"/>
+          <w:sz w:val="20"/>
+        </w:rPr>
+      </w:pPr>
+      <w:r>
+        <w:rPr>
+          <w:color w:val="000000" w:themeColor="text1"/>
+        </w:rPr>
+        <w:t>numEmps</w:t>
+      </w:r>
+      <w:r>
+        <w:rPr>
+          <w:rFonts w:ascii="Consolas" w:hAnsi="Consolas" w:cs="Consolas"/>
+          <w:color w:val="000000" w:themeColor="text1"/>
+          <w:sz w:val="20"/>
+        </w:rPr>
+        <w:t>:</w:t>
+      </w:r>
+    </w:p>
+    <w:p>
+      <w:pPr>
+        <w:pStyle w:val="ListParagraph"/>
+        <w:rPr>
+          <w:rFonts w:ascii="Consolas" w:hAnsi="Consolas" w:cs="Consolas"/>
+          <w:color w:val="000000" w:themeColor="text1"/>
+          <w:sz w:val="20"/>
+        </w:rPr>
+      </w:pPr>
+      <w:r>
+        <w:rPr>
+          <w:rFonts w:ascii="Consolas" w:hAnsi="Consolas" w:cs="Consolas"/>
+          <w:color w:val="000000" w:themeColor="text1"/>
+          <w:sz w:val="20"/>
+        </w:rPr>
+        <w:t xml:space="preserve">  </w:t>
+      </w:r>
+      <w:r>
+        <w:rPr>
+          <w:rFonts w:ascii="Consolas" w:hAnsi="Consolas" w:cs="Consolas"/>
+          <w:color w:val="000000" w:themeColor="text1"/>
+          <w:sz w:val="20"/>
+        </w:rPr>
+        <w:t>PositionsRemaining</w:t>
+      </w:r>
+      <w:r>
+        <w:rPr>
+          <w:rFonts w:ascii="Consolas" w:hAnsi="Consolas" w:cs="Consolas"/>
+          <w:color w:val="000000" w:themeColor="text1"/>
+          <w:sz w:val="20"/>
+        </w:rPr>
+        <w:t>.</w:t>
+      </w:r>
+    </w:p>
+    <w:p>
+      <w:pPr>
+        <w:pStyle w:val="ListParagraph"/>
+        <w:rPr>
+          <w:rFonts w:ascii="Consolas" w:hAnsi="Consolas" w:cs="Consolas"/>
+          <w:color w:val="000000" w:themeColor="text1"/>
+          <w:sz w:val="20"/>
+        </w:rPr>
+      </w:pPr>
+      <w:r>
+        <w:rPr>
+          <w:rFonts w:ascii="Consolas" w:hAnsi="Consolas" w:cs="Consolas"/>
+          <w:color w:val="000000" w:themeColor="text1"/>
+          <w:sz w:val="20"/>
+        </w:rPr>
+        <w:t xml:space="preserve">  </w:t>
+      </w:r>
+      <w:r>
+        <w:rPr>
+          <w:rFonts w:ascii="Consolas" w:hAnsi="Consolas" w:cs="Consolas"/>
+          <w:color w:val="000000" w:themeColor="text1"/>
+          <w:sz w:val="20"/>
+        </w:rPr>
+        <w:t>NoPositionsRemaining</w:t>
+      </w:r>
+      <w:r>
+        <w:rPr>
+          <w:rFonts w:ascii="Consolas" w:hAnsi="Consolas" w:cs="Consolas"/>
+          <w:color w:val="000000" w:themeColor="text1"/>
+          <w:sz w:val="20"/>
+        </w:rPr>
+        <w:t>.</w:t>
+      </w:r>
+      <w:r>
+        <w:rPr>
+          <w:rFonts w:ascii="Consolas" w:hAnsi="Consolas" w:cs="Consolas"/>
+          <w:color w:val="000000" w:themeColor="text1"/>
+          <w:sz w:val="20"/>
+        </w:rPr>
+        <w:t>[property max]</w:t>
+      </w:r>
+    </w:p>
+    <w:p>
+      <w:pPr>
+        <w:pStyle w:val="ListParagraph"/>
+        <w:rPr>
+          <w:rFonts w:ascii="Consolas" w:hAnsi="Consolas" w:cs="Consolas"/>
+          <w:color w:val="000000" w:themeColor="text1"/>
+          <w:sz w:val="20"/>
+        </w:rPr>
+      </w:pPr>
+      <w:r>
+        <w:rPr>
+          <w:color w:val="000000" w:themeColor="text1"/>
+        </w:rPr>
+        <w:t>emps</w:t>
+      </w:r>
+      <w:r>
+        <w:rPr>
+          <w:rFonts w:ascii="Consolas" w:hAnsi="Consolas" w:cs="Consolas"/>
+          <w:color w:val="000000" w:themeColor="text1"/>
+          <w:sz w:val="20"/>
+        </w:rPr>
+        <w:t>:</w:t>
+      </w:r>
+    </w:p>
+    <w:p>
+      <w:pPr>
+        <w:pStyle w:val="ListParagraph"/>
+        <w:rPr>
+          <w:rFonts w:ascii="Consolas" w:hAnsi="Consolas" w:cs="Consolas"/>
+          <w:color w:val="000000" w:themeColor="text1"/>
+          <w:sz w:val="20"/>
+        </w:rPr>
+      </w:pPr>
+      <w:r>
+        <w:rPr>
+          <w:rFonts w:ascii="Consolas" w:hAnsi="Consolas" w:cs="Consolas"/>
+          <w:color w:val="000000" w:themeColor="text1"/>
+          <w:sz w:val="20"/>
+        </w:rPr>
+        <w:t xml:space="preserve">  </w:t>
+      </w:r>
+      <w:r>
+        <w:rPr>
+          <w:rFonts w:ascii="Consolas" w:hAnsi="Consolas" w:cs="Consolas"/>
+          <w:color w:val="000000" w:themeColor="text1"/>
+          <w:sz w:val="20"/>
+        </w:rPr>
+        <w:t>Full</w:t>
+      </w:r>
+      <w:r>
+        <w:rPr>
+          <w:rFonts w:ascii="Consolas" w:hAnsi="Consolas" w:cs="Consolas"/>
+          <w:color w:val="000000" w:themeColor="text1"/>
+          <w:sz w:val="20"/>
+        </w:rPr>
+        <w:t xml:space="preserve">.  </w:t>
+      </w:r>
+      <w:r>
+        <w:rPr>
+          <w:rFonts w:ascii="Consolas" w:hAnsi="Consolas" w:cs="Consolas"/>
+          <w:color w:val="000000" w:themeColor="text1"/>
+          <w:sz w:val="20"/>
+        </w:rPr>
+        <w:t>[property full]</w:t>
+      </w:r>
+      <w:r>
+        <w:rPr>
+          <w:rFonts w:ascii="Consolas" w:hAnsi="Consolas" w:cs="Consolas"/>
+          <w:color w:val="000000" w:themeColor="text1"/>
+          <w:sz w:val="20"/>
+        </w:rPr>
+        <w:t xml:space="preserve">    </w:t>
+      </w:r>
+    </w:p>
+    <w:p>
+      <w:pPr>
+        <w:pStyle w:val="ListParagraph"/>
+        <w:rPr>
+          <w:rFonts w:ascii="Consolas" w:hAnsi="Consolas" w:cs="Consolas"/>
+          <w:color w:val="000000" w:themeColor="text1"/>
+          <w:sz w:val="20"/>
+        </w:rPr>
+      </w:pPr>
+      <w:r>
+        <w:rPr>
+          <w:rFonts w:ascii="Consolas" w:hAnsi="Consolas" w:cs="Consolas"/>
+          <w:color w:val="000000" w:themeColor="text1"/>
+          <w:sz w:val="20"/>
+        </w:rPr>
+        <w:t xml:space="preserve">  </w:t>
+      </w:r>
+      <w:r>
+        <w:rPr>
+          <w:rFonts w:ascii="Consolas" w:hAnsi="Consolas" w:cs="Consolas"/>
+          <w:color w:val="000000" w:themeColor="text1"/>
+          <w:sz w:val="20"/>
+        </w:rPr>
+        <w:t>NotFull</w:t>
+      </w:r>
+      <w:r>
+        <w:rPr>
+          <w:rFonts w:ascii="Consolas" w:hAnsi="Consolas" w:cs="Consolas"/>
+          <w:color w:val="000000" w:themeColor="text1"/>
+          <w:sz w:val="20"/>
+        </w:rPr>
+        <w:t>.</w:t>
+      </w:r>
+      <w:r>
+        <w:rPr>
+          <w:rFonts w:ascii="Consolas" w:hAnsi="Consolas" w:cs="Consolas"/>
+          <w:color w:val="000000" w:themeColor="text1"/>
+          <w:sz w:val="20"/>
+        </w:rPr>
+        <w:t xml:space="preserve"> </w:t>
+      </w:r>
+    </w:p>
+    <w:p>
+      <w:pPr>
+        <w:pStyle w:val="ListParagraph"/>
+        <w:rPr>
+          <w:rFonts w:ascii="Consolas" w:hAnsi="Consolas" w:cs="Consolas"/>
+          <w:color w:val="000000" w:themeColor="text1"/>
+          <w:sz w:val="20"/>
+        </w:rPr>
+      </w:pPr>
+      <w:r>
+        <w:rPr>
+          <w:color w:val="000000" w:themeColor="text1"/>
+        </w:rPr>
+        <w:t>e</w:t>
+      </w:r>
+      <w:r>
+        <w:rPr>
+          <w:rFonts w:ascii="Consolas" w:hAnsi="Consolas" w:cs="Consolas"/>
+          <w:color w:val="000000" w:themeColor="text1"/>
+          <w:sz w:val="20"/>
+        </w:rPr>
+        <w:t>:</w:t>
+      </w:r>
+    </w:p>
+    <w:p>
+      <w:pPr>
+        <w:pStyle w:val="ListParagraph"/>
+        <w:rPr>
+          <w:rFonts w:ascii="Consolas" w:hAnsi="Consolas" w:cs="Consolas"/>
+          <w:color w:val="000000" w:themeColor="text1"/>
+          <w:sz w:val="20"/>
+        </w:rPr>
+      </w:pPr>
+      <w:r>
+        <w:rPr>
+          <w:rFonts w:ascii="Consolas" w:hAnsi="Consolas" w:cs="Consolas"/>
+          <w:color w:val="000000" w:themeColor="text1"/>
+          <w:sz w:val="20"/>
+        </w:rPr>
+        <w:t xml:space="preserve">  </w:t>
+      </w:r>
+      <w:r>
+        <w:rPr>
+          <w:rFonts w:ascii="Consolas" w:hAnsi="Consolas" w:cs="Consolas"/>
+          <w:color w:val="000000" w:themeColor="text1"/>
+          <w:sz w:val="20"/>
+        </w:rPr>
+        <w:t>Null</w:t>
+      </w:r>
+      <w:r>
+        <w:rPr>
+          <w:rFonts w:ascii="Consolas" w:hAnsi="Consolas" w:cs="Consolas"/>
+          <w:color w:val="000000" w:themeColor="text1"/>
+          <w:sz w:val="20"/>
+        </w:rPr>
+        <w:t>.</w:t>
+      </w:r>
+      <w:r>
+        <w:rPr>
+          <w:rFonts w:ascii="Consolas" w:hAnsi="Consolas" w:cs="Consolas"/>
+          <w:color w:val="000000" w:themeColor="text1"/>
+          <w:sz w:val="20"/>
+        </w:rPr>
+        <w:t>[property null]</w:t>
+      </w:r>
+    </w:p>
+    <w:p>
+      <w:pPr>
+        <w:pStyle w:val="ListParagraph"/>
+        <w:rPr>
+          <w:rFonts w:ascii="Consolas" w:hAnsi="Consolas" w:cs="Consolas"/>
+          <w:color w:val="000000" w:themeColor="text1"/>
+          <w:sz w:val="20"/>
+        </w:rPr>
+      </w:pPr>
+      <w:r>
+        <w:rPr>
+          <w:rFonts w:ascii="Consolas" w:hAnsi="Consolas" w:cs="Consolas"/>
+          <w:color w:val="000000" w:themeColor="text1"/>
+          <w:sz w:val="20"/>
+        </w:rPr>
+        <w:t xml:space="preserve">  </w:t>
+      </w:r>
+      <w:r>
+        <w:rPr>
+          <w:rFonts w:ascii="Consolas" w:hAnsi="Consolas" w:cs="Consolas"/>
+          <w:color w:val="000000" w:themeColor="text1"/>
+          <w:sz w:val="20"/>
+        </w:rPr>
+        <w:t>NotNull</w:t>
+      </w:r>
+      <w:r>
+        <w:rPr>
+          <w:rFonts w:ascii="Consolas" w:hAnsi="Consolas" w:cs="Consolas"/>
+          <w:color w:val="000000" w:themeColor="text1"/>
+          <w:sz w:val="20"/>
+        </w:rPr>
+        <w:t>.</w:t>
+      </w:r>
+    </w:p>
+    <w:p/>
     <w:p/>
     <w:p>
       <w:r>
@@ -1571,6 +2123,9 @@
             <w:pPr>
               <w:jc w:val="left"/>
             </w:pPr>
+            <w:r>
+              <w:t>Employees can only be added if the emps array has indices available for use and numEmps is suggests that positions are remaining.</w:t>
+            </w:r>
           </w:p>
         </w:tc>
       </w:tr>
@@ -1593,6 +2148,9 @@
             <w:pPr>
               <w:jc w:val="left"/>
             </w:pPr>
+            <w:r>
+              <w:t>Only references to Employee objects can be added, no null data can be added.</w:t>
+            </w:r>
           </w:p>
         </w:tc>
       </w:tr>
@@ -1686,6 +2244,7 @@
           <w:b/>
           <w:i/>
         </w:rPr>
+        <w:lastRenderedPageBreak/>
         <w:br w:type="page"/>
       </w:r>
     </w:p>
@@ -5369,7 +5928,7 @@
         <w:rFonts w:ascii="Symbol" w:eastAsiaTheme="minorHAnsi" w:hAnsi="Symbol" w:cstheme="minorBidi" w:hint="default"/>
       </w:rPr>
     </w:lvl>
-    <w:lvl w:ilvl="1" w:tplc="04090003" w:tentative="1">
+    <w:lvl w:ilvl="1" w:tplc="04090003">
       <w:start w:val="1"/>
       <w:numFmt w:val="bullet"/>
       <w:lvlText w:val="o"/>

--- a/docs/hw_t2_template.docx
+++ b/docs/hw_t2_template.docx
@@ -1298,18 +1298,457 @@
       <w:r>
         <w:t>*2</w:t>
       </w:r>
+      <w:r>
+        <w:t xml:space="preserve"> = </w:t>
+      </w:r>
+      <w:r>
+        <w:t>16</w:t>
+      </w:r>
+      <w:r>
+        <w:t xml:space="preserve"> possible tests before constraints are added.</w:t>
+      </w:r>
+    </w:p>
+    <w:p>
+      <w:r>
+        <w:rPr>
+          <w:color w:val="5B9BD5" w:themeColor="accent1"/>
+        </w:rPr>
+        <w:t>PR</w:t>
+      </w:r>
+      <w:r>
+        <w:rPr>
+          <w:color w:val="00B050"/>
+        </w:rPr>
+        <w:t>F</w:t>
+      </w:r>
+      <w:r>
+        <w:rPr>
+          <w:color w:val="FF0000"/>
+        </w:rPr>
+        <w:t>N</w:t>
+      </w:r>
+      <w:r>
+        <w:rPr>
+          <w:color w:val="7030A0"/>
+        </w:rPr>
+        <w:t>T</w:t>
+      </w:r>
+      <w:r>
+        <w:t xml:space="preserve">, </w:t>
+      </w:r>
+      <w:r>
+        <w:rPr>
+          <w:color w:val="5B9BD5" w:themeColor="accent1"/>
+        </w:rPr>
+        <w:t>PR</w:t>
+      </w:r>
+      <w:r>
+        <w:rPr>
+          <w:color w:val="00B050"/>
+        </w:rPr>
+        <w:t>F</w:t>
+      </w:r>
+      <w:r>
+        <w:rPr>
+          <w:color w:val="FF0000"/>
+        </w:rPr>
+        <w:t>N</w:t>
+      </w:r>
+      <w:r>
+        <w:rPr>
+          <w:color w:val="7030A0"/>
+        </w:rPr>
+        <w:t>FA</w:t>
+      </w:r>
+      <w:r>
+        <w:t xml:space="preserve">, </w:t>
+      </w:r>
+      <w:r>
+        <w:rPr>
+          <w:color w:val="5B9BD5" w:themeColor="accent1"/>
+        </w:rPr>
+        <w:t>PR</w:t>
+      </w:r>
+      <w:r>
+        <w:rPr>
+          <w:color w:val="00B050"/>
+        </w:rPr>
+        <w:t>F</w:t>
+      </w:r>
+      <w:r>
+        <w:rPr>
+          <w:color w:val="FF0000"/>
+        </w:rPr>
+        <w:t>NN</w:t>
+      </w:r>
+      <w:r>
+        <w:rPr>
+          <w:color w:val="7030A0"/>
+        </w:rPr>
+        <w:t>T</w:t>
+      </w:r>
+      <w:r>
+        <w:t xml:space="preserve">, </w:t>
+      </w:r>
+      <w:r>
+        <w:rPr>
+          <w:color w:val="5B9BD5" w:themeColor="accent1"/>
+        </w:rPr>
+        <w:t>PR</w:t>
+      </w:r>
+      <w:r>
+        <w:rPr>
+          <w:color w:val="00B050"/>
+        </w:rPr>
+        <w:t>F</w:t>
+      </w:r>
+      <w:r>
+        <w:rPr>
+          <w:color w:val="FF0000"/>
+        </w:rPr>
+        <w:t>NN</w:t>
+      </w:r>
+      <w:r>
+        <w:rPr>
+          <w:color w:val="7030A0"/>
+        </w:rPr>
+        <w:t>FA</w:t>
+      </w:r>
+      <w:r>
+        <w:t xml:space="preserve">, </w:t>
+      </w:r>
+    </w:p>
+    <w:p>
+      <w:r>
+        <w:rPr>
+          <w:color w:val="5B9BD5" w:themeColor="accent1"/>
+        </w:rPr>
+        <w:t>PR</w:t>
+      </w:r>
+      <w:r>
+        <w:rPr>
+          <w:color w:val="00B050"/>
+        </w:rPr>
+        <w:t>NF</w:t>
+      </w:r>
+      <w:r>
+        <w:rPr>
+          <w:color w:val="FF0000"/>
+        </w:rPr>
+        <w:t>N</w:t>
+      </w:r>
+      <w:r>
+        <w:rPr>
+          <w:color w:val="7030A0"/>
+        </w:rPr>
+        <w:t>T</w:t>
+      </w:r>
+      <w:r>
+        <w:t xml:space="preserve">, </w:t>
+      </w:r>
+      <w:r>
+        <w:rPr>
+          <w:color w:val="5B9BD5" w:themeColor="accent1"/>
+        </w:rPr>
+        <w:t>PR</w:t>
+      </w:r>
+      <w:r>
+        <w:rPr>
+          <w:color w:val="00B050"/>
+        </w:rPr>
+        <w:t>NF</w:t>
+      </w:r>
+      <w:r>
+        <w:rPr>
+          <w:color w:val="FF0000"/>
+        </w:rPr>
+        <w:t>N</w:t>
+      </w:r>
+      <w:r>
+        <w:rPr>
+          <w:color w:val="7030A0"/>
+        </w:rPr>
+        <w:t>FA</w:t>
+      </w:r>
+      <w:r>
+        <w:t xml:space="preserve">, </w:t>
+      </w:r>
+      <w:r>
+        <w:rPr>
+          <w:color w:val="5B9BD5" w:themeColor="accent1"/>
+        </w:rPr>
+        <w:t>PR</w:t>
+      </w:r>
+      <w:r>
+        <w:rPr>
+          <w:color w:val="00B050"/>
+        </w:rPr>
+        <w:t>NF</w:t>
+      </w:r>
+      <w:r>
+        <w:rPr>
+          <w:color w:val="FF0000"/>
+        </w:rPr>
+        <w:t>NN</w:t>
+      </w:r>
+      <w:r>
+        <w:rPr>
+          <w:color w:val="7030A0"/>
+        </w:rPr>
+        <w:t>T</w:t>
+      </w:r>
+      <w:r>
+        <w:t xml:space="preserve">, </w:t>
+      </w:r>
+      <w:r>
+        <w:rPr>
+          <w:color w:val="5B9BD5" w:themeColor="accent1"/>
+        </w:rPr>
+        <w:t>PR</w:t>
+      </w:r>
+      <w:r>
+        <w:rPr>
+          <w:color w:val="00B050"/>
+        </w:rPr>
+        <w:t>NF</w:t>
+      </w:r>
+      <w:r>
+        <w:rPr>
+          <w:color w:val="FF0000"/>
+        </w:rPr>
+        <w:t>NN</w:t>
+      </w:r>
+      <w:r>
+        <w:rPr>
+          <w:color w:val="7030A0"/>
+        </w:rPr>
+        <w:t>FA</w:t>
+      </w:r>
+      <w:r>
+        <w:t xml:space="preserve">, </w:t>
+      </w:r>
+    </w:p>
+    <w:p>
+      <w:r>
+        <w:rPr>
+          <w:color w:val="5B9BD5" w:themeColor="accent1"/>
+        </w:rPr>
+        <w:t>P</w:t>
+      </w:r>
+      <w:r>
+        <w:rPr>
+          <w:color w:val="00B050"/>
+        </w:rPr>
+        <w:t>F</w:t>
+      </w:r>
+      <w:r>
+        <w:rPr>
+          <w:color w:val="FF0000"/>
+        </w:rPr>
+        <w:t>N</w:t>
+      </w:r>
+      <w:r>
+        <w:rPr>
+          <w:color w:val="7030A0"/>
+        </w:rPr>
+        <w:t>T</w:t>
+      </w:r>
+      <w:r>
+        <w:t xml:space="preserve">, </w:t>
+      </w:r>
+      <w:r>
+        <w:rPr>
+          <w:color w:val="5B9BD5" w:themeColor="accent1"/>
+        </w:rPr>
+        <w:t>P</w:t>
+      </w:r>
+      <w:r>
+        <w:rPr>
+          <w:color w:val="00B050"/>
+        </w:rPr>
+        <w:t>F</w:t>
+      </w:r>
+      <w:r>
+        <w:rPr>
+          <w:color w:val="FF0000"/>
+        </w:rPr>
+        <w:t>N</w:t>
+      </w:r>
+      <w:r>
+        <w:rPr>
+          <w:color w:val="7030A0"/>
+        </w:rPr>
+        <w:t>FA</w:t>
+      </w:r>
       <w:bookmarkStart w:id="0" w:name="_GoBack"/>
       <w:bookmarkEnd w:id="0"/>
       <w:r>
-        <w:t xml:space="preserve"> = </w:t>
-      </w:r>
-      <w:r>
-        <w:t>16</w:t>
-      </w:r>
-      <w:r>
-        <w:t xml:space="preserve"> possible tests before constraints are added.</w:t>
-      </w:r>
-    </w:p>
+        <w:t xml:space="preserve">, </w:t>
+      </w:r>
+      <w:r>
+        <w:rPr>
+          <w:color w:val="5B9BD5" w:themeColor="accent1"/>
+        </w:rPr>
+        <w:t>P</w:t>
+      </w:r>
+      <w:r>
+        <w:rPr>
+          <w:color w:val="00B050"/>
+        </w:rPr>
+        <w:t>F</w:t>
+      </w:r>
+      <w:r>
+        <w:rPr>
+          <w:color w:val="FF0000"/>
+        </w:rPr>
+        <w:t>NN</w:t>
+      </w:r>
+      <w:r>
+        <w:rPr>
+          <w:color w:val="7030A0"/>
+        </w:rPr>
+        <w:t>T</w:t>
+      </w:r>
+      <w:r>
+        <w:t xml:space="preserve">, </w:t>
+      </w:r>
+      <w:r>
+        <w:rPr>
+          <w:color w:val="5B9BD5" w:themeColor="accent1"/>
+        </w:rPr>
+        <w:t>P</w:t>
+      </w:r>
+      <w:r>
+        <w:rPr>
+          <w:color w:val="00B050"/>
+        </w:rPr>
+        <w:t>F</w:t>
+      </w:r>
+      <w:r>
+        <w:rPr>
+          <w:color w:val="FF0000"/>
+        </w:rPr>
+        <w:t>NN</w:t>
+      </w:r>
+      <w:r>
+        <w:rPr>
+          <w:color w:val="7030A0"/>
+        </w:rPr>
+        <w:t>FA</w:t>
+      </w:r>
+      <w:r>
+        <w:t xml:space="preserve">, </w:t>
+      </w:r>
+    </w:p>
+    <w:p>
+      <w:r>
+        <w:rPr>
+          <w:color w:val="5B9BD5" w:themeColor="accent1"/>
+        </w:rPr>
+        <w:t>P</w:t>
+      </w:r>
+      <w:r>
+        <w:rPr>
+          <w:color w:val="00B050"/>
+        </w:rPr>
+        <w:t>NF</w:t>
+      </w:r>
+      <w:r>
+        <w:rPr>
+          <w:color w:val="FF0000"/>
+        </w:rPr>
+        <w:t>N</w:t>
+      </w:r>
+      <w:r>
+        <w:rPr>
+          <w:color w:val="7030A0"/>
+        </w:rPr>
+        <w:t>T</w:t>
+      </w:r>
+      <w:r>
+        <w:t xml:space="preserve">, </w:t>
+      </w:r>
+      <w:r>
+        <w:rPr>
+          <w:color w:val="5B9BD5" w:themeColor="accent1"/>
+        </w:rPr>
+        <w:t>P</w:t>
+      </w:r>
+      <w:r>
+        <w:rPr>
+          <w:color w:val="00B050"/>
+        </w:rPr>
+        <w:t>NF</w:t>
+      </w:r>
+      <w:r>
+        <w:rPr>
+          <w:color w:val="FF0000"/>
+        </w:rPr>
+        <w:t>N</w:t>
+      </w:r>
+      <w:r>
+        <w:rPr>
+          <w:color w:val="7030A0"/>
+        </w:rPr>
+        <w:t>FA</w:t>
+      </w:r>
+      <w:r>
+        <w:t xml:space="preserve">, </w:t>
+      </w:r>
+      <w:r>
+        <w:rPr>
+          <w:color w:val="5B9BD5" w:themeColor="accent1"/>
+        </w:rPr>
+        <w:t>P</w:t>
+      </w:r>
+      <w:r>
+        <w:rPr>
+          <w:color w:val="00B050"/>
+        </w:rPr>
+        <w:t>NF</w:t>
+      </w:r>
+      <w:r>
+        <w:rPr>
+          <w:color w:val="FF0000"/>
+        </w:rPr>
+        <w:t>NN</w:t>
+      </w:r>
+      <w:r>
+        <w:rPr>
+          <w:color w:val="7030A0"/>
+        </w:rPr>
+        <w:t>T</w:t>
+      </w:r>
+      <w:r>
+        <w:t xml:space="preserve">, </w:t>
+      </w:r>
+      <w:r>
+        <w:rPr>
+          <w:color w:val="5B9BD5" w:themeColor="accent1"/>
+        </w:rPr>
+        <w:t>P</w:t>
+      </w:r>
+      <w:r>
+        <w:rPr>
+          <w:color w:val="00B050"/>
+        </w:rPr>
+        <w:t>NF</w:t>
+      </w:r>
+      <w:r>
+        <w:rPr>
+          <w:color w:val="FF0000"/>
+        </w:rPr>
+        <w:t>NN</w:t>
+      </w:r>
+      <w:r>
+        <w:rPr>
+          <w:color w:val="7030A0"/>
+        </w:rPr>
+        <w:t>FA</w:t>
+      </w:r>
+    </w:p>
+    <w:p/>
+    <w:p/>
     <w:p>
       <w:pPr>
         <w:rPr>
@@ -2244,7 +2683,6 @@
           <w:b/>
           <w:i/>
         </w:rPr>
-        <w:lastRenderedPageBreak/>
         <w:br w:type="page"/>
       </w:r>
     </w:p>

--- a/docs/hw_t2_template.docx
+++ b/docs/hw_t2_template.docx
@@ -665,7 +665,7 @@
         <w:rPr>
           <w:i/>
         </w:rPr>
-        <w:t>no positions remaining = NPR</w:t>
+        <w:t>no positions remaining = P</w:t>
       </w:r>
       <w:r>
         <w:t>.</w:t>
@@ -716,7 +716,10 @@
         </w:numPr>
       </w:pPr>
       <w:r>
-        <w:t>NPR – numEmps = 20</w:t>
+        <w:t>P</w:t>
+      </w:r>
+      <w:r>
+        <w:t xml:space="preserve"> – numEmps = 20</w:t>
       </w:r>
     </w:p>
     <w:p>
@@ -1071,7 +1074,13 @@
               <w:rPr>
                 <w:color w:val="5B9BD5" w:themeColor="accent1"/>
               </w:rPr>
-              <w:t>PR,NPR</w:t>
+              <w:t>PR,</w:t>
+            </w:r>
+            <w:r>
+              <w:rPr>
+                <w:color w:val="5B9BD5" w:themeColor="accent1"/>
+              </w:rPr>
+              <w:t>P</w:t>
             </w:r>
           </w:p>
         </w:tc>
@@ -1254,6 +1263,9 @@
               <w:pStyle w:val="ListParagraph"/>
               <w:ind w:left="0"/>
             </w:pPr>
+            <w:r>
+              <w:t>Success, Fail</w:t>
+            </w:r>
           </w:p>
         </w:tc>
         <w:tc>
@@ -1305,459 +1317,25 @@
         <w:t>16</w:t>
       </w:r>
       <w:r>
-        <w:t xml:space="preserve"> possible tests before constraints are added.</w:t>
+        <w:t xml:space="preserve"> possible </w:t>
+      </w:r>
+      <w:r>
+        <w:rPr>
+          <w:color w:val="000000" w:themeColor="text1"/>
+        </w:rPr>
+        <w:t>combinations</w:t>
+      </w:r>
+      <w:r>
+        <w:t xml:space="preserve"> </w:t>
+      </w:r>
+      <w:r>
+        <w:t>before constraints are added.</w:t>
       </w:r>
     </w:p>
     <w:p>
       <w:r>
         <w:rPr>
           <w:color w:val="5B9BD5" w:themeColor="accent1"/>
-        </w:rPr>
-        <w:t>PR</w:t>
-      </w:r>
-      <w:r>
-        <w:rPr>
-          <w:color w:val="00B050"/>
-        </w:rPr>
-        <w:t>F</w:t>
-      </w:r>
-      <w:r>
-        <w:rPr>
-          <w:color w:val="FF0000"/>
-        </w:rPr>
-        <w:t>N</w:t>
-      </w:r>
-      <w:r>
-        <w:rPr>
-          <w:color w:val="7030A0"/>
-        </w:rPr>
-        <w:t>T</w:t>
-      </w:r>
-      <w:r>
-        <w:t xml:space="preserve">, </w:t>
-      </w:r>
-      <w:r>
-        <w:rPr>
-          <w:color w:val="5B9BD5" w:themeColor="accent1"/>
-        </w:rPr>
-        <w:t>PR</w:t>
-      </w:r>
-      <w:r>
-        <w:rPr>
-          <w:color w:val="00B050"/>
-        </w:rPr>
-        <w:t>F</w:t>
-      </w:r>
-      <w:r>
-        <w:rPr>
-          <w:color w:val="FF0000"/>
-        </w:rPr>
-        <w:t>N</w:t>
-      </w:r>
-      <w:r>
-        <w:rPr>
-          <w:color w:val="7030A0"/>
-        </w:rPr>
-        <w:t>FA</w:t>
-      </w:r>
-      <w:r>
-        <w:t xml:space="preserve">, </w:t>
-      </w:r>
-      <w:r>
-        <w:rPr>
-          <w:color w:val="5B9BD5" w:themeColor="accent1"/>
-        </w:rPr>
-        <w:t>PR</w:t>
-      </w:r>
-      <w:r>
-        <w:rPr>
-          <w:color w:val="00B050"/>
-        </w:rPr>
-        <w:t>F</w:t>
-      </w:r>
-      <w:r>
-        <w:rPr>
-          <w:color w:val="FF0000"/>
-        </w:rPr>
-        <w:t>NN</w:t>
-      </w:r>
-      <w:r>
-        <w:rPr>
-          <w:color w:val="7030A0"/>
-        </w:rPr>
-        <w:t>T</w:t>
-      </w:r>
-      <w:r>
-        <w:t xml:space="preserve">, </w:t>
-      </w:r>
-      <w:r>
-        <w:rPr>
-          <w:color w:val="5B9BD5" w:themeColor="accent1"/>
-        </w:rPr>
-        <w:t>PR</w:t>
-      </w:r>
-      <w:r>
-        <w:rPr>
-          <w:color w:val="00B050"/>
-        </w:rPr>
-        <w:t>F</w:t>
-      </w:r>
-      <w:r>
-        <w:rPr>
-          <w:color w:val="FF0000"/>
-        </w:rPr>
-        <w:t>NN</w:t>
-      </w:r>
-      <w:r>
-        <w:rPr>
-          <w:color w:val="7030A0"/>
-        </w:rPr>
-        <w:t>FA</w:t>
-      </w:r>
-      <w:r>
-        <w:t xml:space="preserve">, </w:t>
-      </w:r>
-    </w:p>
-    <w:p>
-      <w:r>
-        <w:rPr>
-          <w:color w:val="5B9BD5" w:themeColor="accent1"/>
-        </w:rPr>
-        <w:t>PR</w:t>
-      </w:r>
-      <w:r>
-        <w:rPr>
-          <w:color w:val="00B050"/>
-        </w:rPr>
-        <w:t>NF</w:t>
-      </w:r>
-      <w:r>
-        <w:rPr>
-          <w:color w:val="FF0000"/>
-        </w:rPr>
-        <w:t>N</w:t>
-      </w:r>
-      <w:r>
-        <w:rPr>
-          <w:color w:val="7030A0"/>
-        </w:rPr>
-        <w:t>T</w:t>
-      </w:r>
-      <w:r>
-        <w:t xml:space="preserve">, </w:t>
-      </w:r>
-      <w:r>
-        <w:rPr>
-          <w:color w:val="5B9BD5" w:themeColor="accent1"/>
-        </w:rPr>
-        <w:t>PR</w:t>
-      </w:r>
-      <w:r>
-        <w:rPr>
-          <w:color w:val="00B050"/>
-        </w:rPr>
-        <w:t>NF</w:t>
-      </w:r>
-      <w:r>
-        <w:rPr>
-          <w:color w:val="FF0000"/>
-        </w:rPr>
-        <w:t>N</w:t>
-      </w:r>
-      <w:r>
-        <w:rPr>
-          <w:color w:val="7030A0"/>
-        </w:rPr>
-        <w:t>FA</w:t>
-      </w:r>
-      <w:r>
-        <w:t xml:space="preserve">, </w:t>
-      </w:r>
-      <w:r>
-        <w:rPr>
-          <w:color w:val="5B9BD5" w:themeColor="accent1"/>
-        </w:rPr>
-        <w:t>PR</w:t>
-      </w:r>
-      <w:r>
-        <w:rPr>
-          <w:color w:val="00B050"/>
-        </w:rPr>
-        <w:t>NF</w:t>
-      </w:r>
-      <w:r>
-        <w:rPr>
-          <w:color w:val="FF0000"/>
-        </w:rPr>
-        <w:t>NN</w:t>
-      </w:r>
-      <w:r>
-        <w:rPr>
-          <w:color w:val="7030A0"/>
-        </w:rPr>
-        <w:t>T</w:t>
-      </w:r>
-      <w:r>
-        <w:t xml:space="preserve">, </w:t>
-      </w:r>
-      <w:r>
-        <w:rPr>
-          <w:color w:val="5B9BD5" w:themeColor="accent1"/>
-        </w:rPr>
-        <w:t>PR</w:t>
-      </w:r>
-      <w:r>
-        <w:rPr>
-          <w:color w:val="00B050"/>
-        </w:rPr>
-        <w:t>NF</w:t>
-      </w:r>
-      <w:r>
-        <w:rPr>
-          <w:color w:val="FF0000"/>
-        </w:rPr>
-        <w:t>NN</w:t>
-      </w:r>
-      <w:r>
-        <w:rPr>
-          <w:color w:val="7030A0"/>
-        </w:rPr>
-        <w:t>FA</w:t>
-      </w:r>
-      <w:r>
-        <w:t xml:space="preserve">, </w:t>
-      </w:r>
-    </w:p>
-    <w:p>
-      <w:r>
-        <w:rPr>
-          <w:color w:val="5B9BD5" w:themeColor="accent1"/>
-        </w:rPr>
-        <w:t>P</w:t>
-      </w:r>
-      <w:r>
-        <w:rPr>
-          <w:color w:val="00B050"/>
-        </w:rPr>
-        <w:t>F</w:t>
-      </w:r>
-      <w:r>
-        <w:rPr>
-          <w:color w:val="FF0000"/>
-        </w:rPr>
-        <w:t>N</w:t>
-      </w:r>
-      <w:r>
-        <w:rPr>
-          <w:color w:val="7030A0"/>
-        </w:rPr>
-        <w:t>T</w:t>
-      </w:r>
-      <w:r>
-        <w:t xml:space="preserve">, </w:t>
-      </w:r>
-      <w:r>
-        <w:rPr>
-          <w:color w:val="5B9BD5" w:themeColor="accent1"/>
-        </w:rPr>
-        <w:t>P</w:t>
-      </w:r>
-      <w:r>
-        <w:rPr>
-          <w:color w:val="00B050"/>
-        </w:rPr>
-        <w:t>F</w:t>
-      </w:r>
-      <w:r>
-        <w:rPr>
-          <w:color w:val="FF0000"/>
-        </w:rPr>
-        <w:t>N</w:t>
-      </w:r>
-      <w:r>
-        <w:rPr>
-          <w:color w:val="7030A0"/>
-        </w:rPr>
-        <w:t>FA</w:t>
-      </w:r>
-      <w:bookmarkStart w:id="0" w:name="_GoBack"/>
-      <w:bookmarkEnd w:id="0"/>
-      <w:r>
-        <w:t xml:space="preserve">, </w:t>
-      </w:r>
-      <w:r>
-        <w:rPr>
-          <w:color w:val="5B9BD5" w:themeColor="accent1"/>
-        </w:rPr>
-        <w:t>P</w:t>
-      </w:r>
-      <w:r>
-        <w:rPr>
-          <w:color w:val="00B050"/>
-        </w:rPr>
-        <w:t>F</w:t>
-      </w:r>
-      <w:r>
-        <w:rPr>
-          <w:color w:val="FF0000"/>
-        </w:rPr>
-        <w:t>NN</w:t>
-      </w:r>
-      <w:r>
-        <w:rPr>
-          <w:color w:val="7030A0"/>
-        </w:rPr>
-        <w:t>T</w:t>
-      </w:r>
-      <w:r>
-        <w:t xml:space="preserve">, </w:t>
-      </w:r>
-      <w:r>
-        <w:rPr>
-          <w:color w:val="5B9BD5" w:themeColor="accent1"/>
-        </w:rPr>
-        <w:t>P</w:t>
-      </w:r>
-      <w:r>
-        <w:rPr>
-          <w:color w:val="00B050"/>
-        </w:rPr>
-        <w:t>F</w:t>
-      </w:r>
-      <w:r>
-        <w:rPr>
-          <w:color w:val="FF0000"/>
-        </w:rPr>
-        <w:t>NN</w:t>
-      </w:r>
-      <w:r>
-        <w:rPr>
-          <w:color w:val="7030A0"/>
-        </w:rPr>
-        <w:t>FA</w:t>
-      </w:r>
-      <w:r>
-        <w:t xml:space="preserve">, </w:t>
-      </w:r>
-    </w:p>
-    <w:p>
-      <w:r>
-        <w:rPr>
-          <w:color w:val="5B9BD5" w:themeColor="accent1"/>
-        </w:rPr>
-        <w:t>P</w:t>
-      </w:r>
-      <w:r>
-        <w:rPr>
-          <w:color w:val="00B050"/>
-        </w:rPr>
-        <w:t>NF</w:t>
-      </w:r>
-      <w:r>
-        <w:rPr>
-          <w:color w:val="FF0000"/>
-        </w:rPr>
-        <w:t>N</w:t>
-      </w:r>
-      <w:r>
-        <w:rPr>
-          <w:color w:val="7030A0"/>
-        </w:rPr>
-        <w:t>T</w:t>
-      </w:r>
-      <w:r>
-        <w:t xml:space="preserve">, </w:t>
-      </w:r>
-      <w:r>
-        <w:rPr>
-          <w:color w:val="5B9BD5" w:themeColor="accent1"/>
-        </w:rPr>
-        <w:t>P</w:t>
-      </w:r>
-      <w:r>
-        <w:rPr>
-          <w:color w:val="00B050"/>
-        </w:rPr>
-        <w:t>NF</w:t>
-      </w:r>
-      <w:r>
-        <w:rPr>
-          <w:color w:val="FF0000"/>
-        </w:rPr>
-        <w:t>N</w:t>
-      </w:r>
-      <w:r>
-        <w:rPr>
-          <w:color w:val="7030A0"/>
-        </w:rPr>
-        <w:t>FA</w:t>
-      </w:r>
-      <w:r>
-        <w:t xml:space="preserve">, </w:t>
-      </w:r>
-      <w:r>
-        <w:rPr>
-          <w:color w:val="5B9BD5" w:themeColor="accent1"/>
-        </w:rPr>
-        <w:t>P</w:t>
-      </w:r>
-      <w:r>
-        <w:rPr>
-          <w:color w:val="00B050"/>
-        </w:rPr>
-        <w:t>NF</w:t>
-      </w:r>
-      <w:r>
-        <w:rPr>
-          <w:color w:val="FF0000"/>
-        </w:rPr>
-        <w:t>NN</w:t>
-      </w:r>
-      <w:r>
-        <w:rPr>
-          <w:color w:val="7030A0"/>
-        </w:rPr>
-        <w:t>T</w:t>
-      </w:r>
-      <w:r>
-        <w:t xml:space="preserve">, </w:t>
-      </w:r>
-      <w:r>
-        <w:rPr>
-          <w:color w:val="5B9BD5" w:themeColor="accent1"/>
-        </w:rPr>
-        <w:t>P</w:t>
-      </w:r>
-      <w:r>
-        <w:rPr>
-          <w:color w:val="00B050"/>
-        </w:rPr>
-        <w:t>NF</w:t>
-      </w:r>
-      <w:r>
-        <w:rPr>
-          <w:color w:val="FF0000"/>
-        </w:rPr>
-        <w:t>NN</w:t>
-      </w:r>
-      <w:r>
-        <w:rPr>
-          <w:color w:val="7030A0"/>
-        </w:rPr>
-        <w:t>FA</w:t>
-      </w:r>
-    </w:p>
-    <w:p/>
-    <w:p/>
-    <w:p>
-      <w:pPr>
-        <w:rPr>
-          <w:color w:val="FF0000"/>
-        </w:rPr>
-      </w:pPr>
-      <w:r>
-        <w:rPr>
-          <w:color w:val="4472C4" w:themeColor="accent5"/>
           <w:highlight w:val="yellow"/>
         </w:rPr>
         <w:t>PR</w:t>
@@ -1777,11 +1355,45 @@
         <w:t>N</w:t>
       </w:r>
       <w:r>
+        <w:rPr>
+          <w:color w:val="7030A0"/>
+          <w:highlight w:val="yellow"/>
+        </w:rPr>
+        <w:t>T</w:t>
+      </w:r>
+      <w:r>
         <w:t xml:space="preserve">, </w:t>
       </w:r>
       <w:r>
         <w:rPr>
-          <w:color w:val="4472C4" w:themeColor="accent5"/>
+          <w:color w:val="5B9BD5" w:themeColor="accent1"/>
+        </w:rPr>
+        <w:t>PR</w:t>
+      </w:r>
+      <w:r>
+        <w:rPr>
+          <w:color w:val="00B050"/>
+        </w:rPr>
+        <w:t>F</w:t>
+      </w:r>
+      <w:r>
+        <w:rPr>
+          <w:color w:val="FF0000"/>
+        </w:rPr>
+        <w:t>N</w:t>
+      </w:r>
+      <w:r>
+        <w:rPr>
+          <w:color w:val="7030A0"/>
+        </w:rPr>
+        <w:t>FA</w:t>
+      </w:r>
+      <w:r>
+        <w:t xml:space="preserve">, </w:t>
+      </w:r>
+      <w:r>
+        <w:rPr>
+          <w:color w:val="5B9BD5" w:themeColor="accent1"/>
           <w:highlight w:val="yellow"/>
         </w:rPr>
         <w:t>PR</w:t>
@@ -1801,11 +1413,18 @@
         <w:t>NN</w:t>
       </w:r>
       <w:r>
+        <w:rPr>
+          <w:color w:val="7030A0"/>
+          <w:highlight w:val="yellow"/>
+        </w:rPr>
+        <w:t>T</w:t>
+      </w:r>
+      <w:r>
         <w:t xml:space="preserve">, </w:t>
       </w:r>
       <w:r>
         <w:rPr>
-          <w:color w:val="4472C4" w:themeColor="accent5"/>
+          <w:color w:val="5B9BD5" w:themeColor="accent1"/>
         </w:rPr>
         <w:t>PR</w:t>
       </w:r>
@@ -1813,92 +1432,31 @@
         <w:rPr>
           <w:color w:val="00B050"/>
         </w:rPr>
-        <w:t>NF</w:t>
+        <w:t>F</w:t>
       </w:r>
       <w:r>
         <w:rPr>
           <w:color w:val="FF0000"/>
         </w:rPr>
-        <w:t>N</w:t>
+        <w:t>NN</w:t>
+      </w:r>
+      <w:r>
+        <w:rPr>
+          <w:color w:val="7030A0"/>
+        </w:rPr>
+        <w:t>FA</w:t>
       </w:r>
       <w:r>
         <w:t xml:space="preserve">, </w:t>
       </w:r>
-      <w:r>
-        <w:rPr>
-          <w:color w:val="4472C4" w:themeColor="accent5"/>
-        </w:rPr>
-        <w:t>P</w:t>
-      </w:r>
-      <w:r>
-        <w:rPr>
-          <w:color w:val="4472C4" w:themeColor="accent5"/>
-        </w:rPr>
-        <w:t>R</w:t>
-      </w:r>
-      <w:r>
-        <w:rPr>
-          <w:color w:val="00B050"/>
-        </w:rPr>
-        <w:t>NF</w:t>
-      </w:r>
-      <w:r>
-        <w:rPr>
-          <w:color w:val="FF0000"/>
-        </w:rPr>
-        <w:t>NN</w:t>
-      </w:r>
-      <w:r>
-        <w:t xml:space="preserve">, </w:t>
-      </w:r>
-      <w:r>
-        <w:rPr>
-          <w:color w:val="4472C4" w:themeColor="accent5"/>
-        </w:rPr>
-        <w:t>NPR</w:t>
-      </w:r>
-      <w:r>
-        <w:rPr>
-          <w:color w:val="00B050"/>
-        </w:rPr>
-        <w:t>F</w:t>
-      </w:r>
-      <w:r>
-        <w:rPr>
-          <w:color w:val="FF0000"/>
-        </w:rPr>
-        <w:t>N</w:t>
-      </w:r>
-      <w:r>
-        <w:t xml:space="preserve">, </w:t>
-      </w:r>
-      <w:r>
-        <w:rPr>
-          <w:color w:val="4472C4" w:themeColor="accent5"/>
-        </w:rPr>
-        <w:t>NPR</w:t>
-      </w:r>
-      <w:r>
-        <w:rPr>
-          <w:color w:val="00B050"/>
-        </w:rPr>
-        <w:t>F</w:t>
-      </w:r>
-      <w:r>
-        <w:rPr>
-          <w:color w:val="FF0000"/>
-        </w:rPr>
-        <w:t>NN</w:t>
-      </w:r>
-      <w:r>
-        <w:t xml:space="preserve">, </w:t>
-      </w:r>
-      <w:r>
-        <w:rPr>
-          <w:color w:val="4472C4" w:themeColor="accent5"/>
+    </w:p>
+    <w:p>
+      <w:r>
+        <w:rPr>
+          <w:color w:val="5B9BD5" w:themeColor="accent1"/>
           <w:highlight w:val="yellow"/>
         </w:rPr>
-        <w:t>NPR</w:t>
+        <w:t>PR</w:t>
       </w:r>
       <w:r>
         <w:rPr>
@@ -1915,13 +1473,20 @@
         <w:t>N</w:t>
       </w:r>
       <w:r>
+        <w:rPr>
+          <w:color w:val="7030A0"/>
+          <w:highlight w:val="yellow"/>
+        </w:rPr>
+        <w:t>T</w:t>
+      </w:r>
+      <w:r>
         <w:t xml:space="preserve">, </w:t>
       </w:r>
       <w:r>
         <w:rPr>
-          <w:color w:val="4472C4" w:themeColor="accent5"/>
-        </w:rPr>
-        <w:t>NPR</w:t>
+          <w:color w:val="5B9BD5" w:themeColor="accent1"/>
+        </w:rPr>
+        <w:t>PR</w:t>
       </w:r>
       <w:r>
         <w:rPr>
@@ -1933,20 +1498,47 @@
         <w:rPr>
           <w:color w:val="FF0000"/>
         </w:rPr>
+        <w:t>N</w:t>
+      </w:r>
+      <w:r>
+        <w:rPr>
+          <w:color w:val="7030A0"/>
+        </w:rPr>
+        <w:t>FA</w:t>
+      </w:r>
+      <w:r>
+        <w:t xml:space="preserve">, </w:t>
+      </w:r>
+      <w:r>
+        <w:rPr>
+          <w:color w:val="5B9BD5" w:themeColor="accent1"/>
+        </w:rPr>
+        <w:t>PR</w:t>
+      </w:r>
+      <w:r>
+        <w:rPr>
+          <w:color w:val="00B050"/>
+        </w:rPr>
+        <w:t>NF</w:t>
+      </w:r>
+      <w:r>
+        <w:rPr>
+          <w:color w:val="FF0000"/>
+        </w:rPr>
         <w:t>NN</w:t>
       </w:r>
-    </w:p>
-    <w:p>
-      <w:pPr>
-        <w:pStyle w:val="ListParagraph"/>
-        <w:numPr>
-          <w:ilvl w:val="0"/>
-          <w:numId w:val="15"/>
-        </w:numPr>
-      </w:pPr>
-      <w:r>
-        <w:rPr>
-          <w:color w:val="4472C4" w:themeColor="accent5"/>
+      <w:r>
+        <w:rPr>
+          <w:color w:val="7030A0"/>
+        </w:rPr>
+        <w:t>T</w:t>
+      </w:r>
+      <w:r>
+        <w:t xml:space="preserve">, </w:t>
+      </w:r>
+      <w:r>
+        <w:rPr>
+          <w:color w:val="5B9BD5" w:themeColor="accent1"/>
         </w:rPr>
         <w:t>PR</w:t>
       </w:r>
@@ -1954,18 +1546,310 @@
         <w:rPr>
           <w:color w:val="00B050"/>
         </w:rPr>
+        <w:t>NF</w:t>
+      </w:r>
+      <w:r>
+        <w:rPr>
+          <w:color w:val="FF0000"/>
+        </w:rPr>
+        <w:t>NN</w:t>
+      </w:r>
+      <w:r>
+        <w:rPr>
+          <w:color w:val="7030A0"/>
+        </w:rPr>
+        <w:t>FA</w:t>
+      </w:r>
+      <w:r>
+        <w:t xml:space="preserve">, </w:t>
+      </w:r>
+    </w:p>
+    <w:p>
+      <w:r>
+        <w:rPr>
+          <w:color w:val="5B9BD5" w:themeColor="accent1"/>
+          <w:highlight w:val="yellow"/>
+        </w:rPr>
+        <w:t>P</w:t>
+      </w:r>
+      <w:r>
+        <w:rPr>
+          <w:color w:val="00B050"/>
+          <w:highlight w:val="yellow"/>
+        </w:rPr>
         <w:t>F</w:t>
       </w:r>
       <w:r>
         <w:rPr>
           <w:color w:val="FF0000"/>
-        </w:rPr>
-        <w:t xml:space="preserve">N </w:t>
+          <w:highlight w:val="yellow"/>
+        </w:rPr>
+        <w:t>N</w:t>
+      </w:r>
+      <w:r>
+        <w:rPr>
+          <w:color w:val="7030A0"/>
+          <w:highlight w:val="yellow"/>
+        </w:rPr>
+        <w:t>T</w:t>
+      </w:r>
+      <w:r>
+        <w:t xml:space="preserve">, </w:t>
+      </w:r>
+      <w:r>
+        <w:rPr>
+          <w:color w:val="5B9BD5" w:themeColor="accent1"/>
+        </w:rPr>
+        <w:t>P</w:t>
+      </w:r>
+      <w:r>
+        <w:rPr>
+          <w:color w:val="00B050"/>
+        </w:rPr>
+        <w:t>F</w:t>
+      </w:r>
+      <w:r>
+        <w:rPr>
+          <w:color w:val="FF0000"/>
+        </w:rPr>
+        <w:t>N</w:t>
+      </w:r>
+      <w:r>
+        <w:rPr>
+          <w:color w:val="7030A0"/>
+        </w:rPr>
+        <w:t>FA</w:t>
+      </w:r>
+      <w:r>
+        <w:t xml:space="preserve">, </w:t>
+      </w:r>
+      <w:r>
+        <w:rPr>
+          <w:color w:val="5B9BD5" w:themeColor="accent1"/>
+          <w:highlight w:val="yellow"/>
+        </w:rPr>
+        <w:t>P</w:t>
+      </w:r>
+      <w:r>
+        <w:rPr>
+          <w:color w:val="00B050"/>
+          <w:highlight w:val="yellow"/>
+        </w:rPr>
+        <w:t>F</w:t>
+      </w:r>
+      <w:r>
+        <w:rPr>
+          <w:color w:val="FF0000"/>
+          <w:highlight w:val="yellow"/>
+        </w:rPr>
+        <w:t>NN</w:t>
+      </w:r>
+      <w:r>
+        <w:rPr>
+          <w:color w:val="7030A0"/>
+          <w:highlight w:val="yellow"/>
+        </w:rPr>
+        <w:t>T</w:t>
+      </w:r>
+      <w:r>
+        <w:t xml:space="preserve">, </w:t>
+      </w:r>
+      <w:r>
+        <w:rPr>
+          <w:color w:val="5B9BD5" w:themeColor="accent1"/>
+        </w:rPr>
+        <w:t>P</w:t>
+      </w:r>
+      <w:r>
+        <w:rPr>
+          <w:color w:val="00B050"/>
+        </w:rPr>
+        <w:t>F</w:t>
+      </w:r>
+      <w:r>
+        <w:rPr>
+          <w:color w:val="FF0000"/>
+        </w:rPr>
+        <w:t>NN</w:t>
+      </w:r>
+      <w:r>
+        <w:rPr>
+          <w:color w:val="7030A0"/>
+        </w:rPr>
+        <w:t>FA</w:t>
+      </w:r>
+      <w:r>
+        <w:t xml:space="preserve">, </w:t>
+      </w:r>
+    </w:p>
+    <w:p>
+      <w:r>
+        <w:rPr>
+          <w:color w:val="5B9BD5" w:themeColor="accent1"/>
+          <w:highlight w:val="yellow"/>
+        </w:rPr>
+        <w:t>P</w:t>
+      </w:r>
+      <w:r>
+        <w:rPr>
+          <w:color w:val="00B050"/>
+          <w:highlight w:val="yellow"/>
+        </w:rPr>
+        <w:t>NF</w:t>
+      </w:r>
+      <w:r>
+        <w:rPr>
+          <w:color w:val="FF0000"/>
+          <w:highlight w:val="yellow"/>
+        </w:rPr>
+        <w:t>N</w:t>
+      </w:r>
+      <w:r>
+        <w:rPr>
+          <w:color w:val="7030A0"/>
+          <w:highlight w:val="yellow"/>
+        </w:rPr>
+        <w:t>T</w:t>
+      </w:r>
+      <w:r>
+        <w:t xml:space="preserve">, </w:t>
+      </w:r>
+      <w:r>
+        <w:rPr>
+          <w:color w:val="5B9BD5" w:themeColor="accent1"/>
+        </w:rPr>
+        <w:t>P</w:t>
+      </w:r>
+      <w:r>
+        <w:rPr>
+          <w:color w:val="00B050"/>
+        </w:rPr>
+        <w:t>NF</w:t>
+      </w:r>
+      <w:r>
+        <w:rPr>
+          <w:color w:val="FF0000"/>
+        </w:rPr>
+        <w:t>N</w:t>
+      </w:r>
+      <w:r>
+        <w:rPr>
+          <w:color w:val="7030A0"/>
+        </w:rPr>
+        <w:t>FA</w:t>
+      </w:r>
+      <w:r>
+        <w:t xml:space="preserve">, </w:t>
+      </w:r>
+      <w:r>
+        <w:rPr>
+          <w:color w:val="5B9BD5" w:themeColor="accent1"/>
+          <w:highlight w:val="yellow"/>
+        </w:rPr>
+        <w:t>P</w:t>
+      </w:r>
+      <w:r>
+        <w:rPr>
+          <w:color w:val="00B050"/>
+          <w:highlight w:val="yellow"/>
+        </w:rPr>
+        <w:t>NF</w:t>
+      </w:r>
+      <w:r>
+        <w:rPr>
+          <w:color w:val="FF0000"/>
+          <w:highlight w:val="yellow"/>
+        </w:rPr>
+        <w:t>NN</w:t>
+      </w:r>
+      <w:r>
+        <w:rPr>
+          <w:color w:val="7030A0"/>
+          <w:highlight w:val="yellow"/>
+        </w:rPr>
+        <w:t>T</w:t>
+      </w:r>
+      <w:r>
+        <w:t xml:space="preserve">, </w:t>
+      </w:r>
+      <w:r>
+        <w:rPr>
+          <w:color w:val="5B9BD5" w:themeColor="accent1"/>
+        </w:rPr>
+        <w:t>P</w:t>
+      </w:r>
+      <w:r>
+        <w:rPr>
+          <w:color w:val="00B050"/>
+        </w:rPr>
+        <w:t>NF</w:t>
+      </w:r>
+      <w:r>
+        <w:rPr>
+          <w:color w:val="FF0000"/>
+        </w:rPr>
+        <w:t>NN</w:t>
+      </w:r>
+      <w:r>
+        <w:rPr>
+          <w:color w:val="7030A0"/>
+        </w:rPr>
+        <w:t>FA</w:t>
+      </w:r>
+    </w:p>
+    <w:p/>
+    <w:p>
+      <w:r>
+        <w:t xml:space="preserve">The following </w:t>
       </w:r>
       <w:r>
         <w:rPr>
           <w:color w:val="000000" w:themeColor="text1"/>
         </w:rPr>
+        <w:t>combinations</w:t>
+      </w:r>
+      <w:r>
+        <w:t xml:space="preserve"> </w:t>
+      </w:r>
+      <w:r>
+        <w:t xml:space="preserve">are removed because they are invalid: </w:t>
+      </w:r>
+    </w:p>
+    <w:p>
+      <w:r>
+        <w:rPr>
+          <w:color w:val="5B9BD5" w:themeColor="accent1"/>
+        </w:rPr>
+        <w:t>PR</w:t>
+      </w:r>
+      <w:r>
+        <w:rPr>
+          <w:color w:val="00B050"/>
+        </w:rPr>
+        <w:t>F</w:t>
+      </w:r>
+      <w:r>
+        <w:rPr>
+          <w:color w:val="FF0000"/>
+        </w:rPr>
+        <w:t>N</w:t>
+      </w:r>
+      <w:r>
+        <w:rPr>
+          <w:color w:val="7030A0"/>
+        </w:rPr>
+        <w:t>T</w:t>
+      </w:r>
+      <w:r>
+        <w:rPr>
+          <w:color w:val="7030A0"/>
+        </w:rPr>
+        <w:t xml:space="preserve"> </w:t>
+      </w:r>
+      <w:r>
+        <w:rPr>
+          <w:color w:val="000000" w:themeColor="text1"/>
+        </w:rPr>
         <w:t xml:space="preserve">– </w:t>
       </w:r>
       <w:r>
@@ -1978,44 +1862,220 @@
         <w:rPr>
           <w:color w:val="000000" w:themeColor="text1"/>
         </w:rPr>
-        <w:t xml:space="preserve">his combination means that numEmps is </w:t>
-      </w:r>
-      <w:r>
-        <w:t xml:space="preserve">numEmps </w:t>
-      </w:r>
-      <w:r>
-        <w:rPr>
-          <w:rFonts w:ascii="Cambria Math" w:hAnsi="Cambria Math" w:cs="Cambria Math"/>
-        </w:rPr>
-        <w:t>∈</w:t>
-      </w:r>
-      <w:r>
-        <w:rPr>
-          <w:rFonts w:cstheme="minorHAnsi"/>
-        </w:rPr>
-        <w:t xml:space="preserve"> [0,19] and the </w:t>
-      </w:r>
-      <w:r>
-        <w:t>emps array has no indices available for use</w:t>
-      </w:r>
-      <w:r>
-        <w:rPr>
-          <w:rFonts w:cstheme="minorHAnsi"/>
-        </w:rPr>
-        <w:t>. This combination does not make sense so we will delete it.</w:t>
-      </w:r>
-    </w:p>
-    <w:p>
-      <w:pPr>
-        <w:pStyle w:val="ListParagraph"/>
-        <w:numPr>
-          <w:ilvl w:val="0"/>
-          <w:numId w:val="15"/>
-        </w:numPr>
-      </w:pPr>
-      <w:r>
-        <w:rPr>
-          <w:color w:val="4472C4" w:themeColor="accent5"/>
+        <w:t xml:space="preserve">his </w:t>
+      </w:r>
+      <w:r>
+        <w:rPr>
+          <w:color w:val="000000" w:themeColor="text1"/>
+        </w:rPr>
+        <w:t xml:space="preserve">means that there are no positions remaining but the employee was added successfully. </w:t>
+      </w:r>
+      <w:r>
+        <w:rPr>
+          <w:color w:val="7030A0"/>
+          <w:highlight w:val="yellow"/>
+        </w:rPr>
+        <w:t xml:space="preserve"> </w:t>
+      </w:r>
+    </w:p>
+    <w:p>
+      <w:r>
+        <w:rPr>
+          <w:color w:val="5B9BD5" w:themeColor="accent1"/>
+        </w:rPr>
+        <w:t>P</w:t>
+      </w:r>
+      <w:r>
+        <w:rPr>
+          <w:color w:val="00B050"/>
+        </w:rPr>
+        <w:t>F</w:t>
+      </w:r>
+      <w:r>
+        <w:rPr>
+          <w:color w:val="FF0000"/>
+        </w:rPr>
+        <w:t>N</w:t>
+      </w:r>
+      <w:r>
+        <w:rPr>
+          <w:color w:val="7030A0"/>
+        </w:rPr>
+        <w:t>T</w:t>
+      </w:r>
+      <w:r>
+        <w:rPr>
+          <w:color w:val="000000" w:themeColor="text1"/>
+        </w:rPr>
+        <w:t xml:space="preserve">– </w:t>
+      </w:r>
+      <w:r>
+        <w:rPr>
+          <w:color w:val="000000" w:themeColor="text1"/>
+        </w:rPr>
+        <w:t>T</w:t>
+      </w:r>
+      <w:r>
+        <w:rPr>
+          <w:color w:val="000000" w:themeColor="text1"/>
+        </w:rPr>
+        <w:t xml:space="preserve">his </w:t>
+      </w:r>
+      <w:r>
+        <w:rPr>
+          <w:color w:val="000000" w:themeColor="text1"/>
+        </w:rPr>
+        <w:t>means that there are no positions remaining but the emp</w:t>
+      </w:r>
+      <w:r>
+        <w:rPr>
+          <w:color w:val="000000" w:themeColor="text1"/>
+        </w:rPr>
+        <w:t>loyee</w:t>
+      </w:r>
+      <w:r>
+        <w:rPr>
+          <w:color w:val="000000" w:themeColor="text1"/>
+        </w:rPr>
+        <w:t xml:space="preserve"> was added successfully. </w:t>
+      </w:r>
+      <w:r>
+        <w:rPr>
+          <w:color w:val="7030A0"/>
+          <w:highlight w:val="yellow"/>
+        </w:rPr>
+        <w:t xml:space="preserve"> </w:t>
+      </w:r>
+    </w:p>
+    <w:p>
+      <w:r>
+        <w:rPr>
+          <w:color w:val="5B9BD5" w:themeColor="accent1"/>
+        </w:rPr>
+        <w:t>P</w:t>
+      </w:r>
+      <w:r>
+        <w:rPr>
+          <w:color w:val="00B050"/>
+        </w:rPr>
+        <w:t>NF</w:t>
+      </w:r>
+      <w:r>
+        <w:rPr>
+          <w:color w:val="FF0000"/>
+        </w:rPr>
+        <w:t>N</w:t>
+      </w:r>
+      <w:r>
+        <w:rPr>
+          <w:color w:val="7030A0"/>
+        </w:rPr>
+        <w:t>T</w:t>
+      </w:r>
+      <w:r>
+        <w:rPr>
+          <w:color w:val="7030A0"/>
+        </w:rPr>
+        <w:t xml:space="preserve"> </w:t>
+      </w:r>
+      <w:r>
+        <w:rPr>
+          <w:color w:val="000000" w:themeColor="text1"/>
+        </w:rPr>
+        <w:t xml:space="preserve">– </w:t>
+      </w:r>
+      <w:r>
+        <w:rPr>
+          <w:color w:val="000000" w:themeColor="text1"/>
+        </w:rPr>
+        <w:t>T</w:t>
+      </w:r>
+      <w:r>
+        <w:rPr>
+          <w:color w:val="000000" w:themeColor="text1"/>
+        </w:rPr>
+        <w:t xml:space="preserve">his </w:t>
+      </w:r>
+      <w:r>
+        <w:rPr>
+          <w:color w:val="000000" w:themeColor="text1"/>
+        </w:rPr>
+        <w:t xml:space="preserve">means that there are no positions remaining but the employee was added successfully. </w:t>
+      </w:r>
+      <w:r>
+        <w:rPr>
+          <w:color w:val="7030A0"/>
+          <w:highlight w:val="yellow"/>
+        </w:rPr>
+        <w:t xml:space="preserve"> </w:t>
+      </w:r>
+    </w:p>
+    <w:p>
+      <w:r>
+        <w:rPr>
+          <w:color w:val="5B9BD5" w:themeColor="accent1"/>
+        </w:rPr>
+        <w:t>P</w:t>
+      </w:r>
+      <w:r>
+        <w:rPr>
+          <w:color w:val="00B050"/>
+        </w:rPr>
+        <w:t>F</w:t>
+      </w:r>
+      <w:r>
+        <w:rPr>
+          <w:color w:val="FF0000"/>
+        </w:rPr>
+        <w:t>NN</w:t>
+      </w:r>
+      <w:r>
+        <w:rPr>
+          <w:color w:val="7030A0"/>
+        </w:rPr>
+        <w:t>T</w:t>
+      </w:r>
+      <w:r>
+        <w:rPr>
+          <w:color w:val="000000" w:themeColor="text1"/>
+        </w:rPr>
+        <w:t xml:space="preserve">– </w:t>
+      </w:r>
+      <w:r>
+        <w:rPr>
+          <w:color w:val="000000" w:themeColor="text1"/>
+        </w:rPr>
+        <w:t>T</w:t>
+      </w:r>
+      <w:r>
+        <w:rPr>
+          <w:color w:val="000000" w:themeColor="text1"/>
+        </w:rPr>
+        <w:t xml:space="preserve">his </w:t>
+      </w:r>
+      <w:r>
+        <w:rPr>
+          <w:color w:val="000000" w:themeColor="text1"/>
+        </w:rPr>
+        <w:t xml:space="preserve">means that there are no positions remaining but the employee was added successfully. </w:t>
+      </w:r>
+      <w:r>
+        <w:rPr>
+          <w:color w:val="7030A0"/>
+          <w:highlight w:val="yellow"/>
+        </w:rPr>
+        <w:t xml:space="preserve"> </w:t>
+      </w:r>
+    </w:p>
+    <w:p>
+      <w:pPr>
+        <w:rPr>
+          <w:color w:val="000000" w:themeColor="text1"/>
+        </w:rPr>
+      </w:pPr>
+      <w:r>
+        <w:rPr>
+          <w:color w:val="5B9BD5" w:themeColor="accent1"/>
         </w:rPr>
         <w:t>PR</w:t>
       </w:r>
@@ -2029,100 +2089,151 @@
         <w:rPr>
           <w:color w:val="FF0000"/>
         </w:rPr>
+        <w:t>N</w:t>
+      </w:r>
+      <w:r>
+        <w:rPr>
+          <w:color w:val="7030A0"/>
+        </w:rPr>
+        <w:t>T</w:t>
+      </w:r>
+      <w:r>
+        <w:rPr>
+          <w:color w:val="7030A0"/>
+        </w:rPr>
+        <w:t xml:space="preserve"> </w:t>
+      </w:r>
+      <w:r>
+        <w:rPr>
+          <w:color w:val="000000" w:themeColor="text1"/>
+        </w:rPr>
+        <w:t xml:space="preserve">– This </w:t>
+      </w:r>
+      <w:r>
+        <w:rPr>
+          <w:color w:val="000000" w:themeColor="text1"/>
+        </w:rPr>
+        <w:t xml:space="preserve">means that the array is full but there are positions remaining and the employee was added successfully. </w:t>
+      </w:r>
+    </w:p>
+    <w:p>
+      <w:pPr>
+        <w:rPr>
+          <w:color w:val="000000" w:themeColor="text1"/>
+        </w:rPr>
+      </w:pPr>
+      <w:r>
+        <w:rPr>
+          <w:color w:val="5B9BD5" w:themeColor="accent1"/>
+        </w:rPr>
+        <w:t>PR</w:t>
+      </w:r>
+      <w:r>
+        <w:rPr>
+          <w:color w:val="00B050"/>
+        </w:rPr>
+        <w:t>F</w:t>
+      </w:r>
+      <w:r>
+        <w:rPr>
+          <w:color w:val="FF0000"/>
+        </w:rPr>
         <w:t>NN</w:t>
       </w:r>
       <w:r>
         <w:rPr>
+          <w:color w:val="7030A0"/>
+        </w:rPr>
+        <w:t>T</w:t>
+      </w:r>
+      <w:r>
+        <w:rPr>
+          <w:color w:val="7030A0"/>
+        </w:rPr>
+        <w:t xml:space="preserve"> </w:t>
+      </w:r>
+      <w:r>
+        <w:rPr>
+          <w:color w:val="000000" w:themeColor="text1"/>
+        </w:rPr>
+        <w:t xml:space="preserve">– This </w:t>
+      </w:r>
+      <w:r>
+        <w:rPr>
+          <w:color w:val="000000" w:themeColor="text1"/>
+        </w:rPr>
+        <w:t xml:space="preserve">means that the array is full but there are positions remaining and the employee was added successfully. </w:t>
+      </w:r>
+    </w:p>
+    <w:p>
+      <w:pPr>
+        <w:rPr>
+          <w:color w:val="000000" w:themeColor="text1"/>
+        </w:rPr>
+      </w:pPr>
+      <w:r>
+        <w:rPr>
+          <w:color w:val="5B9BD5" w:themeColor="accent1"/>
+        </w:rPr>
+        <w:t>PR</w:t>
+      </w:r>
+      <w:r>
+        <w:rPr>
+          <w:color w:val="00B050"/>
+        </w:rPr>
+        <w:t>NF</w:t>
+      </w:r>
+      <w:r>
+        <w:rPr>
           <w:color w:val="FF0000"/>
         </w:rPr>
+        <w:t>N</w:t>
+      </w:r>
+      <w:r>
+        <w:rPr>
+          <w:color w:val="7030A0"/>
+        </w:rPr>
+        <w:t>T</w:t>
+      </w:r>
+      <w:r>
+        <w:rPr>
+          <w:color w:val="7030A0"/>
+        </w:rPr>
         <w:t xml:space="preserve"> </w:t>
       </w:r>
       <w:r>
         <w:rPr>
           <w:color w:val="000000" w:themeColor="text1"/>
         </w:rPr>
-        <w:t>–</w:t>
+        <w:t xml:space="preserve">– This </w:t>
       </w:r>
       <w:r>
         <w:rPr>
           <w:color w:val="000000" w:themeColor="text1"/>
         </w:rPr>
-        <w:t xml:space="preserve"> this combination means that numEmps is </w:t>
-      </w:r>
-      <w:r>
-        <w:t xml:space="preserve">numEmps </w:t>
-      </w:r>
-      <w:r>
-        <w:rPr>
-          <w:rFonts w:ascii="Cambria Math" w:hAnsi="Cambria Math" w:cs="Cambria Math"/>
-        </w:rPr>
-        <w:t>∈</w:t>
-      </w:r>
-      <w:r>
-        <w:rPr>
-          <w:rFonts w:cstheme="minorHAnsi"/>
-        </w:rPr>
-        <w:t xml:space="preserve"> [0,19] and the </w:t>
-      </w:r>
-      <w:r>
-        <w:t>emps array has no indices available for use</w:t>
-      </w:r>
-      <w:r>
-        <w:rPr>
-          <w:rFonts w:cstheme="minorHAnsi"/>
-        </w:rPr>
-        <w:t>. This combination does not make sense so we will delete it.</w:t>
-      </w:r>
-    </w:p>
-    <w:p>
-      <w:pPr>
-        <w:pStyle w:val="ListParagraph"/>
-        <w:numPr>
-          <w:ilvl w:val="0"/>
-          <w:numId w:val="15"/>
-        </w:numPr>
-      </w:pPr>
-      <w:r>
-        <w:rPr>
-          <w:color w:val="4472C4" w:themeColor="accent5"/>
-        </w:rPr>
-        <w:t>NPR</w:t>
-      </w:r>
-      <w:r>
-        <w:rPr>
-          <w:color w:val="00B050"/>
-        </w:rPr>
-        <w:t>NF</w:t>
-      </w:r>
-      <w:r>
-        <w:rPr>
-          <w:color w:val="FF0000"/>
-        </w:rPr>
-        <w:t>N</w:t>
-      </w:r>
-      <w:r>
-        <w:rPr>
-          <w:color w:val="FF0000"/>
-        </w:rPr>
-        <w:t xml:space="preserve"> </w:t>
-      </w:r>
-      <w:r>
+        <w:t xml:space="preserve">means that the array is full but there are positions remaining and the employee was added successfully. </w:t>
+      </w:r>
+    </w:p>
+    <w:p>
+      <w:pPr>
         <w:rPr>
           <w:color w:val="000000" w:themeColor="text1"/>
         </w:rPr>
-        <w:t>– This combination means that</w:t>
-      </w:r>
-      <w:r>
-        <w:t xml:space="preserve"> </w:t>
-      </w:r>
-      <w:r>
-        <w:t>numEmps = 20</w:t>
-      </w:r>
-      <w:r>
-        <w:t xml:space="preserve"> and the emps array has indices [0,19] available for use. This combination does not make sense so we will delete it.</w:t>
-      </w:r>
-    </w:p>
-    <w:p/>
+      </w:pPr>
+    </w:p>
+    <w:p>
+      <w:pPr>
+        <w:rPr>
+          <w:color w:val="000000" w:themeColor="text1"/>
+        </w:rPr>
+      </w:pPr>
+      <w:r>
+        <w:rPr>
+          <w:color w:val="000000" w:themeColor="text1"/>
+        </w:rPr>
+        <w:t>This leaves 9 combinations.</w:t>
+      </w:r>
+    </w:p>
     <w:p/>
     <w:p>
       <w:pPr>
@@ -2165,22 +2276,21 @@
         <w:pStyle w:val="ListParagraph"/>
         <w:rPr>
           <w:rFonts w:ascii="Consolas" w:hAnsi="Consolas" w:cs="Consolas"/>
-          <w:color w:val="000000" w:themeColor="text1"/>
           <w:sz w:val="20"/>
         </w:rPr>
       </w:pPr>
       <w:r>
         <w:rPr>
-          <w:color w:val="000000" w:themeColor="text1"/>
-        </w:rPr>
-        <w:t>numEmps</w:t>
-      </w:r>
-      <w:r>
-        <w:rPr>
           <w:rFonts w:ascii="Consolas" w:hAnsi="Consolas" w:cs="Consolas"/>
-          <w:color w:val="000000" w:themeColor="text1"/>
           <w:sz w:val="20"/>
         </w:rPr>
+        <w:t>NumEmps</w:t>
+      </w:r>
+      <w:r>
+        <w:rPr>
+          <w:rFonts w:ascii="Consolas" w:hAnsi="Consolas" w:cs="Consolas"/>
+          <w:sz w:val="20"/>
+        </w:rPr>
         <w:t>:</w:t>
       </w:r>
     </w:p>
@@ -2189,14 +2299,12 @@
         <w:pStyle w:val="ListParagraph"/>
         <w:rPr>
           <w:rFonts w:ascii="Consolas" w:hAnsi="Consolas" w:cs="Consolas"/>
-          <w:color w:val="000000" w:themeColor="text1"/>
           <w:sz w:val="20"/>
         </w:rPr>
       </w:pPr>
       <w:r>
         <w:rPr>
           <w:rFonts w:ascii="Consolas" w:hAnsi="Consolas" w:cs="Consolas"/>
-          <w:color w:val="000000" w:themeColor="text1"/>
           <w:sz w:val="20"/>
         </w:rPr>
         <w:t xml:space="preserve">  </w:t>
@@ -2204,7 +2312,6 @@
       <w:r>
         <w:rPr>
           <w:rFonts w:ascii="Consolas" w:hAnsi="Consolas" w:cs="Consolas"/>
-          <w:color w:val="000000" w:themeColor="text1"/>
           <w:sz w:val="20"/>
         </w:rPr>
         <w:t>PositionsRemaining</w:t>
@@ -2212,7 +2319,6 @@
       <w:r>
         <w:rPr>
           <w:rFonts w:ascii="Consolas" w:hAnsi="Consolas" w:cs="Consolas"/>
-          <w:color w:val="000000" w:themeColor="text1"/>
           <w:sz w:val="20"/>
         </w:rPr>
         <w:t>.</w:t>
@@ -2223,14 +2329,12 @@
         <w:pStyle w:val="ListParagraph"/>
         <w:rPr>
           <w:rFonts w:ascii="Consolas" w:hAnsi="Consolas" w:cs="Consolas"/>
-          <w:color w:val="000000" w:themeColor="text1"/>
           <w:sz w:val="20"/>
         </w:rPr>
       </w:pPr>
       <w:r>
         <w:rPr>
           <w:rFonts w:ascii="Consolas" w:hAnsi="Consolas" w:cs="Consolas"/>
-          <w:color w:val="000000" w:themeColor="text1"/>
           <w:sz w:val="20"/>
         </w:rPr>
         <w:t xml:space="preserve">  </w:t>
@@ -2238,7 +2342,6 @@
       <w:r>
         <w:rPr>
           <w:rFonts w:ascii="Consolas" w:hAnsi="Consolas" w:cs="Consolas"/>
-          <w:color w:val="000000" w:themeColor="text1"/>
           <w:sz w:val="20"/>
         </w:rPr>
         <w:t>NoPositionsRemaining</w:t>
@@ -2246,7 +2349,6 @@
       <w:r>
         <w:rPr>
           <w:rFonts w:ascii="Consolas" w:hAnsi="Consolas" w:cs="Consolas"/>
-          <w:color w:val="000000" w:themeColor="text1"/>
           <w:sz w:val="20"/>
         </w:rPr>
         <w:t>.</w:t>
@@ -2254,10 +2356,9 @@
       <w:r>
         <w:rPr>
           <w:rFonts w:ascii="Consolas" w:hAnsi="Consolas" w:cs="Consolas"/>
-          <w:color w:val="000000" w:themeColor="text1"/>
           <w:sz w:val="20"/>
         </w:rPr>
-        <w:t>[property max]</w:t>
+        <w:t xml:space="preserve"> [property max]</w:t>
       </w:r>
     </w:p>
     <w:p>
@@ -2265,22 +2366,21 @@
         <w:pStyle w:val="ListParagraph"/>
         <w:rPr>
           <w:rFonts w:ascii="Consolas" w:hAnsi="Consolas" w:cs="Consolas"/>
-          <w:color w:val="000000" w:themeColor="text1"/>
           <w:sz w:val="20"/>
         </w:rPr>
       </w:pPr>
       <w:r>
         <w:rPr>
-          <w:color w:val="000000" w:themeColor="text1"/>
-        </w:rPr>
-        <w:t>emps</w:t>
-      </w:r>
-      <w:r>
-        <w:rPr>
           <w:rFonts w:ascii="Consolas" w:hAnsi="Consolas" w:cs="Consolas"/>
-          <w:color w:val="000000" w:themeColor="text1"/>
           <w:sz w:val="20"/>
         </w:rPr>
+        <w:t>Emps</w:t>
+      </w:r>
+      <w:r>
+        <w:rPr>
+          <w:rFonts w:ascii="Consolas" w:hAnsi="Consolas" w:cs="Consolas"/>
+          <w:sz w:val="20"/>
+        </w:rPr>
         <w:t>:</w:t>
       </w:r>
     </w:p>
@@ -2289,14 +2389,12 @@
         <w:pStyle w:val="ListParagraph"/>
         <w:rPr>
           <w:rFonts w:ascii="Consolas" w:hAnsi="Consolas" w:cs="Consolas"/>
-          <w:color w:val="000000" w:themeColor="text1"/>
           <w:sz w:val="20"/>
         </w:rPr>
       </w:pPr>
       <w:r>
         <w:rPr>
           <w:rFonts w:ascii="Consolas" w:hAnsi="Consolas" w:cs="Consolas"/>
-          <w:color w:val="000000" w:themeColor="text1"/>
           <w:sz w:val="20"/>
         </w:rPr>
         <w:t xml:space="preserve">  </w:t>
@@ -2304,7 +2402,6 @@
       <w:r>
         <w:rPr>
           <w:rFonts w:ascii="Consolas" w:hAnsi="Consolas" w:cs="Consolas"/>
-          <w:color w:val="000000" w:themeColor="text1"/>
           <w:sz w:val="20"/>
         </w:rPr>
         <w:t>Full</w:t>
@@ -2312,26 +2409,23 @@
       <w:r>
         <w:rPr>
           <w:rFonts w:ascii="Consolas" w:hAnsi="Consolas" w:cs="Consolas"/>
-          <w:color w:val="000000" w:themeColor="text1"/>
           <w:sz w:val="20"/>
         </w:rPr>
-        <w:t xml:space="preserve">.  </w:t>
+        <w:t xml:space="preserve">.      [property </w:t>
       </w:r>
       <w:r>
         <w:rPr>
           <w:rFonts w:ascii="Consolas" w:hAnsi="Consolas" w:cs="Consolas"/>
-          <w:color w:val="000000" w:themeColor="text1"/>
           <w:sz w:val="20"/>
         </w:rPr>
-        <w:t>[property full]</w:t>
+        <w:t>full</w:t>
       </w:r>
       <w:r>
         <w:rPr>
           <w:rFonts w:ascii="Consolas" w:hAnsi="Consolas" w:cs="Consolas"/>
-          <w:color w:val="000000" w:themeColor="text1"/>
           <w:sz w:val="20"/>
         </w:rPr>
-        <w:t xml:space="preserve">    </w:t>
+        <w:t>]</w:t>
       </w:r>
     </w:p>
     <w:p>
@@ -2339,14 +2433,12 @@
         <w:pStyle w:val="ListParagraph"/>
         <w:rPr>
           <w:rFonts w:ascii="Consolas" w:hAnsi="Consolas" w:cs="Consolas"/>
-          <w:color w:val="000000" w:themeColor="text1"/>
           <w:sz w:val="20"/>
         </w:rPr>
       </w:pPr>
       <w:r>
         <w:rPr>
           <w:rFonts w:ascii="Consolas" w:hAnsi="Consolas" w:cs="Consolas"/>
-          <w:color w:val="000000" w:themeColor="text1"/>
           <w:sz w:val="20"/>
         </w:rPr>
         <w:t xml:space="preserve">  </w:t>
@@ -2354,26 +2446,60 @@
       <w:r>
         <w:rPr>
           <w:rFonts w:ascii="Consolas" w:hAnsi="Consolas" w:cs="Consolas"/>
-          <w:color w:val="000000" w:themeColor="text1"/>
           <w:sz w:val="20"/>
         </w:rPr>
-        <w:t>NotFull</w:t>
+        <w:t>N</w:t>
       </w:r>
       <w:r>
         <w:rPr>
           <w:rFonts w:ascii="Consolas" w:hAnsi="Consolas" w:cs="Consolas"/>
-          <w:color w:val="000000" w:themeColor="text1"/>
           <w:sz w:val="20"/>
         </w:rPr>
+        <w:t>ot</w:t>
+      </w:r>
+      <w:r>
+        <w:rPr>
+          <w:rFonts w:ascii="Consolas" w:hAnsi="Consolas" w:cs="Consolas"/>
+          <w:sz w:val="20"/>
+        </w:rPr>
+        <w:t>F</w:t>
+      </w:r>
+      <w:r>
+        <w:rPr>
+          <w:rFonts w:ascii="Consolas" w:hAnsi="Consolas" w:cs="Consolas"/>
+          <w:sz w:val="20"/>
+        </w:rPr>
+        <w:t>ull</w:t>
+      </w:r>
+      <w:r>
+        <w:rPr>
+          <w:rFonts w:ascii="Consolas" w:hAnsi="Consolas" w:cs="Consolas"/>
+          <w:sz w:val="20"/>
+        </w:rPr>
         <w:t>.</w:t>
       </w:r>
-      <w:r>
+    </w:p>
+    <w:p>
+      <w:pPr>
+        <w:pStyle w:val="ListParagraph"/>
         <w:rPr>
           <w:rFonts w:ascii="Consolas" w:hAnsi="Consolas" w:cs="Consolas"/>
-          <w:color w:val="000000" w:themeColor="text1"/>
           <w:sz w:val="20"/>
         </w:rPr>
-        <w:t xml:space="preserve"> </w:t>
+      </w:pPr>
+      <w:r>
+        <w:rPr>
+          <w:rFonts w:ascii="Consolas" w:hAnsi="Consolas" w:cs="Consolas"/>
+          <w:sz w:val="20"/>
+        </w:rPr>
+        <w:t>E</w:t>
+      </w:r>
+      <w:r>
+        <w:rPr>
+          <w:rFonts w:ascii="Consolas" w:hAnsi="Consolas" w:cs="Consolas"/>
+          <w:sz w:val="20"/>
+        </w:rPr>
+        <w:t>:</w:t>
       </w:r>
     </w:p>
     <w:p>
@@ -2381,22 +2507,88 @@
         <w:pStyle w:val="ListParagraph"/>
         <w:rPr>
           <w:rFonts w:ascii="Consolas" w:hAnsi="Consolas" w:cs="Consolas"/>
-          <w:color w:val="000000" w:themeColor="text1"/>
           <w:sz w:val="20"/>
         </w:rPr>
       </w:pPr>
       <w:r>
         <w:rPr>
-          <w:color w:val="000000" w:themeColor="text1"/>
-        </w:rPr>
-        <w:t>e</w:t>
-      </w:r>
-      <w:r>
-        <w:rPr>
           <w:rFonts w:ascii="Consolas" w:hAnsi="Consolas" w:cs="Consolas"/>
-          <w:color w:val="000000" w:themeColor="text1"/>
           <w:sz w:val="20"/>
         </w:rPr>
+        <w:t xml:space="preserve">  </w:t>
+      </w:r>
+      <w:r>
+        <w:rPr>
+          <w:rFonts w:ascii="Consolas" w:hAnsi="Consolas" w:cs="Consolas"/>
+          <w:sz w:val="20"/>
+        </w:rPr>
+        <w:t>Null</w:t>
+      </w:r>
+      <w:r>
+        <w:rPr>
+          <w:rFonts w:ascii="Consolas" w:hAnsi="Consolas" w:cs="Consolas"/>
+          <w:sz w:val="20"/>
+        </w:rPr>
+        <w:t>.</w:t>
+      </w:r>
+      <w:r>
+        <w:rPr>
+          <w:rFonts w:ascii="Consolas" w:hAnsi="Consolas" w:cs="Consolas"/>
+          <w:sz w:val="20"/>
+        </w:rPr>
+        <w:t xml:space="preserve">   [property null]</w:t>
+      </w:r>
+    </w:p>
+    <w:p>
+      <w:pPr>
+        <w:pStyle w:val="ListParagraph"/>
+        <w:rPr>
+          <w:rFonts w:ascii="Consolas" w:hAnsi="Consolas" w:cs="Consolas"/>
+          <w:sz w:val="20"/>
+        </w:rPr>
+      </w:pPr>
+      <w:r>
+        <w:rPr>
+          <w:rFonts w:ascii="Consolas" w:hAnsi="Consolas" w:cs="Consolas"/>
+          <w:sz w:val="20"/>
+        </w:rPr>
+        <w:t xml:space="preserve">  </w:t>
+      </w:r>
+      <w:r>
+        <w:rPr>
+          <w:rFonts w:ascii="Consolas" w:hAnsi="Consolas" w:cs="Consolas"/>
+          <w:sz w:val="20"/>
+        </w:rPr>
+        <w:t>NotNull</w:t>
+      </w:r>
+      <w:r>
+        <w:rPr>
+          <w:rFonts w:ascii="Consolas" w:hAnsi="Consolas" w:cs="Consolas"/>
+          <w:sz w:val="20"/>
+        </w:rPr>
+        <w:t>.</w:t>
+      </w:r>
+    </w:p>
+    <w:p>
+      <w:pPr>
+        <w:pStyle w:val="ListParagraph"/>
+        <w:rPr>
+          <w:rFonts w:ascii="Consolas" w:hAnsi="Consolas" w:cs="Consolas"/>
+          <w:sz w:val="20"/>
+        </w:rPr>
+      </w:pPr>
+      <w:r>
+        <w:rPr>
+          <w:rFonts w:ascii="Consolas" w:hAnsi="Consolas" w:cs="Consolas"/>
+          <w:sz w:val="20"/>
+        </w:rPr>
+        <w:t>Added</w:t>
+      </w:r>
+      <w:r>
+        <w:rPr>
+          <w:rFonts w:ascii="Consolas" w:hAnsi="Consolas" w:cs="Consolas"/>
+          <w:sz w:val="20"/>
+        </w:rPr>
         <w:t>:</w:t>
       </w:r>
     </w:p>
@@ -2405,14 +2597,12 @@
         <w:pStyle w:val="ListParagraph"/>
         <w:rPr>
           <w:rFonts w:ascii="Consolas" w:hAnsi="Consolas" w:cs="Consolas"/>
-          <w:color w:val="000000" w:themeColor="text1"/>
           <w:sz w:val="20"/>
         </w:rPr>
       </w:pPr>
       <w:r>
         <w:rPr>
           <w:rFonts w:ascii="Consolas" w:hAnsi="Consolas" w:cs="Consolas"/>
-          <w:color w:val="000000" w:themeColor="text1"/>
           <w:sz w:val="20"/>
         </w:rPr>
         <w:t xml:space="preserve">  </w:t>
@@ -2420,15 +2610,13 @@
       <w:r>
         <w:rPr>
           <w:rFonts w:ascii="Consolas" w:hAnsi="Consolas" w:cs="Consolas"/>
-          <w:color w:val="000000" w:themeColor="text1"/>
           <w:sz w:val="20"/>
         </w:rPr>
-        <w:t>Null</w:t>
+        <w:t>Success</w:t>
       </w:r>
       <w:r>
         <w:rPr>
           <w:rFonts w:ascii="Consolas" w:hAnsi="Consolas" w:cs="Consolas"/>
-          <w:color w:val="000000" w:themeColor="text1"/>
           <w:sz w:val="20"/>
         </w:rPr>
         <w:t>.</w:t>
@@ -2436,10 +2624,9 @@
       <w:r>
         <w:rPr>
           <w:rFonts w:ascii="Consolas" w:hAnsi="Consolas" w:cs="Consolas"/>
-          <w:color w:val="000000" w:themeColor="text1"/>
           <w:sz w:val="20"/>
         </w:rPr>
-        <w:t>[property null]</w:t>
+        <w:t xml:space="preserve">   </w:t>
       </w:r>
     </w:p>
     <w:p>
@@ -2447,14 +2634,12 @@
         <w:pStyle w:val="ListParagraph"/>
         <w:rPr>
           <w:rFonts w:ascii="Consolas" w:hAnsi="Consolas" w:cs="Consolas"/>
-          <w:color w:val="000000" w:themeColor="text1"/>
           <w:sz w:val="20"/>
         </w:rPr>
       </w:pPr>
       <w:r>
         <w:rPr>
           <w:rFonts w:ascii="Consolas" w:hAnsi="Consolas" w:cs="Consolas"/>
-          <w:color w:val="000000" w:themeColor="text1"/>
           <w:sz w:val="20"/>
         </w:rPr>
         <w:t xml:space="preserve">  </w:t>
@@ -2462,19 +2647,75 @@
       <w:r>
         <w:rPr>
           <w:rFonts w:ascii="Consolas" w:hAnsi="Consolas" w:cs="Consolas"/>
-          <w:color w:val="000000" w:themeColor="text1"/>
           <w:sz w:val="20"/>
         </w:rPr>
-        <w:t>NotNull</w:t>
+        <w:t>Fail</w:t>
       </w:r>
       <w:r>
         <w:rPr>
           <w:rFonts w:ascii="Consolas" w:hAnsi="Consolas" w:cs="Consolas"/>
-          <w:color w:val="000000" w:themeColor="text1"/>
           <w:sz w:val="20"/>
         </w:rPr>
         <w:t>.</w:t>
       </w:r>
+      <w:r>
+        <w:rPr>
+          <w:rFonts w:ascii="Consolas" w:hAnsi="Consolas" w:cs="Consolas"/>
+          <w:sz w:val="20"/>
+        </w:rPr>
+        <w:t xml:space="preserve">     </w:t>
+      </w:r>
+      <w:r>
+        <w:rPr>
+          <w:rFonts w:ascii="Consolas" w:hAnsi="Consolas" w:cs="Consolas"/>
+          <w:sz w:val="20"/>
+        </w:rPr>
+        <w:t xml:space="preserve">[if </w:t>
+      </w:r>
+      <w:r>
+        <w:rPr>
+          <w:rFonts w:ascii="Consolas" w:hAnsi="Consolas" w:cs="Consolas"/>
+          <w:sz w:val="20"/>
+        </w:rPr>
+        <w:t>(</w:t>
+      </w:r>
+      <w:r>
+        <w:rPr>
+          <w:rFonts w:ascii="Consolas" w:hAnsi="Consolas" w:cs="Consolas"/>
+          <w:sz w:val="20"/>
+        </w:rPr>
+        <w:t>max</w:t>
+      </w:r>
+      <w:r>
+        <w:rPr>
+          <w:rFonts w:ascii="Consolas" w:hAnsi="Consolas" w:cs="Consolas"/>
+          <w:sz w:val="20"/>
+        </w:rPr>
+        <w:t xml:space="preserve"> &amp;&amp; </w:t>
+      </w:r>
+      <w:r>
+        <w:rPr>
+          <w:rFonts w:ascii="Consolas" w:hAnsi="Consolas" w:cs="Consolas"/>
+          <w:sz w:val="20"/>
+        </w:rPr>
+        <w:t>full</w:t>
+      </w:r>
+      <w:r>
+        <w:rPr>
+          <w:rFonts w:ascii="Consolas" w:hAnsi="Consolas" w:cs="Consolas"/>
+          <w:sz w:val="20"/>
+        </w:rPr>
+        <w:t>) || null</w:t>
+      </w:r>
+      <w:r>
+        <w:rPr>
+          <w:rFonts w:ascii="Consolas" w:hAnsi="Consolas" w:cs="Consolas"/>
+          <w:sz w:val="20"/>
+        </w:rPr>
+        <w:t>]</w:t>
+      </w:r>
+      <w:bookmarkStart w:id="0" w:name="_GoBack"/>
+      <w:bookmarkEnd w:id="0"/>
     </w:p>
     <w:p/>
     <w:p/>
@@ -2518,6 +2759,7 @@
                 <w:rFonts w:ascii="Calibri" w:eastAsia="Calibri" w:hAnsi="Calibri" w:cs="Times New Roman"/>
                 <w:b/>
               </w:rPr>
+              <w:lastRenderedPageBreak/>
               <w:t>Constraint</w:t>
             </w:r>
           </w:p>
@@ -2552,6 +2794,9 @@
             <w:pPr>
               <w:jc w:val="left"/>
             </w:pPr>
+            <w:r>
+              <w:t>Employees can only be added if there is room in the emps array and if the number of current employees is less than 20.</w:t>
+            </w:r>
           </w:p>
         </w:tc>
         <w:tc>
@@ -2577,6 +2822,9 @@
             <w:pPr>
               <w:jc w:val="left"/>
             </w:pPr>
+            <w:r>
+              <w:t>Only references to Employee objects can be added, no null data can be added.</w:t>
+            </w:r>
           </w:p>
         </w:tc>
         <w:tc>
@@ -2588,7 +2836,7 @@
               <w:jc w:val="left"/>
             </w:pPr>
             <w:r>
-              <w:t>Only references to Employee objects can be added, no null data can be added.</w:t>
+              <w:t>Null objects are not handled, can cause null pointer exceptions, and cause failures.</w:t>
             </w:r>
           </w:p>
         </w:tc>

--- a/docs/hw_t2_template.docx
+++ b/docs/hw_t2_template.docx
@@ -2273,7 +2273,6 @@
     <w:p/>
     <w:p>
       <w:pPr>
-        <w:pStyle w:val="ListParagraph"/>
         <w:rPr>
           <w:rFonts w:ascii="Consolas" w:hAnsi="Consolas" w:cs="Consolas"/>
           <w:sz w:val="20"/>
@@ -2284,86 +2283,86 @@
           <w:rFonts w:ascii="Consolas" w:hAnsi="Consolas" w:cs="Consolas"/>
           <w:sz w:val="20"/>
         </w:rPr>
-        <w:t>NumEmps</w:t>
-      </w:r>
-      <w:r>
+        <w:t>NumEmps:</w:t>
+      </w:r>
+    </w:p>
+    <w:p>
+      <w:pPr>
         <w:rPr>
           <w:rFonts w:ascii="Consolas" w:hAnsi="Consolas" w:cs="Consolas"/>
           <w:sz w:val="20"/>
         </w:rPr>
-        <w:t>:</w:t>
-      </w:r>
-    </w:p>
-    <w:p>
-      <w:pPr>
-        <w:pStyle w:val="ListParagraph"/>
+      </w:pPr>
+      <w:r>
         <w:rPr>
           <w:rFonts w:ascii="Consolas" w:hAnsi="Consolas" w:cs="Consolas"/>
           <w:sz w:val="20"/>
         </w:rPr>
-      </w:pPr>
-      <w:r>
+        <w:t xml:space="preserve">  PositionsRemaining.</w:t>
+      </w:r>
+    </w:p>
+    <w:p>
+      <w:pPr>
         <w:rPr>
           <w:rFonts w:ascii="Consolas" w:hAnsi="Consolas" w:cs="Consolas"/>
           <w:sz w:val="20"/>
         </w:rPr>
-        <w:t xml:space="preserve">  </w:t>
-      </w:r>
+      </w:pPr>
       <w:r>
         <w:rPr>
           <w:rFonts w:ascii="Consolas" w:hAnsi="Consolas" w:cs="Consolas"/>
           <w:sz w:val="20"/>
         </w:rPr>
-        <w:t>PositionsRemaining</w:t>
-      </w:r>
-      <w:r>
+        <w:t xml:space="preserve">  NoPositionsRemaining. [property max]</w:t>
+      </w:r>
+    </w:p>
+    <w:p>
+      <w:pPr>
         <w:rPr>
           <w:rFonts w:ascii="Consolas" w:hAnsi="Consolas" w:cs="Consolas"/>
           <w:sz w:val="20"/>
         </w:rPr>
-        <w:t>.</w:t>
-      </w:r>
-    </w:p>
-    <w:p>
-      <w:pPr>
-        <w:pStyle w:val="ListParagraph"/>
+      </w:pPr>
+      <w:r>
         <w:rPr>
           <w:rFonts w:ascii="Consolas" w:hAnsi="Consolas" w:cs="Consolas"/>
           <w:sz w:val="20"/>
         </w:rPr>
-      </w:pPr>
-      <w:r>
+        <w:t>Emps:</w:t>
+      </w:r>
+    </w:p>
+    <w:p>
+      <w:pPr>
         <w:rPr>
           <w:rFonts w:ascii="Consolas" w:hAnsi="Consolas" w:cs="Consolas"/>
           <w:sz w:val="20"/>
         </w:rPr>
-        <w:t xml:space="preserve">  </w:t>
-      </w:r>
+      </w:pPr>
       <w:r>
         <w:rPr>
           <w:rFonts w:ascii="Consolas" w:hAnsi="Consolas" w:cs="Consolas"/>
           <w:sz w:val="20"/>
         </w:rPr>
-        <w:t>NoPositionsRemaining</w:t>
-      </w:r>
-      <w:r>
+        <w:t xml:space="preserve">  Full.      [property full]</w:t>
+      </w:r>
+    </w:p>
+    <w:p>
+      <w:pPr>
         <w:rPr>
           <w:rFonts w:ascii="Consolas" w:hAnsi="Consolas" w:cs="Consolas"/>
           <w:sz w:val="20"/>
         </w:rPr>
-        <w:t>.</w:t>
-      </w:r>
+      </w:pPr>
       <w:r>
         <w:rPr>
           <w:rFonts w:ascii="Consolas" w:hAnsi="Consolas" w:cs="Consolas"/>
           <w:sz w:val="20"/>
         </w:rPr>
-        <w:t xml:space="preserve"> [property max]</w:t>
-      </w:r>
-    </w:p>
-    <w:p>
-      <w:pPr>
-        <w:pStyle w:val="ListParagraph"/>
+        <w:t xml:space="preserve">  NotFull.</w:t>
+      </w:r>
+    </w:p>
+    <w:p>
+      <w:pPr>
         <w:rPr>
           <w:rFonts w:ascii="Consolas" w:hAnsi="Consolas" w:cs="Consolas"/>
           <w:sz w:val="20"/>
@@ -2374,350 +2373,78 @@
           <w:rFonts w:ascii="Consolas" w:hAnsi="Consolas" w:cs="Consolas"/>
           <w:sz w:val="20"/>
         </w:rPr>
-        <w:t>Emps</w:t>
-      </w:r>
-      <w:r>
+        <w:t>E:</w:t>
+      </w:r>
+    </w:p>
+    <w:p>
+      <w:pPr>
         <w:rPr>
           <w:rFonts w:ascii="Consolas" w:hAnsi="Consolas" w:cs="Consolas"/>
           <w:sz w:val="20"/>
         </w:rPr>
-        <w:t>:</w:t>
-      </w:r>
-    </w:p>
-    <w:p>
-      <w:pPr>
-        <w:pStyle w:val="ListParagraph"/>
+      </w:pPr>
+      <w:r>
         <w:rPr>
           <w:rFonts w:ascii="Consolas" w:hAnsi="Consolas" w:cs="Consolas"/>
           <w:sz w:val="20"/>
         </w:rPr>
-      </w:pPr>
-      <w:r>
+        <w:t xml:space="preserve">  Null.   [property null]</w:t>
+      </w:r>
+    </w:p>
+    <w:p>
+      <w:pPr>
         <w:rPr>
           <w:rFonts w:ascii="Consolas" w:hAnsi="Consolas" w:cs="Consolas"/>
           <w:sz w:val="20"/>
         </w:rPr>
-        <w:t xml:space="preserve">  </w:t>
-      </w:r>
+      </w:pPr>
       <w:r>
         <w:rPr>
           <w:rFonts w:ascii="Consolas" w:hAnsi="Consolas" w:cs="Consolas"/>
           <w:sz w:val="20"/>
         </w:rPr>
-        <w:t>Full</w:t>
-      </w:r>
-      <w:r>
+        <w:t xml:space="preserve">  NotNull.</w:t>
+      </w:r>
+    </w:p>
+    <w:p>
+      <w:pPr>
         <w:rPr>
           <w:rFonts w:ascii="Consolas" w:hAnsi="Consolas" w:cs="Consolas"/>
           <w:sz w:val="20"/>
         </w:rPr>
-        <w:t xml:space="preserve">.      [property </w:t>
-      </w:r>
+      </w:pPr>
       <w:r>
         <w:rPr>
           <w:rFonts w:ascii="Consolas" w:hAnsi="Consolas" w:cs="Consolas"/>
           <w:sz w:val="20"/>
         </w:rPr>
-        <w:t>full</w:t>
-      </w:r>
-      <w:r>
+        <w:t>Added:</w:t>
+      </w:r>
+    </w:p>
+    <w:p>
+      <w:pPr>
         <w:rPr>
           <w:rFonts w:ascii="Consolas" w:hAnsi="Consolas" w:cs="Consolas"/>
           <w:sz w:val="20"/>
         </w:rPr>
-        <w:t>]</w:t>
-      </w:r>
-    </w:p>
-    <w:p>
-      <w:pPr>
-        <w:pStyle w:val="ListParagraph"/>
+      </w:pPr>
+      <w:r>
         <w:rPr>
           <w:rFonts w:ascii="Consolas" w:hAnsi="Consolas" w:cs="Consolas"/>
           <w:sz w:val="20"/>
         </w:rPr>
-      </w:pPr>
+        <w:t xml:space="preserve">  Success.   [if !full &amp;&amp; !max &amp;&amp; !null]</w:t>
+      </w:r>
+    </w:p>
+    <w:p>
       <w:r>
         <w:rPr>
           <w:rFonts w:ascii="Consolas" w:hAnsi="Consolas" w:cs="Consolas"/>
           <w:sz w:val="20"/>
         </w:rPr>
-        <w:t xml:space="preserve">  </w:t>
-      </w:r>
-      <w:r>
-        <w:rPr>
-          <w:rFonts w:ascii="Consolas" w:hAnsi="Consolas" w:cs="Consolas"/>
-          <w:sz w:val="20"/>
-        </w:rPr>
-        <w:t>N</w:t>
-      </w:r>
-      <w:r>
-        <w:rPr>
-          <w:rFonts w:ascii="Consolas" w:hAnsi="Consolas" w:cs="Consolas"/>
-          <w:sz w:val="20"/>
-        </w:rPr>
-        <w:t>ot</w:t>
-      </w:r>
-      <w:r>
-        <w:rPr>
-          <w:rFonts w:ascii="Consolas" w:hAnsi="Consolas" w:cs="Consolas"/>
-          <w:sz w:val="20"/>
-        </w:rPr>
-        <w:t>F</w:t>
-      </w:r>
-      <w:r>
-        <w:rPr>
-          <w:rFonts w:ascii="Consolas" w:hAnsi="Consolas" w:cs="Consolas"/>
-          <w:sz w:val="20"/>
-        </w:rPr>
-        <w:t>ull</w:t>
-      </w:r>
-      <w:r>
-        <w:rPr>
-          <w:rFonts w:ascii="Consolas" w:hAnsi="Consolas" w:cs="Consolas"/>
-          <w:sz w:val="20"/>
-        </w:rPr>
-        <w:t>.</w:t>
-      </w:r>
-    </w:p>
-    <w:p>
-      <w:pPr>
-        <w:pStyle w:val="ListParagraph"/>
-        <w:rPr>
-          <w:rFonts w:ascii="Consolas" w:hAnsi="Consolas" w:cs="Consolas"/>
-          <w:sz w:val="20"/>
-        </w:rPr>
-      </w:pPr>
-      <w:r>
-        <w:rPr>
-          <w:rFonts w:ascii="Consolas" w:hAnsi="Consolas" w:cs="Consolas"/>
-          <w:sz w:val="20"/>
-        </w:rPr>
-        <w:t>E</w:t>
-      </w:r>
-      <w:r>
-        <w:rPr>
-          <w:rFonts w:ascii="Consolas" w:hAnsi="Consolas" w:cs="Consolas"/>
-          <w:sz w:val="20"/>
-        </w:rPr>
-        <w:t>:</w:t>
-      </w:r>
-    </w:p>
-    <w:p>
-      <w:pPr>
-        <w:pStyle w:val="ListParagraph"/>
-        <w:rPr>
-          <w:rFonts w:ascii="Consolas" w:hAnsi="Consolas" w:cs="Consolas"/>
-          <w:sz w:val="20"/>
-        </w:rPr>
-      </w:pPr>
-      <w:r>
-        <w:rPr>
-          <w:rFonts w:ascii="Consolas" w:hAnsi="Consolas" w:cs="Consolas"/>
-          <w:sz w:val="20"/>
-        </w:rPr>
-        <w:t xml:space="preserve">  </w:t>
-      </w:r>
-      <w:r>
-        <w:rPr>
-          <w:rFonts w:ascii="Consolas" w:hAnsi="Consolas" w:cs="Consolas"/>
-          <w:sz w:val="20"/>
-        </w:rPr>
-        <w:t>Null</w:t>
-      </w:r>
-      <w:r>
-        <w:rPr>
-          <w:rFonts w:ascii="Consolas" w:hAnsi="Consolas" w:cs="Consolas"/>
-          <w:sz w:val="20"/>
-        </w:rPr>
-        <w:t>.</w:t>
-      </w:r>
-      <w:r>
-        <w:rPr>
-          <w:rFonts w:ascii="Consolas" w:hAnsi="Consolas" w:cs="Consolas"/>
-          <w:sz w:val="20"/>
-        </w:rPr>
-        <w:t xml:space="preserve">   [property null]</w:t>
-      </w:r>
-    </w:p>
-    <w:p>
-      <w:pPr>
-        <w:pStyle w:val="ListParagraph"/>
-        <w:rPr>
-          <w:rFonts w:ascii="Consolas" w:hAnsi="Consolas" w:cs="Consolas"/>
-          <w:sz w:val="20"/>
-        </w:rPr>
-      </w:pPr>
-      <w:r>
-        <w:rPr>
-          <w:rFonts w:ascii="Consolas" w:hAnsi="Consolas" w:cs="Consolas"/>
-          <w:sz w:val="20"/>
-        </w:rPr>
-        <w:t xml:space="preserve">  </w:t>
-      </w:r>
-      <w:r>
-        <w:rPr>
-          <w:rFonts w:ascii="Consolas" w:hAnsi="Consolas" w:cs="Consolas"/>
-          <w:sz w:val="20"/>
-        </w:rPr>
-        <w:t>NotNull</w:t>
-      </w:r>
-      <w:r>
-        <w:rPr>
-          <w:rFonts w:ascii="Consolas" w:hAnsi="Consolas" w:cs="Consolas"/>
-          <w:sz w:val="20"/>
-        </w:rPr>
-        <w:t>.</w:t>
-      </w:r>
-    </w:p>
-    <w:p>
-      <w:pPr>
-        <w:pStyle w:val="ListParagraph"/>
-        <w:rPr>
-          <w:rFonts w:ascii="Consolas" w:hAnsi="Consolas" w:cs="Consolas"/>
-          <w:sz w:val="20"/>
-        </w:rPr>
-      </w:pPr>
-      <w:r>
-        <w:rPr>
-          <w:rFonts w:ascii="Consolas" w:hAnsi="Consolas" w:cs="Consolas"/>
-          <w:sz w:val="20"/>
-        </w:rPr>
-        <w:t>Added</w:t>
-      </w:r>
-      <w:r>
-        <w:rPr>
-          <w:rFonts w:ascii="Consolas" w:hAnsi="Consolas" w:cs="Consolas"/>
-          <w:sz w:val="20"/>
-        </w:rPr>
-        <w:t>:</w:t>
-      </w:r>
-    </w:p>
-    <w:p>
-      <w:pPr>
-        <w:pStyle w:val="ListParagraph"/>
-        <w:rPr>
-          <w:rFonts w:ascii="Consolas" w:hAnsi="Consolas" w:cs="Consolas"/>
-          <w:sz w:val="20"/>
-        </w:rPr>
-      </w:pPr>
-      <w:r>
-        <w:rPr>
-          <w:rFonts w:ascii="Consolas" w:hAnsi="Consolas" w:cs="Consolas"/>
-          <w:sz w:val="20"/>
-        </w:rPr>
-        <w:t xml:space="preserve">  </w:t>
-      </w:r>
-      <w:r>
-        <w:rPr>
-          <w:rFonts w:ascii="Consolas" w:hAnsi="Consolas" w:cs="Consolas"/>
-          <w:sz w:val="20"/>
-        </w:rPr>
-        <w:t>Success</w:t>
-      </w:r>
-      <w:r>
-        <w:rPr>
-          <w:rFonts w:ascii="Consolas" w:hAnsi="Consolas" w:cs="Consolas"/>
-          <w:sz w:val="20"/>
-        </w:rPr>
-        <w:t>.</w:t>
-      </w:r>
-      <w:r>
-        <w:rPr>
-          <w:rFonts w:ascii="Consolas" w:hAnsi="Consolas" w:cs="Consolas"/>
-          <w:sz w:val="20"/>
-        </w:rPr>
-        <w:t xml:space="preserve">   </w:t>
-      </w:r>
-    </w:p>
-    <w:p>
-      <w:pPr>
-        <w:pStyle w:val="ListParagraph"/>
-        <w:rPr>
-          <w:rFonts w:ascii="Consolas" w:hAnsi="Consolas" w:cs="Consolas"/>
-          <w:sz w:val="20"/>
-        </w:rPr>
-      </w:pPr>
-      <w:r>
-        <w:rPr>
-          <w:rFonts w:ascii="Consolas" w:hAnsi="Consolas" w:cs="Consolas"/>
-          <w:sz w:val="20"/>
-        </w:rPr>
-        <w:t xml:space="preserve">  </w:t>
-      </w:r>
-      <w:r>
-        <w:rPr>
-          <w:rFonts w:ascii="Consolas" w:hAnsi="Consolas" w:cs="Consolas"/>
-          <w:sz w:val="20"/>
-        </w:rPr>
-        <w:t>Fail</w:t>
-      </w:r>
-      <w:r>
-        <w:rPr>
-          <w:rFonts w:ascii="Consolas" w:hAnsi="Consolas" w:cs="Consolas"/>
-          <w:sz w:val="20"/>
-        </w:rPr>
-        <w:t>.</w:t>
-      </w:r>
-      <w:r>
-        <w:rPr>
-          <w:rFonts w:ascii="Consolas" w:hAnsi="Consolas" w:cs="Consolas"/>
-          <w:sz w:val="20"/>
-        </w:rPr>
-        <w:t xml:space="preserve">     </w:t>
-      </w:r>
-      <w:r>
-        <w:rPr>
-          <w:rFonts w:ascii="Consolas" w:hAnsi="Consolas" w:cs="Consolas"/>
-          <w:sz w:val="20"/>
-        </w:rPr>
-        <w:t xml:space="preserve">[if </w:t>
-      </w:r>
-      <w:r>
-        <w:rPr>
-          <w:rFonts w:ascii="Consolas" w:hAnsi="Consolas" w:cs="Consolas"/>
-          <w:sz w:val="20"/>
-        </w:rPr>
-        <w:t>(</w:t>
-      </w:r>
-      <w:r>
-        <w:rPr>
-          <w:rFonts w:ascii="Consolas" w:hAnsi="Consolas" w:cs="Consolas"/>
-          <w:sz w:val="20"/>
-        </w:rPr>
-        <w:t>max</w:t>
-      </w:r>
-      <w:r>
-        <w:rPr>
-          <w:rFonts w:ascii="Consolas" w:hAnsi="Consolas" w:cs="Consolas"/>
-          <w:sz w:val="20"/>
-        </w:rPr>
-        <w:t xml:space="preserve"> &amp;&amp; </w:t>
-      </w:r>
-      <w:r>
-        <w:rPr>
-          <w:rFonts w:ascii="Consolas" w:hAnsi="Consolas" w:cs="Consolas"/>
-          <w:sz w:val="20"/>
-        </w:rPr>
-        <w:t>full</w:t>
-      </w:r>
-      <w:r>
-        <w:rPr>
-          <w:rFonts w:ascii="Consolas" w:hAnsi="Consolas" w:cs="Consolas"/>
-          <w:sz w:val="20"/>
-        </w:rPr>
-        <w:t>) || null</w:t>
-      </w:r>
-      <w:r>
-        <w:rPr>
-          <w:rFonts w:ascii="Consolas" w:hAnsi="Consolas" w:cs="Consolas"/>
-          <w:sz w:val="20"/>
-        </w:rPr>
-        <w:t>]</w:t>
-      </w:r>
-      <w:bookmarkStart w:id="0" w:name="_GoBack"/>
-      <w:bookmarkEnd w:id="0"/>
-    </w:p>
-    <w:p/>
+        <w:t xml:space="preserve">  Fail.     </w:t>
+      </w:r>
+    </w:p>
     <w:p/>
     <w:p>
       <w:r>
@@ -2759,7 +2486,6 @@
                 <w:rFonts w:ascii="Calibri" w:eastAsia="Calibri" w:hAnsi="Calibri" w:cs="Times New Roman"/>
                 <w:b/>
               </w:rPr>
-              <w:lastRenderedPageBreak/>
               <w:t>Constraint</w:t>
             </w:r>
           </w:p>
@@ -2795,6 +2521,7 @@
               <w:jc w:val="left"/>
             </w:pPr>
             <w:r>
+              <w:lastRenderedPageBreak/>
               <w:t>Employees can only be added if there is room in the emps array and if the number of current employees is less than 20.</w:t>
             </w:r>
           </w:p>
@@ -2838,75 +2565,6 @@
             <w:r>
               <w:t>Null objects are not handled, can cause null pointer exceptions, and cause failures.</w:t>
             </w:r>
-          </w:p>
-        </w:tc>
-      </w:tr>
-      <w:tr>
-        <w:tc>
-          <w:tcPr>
-            <w:tcW w:w="3143" w:type="dxa"/>
-          </w:tcPr>
-          <w:p>
-            <w:pPr>
-              <w:jc w:val="left"/>
-            </w:pPr>
-          </w:p>
-        </w:tc>
-        <w:tc>
-          <w:tcPr>
-            <w:tcW w:w="6577" w:type="dxa"/>
-          </w:tcPr>
-          <w:p>
-            <w:pPr>
-              <w:jc w:val="left"/>
-            </w:pPr>
-          </w:p>
-        </w:tc>
-      </w:tr>
-      <w:tr>
-        <w:tc>
-          <w:tcPr>
-            <w:tcW w:w="3143" w:type="dxa"/>
-          </w:tcPr>
-          <w:p>
-            <w:pPr>
-              <w:jc w:val="left"/>
-            </w:pPr>
-          </w:p>
-        </w:tc>
-        <w:tc>
-          <w:tcPr>
-            <w:tcW w:w="6577" w:type="dxa"/>
-          </w:tcPr>
-          <w:p>
-            <w:pPr>
-              <w:jc w:val="left"/>
-            </w:pPr>
-          </w:p>
-        </w:tc>
-      </w:tr>
-      <w:tr>
-        <w:tc>
-          <w:tcPr>
-            <w:tcW w:w="3143" w:type="dxa"/>
-          </w:tcPr>
-          <w:p>
-            <w:pPr>
-              <w:jc w:val="left"/>
-              <w:rPr>
-                <w:rFonts w:ascii="Calibri" w:eastAsia="Calibri" w:hAnsi="Calibri" w:cs="Times New Roman"/>
-              </w:rPr>
-            </w:pPr>
-          </w:p>
-        </w:tc>
-        <w:tc>
-          <w:tcPr>
-            <w:tcW w:w="6577" w:type="dxa"/>
-          </w:tcPr>
-          <w:p>
-            <w:pPr>
-              <w:jc w:val="left"/>
-            </w:pPr>
           </w:p>
         </w:tc>
       </w:tr>
@@ -2962,8 +2620,963 @@
         <w:jc w:val="left"/>
       </w:pPr>
       <w:r>
-        <w:t>The __ test frames are show below:</w:t>
-      </w:r>
+        <w:t xml:space="preserve">The </w:t>
+      </w:r>
+      <w:r>
+        <w:t>9</w:t>
+      </w:r>
+      <w:r>
+        <w:t xml:space="preserve"> test frames are show below:</w:t>
+      </w:r>
+    </w:p>
+    <w:p>
+      <w:pPr>
+        <w:spacing w:after="160" w:line="259" w:lineRule="auto"/>
+        <w:jc w:val="left"/>
+      </w:pPr>
+    </w:p>
+    <w:p>
+      <w:pPr>
+        <w:contextualSpacing/>
+        <w:jc w:val="left"/>
+        <w:rPr>
+          <w:rFonts w:ascii="Consolas" w:hAnsi="Consolas" w:cs="Consolas"/>
+        </w:rPr>
+      </w:pPr>
+      <w:r>
+        <w:rPr>
+          <w:rFonts w:ascii="Consolas" w:hAnsi="Consolas" w:cs="Consolas"/>
+        </w:rPr>
+        <w:t xml:space="preserve">Test Case 1  </w:t>
+      </w:r>
+      <w:r>
+        <w:rPr>
+          <w:rFonts w:ascii="Consolas" w:hAnsi="Consolas" w:cs="Consolas"/>
+        </w:rPr>
+        <w:tab/>
+      </w:r>
+      <w:r>
+        <w:rPr>
+          <w:rFonts w:ascii="Consolas" w:hAnsi="Consolas" w:cs="Consolas"/>
+        </w:rPr>
+        <w:tab/>
+        <w:t>(Key = 1.1.1.2.)</w:t>
+      </w:r>
+    </w:p>
+    <w:p>
+      <w:pPr>
+        <w:contextualSpacing/>
+        <w:jc w:val="left"/>
+        <w:rPr>
+          <w:rFonts w:ascii="Consolas" w:hAnsi="Consolas" w:cs="Consolas"/>
+        </w:rPr>
+      </w:pPr>
+      <w:r>
+        <w:rPr>
+          <w:rFonts w:ascii="Consolas" w:hAnsi="Consolas" w:cs="Consolas"/>
+        </w:rPr>
+        <w:t xml:space="preserve">   NumEmps :  PositionsRemaining</w:t>
+      </w:r>
+    </w:p>
+    <w:p>
+      <w:pPr>
+        <w:contextualSpacing/>
+        <w:jc w:val="left"/>
+        <w:rPr>
+          <w:rFonts w:ascii="Consolas" w:hAnsi="Consolas" w:cs="Consolas"/>
+        </w:rPr>
+      </w:pPr>
+      <w:r>
+        <w:rPr>
+          <w:rFonts w:ascii="Consolas" w:hAnsi="Consolas" w:cs="Consolas"/>
+        </w:rPr>
+        <w:t xml:space="preserve">   Emps    :  Full</w:t>
+      </w:r>
+    </w:p>
+    <w:p>
+      <w:pPr>
+        <w:contextualSpacing/>
+        <w:jc w:val="left"/>
+        <w:rPr>
+          <w:rFonts w:ascii="Consolas" w:hAnsi="Consolas" w:cs="Consolas"/>
+        </w:rPr>
+      </w:pPr>
+      <w:r>
+        <w:rPr>
+          <w:rFonts w:ascii="Consolas" w:hAnsi="Consolas" w:cs="Consolas"/>
+        </w:rPr>
+        <w:t xml:space="preserve">   E       :  Null</w:t>
+      </w:r>
+    </w:p>
+    <w:p>
+      <w:pPr>
+        <w:contextualSpacing/>
+        <w:jc w:val="left"/>
+        <w:rPr>
+          <w:rFonts w:ascii="Consolas" w:hAnsi="Consolas" w:cs="Consolas"/>
+        </w:rPr>
+      </w:pPr>
+      <w:r>
+        <w:rPr>
+          <w:rFonts w:ascii="Consolas" w:hAnsi="Consolas" w:cs="Consolas"/>
+        </w:rPr>
+        <w:t xml:space="preserve">   Added   :  Fail</w:t>
+      </w:r>
+    </w:p>
+    <w:p>
+      <w:pPr>
+        <w:contextualSpacing/>
+        <w:jc w:val="left"/>
+        <w:rPr>
+          <w:rFonts w:ascii="Consolas" w:hAnsi="Consolas" w:cs="Consolas"/>
+        </w:rPr>
+      </w:pPr>
+    </w:p>
+    <w:p>
+      <w:pPr>
+        <w:contextualSpacing/>
+        <w:jc w:val="left"/>
+        <w:rPr>
+          <w:rFonts w:ascii="Consolas" w:hAnsi="Consolas" w:cs="Consolas"/>
+        </w:rPr>
+      </w:pPr>
+    </w:p>
+    <w:p>
+      <w:pPr>
+        <w:contextualSpacing/>
+        <w:jc w:val="left"/>
+        <w:rPr>
+          <w:rFonts w:ascii="Consolas" w:hAnsi="Consolas" w:cs="Consolas"/>
+        </w:rPr>
+      </w:pPr>
+      <w:r>
+        <w:rPr>
+          <w:rFonts w:ascii="Consolas" w:hAnsi="Consolas" w:cs="Consolas"/>
+        </w:rPr>
+        <w:t xml:space="preserve">Test Case 2  </w:t>
+      </w:r>
+      <w:r>
+        <w:rPr>
+          <w:rFonts w:ascii="Consolas" w:hAnsi="Consolas" w:cs="Consolas"/>
+        </w:rPr>
+        <w:tab/>
+      </w:r>
+      <w:r>
+        <w:rPr>
+          <w:rFonts w:ascii="Consolas" w:hAnsi="Consolas" w:cs="Consolas"/>
+        </w:rPr>
+        <w:tab/>
+        <w:t>(Key = 1.1.2.2.)</w:t>
+      </w:r>
+    </w:p>
+    <w:p>
+      <w:pPr>
+        <w:contextualSpacing/>
+        <w:jc w:val="left"/>
+        <w:rPr>
+          <w:rFonts w:ascii="Consolas" w:hAnsi="Consolas" w:cs="Consolas"/>
+        </w:rPr>
+      </w:pPr>
+      <w:r>
+        <w:rPr>
+          <w:rFonts w:ascii="Consolas" w:hAnsi="Consolas" w:cs="Consolas"/>
+        </w:rPr>
+        <w:t xml:space="preserve">   NumEmps :  PositionsRemaining</w:t>
+      </w:r>
+    </w:p>
+    <w:p>
+      <w:pPr>
+        <w:contextualSpacing/>
+        <w:jc w:val="left"/>
+        <w:rPr>
+          <w:rFonts w:ascii="Consolas" w:hAnsi="Consolas" w:cs="Consolas"/>
+        </w:rPr>
+      </w:pPr>
+      <w:r>
+        <w:rPr>
+          <w:rFonts w:ascii="Consolas" w:hAnsi="Consolas" w:cs="Consolas"/>
+        </w:rPr>
+        <w:t xml:space="preserve">   Emps    :  Full</w:t>
+      </w:r>
+    </w:p>
+    <w:p>
+      <w:pPr>
+        <w:contextualSpacing/>
+        <w:jc w:val="left"/>
+        <w:rPr>
+          <w:rFonts w:ascii="Consolas" w:hAnsi="Consolas" w:cs="Consolas"/>
+        </w:rPr>
+      </w:pPr>
+      <w:r>
+        <w:rPr>
+          <w:rFonts w:ascii="Consolas" w:hAnsi="Consolas" w:cs="Consolas"/>
+        </w:rPr>
+        <w:t xml:space="preserve">   E       :  NotNull</w:t>
+      </w:r>
+    </w:p>
+    <w:p>
+      <w:pPr>
+        <w:contextualSpacing/>
+        <w:jc w:val="left"/>
+        <w:rPr>
+          <w:rFonts w:ascii="Consolas" w:hAnsi="Consolas" w:cs="Consolas"/>
+        </w:rPr>
+      </w:pPr>
+      <w:r>
+        <w:rPr>
+          <w:rFonts w:ascii="Consolas" w:hAnsi="Consolas" w:cs="Consolas"/>
+        </w:rPr>
+        <w:t xml:space="preserve">   Added   :  Fail</w:t>
+      </w:r>
+    </w:p>
+    <w:p>
+      <w:pPr>
+        <w:contextualSpacing/>
+        <w:jc w:val="left"/>
+        <w:rPr>
+          <w:rFonts w:ascii="Consolas" w:hAnsi="Consolas" w:cs="Consolas"/>
+        </w:rPr>
+      </w:pPr>
+    </w:p>
+    <w:p>
+      <w:pPr>
+        <w:contextualSpacing/>
+        <w:jc w:val="left"/>
+        <w:rPr>
+          <w:rFonts w:ascii="Consolas" w:hAnsi="Consolas" w:cs="Consolas"/>
+        </w:rPr>
+      </w:pPr>
+    </w:p>
+    <w:p>
+      <w:pPr>
+        <w:contextualSpacing/>
+        <w:jc w:val="left"/>
+        <w:rPr>
+          <w:rFonts w:ascii="Consolas" w:hAnsi="Consolas" w:cs="Consolas"/>
+        </w:rPr>
+      </w:pPr>
+      <w:r>
+        <w:rPr>
+          <w:rFonts w:ascii="Consolas" w:hAnsi="Consolas" w:cs="Consolas"/>
+        </w:rPr>
+        <w:t xml:space="preserve">Test Case 3  </w:t>
+      </w:r>
+      <w:r>
+        <w:rPr>
+          <w:rFonts w:ascii="Consolas" w:hAnsi="Consolas" w:cs="Consolas"/>
+        </w:rPr>
+        <w:tab/>
+      </w:r>
+      <w:r>
+        <w:rPr>
+          <w:rFonts w:ascii="Consolas" w:hAnsi="Consolas" w:cs="Consolas"/>
+        </w:rPr>
+        <w:tab/>
+        <w:t>(Key = 1.2.1.2.)</w:t>
+      </w:r>
+    </w:p>
+    <w:p>
+      <w:pPr>
+        <w:contextualSpacing/>
+        <w:jc w:val="left"/>
+        <w:rPr>
+          <w:rFonts w:ascii="Consolas" w:hAnsi="Consolas" w:cs="Consolas"/>
+        </w:rPr>
+      </w:pPr>
+      <w:r>
+        <w:rPr>
+          <w:rFonts w:ascii="Consolas" w:hAnsi="Consolas" w:cs="Consolas"/>
+        </w:rPr>
+        <w:t xml:space="preserve">   NumEmps :  PositionsRemaining</w:t>
+      </w:r>
+    </w:p>
+    <w:p>
+      <w:pPr>
+        <w:contextualSpacing/>
+        <w:jc w:val="left"/>
+        <w:rPr>
+          <w:rFonts w:ascii="Consolas" w:hAnsi="Consolas" w:cs="Consolas"/>
+        </w:rPr>
+      </w:pPr>
+      <w:r>
+        <w:rPr>
+          <w:rFonts w:ascii="Consolas" w:hAnsi="Consolas" w:cs="Consolas"/>
+        </w:rPr>
+        <w:t xml:space="preserve">   Emps    :  NotFull</w:t>
+      </w:r>
+    </w:p>
+    <w:p>
+      <w:pPr>
+        <w:contextualSpacing/>
+        <w:jc w:val="left"/>
+        <w:rPr>
+          <w:rFonts w:ascii="Consolas" w:hAnsi="Consolas" w:cs="Consolas"/>
+        </w:rPr>
+      </w:pPr>
+      <w:r>
+        <w:rPr>
+          <w:rFonts w:ascii="Consolas" w:hAnsi="Consolas" w:cs="Consolas"/>
+        </w:rPr>
+        <w:t xml:space="preserve">   E       :  Null</w:t>
+      </w:r>
+    </w:p>
+    <w:p>
+      <w:pPr>
+        <w:contextualSpacing/>
+        <w:jc w:val="left"/>
+        <w:rPr>
+          <w:rFonts w:ascii="Consolas" w:hAnsi="Consolas" w:cs="Consolas"/>
+        </w:rPr>
+      </w:pPr>
+      <w:r>
+        <w:rPr>
+          <w:rFonts w:ascii="Consolas" w:hAnsi="Consolas" w:cs="Consolas"/>
+        </w:rPr>
+        <w:t xml:space="preserve">   Added   :  Fail</w:t>
+      </w:r>
+    </w:p>
+    <w:p>
+      <w:pPr>
+        <w:contextualSpacing/>
+        <w:jc w:val="left"/>
+        <w:rPr>
+          <w:rFonts w:ascii="Consolas" w:hAnsi="Consolas" w:cs="Consolas"/>
+        </w:rPr>
+      </w:pPr>
+    </w:p>
+    <w:p>
+      <w:pPr>
+        <w:contextualSpacing/>
+        <w:jc w:val="left"/>
+        <w:rPr>
+          <w:rFonts w:ascii="Consolas" w:hAnsi="Consolas" w:cs="Consolas"/>
+        </w:rPr>
+      </w:pPr>
+    </w:p>
+    <w:p>
+      <w:pPr>
+        <w:contextualSpacing/>
+        <w:jc w:val="left"/>
+        <w:rPr>
+          <w:rFonts w:ascii="Consolas" w:hAnsi="Consolas" w:cs="Consolas"/>
+        </w:rPr>
+      </w:pPr>
+      <w:r>
+        <w:rPr>
+          <w:rFonts w:ascii="Consolas" w:hAnsi="Consolas" w:cs="Consolas"/>
+        </w:rPr>
+        <w:t xml:space="preserve">Test Case 4  </w:t>
+      </w:r>
+      <w:r>
+        <w:rPr>
+          <w:rFonts w:ascii="Consolas" w:hAnsi="Consolas" w:cs="Consolas"/>
+        </w:rPr>
+        <w:tab/>
+      </w:r>
+      <w:r>
+        <w:rPr>
+          <w:rFonts w:ascii="Consolas" w:hAnsi="Consolas" w:cs="Consolas"/>
+        </w:rPr>
+        <w:tab/>
+        <w:t>(Key = 1.2.2.1.)</w:t>
+      </w:r>
+    </w:p>
+    <w:p>
+      <w:pPr>
+        <w:contextualSpacing/>
+        <w:jc w:val="left"/>
+        <w:rPr>
+          <w:rFonts w:ascii="Consolas" w:hAnsi="Consolas" w:cs="Consolas"/>
+        </w:rPr>
+      </w:pPr>
+      <w:r>
+        <w:rPr>
+          <w:rFonts w:ascii="Consolas" w:hAnsi="Consolas" w:cs="Consolas"/>
+        </w:rPr>
+        <w:t xml:space="preserve">   NumEmps :  PositionsRemaining</w:t>
+      </w:r>
+    </w:p>
+    <w:p>
+      <w:pPr>
+        <w:contextualSpacing/>
+        <w:jc w:val="left"/>
+        <w:rPr>
+          <w:rFonts w:ascii="Consolas" w:hAnsi="Consolas" w:cs="Consolas"/>
+        </w:rPr>
+      </w:pPr>
+      <w:r>
+        <w:rPr>
+          <w:rFonts w:ascii="Consolas" w:hAnsi="Consolas" w:cs="Consolas"/>
+        </w:rPr>
+        <w:t xml:space="preserve">   Emps    :  NotFull</w:t>
+      </w:r>
+    </w:p>
+    <w:p>
+      <w:pPr>
+        <w:contextualSpacing/>
+        <w:jc w:val="left"/>
+        <w:rPr>
+          <w:rFonts w:ascii="Consolas" w:hAnsi="Consolas" w:cs="Consolas"/>
+        </w:rPr>
+      </w:pPr>
+      <w:r>
+        <w:rPr>
+          <w:rFonts w:ascii="Consolas" w:hAnsi="Consolas" w:cs="Consolas"/>
+        </w:rPr>
+        <w:t xml:space="preserve">   E       :  NotNull</w:t>
+      </w:r>
+    </w:p>
+    <w:p>
+      <w:pPr>
+        <w:contextualSpacing/>
+        <w:jc w:val="left"/>
+        <w:rPr>
+          <w:rFonts w:ascii="Consolas" w:hAnsi="Consolas" w:cs="Consolas"/>
+        </w:rPr>
+      </w:pPr>
+      <w:r>
+        <w:rPr>
+          <w:rFonts w:ascii="Consolas" w:hAnsi="Consolas" w:cs="Consolas"/>
+        </w:rPr>
+        <w:t xml:space="preserve">   Added   :  Success</w:t>
+      </w:r>
+    </w:p>
+    <w:p>
+      <w:pPr>
+        <w:contextualSpacing/>
+        <w:jc w:val="left"/>
+        <w:rPr>
+          <w:rFonts w:ascii="Consolas" w:hAnsi="Consolas" w:cs="Consolas"/>
+        </w:rPr>
+      </w:pPr>
+    </w:p>
+    <w:p>
+      <w:pPr>
+        <w:contextualSpacing/>
+        <w:jc w:val="left"/>
+        <w:rPr>
+          <w:rFonts w:ascii="Consolas" w:hAnsi="Consolas" w:cs="Consolas"/>
+        </w:rPr>
+      </w:pPr>
+    </w:p>
+    <w:p>
+      <w:pPr>
+        <w:contextualSpacing/>
+        <w:jc w:val="left"/>
+        <w:rPr>
+          <w:rFonts w:ascii="Consolas" w:hAnsi="Consolas" w:cs="Consolas"/>
+        </w:rPr>
+      </w:pPr>
+      <w:r>
+        <w:rPr>
+          <w:rFonts w:ascii="Consolas" w:hAnsi="Consolas" w:cs="Consolas"/>
+        </w:rPr>
+        <w:t xml:space="preserve">Test Case 5  </w:t>
+      </w:r>
+      <w:r>
+        <w:rPr>
+          <w:rFonts w:ascii="Consolas" w:hAnsi="Consolas" w:cs="Consolas"/>
+        </w:rPr>
+        <w:tab/>
+      </w:r>
+      <w:r>
+        <w:rPr>
+          <w:rFonts w:ascii="Consolas" w:hAnsi="Consolas" w:cs="Consolas"/>
+        </w:rPr>
+        <w:tab/>
+        <w:t>(Key = 1.2.2.2.)</w:t>
+      </w:r>
+    </w:p>
+    <w:p>
+      <w:pPr>
+        <w:contextualSpacing/>
+        <w:jc w:val="left"/>
+        <w:rPr>
+          <w:rFonts w:ascii="Consolas" w:hAnsi="Consolas" w:cs="Consolas"/>
+        </w:rPr>
+      </w:pPr>
+      <w:r>
+        <w:rPr>
+          <w:rFonts w:ascii="Consolas" w:hAnsi="Consolas" w:cs="Consolas"/>
+        </w:rPr>
+        <w:t xml:space="preserve">   NumEmps :  PositionsRemaining</w:t>
+      </w:r>
+    </w:p>
+    <w:p>
+      <w:pPr>
+        <w:contextualSpacing/>
+        <w:jc w:val="left"/>
+        <w:rPr>
+          <w:rFonts w:ascii="Consolas" w:hAnsi="Consolas" w:cs="Consolas"/>
+        </w:rPr>
+      </w:pPr>
+      <w:r>
+        <w:rPr>
+          <w:rFonts w:ascii="Consolas" w:hAnsi="Consolas" w:cs="Consolas"/>
+        </w:rPr>
+        <w:t xml:space="preserve">   Emps    :  NotFull</w:t>
+      </w:r>
+    </w:p>
+    <w:p>
+      <w:pPr>
+        <w:contextualSpacing/>
+        <w:jc w:val="left"/>
+        <w:rPr>
+          <w:rFonts w:ascii="Consolas" w:hAnsi="Consolas" w:cs="Consolas"/>
+        </w:rPr>
+      </w:pPr>
+      <w:r>
+        <w:rPr>
+          <w:rFonts w:ascii="Consolas" w:hAnsi="Consolas" w:cs="Consolas"/>
+        </w:rPr>
+        <w:t xml:space="preserve">   E       :  NotNull</w:t>
+      </w:r>
+    </w:p>
+    <w:p>
+      <w:pPr>
+        <w:contextualSpacing/>
+        <w:jc w:val="left"/>
+        <w:rPr>
+          <w:rFonts w:ascii="Consolas" w:hAnsi="Consolas" w:cs="Consolas"/>
+        </w:rPr>
+      </w:pPr>
+      <w:r>
+        <w:rPr>
+          <w:rFonts w:ascii="Consolas" w:hAnsi="Consolas" w:cs="Consolas"/>
+        </w:rPr>
+        <w:t xml:space="preserve">   Added   :  Fail</w:t>
+      </w:r>
+    </w:p>
+    <w:p>
+      <w:pPr>
+        <w:contextualSpacing/>
+        <w:jc w:val="left"/>
+        <w:rPr>
+          <w:rFonts w:ascii="Consolas" w:hAnsi="Consolas" w:cs="Consolas"/>
+        </w:rPr>
+      </w:pPr>
+    </w:p>
+    <w:p>
+      <w:pPr>
+        <w:contextualSpacing/>
+        <w:jc w:val="left"/>
+        <w:rPr>
+          <w:rFonts w:ascii="Consolas" w:hAnsi="Consolas" w:cs="Consolas"/>
+        </w:rPr>
+      </w:pPr>
+    </w:p>
+    <w:p>
+      <w:pPr>
+        <w:contextualSpacing/>
+        <w:jc w:val="left"/>
+        <w:rPr>
+          <w:rFonts w:ascii="Consolas" w:hAnsi="Consolas" w:cs="Consolas"/>
+        </w:rPr>
+      </w:pPr>
+      <w:r>
+        <w:rPr>
+          <w:rFonts w:ascii="Consolas" w:hAnsi="Consolas" w:cs="Consolas"/>
+        </w:rPr>
+        <w:t xml:space="preserve">Test Case 6  </w:t>
+      </w:r>
+      <w:r>
+        <w:rPr>
+          <w:rFonts w:ascii="Consolas" w:hAnsi="Consolas" w:cs="Consolas"/>
+        </w:rPr>
+        <w:tab/>
+      </w:r>
+      <w:r>
+        <w:rPr>
+          <w:rFonts w:ascii="Consolas" w:hAnsi="Consolas" w:cs="Consolas"/>
+        </w:rPr>
+        <w:tab/>
+        <w:t>(Key = 2.1.1.2.)</w:t>
+      </w:r>
+    </w:p>
+    <w:p>
+      <w:pPr>
+        <w:contextualSpacing/>
+        <w:jc w:val="left"/>
+        <w:rPr>
+          <w:rFonts w:ascii="Consolas" w:hAnsi="Consolas" w:cs="Consolas"/>
+        </w:rPr>
+      </w:pPr>
+      <w:r>
+        <w:rPr>
+          <w:rFonts w:ascii="Consolas" w:hAnsi="Consolas" w:cs="Consolas"/>
+        </w:rPr>
+        <w:t xml:space="preserve">   NumEmps :  NoPositionsRemaining</w:t>
+      </w:r>
+    </w:p>
+    <w:p>
+      <w:pPr>
+        <w:contextualSpacing/>
+        <w:jc w:val="left"/>
+        <w:rPr>
+          <w:rFonts w:ascii="Consolas" w:hAnsi="Consolas" w:cs="Consolas"/>
+        </w:rPr>
+      </w:pPr>
+      <w:r>
+        <w:rPr>
+          <w:rFonts w:ascii="Consolas" w:hAnsi="Consolas" w:cs="Consolas"/>
+        </w:rPr>
+        <w:t xml:space="preserve">   Emps    :  Full</w:t>
+      </w:r>
+    </w:p>
+    <w:p>
+      <w:pPr>
+        <w:contextualSpacing/>
+        <w:jc w:val="left"/>
+        <w:rPr>
+          <w:rFonts w:ascii="Consolas" w:hAnsi="Consolas" w:cs="Consolas"/>
+        </w:rPr>
+      </w:pPr>
+      <w:r>
+        <w:rPr>
+          <w:rFonts w:ascii="Consolas" w:hAnsi="Consolas" w:cs="Consolas"/>
+        </w:rPr>
+        <w:t xml:space="preserve">   E       :  Null</w:t>
+      </w:r>
+    </w:p>
+    <w:p>
+      <w:pPr>
+        <w:contextualSpacing/>
+        <w:jc w:val="left"/>
+        <w:rPr>
+          <w:rFonts w:ascii="Consolas" w:hAnsi="Consolas" w:cs="Consolas"/>
+        </w:rPr>
+      </w:pPr>
+      <w:r>
+        <w:rPr>
+          <w:rFonts w:ascii="Consolas" w:hAnsi="Consolas" w:cs="Consolas"/>
+        </w:rPr>
+        <w:t xml:space="preserve">   Added   :  Fail</w:t>
+      </w:r>
+    </w:p>
+    <w:p>
+      <w:pPr>
+        <w:contextualSpacing/>
+        <w:jc w:val="left"/>
+        <w:rPr>
+          <w:rFonts w:ascii="Consolas" w:hAnsi="Consolas" w:cs="Consolas"/>
+        </w:rPr>
+      </w:pPr>
+    </w:p>
+    <w:p>
+      <w:pPr>
+        <w:contextualSpacing/>
+        <w:jc w:val="left"/>
+        <w:rPr>
+          <w:rFonts w:ascii="Consolas" w:hAnsi="Consolas" w:cs="Consolas"/>
+        </w:rPr>
+      </w:pPr>
+    </w:p>
+    <w:p>
+      <w:pPr>
+        <w:contextualSpacing/>
+        <w:jc w:val="left"/>
+        <w:rPr>
+          <w:rFonts w:ascii="Consolas" w:hAnsi="Consolas" w:cs="Consolas"/>
+        </w:rPr>
+      </w:pPr>
+      <w:r>
+        <w:rPr>
+          <w:rFonts w:ascii="Consolas" w:hAnsi="Consolas" w:cs="Consolas"/>
+        </w:rPr>
+        <w:t xml:space="preserve">Test Case 7  </w:t>
+      </w:r>
+      <w:r>
+        <w:rPr>
+          <w:rFonts w:ascii="Consolas" w:hAnsi="Consolas" w:cs="Consolas"/>
+        </w:rPr>
+        <w:tab/>
+      </w:r>
+      <w:r>
+        <w:rPr>
+          <w:rFonts w:ascii="Consolas" w:hAnsi="Consolas" w:cs="Consolas"/>
+        </w:rPr>
+        <w:tab/>
+        <w:t>(Key = 2.1.2.2.)</w:t>
+      </w:r>
+    </w:p>
+    <w:p>
+      <w:pPr>
+        <w:contextualSpacing/>
+        <w:jc w:val="left"/>
+        <w:rPr>
+          <w:rFonts w:ascii="Consolas" w:hAnsi="Consolas" w:cs="Consolas"/>
+        </w:rPr>
+      </w:pPr>
+      <w:r>
+        <w:rPr>
+          <w:rFonts w:ascii="Consolas" w:hAnsi="Consolas" w:cs="Consolas"/>
+        </w:rPr>
+        <w:t xml:space="preserve">   NumEmps :  NoPositionsRemaining</w:t>
+      </w:r>
+    </w:p>
+    <w:p>
+      <w:pPr>
+        <w:contextualSpacing/>
+        <w:jc w:val="left"/>
+        <w:rPr>
+          <w:rFonts w:ascii="Consolas" w:hAnsi="Consolas" w:cs="Consolas"/>
+        </w:rPr>
+      </w:pPr>
+      <w:r>
+        <w:rPr>
+          <w:rFonts w:ascii="Consolas" w:hAnsi="Consolas" w:cs="Consolas"/>
+        </w:rPr>
+        <w:t xml:space="preserve">   Emps    :  Full</w:t>
+      </w:r>
+    </w:p>
+    <w:p>
+      <w:pPr>
+        <w:contextualSpacing/>
+        <w:jc w:val="left"/>
+        <w:rPr>
+          <w:rFonts w:ascii="Consolas" w:hAnsi="Consolas" w:cs="Consolas"/>
+        </w:rPr>
+      </w:pPr>
+      <w:r>
+        <w:rPr>
+          <w:rFonts w:ascii="Consolas" w:hAnsi="Consolas" w:cs="Consolas"/>
+        </w:rPr>
+        <w:t xml:space="preserve">   E       :  NotNull</w:t>
+      </w:r>
+    </w:p>
+    <w:p>
+      <w:pPr>
+        <w:contextualSpacing/>
+        <w:jc w:val="left"/>
+        <w:rPr>
+          <w:rFonts w:ascii="Consolas" w:hAnsi="Consolas" w:cs="Consolas"/>
+        </w:rPr>
+      </w:pPr>
+      <w:r>
+        <w:rPr>
+          <w:rFonts w:ascii="Consolas" w:hAnsi="Consolas" w:cs="Consolas"/>
+        </w:rPr>
+        <w:lastRenderedPageBreak/>
+        <w:t xml:space="preserve">   Added   :  Fail</w:t>
+      </w:r>
+    </w:p>
+    <w:p>
+      <w:pPr>
+        <w:contextualSpacing/>
+        <w:jc w:val="left"/>
+        <w:rPr>
+          <w:rFonts w:ascii="Consolas" w:hAnsi="Consolas" w:cs="Consolas"/>
+        </w:rPr>
+      </w:pPr>
+    </w:p>
+    <w:p>
+      <w:pPr>
+        <w:contextualSpacing/>
+        <w:jc w:val="left"/>
+        <w:rPr>
+          <w:rFonts w:ascii="Consolas" w:hAnsi="Consolas" w:cs="Consolas"/>
+        </w:rPr>
+      </w:pPr>
+    </w:p>
+    <w:p>
+      <w:pPr>
+        <w:contextualSpacing/>
+        <w:jc w:val="left"/>
+        <w:rPr>
+          <w:rFonts w:ascii="Consolas" w:hAnsi="Consolas" w:cs="Consolas"/>
+        </w:rPr>
+      </w:pPr>
+      <w:r>
+        <w:rPr>
+          <w:rFonts w:ascii="Consolas" w:hAnsi="Consolas" w:cs="Consolas"/>
+        </w:rPr>
+        <w:t xml:space="preserve">Test Case 8  </w:t>
+      </w:r>
+      <w:r>
+        <w:rPr>
+          <w:rFonts w:ascii="Consolas" w:hAnsi="Consolas" w:cs="Consolas"/>
+        </w:rPr>
+        <w:tab/>
+      </w:r>
+      <w:r>
+        <w:rPr>
+          <w:rFonts w:ascii="Consolas" w:hAnsi="Consolas" w:cs="Consolas"/>
+        </w:rPr>
+        <w:tab/>
+        <w:t>(Key = 2.2.1.2.)</w:t>
+      </w:r>
+    </w:p>
+    <w:p>
+      <w:pPr>
+        <w:contextualSpacing/>
+        <w:jc w:val="left"/>
+        <w:rPr>
+          <w:rFonts w:ascii="Consolas" w:hAnsi="Consolas" w:cs="Consolas"/>
+        </w:rPr>
+      </w:pPr>
+      <w:r>
+        <w:rPr>
+          <w:rFonts w:ascii="Consolas" w:hAnsi="Consolas" w:cs="Consolas"/>
+        </w:rPr>
+        <w:t xml:space="preserve">   NumEmps :  NoPositionsRemaining</w:t>
+      </w:r>
+    </w:p>
+    <w:p>
+      <w:pPr>
+        <w:contextualSpacing/>
+        <w:jc w:val="left"/>
+        <w:rPr>
+          <w:rFonts w:ascii="Consolas" w:hAnsi="Consolas" w:cs="Consolas"/>
+        </w:rPr>
+      </w:pPr>
+      <w:r>
+        <w:rPr>
+          <w:rFonts w:ascii="Consolas" w:hAnsi="Consolas" w:cs="Consolas"/>
+        </w:rPr>
+        <w:t xml:space="preserve">   Emps    :  NotFull</w:t>
+      </w:r>
+    </w:p>
+    <w:p>
+      <w:pPr>
+        <w:contextualSpacing/>
+        <w:jc w:val="left"/>
+        <w:rPr>
+          <w:rFonts w:ascii="Consolas" w:hAnsi="Consolas" w:cs="Consolas"/>
+        </w:rPr>
+      </w:pPr>
+      <w:r>
+        <w:rPr>
+          <w:rFonts w:ascii="Consolas" w:hAnsi="Consolas" w:cs="Consolas"/>
+        </w:rPr>
+        <w:t xml:space="preserve">   E       :  Null</w:t>
+      </w:r>
+    </w:p>
+    <w:p>
+      <w:pPr>
+        <w:contextualSpacing/>
+        <w:jc w:val="left"/>
+        <w:rPr>
+          <w:rFonts w:ascii="Consolas" w:hAnsi="Consolas" w:cs="Consolas"/>
+        </w:rPr>
+      </w:pPr>
+      <w:r>
+        <w:rPr>
+          <w:rFonts w:ascii="Consolas" w:hAnsi="Consolas" w:cs="Consolas"/>
+        </w:rPr>
+        <w:t xml:space="preserve">   Added   :  Fail</w:t>
+      </w:r>
+    </w:p>
+    <w:p>
+      <w:pPr>
+        <w:contextualSpacing/>
+        <w:jc w:val="left"/>
+        <w:rPr>
+          <w:rFonts w:ascii="Consolas" w:hAnsi="Consolas" w:cs="Consolas"/>
+        </w:rPr>
+      </w:pPr>
+    </w:p>
+    <w:p>
+      <w:pPr>
+        <w:contextualSpacing/>
+        <w:jc w:val="left"/>
+        <w:rPr>
+          <w:rFonts w:ascii="Consolas" w:hAnsi="Consolas" w:cs="Consolas"/>
+        </w:rPr>
+      </w:pPr>
+    </w:p>
+    <w:p>
+      <w:pPr>
+        <w:contextualSpacing/>
+        <w:jc w:val="left"/>
+        <w:rPr>
+          <w:rFonts w:ascii="Consolas" w:hAnsi="Consolas" w:cs="Consolas"/>
+        </w:rPr>
+      </w:pPr>
+      <w:r>
+        <w:rPr>
+          <w:rFonts w:ascii="Consolas" w:hAnsi="Consolas" w:cs="Consolas"/>
+        </w:rPr>
+        <w:t xml:space="preserve">Test Case 9  </w:t>
+      </w:r>
+      <w:r>
+        <w:rPr>
+          <w:rFonts w:ascii="Consolas" w:hAnsi="Consolas" w:cs="Consolas"/>
+        </w:rPr>
+        <w:tab/>
+      </w:r>
+      <w:r>
+        <w:rPr>
+          <w:rFonts w:ascii="Consolas" w:hAnsi="Consolas" w:cs="Consolas"/>
+        </w:rPr>
+        <w:tab/>
+        <w:t>(Key = 2.2.2.2.)</w:t>
+      </w:r>
+    </w:p>
+    <w:p>
+      <w:pPr>
+        <w:contextualSpacing/>
+        <w:jc w:val="left"/>
+        <w:rPr>
+          <w:rFonts w:ascii="Consolas" w:hAnsi="Consolas" w:cs="Consolas"/>
+        </w:rPr>
+      </w:pPr>
+      <w:r>
+        <w:rPr>
+          <w:rFonts w:ascii="Consolas" w:hAnsi="Consolas" w:cs="Consolas"/>
+        </w:rPr>
+        <w:t xml:space="preserve">   NumEmps :  NoPositionsRemaining</w:t>
+      </w:r>
+    </w:p>
+    <w:p>
+      <w:pPr>
+        <w:contextualSpacing/>
+        <w:jc w:val="left"/>
+        <w:rPr>
+          <w:rFonts w:ascii="Consolas" w:hAnsi="Consolas" w:cs="Consolas"/>
+        </w:rPr>
+      </w:pPr>
+      <w:r>
+        <w:rPr>
+          <w:rFonts w:ascii="Consolas" w:hAnsi="Consolas" w:cs="Consolas"/>
+        </w:rPr>
+        <w:t xml:space="preserve">   Emps    :  NotFull</w:t>
+      </w:r>
+    </w:p>
+    <w:p>
+      <w:pPr>
+        <w:contextualSpacing/>
+        <w:jc w:val="left"/>
+        <w:rPr>
+          <w:rFonts w:ascii="Consolas" w:hAnsi="Consolas" w:cs="Consolas"/>
+        </w:rPr>
+      </w:pPr>
+      <w:r>
+        <w:rPr>
+          <w:rFonts w:ascii="Consolas" w:hAnsi="Consolas" w:cs="Consolas"/>
+        </w:rPr>
+        <w:t xml:space="preserve">   E       :  NotNull</w:t>
+      </w:r>
+    </w:p>
+    <w:p>
+      <w:pPr>
+        <w:contextualSpacing/>
+        <w:jc w:val="left"/>
+        <w:rPr>
+          <w:rFonts w:ascii="Consolas" w:hAnsi="Consolas" w:cs="Consolas"/>
+        </w:rPr>
+      </w:pPr>
+      <w:r>
+        <w:rPr>
+          <w:rFonts w:ascii="Consolas" w:hAnsi="Consolas" w:cs="Consolas"/>
+        </w:rPr>
+        <w:t xml:space="preserve">   Added   :  Fail</w:t>
+      </w:r>
+    </w:p>
+    <w:p>
+      <w:pPr>
+        <w:spacing w:after="160" w:line="259" w:lineRule="auto"/>
+        <w:jc w:val="left"/>
+      </w:pPr>
     </w:p>
     <w:p>
       <w:pPr>
@@ -2997,30 +3610,267 @@
         <w:t>The test cases we derived are shown below.</w:t>
       </w:r>
     </w:p>
+    <w:p>
+      <w:r>
+        <w:rPr>
+          <w:color w:val="5B9BD5" w:themeColor="accent1"/>
+        </w:rPr>
+        <w:t>PR</w:t>
+      </w:r>
+      <w:r>
+        <w:rPr>
+          <w:color w:val="00B050"/>
+        </w:rPr>
+        <w:t>F</w:t>
+      </w:r>
+      <w:r>
+        <w:rPr>
+          <w:color w:val="FF0000"/>
+        </w:rPr>
+        <w:t>N</w:t>
+      </w:r>
+      <w:r>
+        <w:rPr>
+          <w:color w:val="7030A0"/>
+        </w:rPr>
+        <w:t>FA</w:t>
+      </w:r>
+      <w:r>
+        <w:t xml:space="preserve">,  </w:t>
+      </w:r>
+      <w:r>
+        <w:rPr>
+          <w:color w:val="5B9BD5" w:themeColor="accent1"/>
+        </w:rPr>
+        <w:t>PR</w:t>
+      </w:r>
+      <w:r>
+        <w:rPr>
+          <w:color w:val="00B050"/>
+        </w:rPr>
+        <w:t>F</w:t>
+      </w:r>
+      <w:r>
+        <w:rPr>
+          <w:color w:val="FF0000"/>
+        </w:rPr>
+        <w:t>NN</w:t>
+      </w:r>
+      <w:r>
+        <w:rPr>
+          <w:color w:val="7030A0"/>
+        </w:rPr>
+        <w:t>FA</w:t>
+      </w:r>
+      <w:r>
+        <w:t xml:space="preserve">, </w:t>
+      </w:r>
+      <w:r>
+        <w:rPr>
+          <w:color w:val="5B9BD5" w:themeColor="accent1"/>
+        </w:rPr>
+        <w:t>PR</w:t>
+      </w:r>
+      <w:r>
+        <w:rPr>
+          <w:color w:val="00B050"/>
+        </w:rPr>
+        <w:t>NF</w:t>
+      </w:r>
+      <w:r>
+        <w:rPr>
+          <w:color w:val="FF0000"/>
+        </w:rPr>
+        <w:t>N</w:t>
+      </w:r>
+      <w:r>
+        <w:rPr>
+          <w:color w:val="7030A0"/>
+        </w:rPr>
+        <w:t>FA</w:t>
+      </w:r>
+      <w:r>
+        <w:t xml:space="preserve">, </w:t>
+      </w:r>
+      <w:r>
+        <w:rPr>
+          <w:color w:val="5B9BD5" w:themeColor="accent1"/>
+        </w:rPr>
+        <w:t>PR</w:t>
+      </w:r>
+      <w:r>
+        <w:rPr>
+          <w:color w:val="00B050"/>
+        </w:rPr>
+        <w:t>NF</w:t>
+      </w:r>
+      <w:r>
+        <w:rPr>
+          <w:color w:val="FF0000"/>
+        </w:rPr>
+        <w:t>NN</w:t>
+      </w:r>
+      <w:r>
+        <w:rPr>
+          <w:color w:val="7030A0"/>
+        </w:rPr>
+        <w:t>T</w:t>
+      </w:r>
+      <w:r>
+        <w:t xml:space="preserve">, </w:t>
+      </w:r>
+      <w:r>
+        <w:rPr>
+          <w:color w:val="5B9BD5" w:themeColor="accent1"/>
+        </w:rPr>
+        <w:t>PR</w:t>
+      </w:r>
+      <w:r>
+        <w:rPr>
+          <w:color w:val="00B050"/>
+        </w:rPr>
+        <w:t>NF</w:t>
+      </w:r>
+      <w:r>
+        <w:rPr>
+          <w:color w:val="FF0000"/>
+        </w:rPr>
+        <w:t>NN</w:t>
+      </w:r>
+      <w:r>
+        <w:rPr>
+          <w:color w:val="7030A0"/>
+        </w:rPr>
+        <w:t>FA</w:t>
+      </w:r>
+      <w:r>
+        <w:t xml:space="preserve">, </w:t>
+      </w:r>
+      <w:r>
+        <w:rPr>
+          <w:color w:val="5B9BD5" w:themeColor="accent1"/>
+        </w:rPr>
+        <w:t>P</w:t>
+      </w:r>
+      <w:r>
+        <w:rPr>
+          <w:color w:val="00B050"/>
+        </w:rPr>
+        <w:t>F</w:t>
+      </w:r>
+      <w:r>
+        <w:rPr>
+          <w:color w:val="FF0000"/>
+        </w:rPr>
+        <w:t>N</w:t>
+      </w:r>
+      <w:r>
+        <w:rPr>
+          <w:color w:val="7030A0"/>
+        </w:rPr>
+        <w:t>FA</w:t>
+      </w:r>
+      <w:r>
+        <w:t xml:space="preserve">, </w:t>
+      </w:r>
+      <w:r>
+        <w:rPr>
+          <w:color w:val="5B9BD5" w:themeColor="accent1"/>
+        </w:rPr>
+        <w:t>P</w:t>
+      </w:r>
+      <w:r>
+        <w:rPr>
+          <w:color w:val="00B050"/>
+        </w:rPr>
+        <w:t>F</w:t>
+      </w:r>
+      <w:r>
+        <w:rPr>
+          <w:color w:val="FF0000"/>
+        </w:rPr>
+        <w:t>NN</w:t>
+      </w:r>
+      <w:r>
+        <w:rPr>
+          <w:color w:val="7030A0"/>
+        </w:rPr>
+        <w:t>FA</w:t>
+      </w:r>
+      <w:r>
+        <w:t xml:space="preserve">,  </w:t>
+      </w:r>
+      <w:r>
+        <w:rPr>
+          <w:color w:val="5B9BD5" w:themeColor="accent1"/>
+        </w:rPr>
+        <w:t>P</w:t>
+      </w:r>
+      <w:r>
+        <w:rPr>
+          <w:color w:val="00B050"/>
+        </w:rPr>
+        <w:t>NF</w:t>
+      </w:r>
+      <w:r>
+        <w:rPr>
+          <w:color w:val="FF0000"/>
+        </w:rPr>
+        <w:t>N</w:t>
+      </w:r>
+      <w:r>
+        <w:rPr>
+          <w:color w:val="7030A0"/>
+        </w:rPr>
+        <w:t>FA</w:t>
+      </w:r>
+      <w:r>
+        <w:t xml:space="preserve">, </w:t>
+      </w:r>
+      <w:r>
+        <w:rPr>
+          <w:color w:val="5B9BD5" w:themeColor="accent1"/>
+        </w:rPr>
+        <w:t>P</w:t>
+      </w:r>
+      <w:r>
+        <w:rPr>
+          <w:color w:val="00B050"/>
+        </w:rPr>
+        <w:t>NF</w:t>
+      </w:r>
+      <w:r>
+        <w:rPr>
+          <w:color w:val="FF0000"/>
+        </w:rPr>
+        <w:t>NN</w:t>
+      </w:r>
+      <w:r>
+        <w:rPr>
+          <w:color w:val="7030A0"/>
+        </w:rPr>
+        <w:t>FA</w:t>
+      </w:r>
+    </w:p>
     <w:p/>
     <w:p>
-      <w:r>
-        <w:t>[Remove unused columns]</w:t>
-      </w:r>
-    </w:p>
-    <w:p/>
+      <w:bookmarkStart w:id="0" w:name="_GoBack"/>
+      <w:bookmarkEnd w:id="0"/>
+    </w:p>
     <w:tbl>
       <w:tblPr>
         <w:tblStyle w:val="TableGrid"/>
         <w:tblW w:w="0" w:type="auto"/>
         <w:tblInd w:w="720" w:type="dxa"/>
+        <w:tblLayout w:type="fixed"/>
         <w:tblLook w:val="04A0" w:firstRow="1" w:lastRow="0" w:firstColumn="1" w:lastColumn="0" w:noHBand="0" w:noVBand="1"/>
       </w:tblPr>
       <w:tblGrid>
         <w:gridCol w:w="686"/>
-        <w:gridCol w:w="1443"/>
-        <w:gridCol w:w="1443"/>
-        <w:gridCol w:w="549"/>
-        <w:gridCol w:w="549"/>
-        <w:gridCol w:w="549"/>
-        <w:gridCol w:w="549"/>
-        <w:gridCol w:w="549"/>
-        <w:gridCol w:w="549"/>
+        <w:gridCol w:w="1649"/>
+        <w:gridCol w:w="1800"/>
+        <w:gridCol w:w="1530"/>
+        <w:gridCol w:w="1530"/>
       </w:tblGrid>
       <w:tr>
         <w:tc>
@@ -3044,7 +3894,7 @@
         </w:tc>
         <w:tc>
           <w:tcPr>
-            <w:tcW w:w="1443" w:type="dxa"/>
+            <w:tcW w:w="1649" w:type="dxa"/>
             <w:shd w:val="clear" w:color="auto" w:fill="D9D9D9" w:themeFill="background1" w:themeFillShade="D9"/>
           </w:tcPr>
           <w:p>
@@ -3057,13 +3907,19 @@
               <w:rPr>
                 <w:b/>
               </w:rPr>
-              <w:t>[Put name of characteristic 1 here]</w:t>
-            </w:r>
-          </w:p>
-        </w:tc>
-        <w:tc>
-          <w:tcPr>
-            <w:tcW w:w="1443" w:type="dxa"/>
+              <w:t>Value</w:t>
+            </w:r>
+            <w:r>
+              <w:rPr>
+                <w:b/>
+              </w:rPr>
+              <w:t xml:space="preserve"> [PR / P]</w:t>
+            </w:r>
+          </w:p>
+        </w:tc>
+        <w:tc>
+          <w:tcPr>
+            <w:tcW w:w="1800" w:type="dxa"/>
             <w:shd w:val="clear" w:color="auto" w:fill="D9D9D9" w:themeFill="background1" w:themeFillShade="D9"/>
           </w:tcPr>
           <w:p>
@@ -3076,13 +3932,19 @@
               <w:rPr>
                 <w:b/>
               </w:rPr>
-              <w:t>[Put name of characteristic 2 here]</w:t>
-            </w:r>
-          </w:p>
-        </w:tc>
-        <w:tc>
-          <w:tcPr>
-            <w:tcW w:w="549" w:type="dxa"/>
+              <w:t>Length</w:t>
+            </w:r>
+            <w:r>
+              <w:rPr>
+                <w:b/>
+              </w:rPr>
+              <w:t xml:space="preserve"> [F / NF]</w:t>
+            </w:r>
+          </w:p>
+        </w:tc>
+        <w:tc>
+          <w:tcPr>
+            <w:tcW w:w="1530" w:type="dxa"/>
             <w:shd w:val="clear" w:color="auto" w:fill="D9D9D9" w:themeFill="background1" w:themeFillShade="D9"/>
           </w:tcPr>
           <w:p>
@@ -3095,15 +3957,26 @@
             <w:r>
               <w:rPr>
                 <w:b/>
-                <w:i/>
               </w:rPr>
-              <w:t>Etc.</w:t>
-            </w:r>
-          </w:p>
-        </w:tc>
-        <w:tc>
-          <w:tcPr>
-            <w:tcW w:w="549" w:type="dxa"/>
+              <w:t>Stat</w:t>
+            </w:r>
+            <w:r>
+              <w:rPr>
+                <w:b/>
+              </w:rPr>
+              <w:t>e</w:t>
+            </w:r>
+            <w:r>
+              <w:rPr>
+                <w:b/>
+              </w:rPr>
+              <w:t xml:space="preserve"> [N / NN]</w:t>
+            </w:r>
+          </w:p>
+        </w:tc>
+        <w:tc>
+          <w:tcPr>
+            <w:tcW w:w="1530" w:type="dxa"/>
             <w:shd w:val="clear" w:color="auto" w:fill="D9D9D9" w:themeFill="background1" w:themeFillShade="D9"/>
           </w:tcPr>
           <w:p>
@@ -3112,58 +3985,18 @@
                 <w:b/>
               </w:rPr>
             </w:pPr>
-          </w:p>
-        </w:tc>
-        <w:tc>
-          <w:tcPr>
-            <w:tcW w:w="549" w:type="dxa"/>
-            <w:shd w:val="clear" w:color="auto" w:fill="D9D9D9" w:themeFill="background1" w:themeFillShade="D9"/>
-          </w:tcPr>
-          <w:p>
-            <w:pPr>
+            <w:r>
               <w:rPr>
                 <w:b/>
               </w:rPr>
-            </w:pPr>
-          </w:p>
-        </w:tc>
-        <w:tc>
-          <w:tcPr>
-            <w:tcW w:w="549" w:type="dxa"/>
-            <w:shd w:val="clear" w:color="auto" w:fill="D9D9D9" w:themeFill="background1" w:themeFillShade="D9"/>
-          </w:tcPr>
-          <w:p>
-            <w:pPr>
+              <w:t>Value</w:t>
+            </w:r>
+            <w:r>
               <w:rPr>
                 <w:b/>
               </w:rPr>
-            </w:pPr>
-          </w:p>
-        </w:tc>
-        <w:tc>
-          <w:tcPr>
-            <w:tcW w:w="549" w:type="dxa"/>
-            <w:shd w:val="clear" w:color="auto" w:fill="D9D9D9" w:themeFill="background1" w:themeFillShade="D9"/>
-          </w:tcPr>
-          <w:p>
-            <w:pPr>
-              <w:rPr>
-                <w:b/>
-              </w:rPr>
-            </w:pPr>
-          </w:p>
-        </w:tc>
-        <w:tc>
-          <w:tcPr>
-            <w:tcW w:w="549" w:type="dxa"/>
-            <w:shd w:val="clear" w:color="auto" w:fill="D9D9D9" w:themeFill="background1" w:themeFillShade="D9"/>
-          </w:tcPr>
-          <w:p>
-            <w:pPr>
-              <w:rPr>
-                <w:b/>
-              </w:rPr>
-            </w:pPr>
+              <w:t xml:space="preserve"> [T / FA]</w:t>
+            </w:r>
           </w:p>
         </w:tc>
       </w:tr>
@@ -3180,51 +4013,43 @@
         </w:tc>
         <w:tc>
           <w:tcPr>
-            <w:tcW w:w="1443" w:type="dxa"/>
-          </w:tcPr>
-          <w:p/>
-        </w:tc>
-        <w:tc>
-          <w:tcPr>
-            <w:tcW w:w="1443" w:type="dxa"/>
-          </w:tcPr>
-          <w:p/>
-        </w:tc>
-        <w:tc>
-          <w:tcPr>
-            <w:tcW w:w="549" w:type="dxa"/>
-          </w:tcPr>
-          <w:p/>
-        </w:tc>
-        <w:tc>
-          <w:tcPr>
-            <w:tcW w:w="549" w:type="dxa"/>
-          </w:tcPr>
-          <w:p/>
-        </w:tc>
-        <w:tc>
-          <w:tcPr>
-            <w:tcW w:w="549" w:type="dxa"/>
-          </w:tcPr>
-          <w:p/>
-        </w:tc>
-        <w:tc>
-          <w:tcPr>
-            <w:tcW w:w="549" w:type="dxa"/>
-          </w:tcPr>
-          <w:p/>
-        </w:tc>
-        <w:tc>
-          <w:tcPr>
-            <w:tcW w:w="549" w:type="dxa"/>
-          </w:tcPr>
-          <w:p/>
-        </w:tc>
-        <w:tc>
-          <w:tcPr>
-            <w:tcW w:w="549" w:type="dxa"/>
-          </w:tcPr>
-          <w:p/>
+            <w:tcW w:w="1649" w:type="dxa"/>
+          </w:tcPr>
+          <w:p>
+            <w:r>
+              <w:t>PR</w:t>
+            </w:r>
+          </w:p>
+        </w:tc>
+        <w:tc>
+          <w:tcPr>
+            <w:tcW w:w="1800" w:type="dxa"/>
+          </w:tcPr>
+          <w:p>
+            <w:r>
+              <w:t>F</w:t>
+            </w:r>
+          </w:p>
+        </w:tc>
+        <w:tc>
+          <w:tcPr>
+            <w:tcW w:w="1530" w:type="dxa"/>
+          </w:tcPr>
+          <w:p>
+            <w:r>
+              <w:t>N</w:t>
+            </w:r>
+          </w:p>
+        </w:tc>
+        <w:tc>
+          <w:tcPr>
+            <w:tcW w:w="1530" w:type="dxa"/>
+          </w:tcPr>
+          <w:p>
+            <w:r>
+              <w:t>FA</w:t>
+            </w:r>
+          </w:p>
         </w:tc>
       </w:tr>
       <w:tr>
@@ -3240,51 +4065,43 @@
         </w:tc>
         <w:tc>
           <w:tcPr>
-            <w:tcW w:w="1443" w:type="dxa"/>
-          </w:tcPr>
-          <w:p/>
-        </w:tc>
-        <w:tc>
-          <w:tcPr>
-            <w:tcW w:w="1443" w:type="dxa"/>
-          </w:tcPr>
-          <w:p/>
-        </w:tc>
-        <w:tc>
-          <w:tcPr>
-            <w:tcW w:w="549" w:type="dxa"/>
-          </w:tcPr>
-          <w:p/>
-        </w:tc>
-        <w:tc>
-          <w:tcPr>
-            <w:tcW w:w="549" w:type="dxa"/>
-          </w:tcPr>
-          <w:p/>
-        </w:tc>
-        <w:tc>
-          <w:tcPr>
-            <w:tcW w:w="549" w:type="dxa"/>
-          </w:tcPr>
-          <w:p/>
-        </w:tc>
-        <w:tc>
-          <w:tcPr>
-            <w:tcW w:w="549" w:type="dxa"/>
-          </w:tcPr>
-          <w:p/>
-        </w:tc>
-        <w:tc>
-          <w:tcPr>
-            <w:tcW w:w="549" w:type="dxa"/>
-          </w:tcPr>
-          <w:p/>
-        </w:tc>
-        <w:tc>
-          <w:tcPr>
-            <w:tcW w:w="549" w:type="dxa"/>
-          </w:tcPr>
-          <w:p/>
+            <w:tcW w:w="1649" w:type="dxa"/>
+          </w:tcPr>
+          <w:p>
+            <w:r>
+              <w:t>PR</w:t>
+            </w:r>
+          </w:p>
+        </w:tc>
+        <w:tc>
+          <w:tcPr>
+            <w:tcW w:w="1800" w:type="dxa"/>
+          </w:tcPr>
+          <w:p>
+            <w:r>
+              <w:t>F</w:t>
+            </w:r>
+          </w:p>
+        </w:tc>
+        <w:tc>
+          <w:tcPr>
+            <w:tcW w:w="1530" w:type="dxa"/>
+          </w:tcPr>
+          <w:p>
+            <w:r>
+              <w:t>NN</w:t>
+            </w:r>
+          </w:p>
+        </w:tc>
+        <w:tc>
+          <w:tcPr>
+            <w:tcW w:w="1530" w:type="dxa"/>
+          </w:tcPr>
+          <w:p>
+            <w:r>
+              <w:t>FA</w:t>
+            </w:r>
+          </w:p>
         </w:tc>
       </w:tr>
       <w:tr>
@@ -3300,51 +4117,43 @@
         </w:tc>
         <w:tc>
           <w:tcPr>
-            <w:tcW w:w="1443" w:type="dxa"/>
-          </w:tcPr>
-          <w:p/>
-        </w:tc>
-        <w:tc>
-          <w:tcPr>
-            <w:tcW w:w="1443" w:type="dxa"/>
-          </w:tcPr>
-          <w:p/>
-        </w:tc>
-        <w:tc>
-          <w:tcPr>
-            <w:tcW w:w="549" w:type="dxa"/>
-          </w:tcPr>
-          <w:p/>
-        </w:tc>
-        <w:tc>
-          <w:tcPr>
-            <w:tcW w:w="549" w:type="dxa"/>
-          </w:tcPr>
-          <w:p/>
-        </w:tc>
-        <w:tc>
-          <w:tcPr>
-            <w:tcW w:w="549" w:type="dxa"/>
-          </w:tcPr>
-          <w:p/>
-        </w:tc>
-        <w:tc>
-          <w:tcPr>
-            <w:tcW w:w="549" w:type="dxa"/>
-          </w:tcPr>
-          <w:p/>
-        </w:tc>
-        <w:tc>
-          <w:tcPr>
-            <w:tcW w:w="549" w:type="dxa"/>
-          </w:tcPr>
-          <w:p/>
-        </w:tc>
-        <w:tc>
-          <w:tcPr>
-            <w:tcW w:w="549" w:type="dxa"/>
-          </w:tcPr>
-          <w:p/>
+            <w:tcW w:w="1649" w:type="dxa"/>
+          </w:tcPr>
+          <w:p>
+            <w:r>
+              <w:t>PR</w:t>
+            </w:r>
+          </w:p>
+        </w:tc>
+        <w:tc>
+          <w:tcPr>
+            <w:tcW w:w="1800" w:type="dxa"/>
+          </w:tcPr>
+          <w:p>
+            <w:r>
+              <w:t>NF</w:t>
+            </w:r>
+          </w:p>
+        </w:tc>
+        <w:tc>
+          <w:tcPr>
+            <w:tcW w:w="1530" w:type="dxa"/>
+          </w:tcPr>
+          <w:p>
+            <w:r>
+              <w:t>N</w:t>
+            </w:r>
+          </w:p>
+        </w:tc>
+        <w:tc>
+          <w:tcPr>
+            <w:tcW w:w="1530" w:type="dxa"/>
+          </w:tcPr>
+          <w:p>
+            <w:r>
+              <w:t>FA</w:t>
+            </w:r>
+          </w:p>
         </w:tc>
       </w:tr>
       <w:tr>
@@ -3352,55 +4161,51 @@
           <w:tcPr>
             <w:tcW w:w="686" w:type="dxa"/>
           </w:tcPr>
-          <w:p/>
-        </w:tc>
-        <w:tc>
-          <w:tcPr>
-            <w:tcW w:w="1443" w:type="dxa"/>
-          </w:tcPr>
-          <w:p/>
-        </w:tc>
-        <w:tc>
-          <w:tcPr>
-            <w:tcW w:w="1443" w:type="dxa"/>
-          </w:tcPr>
-          <w:p/>
-        </w:tc>
-        <w:tc>
-          <w:tcPr>
-            <w:tcW w:w="549" w:type="dxa"/>
-          </w:tcPr>
-          <w:p/>
-        </w:tc>
-        <w:tc>
-          <w:tcPr>
-            <w:tcW w:w="549" w:type="dxa"/>
-          </w:tcPr>
-          <w:p/>
-        </w:tc>
-        <w:tc>
-          <w:tcPr>
-            <w:tcW w:w="549" w:type="dxa"/>
-          </w:tcPr>
-          <w:p/>
-        </w:tc>
-        <w:tc>
-          <w:tcPr>
-            <w:tcW w:w="549" w:type="dxa"/>
-          </w:tcPr>
-          <w:p/>
-        </w:tc>
-        <w:tc>
-          <w:tcPr>
-            <w:tcW w:w="549" w:type="dxa"/>
-          </w:tcPr>
-          <w:p/>
-        </w:tc>
-        <w:tc>
-          <w:tcPr>
-            <w:tcW w:w="549" w:type="dxa"/>
-          </w:tcPr>
-          <w:p/>
+          <w:p>
+            <w:r>
+              <w:t>4</w:t>
+            </w:r>
+          </w:p>
+        </w:tc>
+        <w:tc>
+          <w:tcPr>
+            <w:tcW w:w="1649" w:type="dxa"/>
+          </w:tcPr>
+          <w:p>
+            <w:r>
+              <w:t>PR</w:t>
+            </w:r>
+          </w:p>
+        </w:tc>
+        <w:tc>
+          <w:tcPr>
+            <w:tcW w:w="1800" w:type="dxa"/>
+          </w:tcPr>
+          <w:p>
+            <w:r>
+              <w:t>NF</w:t>
+            </w:r>
+          </w:p>
+        </w:tc>
+        <w:tc>
+          <w:tcPr>
+            <w:tcW w:w="1530" w:type="dxa"/>
+          </w:tcPr>
+          <w:p>
+            <w:r>
+              <w:t>NN</w:t>
+            </w:r>
+          </w:p>
+        </w:tc>
+        <w:tc>
+          <w:tcPr>
+            <w:tcW w:w="1530" w:type="dxa"/>
+          </w:tcPr>
+          <w:p>
+            <w:r>
+              <w:t>T</w:t>
+            </w:r>
+          </w:p>
         </w:tc>
       </w:tr>
       <w:tr>
@@ -3408,55 +4213,51 @@
           <w:tcPr>
             <w:tcW w:w="686" w:type="dxa"/>
           </w:tcPr>
-          <w:p/>
-        </w:tc>
-        <w:tc>
-          <w:tcPr>
-            <w:tcW w:w="1443" w:type="dxa"/>
-          </w:tcPr>
-          <w:p/>
-        </w:tc>
-        <w:tc>
-          <w:tcPr>
-            <w:tcW w:w="1443" w:type="dxa"/>
-          </w:tcPr>
-          <w:p/>
-        </w:tc>
-        <w:tc>
-          <w:tcPr>
-            <w:tcW w:w="549" w:type="dxa"/>
-          </w:tcPr>
-          <w:p/>
-        </w:tc>
-        <w:tc>
-          <w:tcPr>
-            <w:tcW w:w="549" w:type="dxa"/>
-          </w:tcPr>
-          <w:p/>
-        </w:tc>
-        <w:tc>
-          <w:tcPr>
-            <w:tcW w:w="549" w:type="dxa"/>
-          </w:tcPr>
-          <w:p/>
-        </w:tc>
-        <w:tc>
-          <w:tcPr>
-            <w:tcW w:w="549" w:type="dxa"/>
-          </w:tcPr>
-          <w:p/>
-        </w:tc>
-        <w:tc>
-          <w:tcPr>
-            <w:tcW w:w="549" w:type="dxa"/>
-          </w:tcPr>
-          <w:p/>
-        </w:tc>
-        <w:tc>
-          <w:tcPr>
-            <w:tcW w:w="549" w:type="dxa"/>
-          </w:tcPr>
-          <w:p/>
+          <w:p>
+            <w:r>
+              <w:t>5</w:t>
+            </w:r>
+          </w:p>
+        </w:tc>
+        <w:tc>
+          <w:tcPr>
+            <w:tcW w:w="1649" w:type="dxa"/>
+          </w:tcPr>
+          <w:p>
+            <w:r>
+              <w:t>PR</w:t>
+            </w:r>
+          </w:p>
+        </w:tc>
+        <w:tc>
+          <w:tcPr>
+            <w:tcW w:w="1800" w:type="dxa"/>
+          </w:tcPr>
+          <w:p>
+            <w:r>
+              <w:t>NF</w:t>
+            </w:r>
+          </w:p>
+        </w:tc>
+        <w:tc>
+          <w:tcPr>
+            <w:tcW w:w="1530" w:type="dxa"/>
+          </w:tcPr>
+          <w:p>
+            <w:r>
+              <w:t>NN</w:t>
+            </w:r>
+          </w:p>
+        </w:tc>
+        <w:tc>
+          <w:tcPr>
+            <w:tcW w:w="1530" w:type="dxa"/>
+          </w:tcPr>
+          <w:p>
+            <w:r>
+              <w:t>FA</w:t>
+            </w:r>
+          </w:p>
         </w:tc>
       </w:tr>
       <w:tr>
@@ -3464,55 +4265,51 @@
           <w:tcPr>
             <w:tcW w:w="686" w:type="dxa"/>
           </w:tcPr>
-          <w:p/>
-        </w:tc>
-        <w:tc>
-          <w:tcPr>
-            <w:tcW w:w="1443" w:type="dxa"/>
-          </w:tcPr>
-          <w:p/>
-        </w:tc>
-        <w:tc>
-          <w:tcPr>
-            <w:tcW w:w="1443" w:type="dxa"/>
-          </w:tcPr>
-          <w:p/>
-        </w:tc>
-        <w:tc>
-          <w:tcPr>
-            <w:tcW w:w="549" w:type="dxa"/>
-          </w:tcPr>
-          <w:p/>
-        </w:tc>
-        <w:tc>
-          <w:tcPr>
-            <w:tcW w:w="549" w:type="dxa"/>
-          </w:tcPr>
-          <w:p/>
-        </w:tc>
-        <w:tc>
-          <w:tcPr>
-            <w:tcW w:w="549" w:type="dxa"/>
-          </w:tcPr>
-          <w:p/>
-        </w:tc>
-        <w:tc>
-          <w:tcPr>
-            <w:tcW w:w="549" w:type="dxa"/>
-          </w:tcPr>
-          <w:p/>
-        </w:tc>
-        <w:tc>
-          <w:tcPr>
-            <w:tcW w:w="549" w:type="dxa"/>
-          </w:tcPr>
-          <w:p/>
-        </w:tc>
-        <w:tc>
-          <w:tcPr>
-            <w:tcW w:w="549" w:type="dxa"/>
-          </w:tcPr>
-          <w:p/>
+          <w:p>
+            <w:r>
+              <w:t>6</w:t>
+            </w:r>
+          </w:p>
+        </w:tc>
+        <w:tc>
+          <w:tcPr>
+            <w:tcW w:w="1649" w:type="dxa"/>
+          </w:tcPr>
+          <w:p>
+            <w:r>
+              <w:t>P</w:t>
+            </w:r>
+          </w:p>
+        </w:tc>
+        <w:tc>
+          <w:tcPr>
+            <w:tcW w:w="1800" w:type="dxa"/>
+          </w:tcPr>
+          <w:p>
+            <w:r>
+              <w:t>F</w:t>
+            </w:r>
+          </w:p>
+        </w:tc>
+        <w:tc>
+          <w:tcPr>
+            <w:tcW w:w="1530" w:type="dxa"/>
+          </w:tcPr>
+          <w:p>
+            <w:r>
+              <w:t>N</w:t>
+            </w:r>
+          </w:p>
+        </w:tc>
+        <w:tc>
+          <w:tcPr>
+            <w:tcW w:w="1530" w:type="dxa"/>
+          </w:tcPr>
+          <w:p>
+            <w:r>
+              <w:t>FA</w:t>
+            </w:r>
+          </w:p>
         </w:tc>
       </w:tr>
       <w:tr>
@@ -3520,55 +4317,51 @@
           <w:tcPr>
             <w:tcW w:w="686" w:type="dxa"/>
           </w:tcPr>
-          <w:p/>
-        </w:tc>
-        <w:tc>
-          <w:tcPr>
-            <w:tcW w:w="1443" w:type="dxa"/>
-          </w:tcPr>
-          <w:p/>
-        </w:tc>
-        <w:tc>
-          <w:tcPr>
-            <w:tcW w:w="1443" w:type="dxa"/>
-          </w:tcPr>
-          <w:p/>
-        </w:tc>
-        <w:tc>
-          <w:tcPr>
-            <w:tcW w:w="549" w:type="dxa"/>
-          </w:tcPr>
-          <w:p/>
-        </w:tc>
-        <w:tc>
-          <w:tcPr>
-            <w:tcW w:w="549" w:type="dxa"/>
-          </w:tcPr>
-          <w:p/>
-        </w:tc>
-        <w:tc>
-          <w:tcPr>
-            <w:tcW w:w="549" w:type="dxa"/>
-          </w:tcPr>
-          <w:p/>
-        </w:tc>
-        <w:tc>
-          <w:tcPr>
-            <w:tcW w:w="549" w:type="dxa"/>
-          </w:tcPr>
-          <w:p/>
-        </w:tc>
-        <w:tc>
-          <w:tcPr>
-            <w:tcW w:w="549" w:type="dxa"/>
-          </w:tcPr>
-          <w:p/>
-        </w:tc>
-        <w:tc>
-          <w:tcPr>
-            <w:tcW w:w="549" w:type="dxa"/>
-          </w:tcPr>
-          <w:p/>
+          <w:p>
+            <w:r>
+              <w:t>7</w:t>
+            </w:r>
+          </w:p>
+        </w:tc>
+        <w:tc>
+          <w:tcPr>
+            <w:tcW w:w="1649" w:type="dxa"/>
+          </w:tcPr>
+          <w:p>
+            <w:r>
+              <w:t>P</w:t>
+            </w:r>
+          </w:p>
+        </w:tc>
+        <w:tc>
+          <w:tcPr>
+            <w:tcW w:w="1800" w:type="dxa"/>
+          </w:tcPr>
+          <w:p>
+            <w:r>
+              <w:t>F</w:t>
+            </w:r>
+          </w:p>
+        </w:tc>
+        <w:tc>
+          <w:tcPr>
+            <w:tcW w:w="1530" w:type="dxa"/>
+          </w:tcPr>
+          <w:p>
+            <w:r>
+              <w:t>NN</w:t>
+            </w:r>
+          </w:p>
+        </w:tc>
+        <w:tc>
+          <w:tcPr>
+            <w:tcW w:w="1530" w:type="dxa"/>
+          </w:tcPr>
+          <w:p>
+            <w:r>
+              <w:t>FA</w:t>
+            </w:r>
+          </w:p>
         </w:tc>
       </w:tr>
       <w:tr>
@@ -3576,55 +4369,51 @@
           <w:tcPr>
             <w:tcW w:w="686" w:type="dxa"/>
           </w:tcPr>
-          <w:p/>
-        </w:tc>
-        <w:tc>
-          <w:tcPr>
-            <w:tcW w:w="1443" w:type="dxa"/>
-          </w:tcPr>
-          <w:p/>
-        </w:tc>
-        <w:tc>
-          <w:tcPr>
-            <w:tcW w:w="1443" w:type="dxa"/>
-          </w:tcPr>
-          <w:p/>
-        </w:tc>
-        <w:tc>
-          <w:tcPr>
-            <w:tcW w:w="549" w:type="dxa"/>
-          </w:tcPr>
-          <w:p/>
-        </w:tc>
-        <w:tc>
-          <w:tcPr>
-            <w:tcW w:w="549" w:type="dxa"/>
-          </w:tcPr>
-          <w:p/>
-        </w:tc>
-        <w:tc>
-          <w:tcPr>
-            <w:tcW w:w="549" w:type="dxa"/>
-          </w:tcPr>
-          <w:p/>
-        </w:tc>
-        <w:tc>
-          <w:tcPr>
-            <w:tcW w:w="549" w:type="dxa"/>
-          </w:tcPr>
-          <w:p/>
-        </w:tc>
-        <w:tc>
-          <w:tcPr>
-            <w:tcW w:w="549" w:type="dxa"/>
-          </w:tcPr>
-          <w:p/>
-        </w:tc>
-        <w:tc>
-          <w:tcPr>
-            <w:tcW w:w="549" w:type="dxa"/>
-          </w:tcPr>
-          <w:p/>
+          <w:p>
+            <w:r>
+              <w:t>8</w:t>
+            </w:r>
+          </w:p>
+        </w:tc>
+        <w:tc>
+          <w:tcPr>
+            <w:tcW w:w="1649" w:type="dxa"/>
+          </w:tcPr>
+          <w:p>
+            <w:r>
+              <w:t>P</w:t>
+            </w:r>
+          </w:p>
+        </w:tc>
+        <w:tc>
+          <w:tcPr>
+            <w:tcW w:w="1800" w:type="dxa"/>
+          </w:tcPr>
+          <w:p>
+            <w:r>
+              <w:t>NF</w:t>
+            </w:r>
+          </w:p>
+        </w:tc>
+        <w:tc>
+          <w:tcPr>
+            <w:tcW w:w="1530" w:type="dxa"/>
+          </w:tcPr>
+          <w:p>
+            <w:r>
+              <w:t>N</w:t>
+            </w:r>
+          </w:p>
+        </w:tc>
+        <w:tc>
+          <w:tcPr>
+            <w:tcW w:w="1530" w:type="dxa"/>
+          </w:tcPr>
+          <w:p>
+            <w:r>
+              <w:t>FA</w:t>
+            </w:r>
+          </w:p>
         </w:tc>
       </w:tr>
       <w:tr>
@@ -3632,279 +4421,51 @@
           <w:tcPr>
             <w:tcW w:w="686" w:type="dxa"/>
           </w:tcPr>
-          <w:p/>
-        </w:tc>
-        <w:tc>
-          <w:tcPr>
-            <w:tcW w:w="1443" w:type="dxa"/>
-          </w:tcPr>
-          <w:p/>
-        </w:tc>
-        <w:tc>
-          <w:tcPr>
-            <w:tcW w:w="1443" w:type="dxa"/>
-          </w:tcPr>
-          <w:p/>
-        </w:tc>
-        <w:tc>
-          <w:tcPr>
-            <w:tcW w:w="549" w:type="dxa"/>
-          </w:tcPr>
-          <w:p/>
-        </w:tc>
-        <w:tc>
-          <w:tcPr>
-            <w:tcW w:w="549" w:type="dxa"/>
-          </w:tcPr>
-          <w:p/>
-        </w:tc>
-        <w:tc>
-          <w:tcPr>
-            <w:tcW w:w="549" w:type="dxa"/>
-          </w:tcPr>
-          <w:p/>
-        </w:tc>
-        <w:tc>
-          <w:tcPr>
-            <w:tcW w:w="549" w:type="dxa"/>
-          </w:tcPr>
-          <w:p/>
-        </w:tc>
-        <w:tc>
-          <w:tcPr>
-            <w:tcW w:w="549" w:type="dxa"/>
-          </w:tcPr>
-          <w:p/>
-        </w:tc>
-        <w:tc>
-          <w:tcPr>
-            <w:tcW w:w="549" w:type="dxa"/>
-          </w:tcPr>
-          <w:p/>
-        </w:tc>
-      </w:tr>
-      <w:tr>
-        <w:tc>
-          <w:tcPr>
-            <w:tcW w:w="686" w:type="dxa"/>
-          </w:tcPr>
-          <w:p/>
-        </w:tc>
-        <w:tc>
-          <w:tcPr>
-            <w:tcW w:w="1443" w:type="dxa"/>
-          </w:tcPr>
-          <w:p/>
-        </w:tc>
-        <w:tc>
-          <w:tcPr>
-            <w:tcW w:w="1443" w:type="dxa"/>
-          </w:tcPr>
-          <w:p/>
-        </w:tc>
-        <w:tc>
-          <w:tcPr>
-            <w:tcW w:w="549" w:type="dxa"/>
-          </w:tcPr>
-          <w:p/>
-        </w:tc>
-        <w:tc>
-          <w:tcPr>
-            <w:tcW w:w="549" w:type="dxa"/>
-          </w:tcPr>
-          <w:p/>
-        </w:tc>
-        <w:tc>
-          <w:tcPr>
-            <w:tcW w:w="549" w:type="dxa"/>
-          </w:tcPr>
-          <w:p/>
-        </w:tc>
-        <w:tc>
-          <w:tcPr>
-            <w:tcW w:w="549" w:type="dxa"/>
-          </w:tcPr>
-          <w:p/>
-        </w:tc>
-        <w:tc>
-          <w:tcPr>
-            <w:tcW w:w="549" w:type="dxa"/>
-          </w:tcPr>
-          <w:p/>
-        </w:tc>
-        <w:tc>
-          <w:tcPr>
-            <w:tcW w:w="549" w:type="dxa"/>
-          </w:tcPr>
-          <w:p/>
-        </w:tc>
-      </w:tr>
-      <w:tr>
-        <w:tc>
-          <w:tcPr>
-            <w:tcW w:w="686" w:type="dxa"/>
-          </w:tcPr>
-          <w:p/>
-        </w:tc>
-        <w:tc>
-          <w:tcPr>
-            <w:tcW w:w="1443" w:type="dxa"/>
-          </w:tcPr>
-          <w:p/>
-        </w:tc>
-        <w:tc>
-          <w:tcPr>
-            <w:tcW w:w="1443" w:type="dxa"/>
-          </w:tcPr>
-          <w:p/>
-        </w:tc>
-        <w:tc>
-          <w:tcPr>
-            <w:tcW w:w="549" w:type="dxa"/>
-          </w:tcPr>
-          <w:p/>
-        </w:tc>
-        <w:tc>
-          <w:tcPr>
-            <w:tcW w:w="549" w:type="dxa"/>
-          </w:tcPr>
-          <w:p/>
-        </w:tc>
-        <w:tc>
-          <w:tcPr>
-            <w:tcW w:w="549" w:type="dxa"/>
-          </w:tcPr>
-          <w:p/>
-        </w:tc>
-        <w:tc>
-          <w:tcPr>
-            <w:tcW w:w="549" w:type="dxa"/>
-          </w:tcPr>
-          <w:p/>
-        </w:tc>
-        <w:tc>
-          <w:tcPr>
-            <w:tcW w:w="549" w:type="dxa"/>
-          </w:tcPr>
-          <w:p/>
-        </w:tc>
-        <w:tc>
-          <w:tcPr>
-            <w:tcW w:w="549" w:type="dxa"/>
-          </w:tcPr>
-          <w:p/>
-        </w:tc>
-      </w:tr>
-      <w:tr>
-        <w:tc>
-          <w:tcPr>
-            <w:tcW w:w="686" w:type="dxa"/>
-          </w:tcPr>
-          <w:p/>
-        </w:tc>
-        <w:tc>
-          <w:tcPr>
-            <w:tcW w:w="1443" w:type="dxa"/>
-          </w:tcPr>
-          <w:p/>
-        </w:tc>
-        <w:tc>
-          <w:tcPr>
-            <w:tcW w:w="1443" w:type="dxa"/>
-          </w:tcPr>
-          <w:p/>
-        </w:tc>
-        <w:tc>
-          <w:tcPr>
-            <w:tcW w:w="549" w:type="dxa"/>
-          </w:tcPr>
-          <w:p/>
-        </w:tc>
-        <w:tc>
-          <w:tcPr>
-            <w:tcW w:w="549" w:type="dxa"/>
-          </w:tcPr>
-          <w:p/>
-        </w:tc>
-        <w:tc>
-          <w:tcPr>
-            <w:tcW w:w="549" w:type="dxa"/>
-          </w:tcPr>
-          <w:p/>
-        </w:tc>
-        <w:tc>
-          <w:tcPr>
-            <w:tcW w:w="549" w:type="dxa"/>
-          </w:tcPr>
-          <w:p/>
-        </w:tc>
-        <w:tc>
-          <w:tcPr>
-            <w:tcW w:w="549" w:type="dxa"/>
-          </w:tcPr>
-          <w:p/>
-        </w:tc>
-        <w:tc>
-          <w:tcPr>
-            <w:tcW w:w="549" w:type="dxa"/>
-          </w:tcPr>
-          <w:p/>
-        </w:tc>
-      </w:tr>
-      <w:tr>
-        <w:tc>
-          <w:tcPr>
-            <w:tcW w:w="686" w:type="dxa"/>
-          </w:tcPr>
-          <w:p/>
-        </w:tc>
-        <w:tc>
-          <w:tcPr>
-            <w:tcW w:w="1443" w:type="dxa"/>
-          </w:tcPr>
-          <w:p/>
-        </w:tc>
-        <w:tc>
-          <w:tcPr>
-            <w:tcW w:w="1443" w:type="dxa"/>
-          </w:tcPr>
-          <w:p/>
-        </w:tc>
-        <w:tc>
-          <w:tcPr>
-            <w:tcW w:w="549" w:type="dxa"/>
-          </w:tcPr>
-          <w:p/>
-        </w:tc>
-        <w:tc>
-          <w:tcPr>
-            <w:tcW w:w="549" w:type="dxa"/>
-          </w:tcPr>
-          <w:p/>
-        </w:tc>
-        <w:tc>
-          <w:tcPr>
-            <w:tcW w:w="549" w:type="dxa"/>
-          </w:tcPr>
-          <w:p/>
-        </w:tc>
-        <w:tc>
-          <w:tcPr>
-            <w:tcW w:w="549" w:type="dxa"/>
-          </w:tcPr>
-          <w:p/>
-        </w:tc>
-        <w:tc>
-          <w:tcPr>
-            <w:tcW w:w="549" w:type="dxa"/>
-          </w:tcPr>
-          <w:p/>
-        </w:tc>
-        <w:tc>
-          <w:tcPr>
-            <w:tcW w:w="549" w:type="dxa"/>
-          </w:tcPr>
-          <w:p/>
+          <w:p>
+            <w:r>
+              <w:t>9</w:t>
+            </w:r>
+          </w:p>
+        </w:tc>
+        <w:tc>
+          <w:tcPr>
+            <w:tcW w:w="1649" w:type="dxa"/>
+          </w:tcPr>
+          <w:p>
+            <w:r>
+              <w:t>P</w:t>
+            </w:r>
+          </w:p>
+        </w:tc>
+        <w:tc>
+          <w:tcPr>
+            <w:tcW w:w="1800" w:type="dxa"/>
+          </w:tcPr>
+          <w:p>
+            <w:r>
+              <w:t>NF</w:t>
+            </w:r>
+          </w:p>
+        </w:tc>
+        <w:tc>
+          <w:tcPr>
+            <w:tcW w:w="1530" w:type="dxa"/>
+          </w:tcPr>
+          <w:p>
+            <w:r>
+              <w:t>NN</w:t>
+            </w:r>
+          </w:p>
+        </w:tc>
+        <w:tc>
+          <w:tcPr>
+            <w:tcW w:w="1530" w:type="dxa"/>
+          </w:tcPr>
+          <w:p>
+            <w:r>
+              <w:t>FA</w:t>
+            </w:r>
+          </w:p>
         </w:tc>
       </w:tr>
     </w:tbl>

--- a/docs/hw_t2_template.docx
+++ b/docs/hw_t2_template.docx
@@ -1838,13 +1838,7 @@
         <w:rPr>
           <w:color w:val="7030A0"/>
         </w:rPr>
-        <w:t>T</w:t>
-      </w:r>
-      <w:r>
-        <w:rPr>
-          <w:color w:val="7030A0"/>
-        </w:rPr>
-        <w:t xml:space="preserve"> </w:t>
+        <w:t xml:space="preserve">T </w:t>
       </w:r>
       <w:r>
         <w:rPr>
@@ -1925,19 +1919,7 @@
         <w:rPr>
           <w:color w:val="000000" w:themeColor="text1"/>
         </w:rPr>
-        <w:t>means that there are no positions remaining but the emp</w:t>
-      </w:r>
-      <w:r>
-        <w:rPr>
-          <w:color w:val="000000" w:themeColor="text1"/>
-        </w:rPr>
-        <w:t>loyee</w:t>
-      </w:r>
-      <w:r>
-        <w:rPr>
-          <w:color w:val="000000" w:themeColor="text1"/>
-        </w:rPr>
-        <w:t xml:space="preserve"> was added successfully. </w:t>
+        <w:t xml:space="preserve">means that there are no positions remaining but the employee was added successfully. </w:t>
       </w:r>
       <w:r>
         <w:rPr>
@@ -3610,28 +3592,33 @@
         <w:t>The test cases we derived are shown below.</w:t>
       </w:r>
     </w:p>
+    <w:p/>
     <w:p>
       <w:r>
         <w:rPr>
           <w:color w:val="5B9BD5" w:themeColor="accent1"/>
+          <w:highlight w:val="yellow"/>
         </w:rPr>
         <w:t>PR</w:t>
       </w:r>
       <w:r>
         <w:rPr>
           <w:color w:val="00B050"/>
+          <w:highlight w:val="yellow"/>
         </w:rPr>
         <w:t>F</w:t>
       </w:r>
       <w:r>
         <w:rPr>
           <w:color w:val="FF0000"/>
+          <w:highlight w:val="yellow"/>
         </w:rPr>
         <w:t>N</w:t>
       </w:r>
       <w:r>
         <w:rPr>
           <w:color w:val="7030A0"/>
+          <w:highlight w:val="yellow"/>
         </w:rPr>
         <w:t>FA</w:t>
       </w:r>
@@ -3641,24 +3628,28 @@
       <w:r>
         <w:rPr>
           <w:color w:val="5B9BD5" w:themeColor="accent1"/>
+          <w:highlight w:val="yellow"/>
         </w:rPr>
         <w:t>PR</w:t>
       </w:r>
       <w:r>
         <w:rPr>
           <w:color w:val="00B050"/>
+          <w:highlight w:val="yellow"/>
         </w:rPr>
         <w:t>F</w:t>
       </w:r>
       <w:r>
         <w:rPr>
           <w:color w:val="FF0000"/>
+          <w:highlight w:val="yellow"/>
         </w:rPr>
         <w:t>NN</w:t>
       </w:r>
       <w:r>
         <w:rPr>
           <w:color w:val="7030A0"/>
+          <w:highlight w:val="yellow"/>
         </w:rPr>
         <w:t>FA</w:t>
       </w:r>
@@ -3722,24 +3713,28 @@
       <w:r>
         <w:rPr>
           <w:color w:val="5B9BD5" w:themeColor="accent1"/>
+          <w:highlight w:val="yellow"/>
         </w:rPr>
         <w:t>PR</w:t>
       </w:r>
       <w:r>
         <w:rPr>
           <w:color w:val="00B050"/>
+          <w:highlight w:val="yellow"/>
         </w:rPr>
         <w:t>NF</w:t>
       </w:r>
       <w:r>
         <w:rPr>
           <w:color w:val="FF0000"/>
+          <w:highlight w:val="yellow"/>
         </w:rPr>
         <w:t>NN</w:t>
       </w:r>
       <w:r>
         <w:rPr>
           <w:color w:val="7030A0"/>
+          <w:highlight w:val="yellow"/>
         </w:rPr>
         <w:t>FA</w:t>
       </w:r>
@@ -3803,24 +3798,28 @@
       <w:r>
         <w:rPr>
           <w:color w:val="5B9BD5" w:themeColor="accent1"/>
+          <w:highlight w:val="yellow"/>
         </w:rPr>
         <w:t>P</w:t>
       </w:r>
       <w:r>
         <w:rPr>
           <w:color w:val="00B050"/>
+          <w:highlight w:val="yellow"/>
         </w:rPr>
         <w:t>NF</w:t>
       </w:r>
       <w:r>
         <w:rPr>
           <w:color w:val="FF0000"/>
+          <w:highlight w:val="yellow"/>
         </w:rPr>
         <w:t>N</w:t>
       </w:r>
       <w:r>
         <w:rPr>
           <w:color w:val="7030A0"/>
+          <w:highlight w:val="yellow"/>
         </w:rPr>
         <w:t>FA</w:t>
       </w:r>
@@ -3830,33 +3829,333 @@
       <w:r>
         <w:rPr>
           <w:color w:val="5B9BD5" w:themeColor="accent1"/>
+          <w:highlight w:val="yellow"/>
         </w:rPr>
         <w:t>P</w:t>
       </w:r>
       <w:r>
         <w:rPr>
           <w:color w:val="00B050"/>
+          <w:highlight w:val="yellow"/>
         </w:rPr>
         <w:t>NF</w:t>
       </w:r>
       <w:r>
         <w:rPr>
           <w:color w:val="FF0000"/>
+          <w:highlight w:val="yellow"/>
         </w:rPr>
         <w:t>NN</w:t>
       </w:r>
       <w:r>
         <w:rPr>
           <w:color w:val="7030A0"/>
+          <w:highlight w:val="yellow"/>
         </w:rPr>
         <w:t>FA</w:t>
       </w:r>
     </w:p>
-    <w:p/>
-    <w:p>
+    <w:p>
+      <w:r>
+        <w:t xml:space="preserve">Notice that the highlighted cases are not valid for logical reasons. </w:t>
+      </w:r>
+    </w:p>
+    <w:p>
+      <w:r>
+        <w:rPr>
+          <w:color w:val="5B9BD5" w:themeColor="accent1"/>
+        </w:rPr>
+        <w:t>PR</w:t>
+      </w:r>
+      <w:r>
+        <w:rPr>
+          <w:color w:val="00B050"/>
+        </w:rPr>
+        <w:t>F</w:t>
+      </w:r>
+      <w:r>
+        <w:rPr>
+          <w:color w:val="FF0000"/>
+        </w:rPr>
+        <w:t>N</w:t>
+      </w:r>
+      <w:r>
+        <w:rPr>
+          <w:color w:val="7030A0"/>
+        </w:rPr>
+        <w:t>FA</w:t>
+      </w:r>
+      <w:r>
+        <w:rPr>
+          <w:color w:val="7030A0"/>
+        </w:rPr>
+        <w:t xml:space="preserve"> </w:t>
+      </w:r>
+      <w:r>
+        <w:rPr>
+          <w:color w:val="000000" w:themeColor="text1"/>
+        </w:rPr>
+        <w:t xml:space="preserve">– </w:t>
+      </w:r>
+      <w:r>
+        <w:rPr>
+          <w:color w:val="000000" w:themeColor="text1"/>
+        </w:rPr>
+        <w:t>It is impossible for there to be positions remaini</w:t>
+      </w:r>
+      <w:r>
+        <w:rPr>
+          <w:color w:val="000000" w:themeColor="text1"/>
+        </w:rPr>
+        <w:t>ng with the emps array being full.</w:t>
+      </w:r>
+      <w:r>
+        <w:rPr>
+          <w:color w:val="000000" w:themeColor="text1"/>
+        </w:rPr>
+        <w:t xml:space="preserve"> </w:t>
+      </w:r>
+    </w:p>
+    <w:p>
+      <w:r>
+        <w:rPr>
+          <w:color w:val="5B9BD5" w:themeColor="accent1"/>
+        </w:rPr>
+        <w:t>PR</w:t>
+      </w:r>
+      <w:r>
+        <w:rPr>
+          <w:color w:val="00B050"/>
+        </w:rPr>
+        <w:t>F</w:t>
+      </w:r>
+      <w:r>
+        <w:rPr>
+          <w:color w:val="FF0000"/>
+        </w:rPr>
+        <w:t>NN</w:t>
+      </w:r>
+      <w:r>
+        <w:rPr>
+          <w:color w:val="7030A0"/>
+        </w:rPr>
+        <w:t>FA</w:t>
+      </w:r>
+      <w:r>
+        <w:rPr>
+          <w:color w:val="7030A0"/>
+        </w:rPr>
+        <w:t xml:space="preserve"> </w:t>
+      </w:r>
+      <w:r>
+        <w:rPr>
+          <w:color w:val="000000" w:themeColor="text1"/>
+        </w:rPr>
+        <w:t xml:space="preserve">– </w:t>
+      </w:r>
+      <w:r>
+        <w:rPr>
+          <w:color w:val="000000" w:themeColor="text1"/>
+        </w:rPr>
+        <w:t>It is impossible for there to be positions remaining with the emps array being full.</w:t>
+      </w:r>
+      <w:r>
+        <w:rPr>
+          <w:color w:val="000000" w:themeColor="text1"/>
+        </w:rPr>
+        <w:t xml:space="preserve"> </w:t>
+      </w:r>
+    </w:p>
+    <w:p>
+      <w:pPr>
+        <w:rPr>
+          <w:color w:val="7030A0"/>
+        </w:rPr>
+      </w:pPr>
+      <w:r>
+        <w:rPr>
+          <w:color w:val="5B9BD5" w:themeColor="accent1"/>
+        </w:rPr>
+        <w:t>PR</w:t>
+      </w:r>
+      <w:r>
+        <w:rPr>
+          <w:color w:val="00B050"/>
+        </w:rPr>
+        <w:t>NF</w:t>
+      </w:r>
+      <w:r>
+        <w:rPr>
+          <w:color w:val="FF0000"/>
+        </w:rPr>
+        <w:t>NN</w:t>
+      </w:r>
+      <w:r>
+        <w:rPr>
+          <w:color w:val="7030A0"/>
+        </w:rPr>
+        <w:t>FA</w:t>
+      </w:r>
+      <w:r>
+        <w:rPr>
+          <w:color w:val="7030A0"/>
+        </w:rPr>
+        <w:t xml:space="preserve"> </w:t>
+      </w:r>
+      <w:r>
+        <w:rPr>
+          <w:color w:val="000000" w:themeColor="text1"/>
+        </w:rPr>
+        <w:t>–</w:t>
+      </w:r>
+      <w:r>
+        <w:rPr>
+          <w:color w:val="000000" w:themeColor="text1"/>
+        </w:rPr>
+        <w:t xml:space="preserve"> If there are positions remaining and the </w:t>
+      </w:r>
+      <w:proofErr w:type="spellStart"/>
+      <w:r>
+        <w:rPr>
+          <w:color w:val="000000" w:themeColor="text1"/>
+        </w:rPr>
+        <w:t>emp</w:t>
+      </w:r>
+      <w:proofErr w:type="spellEnd"/>
+      <w:r>
+        <w:rPr>
+          <w:color w:val="000000" w:themeColor="text1"/>
+        </w:rPr>
+        <w:t xml:space="preserve"> is not null, then it should be successfully added.</w:t>
+      </w:r>
+    </w:p>
+    <w:p>
+      <w:pPr>
+        <w:rPr>
+          <w:color w:val="7030A0"/>
+        </w:rPr>
+      </w:pPr>
+      <w:r>
+        <w:rPr>
+          <w:color w:val="5B9BD5" w:themeColor="accent1"/>
+        </w:rPr>
+        <w:t>P</w:t>
+      </w:r>
+      <w:r>
+        <w:rPr>
+          <w:color w:val="00B050"/>
+        </w:rPr>
+        <w:t>NF</w:t>
+      </w:r>
+      <w:r>
+        <w:rPr>
+          <w:color w:val="FF0000"/>
+        </w:rPr>
+        <w:t>N</w:t>
+      </w:r>
+      <w:r>
+        <w:rPr>
+          <w:color w:val="7030A0"/>
+        </w:rPr>
+        <w:t>FA</w:t>
+      </w:r>
+      <w:r>
+        <w:rPr>
+          <w:color w:val="7030A0"/>
+        </w:rPr>
+        <w:t xml:space="preserve"> </w:t>
+      </w:r>
+      <w:r>
+        <w:rPr>
+          <w:color w:val="000000" w:themeColor="text1"/>
+        </w:rPr>
+        <w:t xml:space="preserve">– </w:t>
+      </w:r>
+      <w:r>
+        <w:rPr>
+          <w:color w:val="000000" w:themeColor="text1"/>
+        </w:rPr>
+        <w:t>It is impossible for there to be no positions remaining while the emps array is not full.</w:t>
+      </w:r>
+    </w:p>
+    <w:p>
+      <w:pPr>
+        <w:rPr>
+          <w:color w:val="000000" w:themeColor="text1"/>
+        </w:rPr>
+      </w:pPr>
+      <w:r>
+        <w:rPr>
+          <w:color w:val="5B9BD5" w:themeColor="accent1"/>
+        </w:rPr>
+        <w:t>P</w:t>
+      </w:r>
+      <w:r>
+        <w:rPr>
+          <w:color w:val="00B050"/>
+        </w:rPr>
+        <w:t>NF</w:t>
+      </w:r>
+      <w:r>
+        <w:rPr>
+          <w:color w:val="FF0000"/>
+        </w:rPr>
+        <w:t>NN</w:t>
+      </w:r>
+      <w:r>
+        <w:rPr>
+          <w:color w:val="7030A0"/>
+        </w:rPr>
+        <w:t>FA</w:t>
+      </w:r>
+      <w:r>
+        <w:rPr>
+          <w:color w:val="7030A0"/>
+        </w:rPr>
+        <w:t xml:space="preserve"> </w:t>
+      </w:r>
+      <w:r>
+        <w:rPr>
+          <w:color w:val="000000" w:themeColor="text1"/>
+        </w:rPr>
+        <w:t xml:space="preserve">– </w:t>
+      </w:r>
+      <w:r>
+        <w:rPr>
+          <w:color w:val="000000" w:themeColor="text1"/>
+        </w:rPr>
+        <w:t>It is impossible for there to be no positions remaining while the emps array is not full.</w:t>
+      </w:r>
+    </w:p>
+    <w:p>
+      <w:pPr>
+        <w:rPr>
+          <w:color w:val="000000" w:themeColor="text1"/>
+        </w:rPr>
+      </w:pPr>
+    </w:p>
+    <w:p>
+      <w:pPr>
+        <w:rPr>
+          <w:color w:val="000000" w:themeColor="text1"/>
+        </w:rPr>
+      </w:pPr>
+      <w:r>
+        <w:rPr>
+          <w:color w:val="000000" w:themeColor="text1"/>
+        </w:rPr>
+        <w:t>W</w:t>
+      </w:r>
       <w:bookmarkStart w:id="0" w:name="_GoBack"/>
       <w:bookmarkEnd w:id="0"/>
-    </w:p>
+      <w:r>
+        <w:rPr>
+          <w:color w:val="000000" w:themeColor="text1"/>
+        </w:rPr>
+        <w:t>e are left with 4 test cases.</w:t>
+      </w:r>
+    </w:p>
+    <w:p/>
     <w:tbl>
       <w:tblPr>
         <w:tblStyle w:val="TableGrid"/>
@@ -3907,13 +4206,7 @@
               <w:rPr>
                 <w:b/>
               </w:rPr>
-              <w:t>Value</w:t>
-            </w:r>
-            <w:r>
-              <w:rPr>
-                <w:b/>
-              </w:rPr>
-              <w:t xml:space="preserve"> [PR / P]</w:t>
+              <w:t>Value [PR / P]</w:t>
             </w:r>
           </w:p>
         </w:tc>
@@ -3932,13 +4225,7 @@
               <w:rPr>
                 <w:b/>
               </w:rPr>
-              <w:t>Length</w:t>
-            </w:r>
-            <w:r>
-              <w:rPr>
-                <w:b/>
-              </w:rPr>
-              <w:t xml:space="preserve"> [F / NF]</w:t>
+              <w:t>Length [F / NF]</w:t>
             </w:r>
           </w:p>
         </w:tc>
@@ -3964,13 +4251,7 @@
               <w:rPr>
                 <w:b/>
               </w:rPr>
-              <w:t>e</w:t>
-            </w:r>
-            <w:r>
-              <w:rPr>
-                <w:b/>
-              </w:rPr>
-              <w:t xml:space="preserve"> [N / NN]</w:t>
+              <w:t>e [N / NN]</w:t>
             </w:r>
           </w:p>
         </w:tc>
@@ -3989,13 +4270,7 @@
               <w:rPr>
                 <w:b/>
               </w:rPr>
-              <w:t>Value</w:t>
-            </w:r>
-            <w:r>
-              <w:rPr>
-                <w:b/>
-              </w:rPr>
-              <w:t xml:space="preserve"> [T / FA]</w:t>
+              <w:t>Value [T / FA]</w:t>
             </w:r>
           </w:p>
         </w:tc>
@@ -4027,7 +4302,7 @@
           </w:tcPr>
           <w:p>
             <w:r>
-              <w:t>F</w:t>
+              <w:t>NF</w:t>
             </w:r>
           </w:p>
         </w:tc>
@@ -4079,7 +4354,7 @@
           </w:tcPr>
           <w:p>
             <w:r>
-              <w:t>F</w:t>
+              <w:t>NF</w:t>
             </w:r>
           </w:p>
         </w:tc>
@@ -4099,7 +4374,7 @@
           </w:tcPr>
           <w:p>
             <w:r>
-              <w:t>FA</w:t>
+              <w:t>T</w:t>
             </w:r>
           </w:p>
         </w:tc>
@@ -4121,7 +4396,7 @@
           </w:tcPr>
           <w:p>
             <w:r>
-              <w:t>PR</w:t>
+              <w:t>P</w:t>
             </w:r>
           </w:p>
         </w:tc>
@@ -4131,7 +4406,7 @@
           </w:tcPr>
           <w:p>
             <w:r>
-              <w:t>NF</w:t>
+              <w:t>F</w:t>
             </w:r>
           </w:p>
         </w:tc>
@@ -4173,110 +4448,6 @@
           </w:tcPr>
           <w:p>
             <w:r>
-              <w:t>PR</w:t>
-            </w:r>
-          </w:p>
-        </w:tc>
-        <w:tc>
-          <w:tcPr>
-            <w:tcW w:w="1800" w:type="dxa"/>
-          </w:tcPr>
-          <w:p>
-            <w:r>
-              <w:t>NF</w:t>
-            </w:r>
-          </w:p>
-        </w:tc>
-        <w:tc>
-          <w:tcPr>
-            <w:tcW w:w="1530" w:type="dxa"/>
-          </w:tcPr>
-          <w:p>
-            <w:r>
-              <w:t>NN</w:t>
-            </w:r>
-          </w:p>
-        </w:tc>
-        <w:tc>
-          <w:tcPr>
-            <w:tcW w:w="1530" w:type="dxa"/>
-          </w:tcPr>
-          <w:p>
-            <w:r>
-              <w:t>T</w:t>
-            </w:r>
-          </w:p>
-        </w:tc>
-      </w:tr>
-      <w:tr>
-        <w:tc>
-          <w:tcPr>
-            <w:tcW w:w="686" w:type="dxa"/>
-          </w:tcPr>
-          <w:p>
-            <w:r>
-              <w:t>5</w:t>
-            </w:r>
-          </w:p>
-        </w:tc>
-        <w:tc>
-          <w:tcPr>
-            <w:tcW w:w="1649" w:type="dxa"/>
-          </w:tcPr>
-          <w:p>
-            <w:r>
-              <w:t>PR</w:t>
-            </w:r>
-          </w:p>
-        </w:tc>
-        <w:tc>
-          <w:tcPr>
-            <w:tcW w:w="1800" w:type="dxa"/>
-          </w:tcPr>
-          <w:p>
-            <w:r>
-              <w:t>NF</w:t>
-            </w:r>
-          </w:p>
-        </w:tc>
-        <w:tc>
-          <w:tcPr>
-            <w:tcW w:w="1530" w:type="dxa"/>
-          </w:tcPr>
-          <w:p>
-            <w:r>
-              <w:t>NN</w:t>
-            </w:r>
-          </w:p>
-        </w:tc>
-        <w:tc>
-          <w:tcPr>
-            <w:tcW w:w="1530" w:type="dxa"/>
-          </w:tcPr>
-          <w:p>
-            <w:r>
-              <w:t>FA</w:t>
-            </w:r>
-          </w:p>
-        </w:tc>
-      </w:tr>
-      <w:tr>
-        <w:tc>
-          <w:tcPr>
-            <w:tcW w:w="686" w:type="dxa"/>
-          </w:tcPr>
-          <w:p>
-            <w:r>
-              <w:t>6</w:t>
-            </w:r>
-          </w:p>
-        </w:tc>
-        <w:tc>
-          <w:tcPr>
-            <w:tcW w:w="1649" w:type="dxa"/>
-          </w:tcPr>
-          <w:p>
-            <w:r>
               <w:t>P</w:t>
             </w:r>
           </w:p>
@@ -4288,162 +4459,6 @@
           <w:p>
             <w:r>
               <w:t>F</w:t>
-            </w:r>
-          </w:p>
-        </w:tc>
-        <w:tc>
-          <w:tcPr>
-            <w:tcW w:w="1530" w:type="dxa"/>
-          </w:tcPr>
-          <w:p>
-            <w:r>
-              <w:t>N</w:t>
-            </w:r>
-          </w:p>
-        </w:tc>
-        <w:tc>
-          <w:tcPr>
-            <w:tcW w:w="1530" w:type="dxa"/>
-          </w:tcPr>
-          <w:p>
-            <w:r>
-              <w:t>FA</w:t>
-            </w:r>
-          </w:p>
-        </w:tc>
-      </w:tr>
-      <w:tr>
-        <w:tc>
-          <w:tcPr>
-            <w:tcW w:w="686" w:type="dxa"/>
-          </w:tcPr>
-          <w:p>
-            <w:r>
-              <w:t>7</w:t>
-            </w:r>
-          </w:p>
-        </w:tc>
-        <w:tc>
-          <w:tcPr>
-            <w:tcW w:w="1649" w:type="dxa"/>
-          </w:tcPr>
-          <w:p>
-            <w:r>
-              <w:t>P</w:t>
-            </w:r>
-          </w:p>
-        </w:tc>
-        <w:tc>
-          <w:tcPr>
-            <w:tcW w:w="1800" w:type="dxa"/>
-          </w:tcPr>
-          <w:p>
-            <w:r>
-              <w:t>F</w:t>
-            </w:r>
-          </w:p>
-        </w:tc>
-        <w:tc>
-          <w:tcPr>
-            <w:tcW w:w="1530" w:type="dxa"/>
-          </w:tcPr>
-          <w:p>
-            <w:r>
-              <w:t>NN</w:t>
-            </w:r>
-          </w:p>
-        </w:tc>
-        <w:tc>
-          <w:tcPr>
-            <w:tcW w:w="1530" w:type="dxa"/>
-          </w:tcPr>
-          <w:p>
-            <w:r>
-              <w:t>FA</w:t>
-            </w:r>
-          </w:p>
-        </w:tc>
-      </w:tr>
-      <w:tr>
-        <w:tc>
-          <w:tcPr>
-            <w:tcW w:w="686" w:type="dxa"/>
-          </w:tcPr>
-          <w:p>
-            <w:r>
-              <w:t>8</w:t>
-            </w:r>
-          </w:p>
-        </w:tc>
-        <w:tc>
-          <w:tcPr>
-            <w:tcW w:w="1649" w:type="dxa"/>
-          </w:tcPr>
-          <w:p>
-            <w:r>
-              <w:t>P</w:t>
-            </w:r>
-          </w:p>
-        </w:tc>
-        <w:tc>
-          <w:tcPr>
-            <w:tcW w:w="1800" w:type="dxa"/>
-          </w:tcPr>
-          <w:p>
-            <w:r>
-              <w:t>NF</w:t>
-            </w:r>
-          </w:p>
-        </w:tc>
-        <w:tc>
-          <w:tcPr>
-            <w:tcW w:w="1530" w:type="dxa"/>
-          </w:tcPr>
-          <w:p>
-            <w:r>
-              <w:t>N</w:t>
-            </w:r>
-          </w:p>
-        </w:tc>
-        <w:tc>
-          <w:tcPr>
-            <w:tcW w:w="1530" w:type="dxa"/>
-          </w:tcPr>
-          <w:p>
-            <w:r>
-              <w:t>FA</w:t>
-            </w:r>
-          </w:p>
-        </w:tc>
-      </w:tr>
-      <w:tr>
-        <w:tc>
-          <w:tcPr>
-            <w:tcW w:w="686" w:type="dxa"/>
-          </w:tcPr>
-          <w:p>
-            <w:r>
-              <w:t>9</w:t>
-            </w:r>
-          </w:p>
-        </w:tc>
-        <w:tc>
-          <w:tcPr>
-            <w:tcW w:w="1649" w:type="dxa"/>
-          </w:tcPr>
-          <w:p>
-            <w:r>
-              <w:t>P</w:t>
-            </w:r>
-          </w:p>
-        </w:tc>
-        <w:tc>
-          <w:tcPr>
-            <w:tcW w:w="1800" w:type="dxa"/>
-          </w:tcPr>
-          <w:p>
-            <w:r>
-              <w:t>NF</w:t>
             </w:r>
           </w:p>
         </w:tc>

--- a/docs/hw_t2_template.docx
+++ b/docs/hw_t2_template.docx
@@ -97,12 +97,15 @@
               <w:bottom w:val="single" w:sz="4" w:space="0" w:color="auto"/>
             </w:tcBorders>
           </w:tcPr>
-          <w:p/>
+          <w:p>
+            <w:r>
+              <w:t>Joanne Wardell</w:t>
+            </w:r>
+          </w:p>
         </w:tc>
       </w:tr>
     </w:tbl>
     <w:p/>
-    <w:p/>
     <w:p>
       <w:pPr>
         <w:shd w:val="clear" w:color="auto" w:fill="C5E0B3" w:themeFill="accent6" w:themeFillTint="66"/>
@@ -138,7 +141,6 @@
         <w:t>(</w:t>
       </w:r>
       <w:proofErr w:type="spellStart"/>
-      <w:proofErr w:type="gramStart"/>
       <w:r>
         <w:rPr>
           <w:b/>
@@ -148,7 +150,6 @@
         <w:t>e:Employee</w:t>
       </w:r>
       <w:proofErr w:type="spellEnd"/>
-      <w:proofErr w:type="gramEnd"/>
       <w:r>
         <w:rPr>
           <w:b/>
@@ -158,7 +159,6 @@
         <w:t>)</w:t>
       </w:r>
     </w:p>
-    <w:p/>
     <w:p>
       <w:r>
         <w:t>We will use the category-partition method to derive a set of test cases for this method.</w:t>
@@ -185,7 +185,6 @@
         <w:t>Identify what criteria must hold true for each test case to pass</w:t>
       </w:r>
     </w:p>
-    <w:p/>
     <w:p>
       <w:pPr>
         <w:rPr>
@@ -196,7 +195,98 @@
         <w:t>The side-effects of this method are:</w:t>
       </w:r>
     </w:p>
-    <w:p/>
+    <w:p>
+      <w:pPr>
+        <w:pStyle w:val="ListParagraph"/>
+        <w:numPr>
+          <w:ilvl w:val="0"/>
+          <w:numId w:val="18"/>
+        </w:numPr>
+      </w:pPr>
+      <w:r>
+        <w:t>numEmps becomes incremented by 1 if the operation succeeds in adding an employee to the store</w:t>
+      </w:r>
+    </w:p>
+    <w:p>
+      <w:pPr>
+        <w:pStyle w:val="ListParagraph"/>
+        <w:numPr>
+          <w:ilvl w:val="0"/>
+          <w:numId w:val="18"/>
+        </w:numPr>
+      </w:pPr>
+      <w:r>
+        <w:t xml:space="preserve">the </w:t>
+      </w:r>
+      <w:proofErr w:type="spellStart"/>
+      <w:r>
+        <w:t>getNumEmps</w:t>
+      </w:r>
+      <w:proofErr w:type="spellEnd"/>
+      <w:r>
+        <w:t xml:space="preserve"> method will return a different value if the operation succeeds in adding the employee</w:t>
+      </w:r>
+    </w:p>
+    <w:p>
+      <w:pPr>
+        <w:pStyle w:val="ListParagraph"/>
+        <w:numPr>
+          <w:ilvl w:val="0"/>
+          <w:numId w:val="18"/>
+        </w:numPr>
+      </w:pPr>
+      <w:r>
+        <w:t xml:space="preserve">the </w:t>
+      </w:r>
+      <w:proofErr w:type="spellStart"/>
+      <w:r>
+        <w:t>getTotalHours</w:t>
+      </w:r>
+      <w:proofErr w:type="spellEnd"/>
+      <w:r>
+        <w:t xml:space="preserve"> method could return a different value depending on the state of the Employee which might be added</w:t>
+      </w:r>
+    </w:p>
+    <w:p>
+      <w:pPr>
+        <w:pStyle w:val="ListParagraph"/>
+        <w:numPr>
+          <w:ilvl w:val="0"/>
+          <w:numId w:val="18"/>
+        </w:numPr>
+      </w:pPr>
+      <w:r>
+        <w:t xml:space="preserve">the </w:t>
+      </w:r>
+      <w:proofErr w:type="spellStart"/>
+      <w:r>
+        <w:t>getTotalPay</w:t>
+      </w:r>
+      <w:proofErr w:type="spellEnd"/>
+      <w:r>
+        <w:t xml:space="preserve"> method could return a different value depending on the state of the Employee which might be added</w:t>
+      </w:r>
+    </w:p>
+    <w:p>
+      <w:pPr>
+        <w:pStyle w:val="ListParagraph"/>
+        <w:numPr>
+          <w:ilvl w:val="0"/>
+          <w:numId w:val="18"/>
+        </w:numPr>
+      </w:pPr>
+      <w:r>
+        <w:t xml:space="preserve">the </w:t>
+      </w:r>
+      <w:proofErr w:type="spellStart"/>
+      <w:r>
+        <w:t>removeEmployee</w:t>
+      </w:r>
+      <w:proofErr w:type="spellEnd"/>
+      <w:r>
+        <w:t xml:space="preserve"> method could behave differently if the Employee is added successfully</w:t>
+      </w:r>
+    </w:p>
     <w:p/>
     <w:p>
       <w:pPr>
@@ -230,6 +320,143 @@
         <w:t>.</w:t>
       </w:r>
     </w:p>
+    <w:p>
+      <w:r>
+        <w:t xml:space="preserve">The input parameters are: </w:t>
+      </w:r>
+    </w:p>
+    <w:p>
+      <w:pPr>
+        <w:pStyle w:val="ListParagraph"/>
+        <w:numPr>
+          <w:ilvl w:val="0"/>
+          <w:numId w:val="17"/>
+        </w:numPr>
+      </w:pPr>
+      <w:r>
+        <w:t xml:space="preserve">primitive data type </w:t>
+      </w:r>
+      <w:r>
+        <w:rPr>
+          <w:color w:val="5B9BD5" w:themeColor="accent1"/>
+        </w:rPr>
+        <w:t>numEmps</w:t>
+      </w:r>
+      <w:r>
+        <w:t>: integer</w:t>
+      </w:r>
+    </w:p>
+    <w:p>
+      <w:pPr>
+        <w:pStyle w:val="ListParagraph"/>
+        <w:numPr>
+          <w:ilvl w:val="1"/>
+          <w:numId w:val="17"/>
+        </w:numPr>
+      </w:pPr>
+      <w:r>
+        <w:t>the number of employees that a currently in the store</w:t>
+      </w:r>
+    </w:p>
+    <w:p>
+      <w:pPr>
+        <w:pStyle w:val="ListParagraph"/>
+        <w:numPr>
+          <w:ilvl w:val="0"/>
+          <w:numId w:val="17"/>
+        </w:numPr>
+      </w:pPr>
+      <w:r>
+        <w:t xml:space="preserve">reference data type </w:t>
+      </w:r>
+      <w:r>
+        <w:rPr>
+          <w:color w:val="00B050"/>
+        </w:rPr>
+        <w:t>emps</w:t>
+      </w:r>
+      <w:r>
+        <w:t>: Employee[]</w:t>
+      </w:r>
+    </w:p>
+    <w:p>
+      <w:pPr>
+        <w:pStyle w:val="ListParagraph"/>
+        <w:numPr>
+          <w:ilvl w:val="1"/>
+          <w:numId w:val="17"/>
+        </w:numPr>
+      </w:pPr>
+      <w:r>
+        <w:t>the container in which the emps are collected</w:t>
+      </w:r>
+    </w:p>
+    <w:p>
+      <w:pPr>
+        <w:pStyle w:val="ListParagraph"/>
+        <w:numPr>
+          <w:ilvl w:val="0"/>
+          <w:numId w:val="17"/>
+        </w:numPr>
+      </w:pPr>
+      <w:r>
+        <w:t xml:space="preserve">reference data type </w:t>
+      </w:r>
+      <w:r>
+        <w:rPr>
+          <w:color w:val="FF0000"/>
+        </w:rPr>
+        <w:t>e</w:t>
+      </w:r>
+      <w:r>
+        <w:t>: Employee</w:t>
+      </w:r>
+    </w:p>
+    <w:p>
+      <w:pPr>
+        <w:pStyle w:val="ListParagraph"/>
+        <w:numPr>
+          <w:ilvl w:val="1"/>
+          <w:numId w:val="17"/>
+        </w:numPr>
+      </w:pPr>
+      <w:r>
+        <w:t>the employee that is trying to be added</w:t>
+      </w:r>
+    </w:p>
+    <w:p>
+      <w:pPr>
+        <w:pStyle w:val="ListParagraph"/>
+        <w:numPr>
+          <w:ilvl w:val="0"/>
+          <w:numId w:val="17"/>
+        </w:numPr>
+      </w:pPr>
+      <w:r>
+        <w:t xml:space="preserve">primitive data type </w:t>
+      </w:r>
+      <w:r>
+        <w:rPr>
+          <w:color w:val="7030A0"/>
+        </w:rPr>
+        <w:t>added</w:t>
+      </w:r>
+      <w:r>
+        <w:t>: Boolean</w:t>
+      </w:r>
+    </w:p>
+    <w:p>
+      <w:pPr>
+        <w:pStyle w:val="ListParagraph"/>
+        <w:numPr>
+          <w:ilvl w:val="1"/>
+          <w:numId w:val="17"/>
+        </w:numPr>
+      </w:pPr>
+      <w:r>
+        <w:t>the indication of success or failure upon add attempt</w:t>
+      </w:r>
+    </w:p>
     <w:p/>
     <w:p/>
     <w:p>
@@ -264,8 +491,122 @@
         <w:t>categories/characteristics for each input/parameter.</w:t>
       </w:r>
     </w:p>
-    <w:p/>
-    <w:p/>
+    <w:p>
+      <w:r>
+        <w:t xml:space="preserve">Categories of </w:t>
+      </w:r>
+      <w:r>
+        <w:rPr>
+          <w:color w:val="5B9BD5" w:themeColor="accent1"/>
+        </w:rPr>
+        <w:t>numEmps</w:t>
+      </w:r>
+      <w:r>
+        <w:t>:</w:t>
+      </w:r>
+    </w:p>
+    <w:p>
+      <w:pPr>
+        <w:pStyle w:val="ListParagraph"/>
+        <w:numPr>
+          <w:ilvl w:val="0"/>
+          <w:numId w:val="17"/>
+        </w:numPr>
+      </w:pPr>
+      <w:r>
+        <w:t>value</w:t>
+      </w:r>
+    </w:p>
+    <w:p>
+      <w:r>
+        <w:t xml:space="preserve">Categories of </w:t>
+      </w:r>
+      <w:r>
+        <w:rPr>
+          <w:color w:val="00B050"/>
+        </w:rPr>
+        <w:t>emps</w:t>
+      </w:r>
+      <w:r>
+        <w:t>:</w:t>
+      </w:r>
+    </w:p>
+    <w:p>
+      <w:pPr>
+        <w:pStyle w:val="ListParagraph"/>
+        <w:numPr>
+          <w:ilvl w:val="0"/>
+          <w:numId w:val="17"/>
+        </w:numPr>
+      </w:pPr>
+      <w:r>
+        <w:t>length</w:t>
+      </w:r>
+    </w:p>
+    <w:p>
+      <w:pPr>
+        <w:pStyle w:val="ListParagraph"/>
+        <w:numPr>
+          <w:ilvl w:val="0"/>
+          <w:numId w:val="17"/>
+        </w:numPr>
+      </w:pPr>
+      <w:r>
+        <w:t>content</w:t>
+      </w:r>
+    </w:p>
+    <w:p>
+      <w:r>
+        <w:t xml:space="preserve">Categories of </w:t>
+      </w:r>
+      <w:r>
+        <w:rPr>
+          <w:color w:val="FF0000"/>
+        </w:rPr>
+        <w:t>e</w:t>
+      </w:r>
+      <w:r>
+        <w:t>:</w:t>
+      </w:r>
+    </w:p>
+    <w:p>
+      <w:pPr>
+        <w:pStyle w:val="ListParagraph"/>
+        <w:numPr>
+          <w:ilvl w:val="0"/>
+          <w:numId w:val="17"/>
+        </w:numPr>
+      </w:pPr>
+      <w:r>
+        <w:t>state</w:t>
+      </w:r>
+    </w:p>
+    <w:p>
+      <w:r>
+        <w:t xml:space="preserve">Categories of </w:t>
+      </w:r>
+      <w:r>
+        <w:rPr>
+          <w:color w:val="7030A0"/>
+        </w:rPr>
+        <w:t>added</w:t>
+      </w:r>
+      <w:r>
+        <w:t>:</w:t>
+      </w:r>
+    </w:p>
+    <w:p>
+      <w:pPr>
+        <w:pStyle w:val="ListParagraph"/>
+        <w:numPr>
+          <w:ilvl w:val="0"/>
+          <w:numId w:val="17"/>
+        </w:numPr>
+      </w:pPr>
+      <w:r>
+        <w:t>value</w:t>
+      </w:r>
+    </w:p>
     <w:p/>
     <w:p>
       <w:pPr>
@@ -287,7 +628,280 @@
         <w:t>Partition categories into choices</w:t>
       </w:r>
     </w:p>
-    <w:p/>
+    <w:p>
+      <w:pPr>
+        <w:pStyle w:val="ListParagraph"/>
+        <w:ind w:left="360"/>
+      </w:pPr>
+      <w:r>
+        <w:t xml:space="preserve">The choices for the </w:t>
+      </w:r>
+      <w:r>
+        <w:rPr>
+          <w:color w:val="5B9BD5" w:themeColor="accent1"/>
+        </w:rPr>
+        <w:t xml:space="preserve">numEmps </w:t>
+      </w:r>
+      <w:r>
+        <w:t xml:space="preserve">parameter are </w:t>
+      </w:r>
+      <w:r>
+        <w:rPr>
+          <w:i/>
+        </w:rPr>
+        <w:t xml:space="preserve">positions remaining = PR </w:t>
+      </w:r>
+      <w:r>
+        <w:t xml:space="preserve"> and </w:t>
+      </w:r>
+      <w:r>
+        <w:rPr>
+          <w:i/>
+        </w:rPr>
+        <w:t>no positions remaining = P</w:t>
+      </w:r>
+      <w:r>
+        <w:t>.</w:t>
+      </w:r>
+    </w:p>
+    <w:p>
+      <w:pPr>
+        <w:pStyle w:val="ListParagraph"/>
+        <w:numPr>
+          <w:ilvl w:val="0"/>
+          <w:numId w:val="17"/>
+        </w:numPr>
+      </w:pPr>
+      <w:r>
+        <w:t xml:space="preserve">PR – numEmps </w:t>
+      </w:r>
+      <w:r>
+        <w:rPr>
+          <w:rFonts w:ascii="Cambria Math" w:hAnsi="Cambria Math" w:cs="Cambria Math"/>
+        </w:rPr>
+        <w:t>∈</w:t>
+      </w:r>
+      <w:r>
+        <w:rPr>
+          <w:rFonts w:cstheme="minorHAnsi"/>
+        </w:rPr>
+        <w:t xml:space="preserve"> [</w:t>
+      </w:r>
+      <w:r>
+        <w:rPr>
+          <w:rFonts w:cstheme="minorHAnsi"/>
+        </w:rPr>
+        <w:t>0,19</w:t>
+      </w:r>
+      <w:r>
+        <w:rPr>
+          <w:rFonts w:cstheme="minorHAnsi"/>
+        </w:rPr>
+        <w:t>]</w:t>
+      </w:r>
+    </w:p>
+    <w:p>
+      <w:pPr>
+        <w:pStyle w:val="ListParagraph"/>
+        <w:numPr>
+          <w:ilvl w:val="0"/>
+          <w:numId w:val="17"/>
+        </w:numPr>
+      </w:pPr>
+      <w:r>
+        <w:t>P – numEmps = 20</w:t>
+      </w:r>
+    </w:p>
+    <w:p>
+      <w:pPr>
+        <w:pStyle w:val="ListParagraph"/>
+        <w:ind w:left="360"/>
+      </w:pPr>
+      <w:r>
+        <w:t xml:space="preserve">The choices for the </w:t>
+      </w:r>
+      <w:r>
+        <w:rPr>
+          <w:color w:val="00B050"/>
+        </w:rPr>
+        <w:t xml:space="preserve">emps </w:t>
+      </w:r>
+      <w:r>
+        <w:t xml:space="preserve">parameter are </w:t>
+      </w:r>
+      <w:r>
+        <w:rPr>
+          <w:i/>
+        </w:rPr>
+        <w:t>full = F</w:t>
+      </w:r>
+      <w:r>
+        <w:t xml:space="preserve"> and </w:t>
+      </w:r>
+      <w:r>
+        <w:rPr>
+          <w:i/>
+        </w:rPr>
+        <w:t>not full = NF</w:t>
+      </w:r>
+      <w:r>
+        <w:t>.</w:t>
+      </w:r>
+    </w:p>
+    <w:p>
+      <w:pPr>
+        <w:pStyle w:val="ListParagraph"/>
+        <w:numPr>
+          <w:ilvl w:val="0"/>
+          <w:numId w:val="17"/>
+        </w:numPr>
+      </w:pPr>
+      <w:r>
+        <w:t>NF – emps array has indices [0,19] available for use</w:t>
+      </w:r>
+    </w:p>
+    <w:p>
+      <w:pPr>
+        <w:pStyle w:val="ListParagraph"/>
+        <w:numPr>
+          <w:ilvl w:val="0"/>
+          <w:numId w:val="17"/>
+        </w:numPr>
+      </w:pPr>
+      <w:r>
+        <w:lastRenderedPageBreak/>
+        <w:t>F – emps array has no indices available for use</w:t>
+      </w:r>
+    </w:p>
+    <w:p>
+      <w:pPr>
+        <w:pStyle w:val="ListParagraph"/>
+        <w:ind w:left="360"/>
+      </w:pPr>
+      <w:r>
+        <w:t xml:space="preserve">The choices for the </w:t>
+      </w:r>
+      <w:r>
+        <w:rPr>
+          <w:color w:val="FF0000"/>
+        </w:rPr>
+        <w:t xml:space="preserve">e </w:t>
+      </w:r>
+      <w:r>
+        <w:t xml:space="preserve">parameter are </w:t>
+      </w:r>
+      <w:r>
+        <w:rPr>
+          <w:i/>
+        </w:rPr>
+        <w:t xml:space="preserve">null = N </w:t>
+      </w:r>
+      <w:r>
+        <w:t xml:space="preserve">and </w:t>
+      </w:r>
+      <w:r>
+        <w:rPr>
+          <w:i/>
+        </w:rPr>
+        <w:t>non-null = NN</w:t>
+      </w:r>
+      <w:r>
+        <w:t>.</w:t>
+      </w:r>
+    </w:p>
+    <w:p>
+      <w:pPr>
+        <w:pStyle w:val="ListParagraph"/>
+        <w:numPr>
+          <w:ilvl w:val="0"/>
+          <w:numId w:val="17"/>
+        </w:numPr>
+      </w:pPr>
+      <w:r>
+        <w:t>NN – e is a reference to an Employee object</w:t>
+      </w:r>
+    </w:p>
+    <w:p>
+      <w:pPr>
+        <w:pStyle w:val="ListParagraph"/>
+        <w:numPr>
+          <w:ilvl w:val="0"/>
+          <w:numId w:val="17"/>
+        </w:numPr>
+      </w:pPr>
+      <w:r>
+        <w:t>N – e is the null data type</w:t>
+      </w:r>
+    </w:p>
+    <w:p>
+      <w:pPr>
+        <w:pStyle w:val="ListParagraph"/>
+        <w:numPr>
+          <w:ilvl w:val="0"/>
+          <w:numId w:val="17"/>
+        </w:numPr>
+      </w:pPr>
+      <w:r>
+        <w:t xml:space="preserve">The choices for the </w:t>
+      </w:r>
+      <w:r>
+        <w:rPr>
+          <w:color w:val="7030A0"/>
+        </w:rPr>
+        <w:t xml:space="preserve">added </w:t>
+      </w:r>
+      <w:r>
+        <w:t xml:space="preserve">parameter are </w:t>
+      </w:r>
+      <w:r>
+        <w:rPr>
+          <w:i/>
+        </w:rPr>
+        <w:t>success</w:t>
+      </w:r>
+      <w:r>
+        <w:rPr>
+          <w:i/>
+        </w:rPr>
+        <w:t xml:space="preserve"> = </w:t>
+      </w:r>
+      <w:r>
+        <w:rPr>
+          <w:i/>
+        </w:rPr>
+        <w:t xml:space="preserve">S </w:t>
+      </w:r>
+      <w:r>
+        <w:rPr>
+          <w:i/>
+        </w:rPr>
+        <w:t xml:space="preserve"> </w:t>
+      </w:r>
+      <w:r>
+        <w:t xml:space="preserve">and </w:t>
+      </w:r>
+      <w:r>
+        <w:rPr>
+          <w:i/>
+        </w:rPr>
+        <w:t>fail</w:t>
+      </w:r>
+      <w:r>
+        <w:rPr>
+          <w:i/>
+        </w:rPr>
+        <w:t xml:space="preserve"> = </w:t>
+      </w:r>
+      <w:r>
+        <w:rPr>
+          <w:i/>
+        </w:rPr>
+        <w:t>FA</w:t>
+      </w:r>
+      <w:r>
+        <w:t>.</w:t>
+      </w:r>
+    </w:p>
     <w:p>
       <w:pPr>
         <w:pStyle w:val="ListParagraph"/>
@@ -314,7 +928,1260 @@
         <w:t>Number of tests before constraints added</w:t>
       </w:r>
     </w:p>
+    <w:tbl>
+      <w:tblPr>
+        <w:tblStyle w:val="TableGrid"/>
+        <w:tblW w:w="0" w:type="auto"/>
+        <w:tblInd w:w="720" w:type="dxa"/>
+        <w:tblLook w:val="04A0" w:firstRow="1" w:lastRow="0" w:firstColumn="1" w:lastColumn="0" w:noHBand="0" w:noVBand="1"/>
+      </w:tblPr>
+      <w:tblGrid>
+        <w:gridCol w:w="1108"/>
+        <w:gridCol w:w="1128"/>
+        <w:gridCol w:w="3028"/>
+        <w:gridCol w:w="1688"/>
+      </w:tblGrid>
+      <w:tr>
+        <w:tc>
+          <w:tcPr>
+            <w:tcW w:w="1040" w:type="dxa"/>
+          </w:tcPr>
+          <w:p>
+            <w:pPr>
+              <w:pStyle w:val="ListParagraph"/>
+              <w:ind w:left="360"/>
+            </w:pPr>
+            <w:r>
+              <w:t>Input</w:t>
+            </w:r>
+          </w:p>
+        </w:tc>
+        <w:tc>
+          <w:tcPr>
+            <w:tcW w:w="1128" w:type="dxa"/>
+          </w:tcPr>
+          <w:p>
+            <w:pPr>
+              <w:pStyle w:val="ListParagraph"/>
+              <w:ind w:left="0"/>
+            </w:pPr>
+            <w:r>
+              <w:t>Category</w:t>
+            </w:r>
+          </w:p>
+        </w:tc>
+        <w:tc>
+          <w:tcPr>
+            <w:tcW w:w="3028" w:type="dxa"/>
+          </w:tcPr>
+          <w:p>
+            <w:pPr>
+              <w:pStyle w:val="ListParagraph"/>
+              <w:ind w:left="0"/>
+            </w:pPr>
+            <w:r>
+              <w:t>Choices</w:t>
+            </w:r>
+          </w:p>
+        </w:tc>
+        <w:tc>
+          <w:tcPr>
+            <w:tcW w:w="1688" w:type="dxa"/>
+          </w:tcPr>
+          <w:p>
+            <w:pPr>
+              <w:pStyle w:val="ListParagraph"/>
+              <w:ind w:left="0"/>
+            </w:pPr>
+            <w:r>
+              <w:t>Coded Choices</w:t>
+            </w:r>
+          </w:p>
+        </w:tc>
+      </w:tr>
+      <w:tr>
+        <w:tc>
+          <w:tcPr>
+            <w:tcW w:w="1040" w:type="dxa"/>
+          </w:tcPr>
+          <w:p>
+            <w:pPr>
+              <w:pStyle w:val="ListParagraph"/>
+              <w:ind w:left="0"/>
+            </w:pPr>
+            <w:r>
+              <w:rPr>
+                <w:color w:val="5B9BD5" w:themeColor="accent1"/>
+              </w:rPr>
+              <w:t>numEmps</w:t>
+            </w:r>
+          </w:p>
+        </w:tc>
+        <w:tc>
+          <w:tcPr>
+            <w:tcW w:w="1128" w:type="dxa"/>
+          </w:tcPr>
+          <w:p>
+            <w:pPr>
+              <w:pStyle w:val="ListParagraph"/>
+              <w:ind w:left="0"/>
+            </w:pPr>
+            <w:r>
+              <w:t>Value</w:t>
+            </w:r>
+          </w:p>
+        </w:tc>
+        <w:tc>
+          <w:tcPr>
+            <w:tcW w:w="3028" w:type="dxa"/>
+          </w:tcPr>
+          <w:p>
+            <w:pPr>
+              <w:pStyle w:val="ListParagraph"/>
+              <w:ind w:left="0"/>
+            </w:pPr>
+            <w:r>
+              <w:rPr>
+                <w:sz w:val="20"/>
+              </w:rPr>
+              <w:t>Positions Remaining, No Positions Remaining</w:t>
+            </w:r>
+          </w:p>
+        </w:tc>
+        <w:tc>
+          <w:tcPr>
+            <w:tcW w:w="1688" w:type="dxa"/>
+          </w:tcPr>
+          <w:p>
+            <w:pPr>
+              <w:pStyle w:val="ListParagraph"/>
+              <w:ind w:left="0"/>
+              <w:rPr>
+                <w:color w:val="5B9BD5" w:themeColor="accent1"/>
+              </w:rPr>
+            </w:pPr>
+            <w:r>
+              <w:rPr>
+                <w:color w:val="5B9BD5" w:themeColor="accent1"/>
+              </w:rPr>
+              <w:t>PR,</w:t>
+            </w:r>
+            <w:r>
+              <w:rPr>
+                <w:color w:val="5B9BD5" w:themeColor="accent1"/>
+              </w:rPr>
+              <w:t>P</w:t>
+            </w:r>
+          </w:p>
+        </w:tc>
+      </w:tr>
+      <w:tr>
+        <w:tc>
+          <w:tcPr>
+            <w:tcW w:w="1040" w:type="dxa"/>
+          </w:tcPr>
+          <w:p>
+            <w:pPr>
+              <w:pStyle w:val="ListParagraph"/>
+              <w:ind w:left="0"/>
+            </w:pPr>
+            <w:r>
+              <w:rPr>
+                <w:color w:val="00B050"/>
+              </w:rPr>
+              <w:t>emps</w:t>
+            </w:r>
+          </w:p>
+        </w:tc>
+        <w:tc>
+          <w:tcPr>
+            <w:tcW w:w="1128" w:type="dxa"/>
+          </w:tcPr>
+          <w:p>
+            <w:pPr>
+              <w:pStyle w:val="ListParagraph"/>
+              <w:ind w:left="0"/>
+            </w:pPr>
+            <w:r>
+              <w:t>Length</w:t>
+            </w:r>
+          </w:p>
+        </w:tc>
+        <w:tc>
+          <w:tcPr>
+            <w:tcW w:w="3028" w:type="dxa"/>
+          </w:tcPr>
+          <w:p>
+            <w:pPr>
+              <w:pStyle w:val="ListParagraph"/>
+              <w:ind w:left="0"/>
+            </w:pPr>
+            <w:r>
+              <w:t>Full, Not Full</w:t>
+            </w:r>
+          </w:p>
+        </w:tc>
+        <w:tc>
+          <w:tcPr>
+            <w:tcW w:w="1688" w:type="dxa"/>
+          </w:tcPr>
+          <w:p>
+            <w:pPr>
+              <w:pStyle w:val="ListParagraph"/>
+              <w:ind w:left="0"/>
+              <w:rPr>
+                <w:color w:val="00B050"/>
+              </w:rPr>
+            </w:pPr>
+            <w:r>
+              <w:rPr>
+                <w:color w:val="00B050"/>
+              </w:rPr>
+              <w:t>F,NF</w:t>
+            </w:r>
+          </w:p>
+        </w:tc>
+      </w:tr>
+      <w:tr>
+        <w:tc>
+          <w:tcPr>
+            <w:tcW w:w="1040" w:type="dxa"/>
+          </w:tcPr>
+          <w:p>
+            <w:pPr>
+              <w:pStyle w:val="ListParagraph"/>
+              <w:ind w:left="0"/>
+            </w:pPr>
+            <w:r>
+              <w:rPr>
+                <w:color w:val="FF0000"/>
+              </w:rPr>
+              <w:t>e</w:t>
+            </w:r>
+          </w:p>
+        </w:tc>
+        <w:tc>
+          <w:tcPr>
+            <w:tcW w:w="1128" w:type="dxa"/>
+          </w:tcPr>
+          <w:p>
+            <w:pPr>
+              <w:pStyle w:val="ListParagraph"/>
+              <w:ind w:left="0"/>
+            </w:pPr>
+            <w:r>
+              <w:t>State</w:t>
+            </w:r>
+          </w:p>
+        </w:tc>
+        <w:tc>
+          <w:tcPr>
+            <w:tcW w:w="3028" w:type="dxa"/>
+          </w:tcPr>
+          <w:p>
+            <w:pPr>
+              <w:pStyle w:val="ListParagraph"/>
+              <w:ind w:left="0"/>
+            </w:pPr>
+            <w:r>
+              <w:t>Null, Not Null</w:t>
+            </w:r>
+          </w:p>
+        </w:tc>
+        <w:tc>
+          <w:tcPr>
+            <w:tcW w:w="1688" w:type="dxa"/>
+          </w:tcPr>
+          <w:p>
+            <w:pPr>
+              <w:pStyle w:val="ListParagraph"/>
+              <w:ind w:left="0"/>
+              <w:rPr>
+                <w:color w:val="FF0000"/>
+              </w:rPr>
+            </w:pPr>
+            <w:r>
+              <w:rPr>
+                <w:color w:val="FF0000"/>
+              </w:rPr>
+              <w:t>N,NN</w:t>
+            </w:r>
+          </w:p>
+        </w:tc>
+      </w:tr>
+      <w:tr>
+        <w:tc>
+          <w:tcPr>
+            <w:tcW w:w="1040" w:type="dxa"/>
+          </w:tcPr>
+          <w:p>
+            <w:pPr>
+              <w:pStyle w:val="ListParagraph"/>
+              <w:ind w:left="0"/>
+              <w:rPr>
+                <w:color w:val="FF0000"/>
+              </w:rPr>
+            </w:pPr>
+            <w:r>
+              <w:rPr>
+                <w:color w:val="7030A0"/>
+              </w:rPr>
+              <w:t>added</w:t>
+            </w:r>
+          </w:p>
+        </w:tc>
+        <w:tc>
+          <w:tcPr>
+            <w:tcW w:w="1128" w:type="dxa"/>
+          </w:tcPr>
+          <w:p>
+            <w:pPr>
+              <w:pStyle w:val="ListParagraph"/>
+              <w:ind w:left="0"/>
+            </w:pPr>
+            <w:r>
+              <w:t>Value</w:t>
+            </w:r>
+          </w:p>
+        </w:tc>
+        <w:tc>
+          <w:tcPr>
+            <w:tcW w:w="3028" w:type="dxa"/>
+          </w:tcPr>
+          <w:p>
+            <w:pPr>
+              <w:pStyle w:val="ListParagraph"/>
+              <w:ind w:left="0"/>
+            </w:pPr>
+            <w:r>
+              <w:t>Success, Fail</w:t>
+            </w:r>
+          </w:p>
+        </w:tc>
+        <w:tc>
+          <w:tcPr>
+            <w:tcW w:w="1688" w:type="dxa"/>
+          </w:tcPr>
+          <w:p>
+            <w:pPr>
+              <w:pStyle w:val="ListParagraph"/>
+              <w:ind w:left="0"/>
+              <w:rPr>
+                <w:color w:val="7030A0"/>
+              </w:rPr>
+            </w:pPr>
+            <w:r>
+              <w:rPr>
+                <w:color w:val="7030A0"/>
+              </w:rPr>
+              <w:t>T,F</w:t>
+            </w:r>
+            <w:r>
+              <w:rPr>
+                <w:color w:val="7030A0"/>
+              </w:rPr>
+              <w:t>A</w:t>
+            </w:r>
+          </w:p>
+        </w:tc>
+      </w:tr>
+    </w:tbl>
     <w:p/>
+    <w:p>
+      <w:r>
+        <w:t xml:space="preserve">By the counting principle, there are 2*2*2*2 = 16 possible </w:t>
+      </w:r>
+      <w:r>
+        <w:rPr>
+          <w:color w:val="000000" w:themeColor="text1"/>
+        </w:rPr>
+        <w:t>combinations</w:t>
+      </w:r>
+      <w:r>
+        <w:t xml:space="preserve"> before constraints are added.</w:t>
+      </w:r>
+    </w:p>
+    <w:p>
+      <w:r>
+        <w:rPr>
+          <w:color w:val="5B9BD5" w:themeColor="accent1"/>
+          <w:highlight w:val="yellow"/>
+        </w:rPr>
+        <w:t>PR</w:t>
+      </w:r>
+      <w:r>
+        <w:rPr>
+          <w:color w:val="00B050"/>
+          <w:highlight w:val="yellow"/>
+        </w:rPr>
+        <w:t>F</w:t>
+      </w:r>
+      <w:r>
+        <w:rPr>
+          <w:color w:val="FF0000"/>
+          <w:highlight w:val="yellow"/>
+        </w:rPr>
+        <w:t>N</w:t>
+      </w:r>
+      <w:r>
+        <w:rPr>
+          <w:color w:val="7030A0"/>
+          <w:highlight w:val="yellow"/>
+        </w:rPr>
+        <w:t>T</w:t>
+      </w:r>
+      <w:r>
+        <w:t xml:space="preserve">, </w:t>
+      </w:r>
+      <w:r>
+        <w:rPr>
+          <w:color w:val="5B9BD5" w:themeColor="accent1"/>
+        </w:rPr>
+        <w:t>PR</w:t>
+      </w:r>
+      <w:r>
+        <w:rPr>
+          <w:color w:val="00B050"/>
+        </w:rPr>
+        <w:t>F</w:t>
+      </w:r>
+      <w:r>
+        <w:rPr>
+          <w:color w:val="FF0000"/>
+        </w:rPr>
+        <w:t>N</w:t>
+      </w:r>
+      <w:r>
+        <w:rPr>
+          <w:color w:val="7030A0"/>
+        </w:rPr>
+        <w:t>FA</w:t>
+      </w:r>
+      <w:r>
+        <w:t xml:space="preserve">, </w:t>
+      </w:r>
+      <w:r>
+        <w:rPr>
+          <w:color w:val="5B9BD5" w:themeColor="accent1"/>
+          <w:highlight w:val="yellow"/>
+        </w:rPr>
+        <w:t>PR</w:t>
+      </w:r>
+      <w:r>
+        <w:rPr>
+          <w:color w:val="00B050"/>
+          <w:highlight w:val="yellow"/>
+        </w:rPr>
+        <w:t>F</w:t>
+      </w:r>
+      <w:r>
+        <w:rPr>
+          <w:color w:val="FF0000"/>
+          <w:highlight w:val="yellow"/>
+        </w:rPr>
+        <w:t>NN</w:t>
+      </w:r>
+      <w:r>
+        <w:rPr>
+          <w:color w:val="7030A0"/>
+          <w:highlight w:val="yellow"/>
+        </w:rPr>
+        <w:t>T</w:t>
+      </w:r>
+      <w:r>
+        <w:t xml:space="preserve">, </w:t>
+      </w:r>
+      <w:r>
+        <w:rPr>
+          <w:color w:val="5B9BD5" w:themeColor="accent1"/>
+        </w:rPr>
+        <w:t>PR</w:t>
+      </w:r>
+      <w:r>
+        <w:rPr>
+          <w:color w:val="00B050"/>
+        </w:rPr>
+        <w:t>F</w:t>
+      </w:r>
+      <w:r>
+        <w:rPr>
+          <w:color w:val="FF0000"/>
+        </w:rPr>
+        <w:t>NN</w:t>
+      </w:r>
+      <w:r>
+        <w:rPr>
+          <w:color w:val="7030A0"/>
+        </w:rPr>
+        <w:t>FA</w:t>
+      </w:r>
+      <w:r>
+        <w:t xml:space="preserve">, </w:t>
+      </w:r>
+    </w:p>
+    <w:p>
+      <w:r>
+        <w:rPr>
+          <w:color w:val="5B9BD5" w:themeColor="accent1"/>
+          <w:highlight w:val="yellow"/>
+        </w:rPr>
+        <w:t>PR</w:t>
+      </w:r>
+      <w:r>
+        <w:rPr>
+          <w:color w:val="00B050"/>
+          <w:highlight w:val="yellow"/>
+        </w:rPr>
+        <w:t>NF</w:t>
+      </w:r>
+      <w:r>
+        <w:rPr>
+          <w:color w:val="FF0000"/>
+          <w:highlight w:val="yellow"/>
+        </w:rPr>
+        <w:t>N</w:t>
+      </w:r>
+      <w:r>
+        <w:rPr>
+          <w:color w:val="7030A0"/>
+          <w:highlight w:val="yellow"/>
+        </w:rPr>
+        <w:t>T</w:t>
+      </w:r>
+      <w:r>
+        <w:t xml:space="preserve">, </w:t>
+      </w:r>
+      <w:r>
+        <w:rPr>
+          <w:color w:val="5B9BD5" w:themeColor="accent1"/>
+        </w:rPr>
+        <w:t>PR</w:t>
+      </w:r>
+      <w:r>
+        <w:rPr>
+          <w:color w:val="00B050"/>
+        </w:rPr>
+        <w:t>NF</w:t>
+      </w:r>
+      <w:r>
+        <w:rPr>
+          <w:color w:val="FF0000"/>
+        </w:rPr>
+        <w:t>N</w:t>
+      </w:r>
+      <w:r>
+        <w:rPr>
+          <w:color w:val="7030A0"/>
+        </w:rPr>
+        <w:t>FA</w:t>
+      </w:r>
+      <w:r>
+        <w:t xml:space="preserve">, </w:t>
+      </w:r>
+      <w:r>
+        <w:rPr>
+          <w:color w:val="5B9BD5" w:themeColor="accent1"/>
+        </w:rPr>
+        <w:t>PR</w:t>
+      </w:r>
+      <w:r>
+        <w:rPr>
+          <w:color w:val="00B050"/>
+        </w:rPr>
+        <w:t>NF</w:t>
+      </w:r>
+      <w:r>
+        <w:rPr>
+          <w:color w:val="FF0000"/>
+        </w:rPr>
+        <w:t>NN</w:t>
+      </w:r>
+      <w:r>
+        <w:rPr>
+          <w:color w:val="7030A0"/>
+        </w:rPr>
+        <w:t>T</w:t>
+      </w:r>
+      <w:r>
+        <w:t xml:space="preserve">, </w:t>
+      </w:r>
+      <w:r>
+        <w:rPr>
+          <w:color w:val="5B9BD5" w:themeColor="accent1"/>
+        </w:rPr>
+        <w:t>PR</w:t>
+      </w:r>
+      <w:r>
+        <w:rPr>
+          <w:color w:val="00B050"/>
+        </w:rPr>
+        <w:t>NF</w:t>
+      </w:r>
+      <w:r>
+        <w:rPr>
+          <w:color w:val="FF0000"/>
+        </w:rPr>
+        <w:t>NN</w:t>
+      </w:r>
+      <w:r>
+        <w:rPr>
+          <w:color w:val="7030A0"/>
+        </w:rPr>
+        <w:t>FA</w:t>
+      </w:r>
+      <w:r>
+        <w:t xml:space="preserve">, </w:t>
+      </w:r>
+    </w:p>
+    <w:p>
+      <w:r>
+        <w:rPr>
+          <w:color w:val="5B9BD5" w:themeColor="accent1"/>
+          <w:highlight w:val="yellow"/>
+        </w:rPr>
+        <w:t>P</w:t>
+      </w:r>
+      <w:r>
+        <w:rPr>
+          <w:color w:val="00B050"/>
+          <w:highlight w:val="yellow"/>
+        </w:rPr>
+        <w:t>F</w:t>
+      </w:r>
+      <w:r>
+        <w:rPr>
+          <w:color w:val="FF0000"/>
+          <w:highlight w:val="yellow"/>
+        </w:rPr>
+        <w:t>N</w:t>
+      </w:r>
+      <w:r>
+        <w:rPr>
+          <w:color w:val="7030A0"/>
+          <w:highlight w:val="yellow"/>
+        </w:rPr>
+        <w:t>T</w:t>
+      </w:r>
+      <w:r>
+        <w:t xml:space="preserve">, </w:t>
+      </w:r>
+      <w:r>
+        <w:rPr>
+          <w:color w:val="5B9BD5" w:themeColor="accent1"/>
+        </w:rPr>
+        <w:t>P</w:t>
+      </w:r>
+      <w:r>
+        <w:rPr>
+          <w:color w:val="00B050"/>
+        </w:rPr>
+        <w:t>F</w:t>
+      </w:r>
+      <w:r>
+        <w:rPr>
+          <w:color w:val="FF0000"/>
+        </w:rPr>
+        <w:t>N</w:t>
+      </w:r>
+      <w:r>
+        <w:rPr>
+          <w:color w:val="7030A0"/>
+        </w:rPr>
+        <w:t>FA</w:t>
+      </w:r>
+      <w:r>
+        <w:t xml:space="preserve">, </w:t>
+      </w:r>
+      <w:r>
+        <w:rPr>
+          <w:color w:val="5B9BD5" w:themeColor="accent1"/>
+          <w:highlight w:val="yellow"/>
+        </w:rPr>
+        <w:t>P</w:t>
+      </w:r>
+      <w:r>
+        <w:rPr>
+          <w:color w:val="00B050"/>
+          <w:highlight w:val="yellow"/>
+        </w:rPr>
+        <w:t>F</w:t>
+      </w:r>
+      <w:r>
+        <w:rPr>
+          <w:color w:val="FF0000"/>
+          <w:highlight w:val="yellow"/>
+        </w:rPr>
+        <w:t>NN</w:t>
+      </w:r>
+      <w:r>
+        <w:rPr>
+          <w:color w:val="7030A0"/>
+          <w:highlight w:val="yellow"/>
+        </w:rPr>
+        <w:t>T</w:t>
+      </w:r>
+      <w:r>
+        <w:t xml:space="preserve">, </w:t>
+      </w:r>
+      <w:r>
+        <w:rPr>
+          <w:color w:val="5B9BD5" w:themeColor="accent1"/>
+        </w:rPr>
+        <w:t>P</w:t>
+      </w:r>
+      <w:r>
+        <w:rPr>
+          <w:color w:val="00B050"/>
+        </w:rPr>
+        <w:t>F</w:t>
+      </w:r>
+      <w:r>
+        <w:rPr>
+          <w:color w:val="FF0000"/>
+        </w:rPr>
+        <w:t>NN</w:t>
+      </w:r>
+      <w:r>
+        <w:rPr>
+          <w:color w:val="7030A0"/>
+        </w:rPr>
+        <w:t>FA</w:t>
+      </w:r>
+      <w:r>
+        <w:t xml:space="preserve">, </w:t>
+      </w:r>
+    </w:p>
+    <w:p>
+      <w:r>
+        <w:rPr>
+          <w:color w:val="5B9BD5" w:themeColor="accent1"/>
+          <w:highlight w:val="yellow"/>
+        </w:rPr>
+        <w:t>P</w:t>
+      </w:r>
+      <w:r>
+        <w:rPr>
+          <w:color w:val="00B050"/>
+          <w:highlight w:val="yellow"/>
+        </w:rPr>
+        <w:t>NF</w:t>
+      </w:r>
+      <w:r>
+        <w:rPr>
+          <w:color w:val="FF0000"/>
+          <w:highlight w:val="yellow"/>
+        </w:rPr>
+        <w:t>N</w:t>
+      </w:r>
+      <w:r>
+        <w:rPr>
+          <w:color w:val="7030A0"/>
+          <w:highlight w:val="yellow"/>
+        </w:rPr>
+        <w:t>T</w:t>
+      </w:r>
+      <w:r>
+        <w:t xml:space="preserve">, </w:t>
+      </w:r>
+      <w:r>
+        <w:rPr>
+          <w:color w:val="5B9BD5" w:themeColor="accent1"/>
+        </w:rPr>
+        <w:t>P</w:t>
+      </w:r>
+      <w:r>
+        <w:rPr>
+          <w:color w:val="00B050"/>
+        </w:rPr>
+        <w:t>NF</w:t>
+      </w:r>
+      <w:r>
+        <w:rPr>
+          <w:color w:val="FF0000"/>
+        </w:rPr>
+        <w:t>N</w:t>
+      </w:r>
+      <w:r>
+        <w:rPr>
+          <w:color w:val="7030A0"/>
+        </w:rPr>
+        <w:t>FA</w:t>
+      </w:r>
+      <w:r>
+        <w:t xml:space="preserve">, </w:t>
+      </w:r>
+      <w:r>
+        <w:rPr>
+          <w:color w:val="5B9BD5" w:themeColor="accent1"/>
+          <w:highlight w:val="yellow"/>
+        </w:rPr>
+        <w:t>P</w:t>
+      </w:r>
+      <w:r>
+        <w:rPr>
+          <w:color w:val="00B050"/>
+          <w:highlight w:val="yellow"/>
+        </w:rPr>
+        <w:t>NF</w:t>
+      </w:r>
+      <w:r>
+        <w:rPr>
+          <w:color w:val="FF0000"/>
+          <w:highlight w:val="yellow"/>
+        </w:rPr>
+        <w:t>NN</w:t>
+      </w:r>
+      <w:r>
+        <w:rPr>
+          <w:color w:val="7030A0"/>
+          <w:highlight w:val="yellow"/>
+        </w:rPr>
+        <w:t>T</w:t>
+      </w:r>
+      <w:r>
+        <w:t xml:space="preserve">, </w:t>
+      </w:r>
+      <w:r>
+        <w:rPr>
+          <w:color w:val="5B9BD5" w:themeColor="accent1"/>
+        </w:rPr>
+        <w:t>P</w:t>
+      </w:r>
+      <w:r>
+        <w:rPr>
+          <w:color w:val="00B050"/>
+        </w:rPr>
+        <w:t>NF</w:t>
+      </w:r>
+      <w:r>
+        <w:rPr>
+          <w:color w:val="FF0000"/>
+        </w:rPr>
+        <w:t>NN</w:t>
+      </w:r>
+      <w:r>
+        <w:rPr>
+          <w:color w:val="7030A0"/>
+        </w:rPr>
+        <w:t>FA</w:t>
+      </w:r>
+    </w:p>
+    <w:p/>
+    <w:p>
+      <w:r>
+        <w:t xml:space="preserve">The following </w:t>
+      </w:r>
+      <w:r>
+        <w:rPr>
+          <w:color w:val="000000" w:themeColor="text1"/>
+        </w:rPr>
+        <w:t>combinations</w:t>
+      </w:r>
+      <w:r>
+        <w:t xml:space="preserve"> are removed because they are invalid: </w:t>
+      </w:r>
+    </w:p>
+    <w:p>
+      <w:r>
+        <w:rPr>
+          <w:color w:val="5B9BD5" w:themeColor="accent1"/>
+        </w:rPr>
+        <w:t>PR</w:t>
+      </w:r>
+      <w:r>
+        <w:rPr>
+          <w:color w:val="00B050"/>
+        </w:rPr>
+        <w:t>F</w:t>
+      </w:r>
+      <w:r>
+        <w:rPr>
+          <w:color w:val="FF0000"/>
+        </w:rPr>
+        <w:t>N</w:t>
+      </w:r>
+      <w:r>
+        <w:rPr>
+          <w:color w:val="7030A0"/>
+        </w:rPr>
+        <w:t xml:space="preserve">T </w:t>
+      </w:r>
+      <w:r>
+        <w:rPr>
+          <w:color w:val="000000" w:themeColor="text1"/>
+        </w:rPr>
+        <w:t xml:space="preserve">– </w:t>
+      </w:r>
+      <w:r>
+        <w:rPr>
+          <w:color w:val="000000" w:themeColor="text1"/>
+        </w:rPr>
+        <w:t>T</w:t>
+      </w:r>
+      <w:r>
+        <w:rPr>
+          <w:color w:val="000000" w:themeColor="text1"/>
+        </w:rPr>
+        <w:t xml:space="preserve">his </w:t>
+      </w:r>
+      <w:r>
+        <w:rPr>
+          <w:color w:val="000000" w:themeColor="text1"/>
+        </w:rPr>
+        <w:t xml:space="preserve">means that there are no positions remaining but the employee was added successfully. </w:t>
+      </w:r>
+      <w:r>
+        <w:rPr>
+          <w:color w:val="7030A0"/>
+          <w:highlight w:val="yellow"/>
+        </w:rPr>
+        <w:t xml:space="preserve"> </w:t>
+      </w:r>
+    </w:p>
+    <w:p>
+      <w:r>
+        <w:rPr>
+          <w:color w:val="5B9BD5" w:themeColor="accent1"/>
+        </w:rPr>
+        <w:t>P</w:t>
+      </w:r>
+      <w:r>
+        <w:rPr>
+          <w:color w:val="00B050"/>
+        </w:rPr>
+        <w:t>F</w:t>
+      </w:r>
+      <w:r>
+        <w:rPr>
+          <w:color w:val="FF0000"/>
+        </w:rPr>
+        <w:t>N</w:t>
+      </w:r>
+      <w:r>
+        <w:rPr>
+          <w:color w:val="7030A0"/>
+        </w:rPr>
+        <w:t>T</w:t>
+      </w:r>
+      <w:r>
+        <w:rPr>
+          <w:color w:val="000000" w:themeColor="text1"/>
+        </w:rPr>
+        <w:t xml:space="preserve">– </w:t>
+      </w:r>
+      <w:r>
+        <w:rPr>
+          <w:color w:val="000000" w:themeColor="text1"/>
+        </w:rPr>
+        <w:t>T</w:t>
+      </w:r>
+      <w:r>
+        <w:rPr>
+          <w:color w:val="000000" w:themeColor="text1"/>
+        </w:rPr>
+        <w:t xml:space="preserve">his </w:t>
+      </w:r>
+      <w:r>
+        <w:rPr>
+          <w:color w:val="000000" w:themeColor="text1"/>
+        </w:rPr>
+        <w:t xml:space="preserve">means that there are no positions remaining but the employee was added successfully. </w:t>
+      </w:r>
+      <w:r>
+        <w:rPr>
+          <w:color w:val="7030A0"/>
+          <w:highlight w:val="yellow"/>
+        </w:rPr>
+        <w:t xml:space="preserve"> </w:t>
+      </w:r>
+    </w:p>
+    <w:p>
+      <w:r>
+        <w:rPr>
+          <w:color w:val="5B9BD5" w:themeColor="accent1"/>
+        </w:rPr>
+        <w:t>P</w:t>
+      </w:r>
+      <w:r>
+        <w:rPr>
+          <w:color w:val="00B050"/>
+        </w:rPr>
+        <w:t>NF</w:t>
+      </w:r>
+      <w:r>
+        <w:rPr>
+          <w:color w:val="FF0000"/>
+        </w:rPr>
+        <w:t>N</w:t>
+      </w:r>
+      <w:r>
+        <w:rPr>
+          <w:color w:val="7030A0"/>
+        </w:rPr>
+        <w:t>T</w:t>
+      </w:r>
+      <w:r>
+        <w:rPr>
+          <w:color w:val="7030A0"/>
+        </w:rPr>
+        <w:t xml:space="preserve"> </w:t>
+      </w:r>
+      <w:r>
+        <w:rPr>
+          <w:color w:val="000000" w:themeColor="text1"/>
+        </w:rPr>
+        <w:t xml:space="preserve">– </w:t>
+      </w:r>
+      <w:r>
+        <w:rPr>
+          <w:color w:val="000000" w:themeColor="text1"/>
+        </w:rPr>
+        <w:t>T</w:t>
+      </w:r>
+      <w:r>
+        <w:rPr>
+          <w:color w:val="000000" w:themeColor="text1"/>
+        </w:rPr>
+        <w:t xml:space="preserve">his </w:t>
+      </w:r>
+      <w:r>
+        <w:rPr>
+          <w:color w:val="000000" w:themeColor="text1"/>
+        </w:rPr>
+        <w:t xml:space="preserve">means that there are no positions remaining but the employee was added successfully. </w:t>
+      </w:r>
+      <w:r>
+        <w:rPr>
+          <w:color w:val="7030A0"/>
+          <w:highlight w:val="yellow"/>
+        </w:rPr>
+        <w:t xml:space="preserve"> </w:t>
+      </w:r>
+    </w:p>
+    <w:p>
+      <w:r>
+        <w:rPr>
+          <w:color w:val="5B9BD5" w:themeColor="accent1"/>
+        </w:rPr>
+        <w:t>P</w:t>
+      </w:r>
+      <w:r>
+        <w:rPr>
+          <w:color w:val="00B050"/>
+        </w:rPr>
+        <w:t>F</w:t>
+      </w:r>
+      <w:r>
+        <w:rPr>
+          <w:color w:val="FF0000"/>
+        </w:rPr>
+        <w:t>NN</w:t>
+      </w:r>
+      <w:r>
+        <w:rPr>
+          <w:color w:val="7030A0"/>
+        </w:rPr>
+        <w:t>T</w:t>
+      </w:r>
+      <w:r>
+        <w:rPr>
+          <w:color w:val="000000" w:themeColor="text1"/>
+        </w:rPr>
+        <w:t xml:space="preserve">– </w:t>
+      </w:r>
+      <w:r>
+        <w:rPr>
+          <w:color w:val="000000" w:themeColor="text1"/>
+        </w:rPr>
+        <w:t>T</w:t>
+      </w:r>
+      <w:r>
+        <w:rPr>
+          <w:color w:val="000000" w:themeColor="text1"/>
+        </w:rPr>
+        <w:t xml:space="preserve">his </w:t>
+      </w:r>
+      <w:r>
+        <w:rPr>
+          <w:color w:val="000000" w:themeColor="text1"/>
+        </w:rPr>
+        <w:t xml:space="preserve">means that there are no positions remaining but the employee was added successfully. </w:t>
+      </w:r>
+      <w:r>
+        <w:rPr>
+          <w:color w:val="7030A0"/>
+          <w:highlight w:val="yellow"/>
+        </w:rPr>
+        <w:t xml:space="preserve"> </w:t>
+      </w:r>
+    </w:p>
+    <w:p>
+      <w:pPr>
+        <w:rPr>
+          <w:color w:val="000000" w:themeColor="text1"/>
+        </w:rPr>
+      </w:pPr>
+      <w:r>
+        <w:rPr>
+          <w:color w:val="5B9BD5" w:themeColor="accent1"/>
+        </w:rPr>
+        <w:t>PR</w:t>
+      </w:r>
+      <w:r>
+        <w:rPr>
+          <w:color w:val="00B050"/>
+        </w:rPr>
+        <w:t>F</w:t>
+      </w:r>
+      <w:r>
+        <w:rPr>
+          <w:color w:val="FF0000"/>
+        </w:rPr>
+        <w:t>N</w:t>
+      </w:r>
+      <w:r>
+        <w:rPr>
+          <w:color w:val="7030A0"/>
+        </w:rPr>
+        <w:t>T</w:t>
+      </w:r>
+      <w:r>
+        <w:rPr>
+          <w:color w:val="7030A0"/>
+        </w:rPr>
+        <w:t xml:space="preserve"> </w:t>
+      </w:r>
+      <w:r>
+        <w:rPr>
+          <w:color w:val="000000" w:themeColor="text1"/>
+        </w:rPr>
+        <w:t xml:space="preserve">– This </w:t>
+      </w:r>
+      <w:r>
+        <w:rPr>
+          <w:color w:val="000000" w:themeColor="text1"/>
+        </w:rPr>
+        <w:t xml:space="preserve">means that the array is full but there are positions remaining and the employee was added successfully. </w:t>
+      </w:r>
+    </w:p>
+    <w:p>
+      <w:pPr>
+        <w:rPr>
+          <w:color w:val="000000" w:themeColor="text1"/>
+        </w:rPr>
+      </w:pPr>
+      <w:r>
+        <w:rPr>
+          <w:color w:val="5B9BD5" w:themeColor="accent1"/>
+        </w:rPr>
+        <w:t>PR</w:t>
+      </w:r>
+      <w:r>
+        <w:rPr>
+          <w:color w:val="00B050"/>
+        </w:rPr>
+        <w:t>F</w:t>
+      </w:r>
+      <w:r>
+        <w:rPr>
+          <w:color w:val="FF0000"/>
+        </w:rPr>
+        <w:t>NN</w:t>
+      </w:r>
+      <w:r>
+        <w:rPr>
+          <w:color w:val="7030A0"/>
+        </w:rPr>
+        <w:t>T</w:t>
+      </w:r>
+      <w:r>
+        <w:rPr>
+          <w:color w:val="7030A0"/>
+        </w:rPr>
+        <w:t xml:space="preserve"> </w:t>
+      </w:r>
+      <w:r>
+        <w:rPr>
+          <w:color w:val="000000" w:themeColor="text1"/>
+        </w:rPr>
+        <w:t xml:space="preserve">– This </w:t>
+      </w:r>
+      <w:r>
+        <w:rPr>
+          <w:color w:val="000000" w:themeColor="text1"/>
+        </w:rPr>
+        <w:t xml:space="preserve">means that the array is full but there are positions remaining and the employee was added successfully. </w:t>
+      </w:r>
+    </w:p>
+    <w:p>
+      <w:pPr>
+        <w:rPr>
+          <w:color w:val="000000" w:themeColor="text1"/>
+        </w:rPr>
+      </w:pPr>
+      <w:r>
+        <w:rPr>
+          <w:color w:val="5B9BD5" w:themeColor="accent1"/>
+        </w:rPr>
+        <w:t>PR</w:t>
+      </w:r>
+      <w:r>
+        <w:rPr>
+          <w:color w:val="00B050"/>
+        </w:rPr>
+        <w:t>NF</w:t>
+      </w:r>
+      <w:r>
+        <w:rPr>
+          <w:color w:val="FF0000"/>
+        </w:rPr>
+        <w:t>N</w:t>
+      </w:r>
+      <w:r>
+        <w:rPr>
+          <w:color w:val="7030A0"/>
+        </w:rPr>
+        <w:t>T</w:t>
+      </w:r>
+      <w:r>
+        <w:rPr>
+          <w:color w:val="7030A0"/>
+        </w:rPr>
+        <w:t xml:space="preserve"> </w:t>
+      </w:r>
+      <w:r>
+        <w:rPr>
+          <w:color w:val="000000" w:themeColor="text1"/>
+        </w:rPr>
+        <w:t xml:space="preserve">– This </w:t>
+      </w:r>
+      <w:r>
+        <w:rPr>
+          <w:color w:val="000000" w:themeColor="text1"/>
+        </w:rPr>
+        <w:t xml:space="preserve">means that the array is full but there are positions remaining and the employee was added successfully. </w:t>
+      </w:r>
+    </w:p>
+    <w:p>
+      <w:pPr>
+        <w:rPr>
+          <w:color w:val="000000" w:themeColor="text1"/>
+        </w:rPr>
+      </w:pPr>
+    </w:p>
+    <w:p>
+      <w:pPr>
+        <w:rPr>
+          <w:color w:val="000000" w:themeColor="text1"/>
+        </w:rPr>
+      </w:pPr>
+      <w:r>
+        <w:rPr>
+          <w:color w:val="000000" w:themeColor="text1"/>
+        </w:rPr>
+        <w:t>This leaves 9 combinations.</w:t>
+      </w:r>
+    </w:p>
     <w:p/>
     <w:p>
       <w:pPr>
@@ -349,6 +2216,181 @@
       </w:r>
       <w:r>
         <w:t>input file is shown below.</w:t>
+      </w:r>
+    </w:p>
+    <w:p/>
+    <w:p>
+      <w:pPr>
+        <w:rPr>
+          <w:rFonts w:ascii="Consolas" w:hAnsi="Consolas" w:cs="Consolas"/>
+          <w:sz w:val="20"/>
+        </w:rPr>
+      </w:pPr>
+      <w:r>
+        <w:rPr>
+          <w:rFonts w:ascii="Consolas" w:hAnsi="Consolas" w:cs="Consolas"/>
+          <w:sz w:val="20"/>
+        </w:rPr>
+        <w:t>NumEmps:</w:t>
+      </w:r>
+    </w:p>
+    <w:p>
+      <w:pPr>
+        <w:rPr>
+          <w:rFonts w:ascii="Consolas" w:hAnsi="Consolas" w:cs="Consolas"/>
+          <w:sz w:val="20"/>
+        </w:rPr>
+      </w:pPr>
+      <w:r>
+        <w:rPr>
+          <w:rFonts w:ascii="Consolas" w:hAnsi="Consolas" w:cs="Consolas"/>
+          <w:sz w:val="20"/>
+        </w:rPr>
+        <w:t xml:space="preserve">  PositionsRemaining.</w:t>
+      </w:r>
+    </w:p>
+    <w:p>
+      <w:pPr>
+        <w:rPr>
+          <w:rFonts w:ascii="Consolas" w:hAnsi="Consolas" w:cs="Consolas"/>
+          <w:sz w:val="20"/>
+        </w:rPr>
+      </w:pPr>
+      <w:r>
+        <w:rPr>
+          <w:rFonts w:ascii="Consolas" w:hAnsi="Consolas" w:cs="Consolas"/>
+          <w:sz w:val="20"/>
+        </w:rPr>
+        <w:t xml:space="preserve">  NoPositionsRemaining. [property max]</w:t>
+      </w:r>
+    </w:p>
+    <w:p>
+      <w:pPr>
+        <w:rPr>
+          <w:rFonts w:ascii="Consolas" w:hAnsi="Consolas" w:cs="Consolas"/>
+          <w:sz w:val="20"/>
+        </w:rPr>
+      </w:pPr>
+      <w:r>
+        <w:rPr>
+          <w:rFonts w:ascii="Consolas" w:hAnsi="Consolas" w:cs="Consolas"/>
+          <w:sz w:val="20"/>
+        </w:rPr>
+        <w:t>Emps:</w:t>
+      </w:r>
+    </w:p>
+    <w:p>
+      <w:pPr>
+        <w:rPr>
+          <w:rFonts w:ascii="Consolas" w:hAnsi="Consolas" w:cs="Consolas"/>
+          <w:sz w:val="20"/>
+        </w:rPr>
+      </w:pPr>
+      <w:r>
+        <w:rPr>
+          <w:rFonts w:ascii="Consolas" w:hAnsi="Consolas" w:cs="Consolas"/>
+          <w:sz w:val="20"/>
+        </w:rPr>
+        <w:t xml:space="preserve">  Full.      [property full]</w:t>
+      </w:r>
+    </w:p>
+    <w:p>
+      <w:pPr>
+        <w:rPr>
+          <w:rFonts w:ascii="Consolas" w:hAnsi="Consolas" w:cs="Consolas"/>
+          <w:sz w:val="20"/>
+        </w:rPr>
+      </w:pPr>
+      <w:r>
+        <w:rPr>
+          <w:rFonts w:ascii="Consolas" w:hAnsi="Consolas" w:cs="Consolas"/>
+          <w:sz w:val="20"/>
+        </w:rPr>
+        <w:t xml:space="preserve">  NotFull.</w:t>
+      </w:r>
+    </w:p>
+    <w:p>
+      <w:pPr>
+        <w:rPr>
+          <w:rFonts w:ascii="Consolas" w:hAnsi="Consolas" w:cs="Consolas"/>
+          <w:sz w:val="20"/>
+        </w:rPr>
+      </w:pPr>
+      <w:r>
+        <w:rPr>
+          <w:rFonts w:ascii="Consolas" w:hAnsi="Consolas" w:cs="Consolas"/>
+          <w:sz w:val="20"/>
+        </w:rPr>
+        <w:t>E:</w:t>
+      </w:r>
+    </w:p>
+    <w:p>
+      <w:pPr>
+        <w:rPr>
+          <w:rFonts w:ascii="Consolas" w:hAnsi="Consolas" w:cs="Consolas"/>
+          <w:sz w:val="20"/>
+        </w:rPr>
+      </w:pPr>
+      <w:r>
+        <w:rPr>
+          <w:rFonts w:ascii="Consolas" w:hAnsi="Consolas" w:cs="Consolas"/>
+          <w:sz w:val="20"/>
+        </w:rPr>
+        <w:t xml:space="preserve">  Null.   [property null]</w:t>
+      </w:r>
+    </w:p>
+    <w:p>
+      <w:pPr>
+        <w:rPr>
+          <w:rFonts w:ascii="Consolas" w:hAnsi="Consolas" w:cs="Consolas"/>
+          <w:sz w:val="20"/>
+        </w:rPr>
+      </w:pPr>
+      <w:r>
+        <w:rPr>
+          <w:rFonts w:ascii="Consolas" w:hAnsi="Consolas" w:cs="Consolas"/>
+          <w:sz w:val="20"/>
+        </w:rPr>
+        <w:t xml:space="preserve">  NotNull.</w:t>
+      </w:r>
+    </w:p>
+    <w:p>
+      <w:pPr>
+        <w:rPr>
+          <w:rFonts w:ascii="Consolas" w:hAnsi="Consolas" w:cs="Consolas"/>
+          <w:sz w:val="20"/>
+        </w:rPr>
+      </w:pPr>
+      <w:r>
+        <w:rPr>
+          <w:rFonts w:ascii="Consolas" w:hAnsi="Consolas" w:cs="Consolas"/>
+          <w:sz w:val="20"/>
+        </w:rPr>
+        <w:t>Added:</w:t>
+      </w:r>
+    </w:p>
+    <w:p>
+      <w:pPr>
+        <w:rPr>
+          <w:rFonts w:ascii="Consolas" w:hAnsi="Consolas" w:cs="Consolas"/>
+          <w:sz w:val="20"/>
+        </w:rPr>
+      </w:pPr>
+      <w:r>
+        <w:rPr>
+          <w:rFonts w:ascii="Consolas" w:hAnsi="Consolas" w:cs="Consolas"/>
+          <w:sz w:val="20"/>
+        </w:rPr>
+        <w:t xml:space="preserve">  Success.   [if !full &amp;&amp; !max &amp;&amp; !null]</w:t>
+      </w:r>
+    </w:p>
+    <w:p>
+      <w:r>
+        <w:rPr>
+          <w:rFonts w:ascii="Consolas" w:hAnsi="Consolas" w:cs="Consolas"/>
+          <w:sz w:val="20"/>
+        </w:rPr>
+        <w:t xml:space="preserve">  Fail.     </w:t>
       </w:r>
     </w:p>
     <w:p/>
@@ -426,6 +2468,10 @@
             <w:pPr>
               <w:jc w:val="left"/>
             </w:pPr>
+            <w:r>
+              <w:lastRenderedPageBreak/>
+              <w:t>Employees can only be added if there is room in the emps array and if the number of current employees is less than 20.</w:t>
+            </w:r>
           </w:p>
         </w:tc>
         <w:tc>
@@ -436,6 +2482,9 @@
             <w:pPr>
               <w:jc w:val="left"/>
             </w:pPr>
+            <w:r>
+              <w:t>Employees can only be added if the emps array has indices available for use and numEmps is suggests that positions are remaining.</w:t>
+            </w:r>
           </w:p>
         </w:tc>
       </w:tr>
@@ -448,6 +2497,9 @@
             <w:pPr>
               <w:jc w:val="left"/>
             </w:pPr>
+            <w:r>
+              <w:t>Only references to Employee objects can be added, no null data can be added.</w:t>
+            </w:r>
           </w:p>
         </w:tc>
         <w:tc>
@@ -458,75 +2510,9 @@
             <w:pPr>
               <w:jc w:val="left"/>
             </w:pPr>
-          </w:p>
-        </w:tc>
-      </w:tr>
-      <w:tr>
-        <w:tc>
-          <w:tcPr>
-            <w:tcW w:w="3143" w:type="dxa"/>
-          </w:tcPr>
-          <w:p>
-            <w:pPr>
-              <w:jc w:val="left"/>
-            </w:pPr>
-          </w:p>
-        </w:tc>
-        <w:tc>
-          <w:tcPr>
-            <w:tcW w:w="6577" w:type="dxa"/>
-          </w:tcPr>
-          <w:p>
-            <w:pPr>
-              <w:jc w:val="left"/>
-            </w:pPr>
-          </w:p>
-        </w:tc>
-      </w:tr>
-      <w:tr>
-        <w:tc>
-          <w:tcPr>
-            <w:tcW w:w="3143" w:type="dxa"/>
-          </w:tcPr>
-          <w:p>
-            <w:pPr>
-              <w:jc w:val="left"/>
-            </w:pPr>
-          </w:p>
-        </w:tc>
-        <w:tc>
-          <w:tcPr>
-            <w:tcW w:w="6577" w:type="dxa"/>
-          </w:tcPr>
-          <w:p>
-            <w:pPr>
-              <w:jc w:val="left"/>
-            </w:pPr>
-          </w:p>
-        </w:tc>
-      </w:tr>
-      <w:tr>
-        <w:tc>
-          <w:tcPr>
-            <w:tcW w:w="3143" w:type="dxa"/>
-          </w:tcPr>
-          <w:p>
-            <w:pPr>
-              <w:jc w:val="left"/>
-              <w:rPr>
-                <w:rFonts w:ascii="Calibri" w:eastAsia="Calibri" w:hAnsi="Calibri" w:cs="Times New Roman"/>
-              </w:rPr>
-            </w:pPr>
-          </w:p>
-        </w:tc>
-        <w:tc>
-          <w:tcPr>
-            <w:tcW w:w="6577" w:type="dxa"/>
-          </w:tcPr>
-          <w:p>
-            <w:pPr>
-              <w:jc w:val="left"/>
-            </w:pPr>
+            <w:r>
+              <w:t>Null objects are not handled, can cause null pointer exceptions, and cause failures.</w:t>
+            </w:r>
           </w:p>
         </w:tc>
       </w:tr>
@@ -582,8 +2568,957 @@
         <w:jc w:val="left"/>
       </w:pPr>
       <w:r>
-        <w:t>The __ test frames are show below:</w:t>
-      </w:r>
+        <w:t>The 9 test frames are show below:</w:t>
+      </w:r>
+    </w:p>
+    <w:p>
+      <w:pPr>
+        <w:spacing w:after="160" w:line="259" w:lineRule="auto"/>
+        <w:jc w:val="left"/>
+      </w:pPr>
+    </w:p>
+    <w:p>
+      <w:pPr>
+        <w:contextualSpacing/>
+        <w:jc w:val="left"/>
+        <w:rPr>
+          <w:rFonts w:ascii="Consolas" w:hAnsi="Consolas" w:cs="Consolas"/>
+        </w:rPr>
+      </w:pPr>
+      <w:r>
+        <w:rPr>
+          <w:rFonts w:ascii="Consolas" w:hAnsi="Consolas" w:cs="Consolas"/>
+        </w:rPr>
+        <w:t xml:space="preserve">Test Case 1  </w:t>
+      </w:r>
+      <w:r>
+        <w:rPr>
+          <w:rFonts w:ascii="Consolas" w:hAnsi="Consolas" w:cs="Consolas"/>
+        </w:rPr>
+        <w:tab/>
+      </w:r>
+      <w:r>
+        <w:rPr>
+          <w:rFonts w:ascii="Consolas" w:hAnsi="Consolas" w:cs="Consolas"/>
+        </w:rPr>
+        <w:tab/>
+        <w:t>(Key = 1.1.1.2.)</w:t>
+      </w:r>
+    </w:p>
+    <w:p>
+      <w:pPr>
+        <w:contextualSpacing/>
+        <w:jc w:val="left"/>
+        <w:rPr>
+          <w:rFonts w:ascii="Consolas" w:hAnsi="Consolas" w:cs="Consolas"/>
+        </w:rPr>
+      </w:pPr>
+      <w:r>
+        <w:rPr>
+          <w:rFonts w:ascii="Consolas" w:hAnsi="Consolas" w:cs="Consolas"/>
+        </w:rPr>
+        <w:t xml:space="preserve">   NumEmps :  PositionsRemaining</w:t>
+      </w:r>
+    </w:p>
+    <w:p>
+      <w:pPr>
+        <w:contextualSpacing/>
+        <w:jc w:val="left"/>
+        <w:rPr>
+          <w:rFonts w:ascii="Consolas" w:hAnsi="Consolas" w:cs="Consolas"/>
+        </w:rPr>
+      </w:pPr>
+      <w:r>
+        <w:rPr>
+          <w:rFonts w:ascii="Consolas" w:hAnsi="Consolas" w:cs="Consolas"/>
+        </w:rPr>
+        <w:t xml:space="preserve">   Emps    :  Full</w:t>
+      </w:r>
+    </w:p>
+    <w:p>
+      <w:pPr>
+        <w:contextualSpacing/>
+        <w:jc w:val="left"/>
+        <w:rPr>
+          <w:rFonts w:ascii="Consolas" w:hAnsi="Consolas" w:cs="Consolas"/>
+        </w:rPr>
+      </w:pPr>
+      <w:r>
+        <w:rPr>
+          <w:rFonts w:ascii="Consolas" w:hAnsi="Consolas" w:cs="Consolas"/>
+        </w:rPr>
+        <w:t xml:space="preserve">   E       :  Null</w:t>
+      </w:r>
+    </w:p>
+    <w:p>
+      <w:pPr>
+        <w:contextualSpacing/>
+        <w:jc w:val="left"/>
+        <w:rPr>
+          <w:rFonts w:ascii="Consolas" w:hAnsi="Consolas" w:cs="Consolas"/>
+        </w:rPr>
+      </w:pPr>
+      <w:r>
+        <w:rPr>
+          <w:rFonts w:ascii="Consolas" w:hAnsi="Consolas" w:cs="Consolas"/>
+        </w:rPr>
+        <w:t xml:space="preserve">   Added   :  Fail</w:t>
+      </w:r>
+    </w:p>
+    <w:p>
+      <w:pPr>
+        <w:contextualSpacing/>
+        <w:jc w:val="left"/>
+        <w:rPr>
+          <w:rFonts w:ascii="Consolas" w:hAnsi="Consolas" w:cs="Consolas"/>
+        </w:rPr>
+      </w:pPr>
+    </w:p>
+    <w:p>
+      <w:pPr>
+        <w:contextualSpacing/>
+        <w:jc w:val="left"/>
+        <w:rPr>
+          <w:rFonts w:ascii="Consolas" w:hAnsi="Consolas" w:cs="Consolas"/>
+        </w:rPr>
+      </w:pPr>
+    </w:p>
+    <w:p>
+      <w:pPr>
+        <w:contextualSpacing/>
+        <w:jc w:val="left"/>
+        <w:rPr>
+          <w:rFonts w:ascii="Consolas" w:hAnsi="Consolas" w:cs="Consolas"/>
+        </w:rPr>
+      </w:pPr>
+      <w:r>
+        <w:rPr>
+          <w:rFonts w:ascii="Consolas" w:hAnsi="Consolas" w:cs="Consolas"/>
+        </w:rPr>
+        <w:t xml:space="preserve">Test Case 2  </w:t>
+      </w:r>
+      <w:r>
+        <w:rPr>
+          <w:rFonts w:ascii="Consolas" w:hAnsi="Consolas" w:cs="Consolas"/>
+        </w:rPr>
+        <w:tab/>
+      </w:r>
+      <w:r>
+        <w:rPr>
+          <w:rFonts w:ascii="Consolas" w:hAnsi="Consolas" w:cs="Consolas"/>
+        </w:rPr>
+        <w:tab/>
+        <w:t>(Key = 1.1.2.2.)</w:t>
+      </w:r>
+    </w:p>
+    <w:p>
+      <w:pPr>
+        <w:contextualSpacing/>
+        <w:jc w:val="left"/>
+        <w:rPr>
+          <w:rFonts w:ascii="Consolas" w:hAnsi="Consolas" w:cs="Consolas"/>
+        </w:rPr>
+      </w:pPr>
+      <w:r>
+        <w:rPr>
+          <w:rFonts w:ascii="Consolas" w:hAnsi="Consolas" w:cs="Consolas"/>
+        </w:rPr>
+        <w:t xml:space="preserve">   NumEmps :  PositionsRemaining</w:t>
+      </w:r>
+    </w:p>
+    <w:p>
+      <w:pPr>
+        <w:contextualSpacing/>
+        <w:jc w:val="left"/>
+        <w:rPr>
+          <w:rFonts w:ascii="Consolas" w:hAnsi="Consolas" w:cs="Consolas"/>
+        </w:rPr>
+      </w:pPr>
+      <w:r>
+        <w:rPr>
+          <w:rFonts w:ascii="Consolas" w:hAnsi="Consolas" w:cs="Consolas"/>
+        </w:rPr>
+        <w:t xml:space="preserve">   Emps    :  Full</w:t>
+      </w:r>
+    </w:p>
+    <w:p>
+      <w:pPr>
+        <w:contextualSpacing/>
+        <w:jc w:val="left"/>
+        <w:rPr>
+          <w:rFonts w:ascii="Consolas" w:hAnsi="Consolas" w:cs="Consolas"/>
+        </w:rPr>
+      </w:pPr>
+      <w:r>
+        <w:rPr>
+          <w:rFonts w:ascii="Consolas" w:hAnsi="Consolas" w:cs="Consolas"/>
+        </w:rPr>
+        <w:t xml:space="preserve">   E       :  NotNull</w:t>
+      </w:r>
+    </w:p>
+    <w:p>
+      <w:pPr>
+        <w:contextualSpacing/>
+        <w:jc w:val="left"/>
+        <w:rPr>
+          <w:rFonts w:ascii="Consolas" w:hAnsi="Consolas" w:cs="Consolas"/>
+        </w:rPr>
+      </w:pPr>
+      <w:r>
+        <w:rPr>
+          <w:rFonts w:ascii="Consolas" w:hAnsi="Consolas" w:cs="Consolas"/>
+        </w:rPr>
+        <w:t xml:space="preserve">   Added   :  Fail</w:t>
+      </w:r>
+    </w:p>
+    <w:p>
+      <w:pPr>
+        <w:contextualSpacing/>
+        <w:jc w:val="left"/>
+        <w:rPr>
+          <w:rFonts w:ascii="Consolas" w:hAnsi="Consolas" w:cs="Consolas"/>
+        </w:rPr>
+      </w:pPr>
+    </w:p>
+    <w:p>
+      <w:pPr>
+        <w:contextualSpacing/>
+        <w:jc w:val="left"/>
+        <w:rPr>
+          <w:rFonts w:ascii="Consolas" w:hAnsi="Consolas" w:cs="Consolas"/>
+        </w:rPr>
+      </w:pPr>
+    </w:p>
+    <w:p>
+      <w:pPr>
+        <w:contextualSpacing/>
+        <w:jc w:val="left"/>
+        <w:rPr>
+          <w:rFonts w:ascii="Consolas" w:hAnsi="Consolas" w:cs="Consolas"/>
+        </w:rPr>
+      </w:pPr>
+      <w:r>
+        <w:rPr>
+          <w:rFonts w:ascii="Consolas" w:hAnsi="Consolas" w:cs="Consolas"/>
+        </w:rPr>
+        <w:t xml:space="preserve">Test Case 3  </w:t>
+      </w:r>
+      <w:r>
+        <w:rPr>
+          <w:rFonts w:ascii="Consolas" w:hAnsi="Consolas" w:cs="Consolas"/>
+        </w:rPr>
+        <w:tab/>
+      </w:r>
+      <w:r>
+        <w:rPr>
+          <w:rFonts w:ascii="Consolas" w:hAnsi="Consolas" w:cs="Consolas"/>
+        </w:rPr>
+        <w:tab/>
+        <w:t>(Key = 1.2.1.2.)</w:t>
+      </w:r>
+    </w:p>
+    <w:p>
+      <w:pPr>
+        <w:contextualSpacing/>
+        <w:jc w:val="left"/>
+        <w:rPr>
+          <w:rFonts w:ascii="Consolas" w:hAnsi="Consolas" w:cs="Consolas"/>
+        </w:rPr>
+      </w:pPr>
+      <w:r>
+        <w:rPr>
+          <w:rFonts w:ascii="Consolas" w:hAnsi="Consolas" w:cs="Consolas"/>
+        </w:rPr>
+        <w:t xml:space="preserve">   NumEmps :  PositionsRemaining</w:t>
+      </w:r>
+    </w:p>
+    <w:p>
+      <w:pPr>
+        <w:contextualSpacing/>
+        <w:jc w:val="left"/>
+        <w:rPr>
+          <w:rFonts w:ascii="Consolas" w:hAnsi="Consolas" w:cs="Consolas"/>
+        </w:rPr>
+      </w:pPr>
+      <w:r>
+        <w:rPr>
+          <w:rFonts w:ascii="Consolas" w:hAnsi="Consolas" w:cs="Consolas"/>
+        </w:rPr>
+        <w:t xml:space="preserve">   Emps    :  NotFull</w:t>
+      </w:r>
+    </w:p>
+    <w:p>
+      <w:pPr>
+        <w:contextualSpacing/>
+        <w:jc w:val="left"/>
+        <w:rPr>
+          <w:rFonts w:ascii="Consolas" w:hAnsi="Consolas" w:cs="Consolas"/>
+        </w:rPr>
+      </w:pPr>
+      <w:r>
+        <w:rPr>
+          <w:rFonts w:ascii="Consolas" w:hAnsi="Consolas" w:cs="Consolas"/>
+        </w:rPr>
+        <w:t xml:space="preserve">   E       :  Null</w:t>
+      </w:r>
+    </w:p>
+    <w:p>
+      <w:pPr>
+        <w:contextualSpacing/>
+        <w:jc w:val="left"/>
+        <w:rPr>
+          <w:rFonts w:ascii="Consolas" w:hAnsi="Consolas" w:cs="Consolas"/>
+        </w:rPr>
+      </w:pPr>
+      <w:r>
+        <w:rPr>
+          <w:rFonts w:ascii="Consolas" w:hAnsi="Consolas" w:cs="Consolas"/>
+        </w:rPr>
+        <w:t xml:space="preserve">   Added   :  Fail</w:t>
+      </w:r>
+    </w:p>
+    <w:p>
+      <w:pPr>
+        <w:contextualSpacing/>
+        <w:jc w:val="left"/>
+        <w:rPr>
+          <w:rFonts w:ascii="Consolas" w:hAnsi="Consolas" w:cs="Consolas"/>
+        </w:rPr>
+      </w:pPr>
+    </w:p>
+    <w:p>
+      <w:pPr>
+        <w:contextualSpacing/>
+        <w:jc w:val="left"/>
+        <w:rPr>
+          <w:rFonts w:ascii="Consolas" w:hAnsi="Consolas" w:cs="Consolas"/>
+        </w:rPr>
+      </w:pPr>
+    </w:p>
+    <w:p>
+      <w:pPr>
+        <w:contextualSpacing/>
+        <w:jc w:val="left"/>
+        <w:rPr>
+          <w:rFonts w:ascii="Consolas" w:hAnsi="Consolas" w:cs="Consolas"/>
+        </w:rPr>
+      </w:pPr>
+      <w:r>
+        <w:rPr>
+          <w:rFonts w:ascii="Consolas" w:hAnsi="Consolas" w:cs="Consolas"/>
+        </w:rPr>
+        <w:t xml:space="preserve">Test Case 4  </w:t>
+      </w:r>
+      <w:r>
+        <w:rPr>
+          <w:rFonts w:ascii="Consolas" w:hAnsi="Consolas" w:cs="Consolas"/>
+        </w:rPr>
+        <w:tab/>
+      </w:r>
+      <w:r>
+        <w:rPr>
+          <w:rFonts w:ascii="Consolas" w:hAnsi="Consolas" w:cs="Consolas"/>
+        </w:rPr>
+        <w:tab/>
+        <w:t>(Key = 1.2.2.1.)</w:t>
+      </w:r>
+    </w:p>
+    <w:p>
+      <w:pPr>
+        <w:contextualSpacing/>
+        <w:jc w:val="left"/>
+        <w:rPr>
+          <w:rFonts w:ascii="Consolas" w:hAnsi="Consolas" w:cs="Consolas"/>
+        </w:rPr>
+      </w:pPr>
+      <w:r>
+        <w:rPr>
+          <w:rFonts w:ascii="Consolas" w:hAnsi="Consolas" w:cs="Consolas"/>
+        </w:rPr>
+        <w:t xml:space="preserve">   NumEmps :  PositionsRemaining</w:t>
+      </w:r>
+    </w:p>
+    <w:p>
+      <w:pPr>
+        <w:contextualSpacing/>
+        <w:jc w:val="left"/>
+        <w:rPr>
+          <w:rFonts w:ascii="Consolas" w:hAnsi="Consolas" w:cs="Consolas"/>
+        </w:rPr>
+      </w:pPr>
+      <w:r>
+        <w:rPr>
+          <w:rFonts w:ascii="Consolas" w:hAnsi="Consolas" w:cs="Consolas"/>
+        </w:rPr>
+        <w:t xml:space="preserve">   Emps    :  NotFull</w:t>
+      </w:r>
+    </w:p>
+    <w:p>
+      <w:pPr>
+        <w:contextualSpacing/>
+        <w:jc w:val="left"/>
+        <w:rPr>
+          <w:rFonts w:ascii="Consolas" w:hAnsi="Consolas" w:cs="Consolas"/>
+        </w:rPr>
+      </w:pPr>
+      <w:r>
+        <w:rPr>
+          <w:rFonts w:ascii="Consolas" w:hAnsi="Consolas" w:cs="Consolas"/>
+        </w:rPr>
+        <w:t xml:space="preserve">   E       :  NotNull</w:t>
+      </w:r>
+    </w:p>
+    <w:p>
+      <w:pPr>
+        <w:contextualSpacing/>
+        <w:jc w:val="left"/>
+        <w:rPr>
+          <w:rFonts w:ascii="Consolas" w:hAnsi="Consolas" w:cs="Consolas"/>
+        </w:rPr>
+      </w:pPr>
+      <w:r>
+        <w:rPr>
+          <w:rFonts w:ascii="Consolas" w:hAnsi="Consolas" w:cs="Consolas"/>
+        </w:rPr>
+        <w:t xml:space="preserve">   Added   :  Success</w:t>
+      </w:r>
+    </w:p>
+    <w:p>
+      <w:pPr>
+        <w:contextualSpacing/>
+        <w:jc w:val="left"/>
+        <w:rPr>
+          <w:rFonts w:ascii="Consolas" w:hAnsi="Consolas" w:cs="Consolas"/>
+        </w:rPr>
+      </w:pPr>
+    </w:p>
+    <w:p>
+      <w:pPr>
+        <w:contextualSpacing/>
+        <w:jc w:val="left"/>
+        <w:rPr>
+          <w:rFonts w:ascii="Consolas" w:hAnsi="Consolas" w:cs="Consolas"/>
+        </w:rPr>
+      </w:pPr>
+    </w:p>
+    <w:p>
+      <w:pPr>
+        <w:contextualSpacing/>
+        <w:jc w:val="left"/>
+        <w:rPr>
+          <w:rFonts w:ascii="Consolas" w:hAnsi="Consolas" w:cs="Consolas"/>
+        </w:rPr>
+      </w:pPr>
+      <w:r>
+        <w:rPr>
+          <w:rFonts w:ascii="Consolas" w:hAnsi="Consolas" w:cs="Consolas"/>
+        </w:rPr>
+        <w:t xml:space="preserve">Test Case 5  </w:t>
+      </w:r>
+      <w:r>
+        <w:rPr>
+          <w:rFonts w:ascii="Consolas" w:hAnsi="Consolas" w:cs="Consolas"/>
+        </w:rPr>
+        <w:tab/>
+      </w:r>
+      <w:r>
+        <w:rPr>
+          <w:rFonts w:ascii="Consolas" w:hAnsi="Consolas" w:cs="Consolas"/>
+        </w:rPr>
+        <w:tab/>
+        <w:t>(Key = 1.2.2.2.)</w:t>
+      </w:r>
+    </w:p>
+    <w:p>
+      <w:pPr>
+        <w:contextualSpacing/>
+        <w:jc w:val="left"/>
+        <w:rPr>
+          <w:rFonts w:ascii="Consolas" w:hAnsi="Consolas" w:cs="Consolas"/>
+        </w:rPr>
+      </w:pPr>
+      <w:r>
+        <w:rPr>
+          <w:rFonts w:ascii="Consolas" w:hAnsi="Consolas" w:cs="Consolas"/>
+        </w:rPr>
+        <w:t xml:space="preserve">   NumEmps :  PositionsRemaining</w:t>
+      </w:r>
+    </w:p>
+    <w:p>
+      <w:pPr>
+        <w:contextualSpacing/>
+        <w:jc w:val="left"/>
+        <w:rPr>
+          <w:rFonts w:ascii="Consolas" w:hAnsi="Consolas" w:cs="Consolas"/>
+        </w:rPr>
+      </w:pPr>
+      <w:r>
+        <w:rPr>
+          <w:rFonts w:ascii="Consolas" w:hAnsi="Consolas" w:cs="Consolas"/>
+        </w:rPr>
+        <w:t xml:space="preserve">   Emps    :  NotFull</w:t>
+      </w:r>
+    </w:p>
+    <w:p>
+      <w:pPr>
+        <w:contextualSpacing/>
+        <w:jc w:val="left"/>
+        <w:rPr>
+          <w:rFonts w:ascii="Consolas" w:hAnsi="Consolas" w:cs="Consolas"/>
+        </w:rPr>
+      </w:pPr>
+      <w:r>
+        <w:rPr>
+          <w:rFonts w:ascii="Consolas" w:hAnsi="Consolas" w:cs="Consolas"/>
+        </w:rPr>
+        <w:t xml:space="preserve">   E       :  NotNull</w:t>
+      </w:r>
+    </w:p>
+    <w:p>
+      <w:pPr>
+        <w:contextualSpacing/>
+        <w:jc w:val="left"/>
+        <w:rPr>
+          <w:rFonts w:ascii="Consolas" w:hAnsi="Consolas" w:cs="Consolas"/>
+        </w:rPr>
+      </w:pPr>
+      <w:r>
+        <w:rPr>
+          <w:rFonts w:ascii="Consolas" w:hAnsi="Consolas" w:cs="Consolas"/>
+        </w:rPr>
+        <w:t xml:space="preserve">   Added   :  Fail</w:t>
+      </w:r>
+    </w:p>
+    <w:p>
+      <w:pPr>
+        <w:contextualSpacing/>
+        <w:jc w:val="left"/>
+        <w:rPr>
+          <w:rFonts w:ascii="Consolas" w:hAnsi="Consolas" w:cs="Consolas"/>
+        </w:rPr>
+      </w:pPr>
+    </w:p>
+    <w:p>
+      <w:pPr>
+        <w:contextualSpacing/>
+        <w:jc w:val="left"/>
+        <w:rPr>
+          <w:rFonts w:ascii="Consolas" w:hAnsi="Consolas" w:cs="Consolas"/>
+        </w:rPr>
+      </w:pPr>
+    </w:p>
+    <w:p>
+      <w:pPr>
+        <w:contextualSpacing/>
+        <w:jc w:val="left"/>
+        <w:rPr>
+          <w:rFonts w:ascii="Consolas" w:hAnsi="Consolas" w:cs="Consolas"/>
+        </w:rPr>
+      </w:pPr>
+      <w:r>
+        <w:rPr>
+          <w:rFonts w:ascii="Consolas" w:hAnsi="Consolas" w:cs="Consolas"/>
+        </w:rPr>
+        <w:t xml:space="preserve">Test Case 6  </w:t>
+      </w:r>
+      <w:r>
+        <w:rPr>
+          <w:rFonts w:ascii="Consolas" w:hAnsi="Consolas" w:cs="Consolas"/>
+        </w:rPr>
+        <w:tab/>
+      </w:r>
+      <w:r>
+        <w:rPr>
+          <w:rFonts w:ascii="Consolas" w:hAnsi="Consolas" w:cs="Consolas"/>
+        </w:rPr>
+        <w:tab/>
+        <w:t>(Key = 2.1.1.2.)</w:t>
+      </w:r>
+    </w:p>
+    <w:p>
+      <w:pPr>
+        <w:contextualSpacing/>
+        <w:jc w:val="left"/>
+        <w:rPr>
+          <w:rFonts w:ascii="Consolas" w:hAnsi="Consolas" w:cs="Consolas"/>
+        </w:rPr>
+      </w:pPr>
+      <w:r>
+        <w:rPr>
+          <w:rFonts w:ascii="Consolas" w:hAnsi="Consolas" w:cs="Consolas"/>
+        </w:rPr>
+        <w:t xml:space="preserve">   NumEmps :  NoPositionsRemaining</w:t>
+      </w:r>
+    </w:p>
+    <w:p>
+      <w:pPr>
+        <w:contextualSpacing/>
+        <w:jc w:val="left"/>
+        <w:rPr>
+          <w:rFonts w:ascii="Consolas" w:hAnsi="Consolas" w:cs="Consolas"/>
+        </w:rPr>
+      </w:pPr>
+      <w:r>
+        <w:rPr>
+          <w:rFonts w:ascii="Consolas" w:hAnsi="Consolas" w:cs="Consolas"/>
+        </w:rPr>
+        <w:t xml:space="preserve">   Emps    :  Full</w:t>
+      </w:r>
+    </w:p>
+    <w:p>
+      <w:pPr>
+        <w:contextualSpacing/>
+        <w:jc w:val="left"/>
+        <w:rPr>
+          <w:rFonts w:ascii="Consolas" w:hAnsi="Consolas" w:cs="Consolas"/>
+        </w:rPr>
+      </w:pPr>
+      <w:r>
+        <w:rPr>
+          <w:rFonts w:ascii="Consolas" w:hAnsi="Consolas" w:cs="Consolas"/>
+        </w:rPr>
+        <w:t xml:space="preserve">   E       :  Null</w:t>
+      </w:r>
+    </w:p>
+    <w:p>
+      <w:pPr>
+        <w:contextualSpacing/>
+        <w:jc w:val="left"/>
+        <w:rPr>
+          <w:rFonts w:ascii="Consolas" w:hAnsi="Consolas" w:cs="Consolas"/>
+        </w:rPr>
+      </w:pPr>
+      <w:r>
+        <w:rPr>
+          <w:rFonts w:ascii="Consolas" w:hAnsi="Consolas" w:cs="Consolas"/>
+        </w:rPr>
+        <w:t xml:space="preserve">   Added   :  Fail</w:t>
+      </w:r>
+    </w:p>
+    <w:p>
+      <w:pPr>
+        <w:contextualSpacing/>
+        <w:jc w:val="left"/>
+        <w:rPr>
+          <w:rFonts w:ascii="Consolas" w:hAnsi="Consolas" w:cs="Consolas"/>
+        </w:rPr>
+      </w:pPr>
+    </w:p>
+    <w:p>
+      <w:pPr>
+        <w:contextualSpacing/>
+        <w:jc w:val="left"/>
+        <w:rPr>
+          <w:rFonts w:ascii="Consolas" w:hAnsi="Consolas" w:cs="Consolas"/>
+        </w:rPr>
+      </w:pPr>
+    </w:p>
+    <w:p>
+      <w:pPr>
+        <w:contextualSpacing/>
+        <w:jc w:val="left"/>
+        <w:rPr>
+          <w:rFonts w:ascii="Consolas" w:hAnsi="Consolas" w:cs="Consolas"/>
+        </w:rPr>
+      </w:pPr>
+      <w:r>
+        <w:rPr>
+          <w:rFonts w:ascii="Consolas" w:hAnsi="Consolas" w:cs="Consolas"/>
+        </w:rPr>
+        <w:t xml:space="preserve">Test Case 7  </w:t>
+      </w:r>
+      <w:r>
+        <w:rPr>
+          <w:rFonts w:ascii="Consolas" w:hAnsi="Consolas" w:cs="Consolas"/>
+        </w:rPr>
+        <w:tab/>
+      </w:r>
+      <w:r>
+        <w:rPr>
+          <w:rFonts w:ascii="Consolas" w:hAnsi="Consolas" w:cs="Consolas"/>
+        </w:rPr>
+        <w:tab/>
+        <w:t>(Key = 2.1.2.2.)</w:t>
+      </w:r>
+    </w:p>
+    <w:p>
+      <w:pPr>
+        <w:contextualSpacing/>
+        <w:jc w:val="left"/>
+        <w:rPr>
+          <w:rFonts w:ascii="Consolas" w:hAnsi="Consolas" w:cs="Consolas"/>
+        </w:rPr>
+      </w:pPr>
+      <w:r>
+        <w:rPr>
+          <w:rFonts w:ascii="Consolas" w:hAnsi="Consolas" w:cs="Consolas"/>
+        </w:rPr>
+        <w:t xml:space="preserve">   NumEmps :  NoPositionsRemaining</w:t>
+      </w:r>
+    </w:p>
+    <w:p>
+      <w:pPr>
+        <w:contextualSpacing/>
+        <w:jc w:val="left"/>
+        <w:rPr>
+          <w:rFonts w:ascii="Consolas" w:hAnsi="Consolas" w:cs="Consolas"/>
+        </w:rPr>
+      </w:pPr>
+      <w:r>
+        <w:rPr>
+          <w:rFonts w:ascii="Consolas" w:hAnsi="Consolas" w:cs="Consolas"/>
+        </w:rPr>
+        <w:t xml:space="preserve">   Emps    :  Full</w:t>
+      </w:r>
+    </w:p>
+    <w:p>
+      <w:pPr>
+        <w:contextualSpacing/>
+        <w:jc w:val="left"/>
+        <w:rPr>
+          <w:rFonts w:ascii="Consolas" w:hAnsi="Consolas" w:cs="Consolas"/>
+        </w:rPr>
+      </w:pPr>
+      <w:r>
+        <w:rPr>
+          <w:rFonts w:ascii="Consolas" w:hAnsi="Consolas" w:cs="Consolas"/>
+        </w:rPr>
+        <w:t xml:space="preserve">   E       :  NotNull</w:t>
+      </w:r>
+    </w:p>
+    <w:p>
+      <w:pPr>
+        <w:contextualSpacing/>
+        <w:jc w:val="left"/>
+        <w:rPr>
+          <w:rFonts w:ascii="Consolas" w:hAnsi="Consolas" w:cs="Consolas"/>
+        </w:rPr>
+      </w:pPr>
+      <w:r>
+        <w:rPr>
+          <w:rFonts w:ascii="Consolas" w:hAnsi="Consolas" w:cs="Consolas"/>
+        </w:rPr>
+        <w:lastRenderedPageBreak/>
+        <w:t xml:space="preserve">   Added   :  Fail</w:t>
+      </w:r>
+    </w:p>
+    <w:p>
+      <w:pPr>
+        <w:contextualSpacing/>
+        <w:jc w:val="left"/>
+        <w:rPr>
+          <w:rFonts w:ascii="Consolas" w:hAnsi="Consolas" w:cs="Consolas"/>
+        </w:rPr>
+      </w:pPr>
+    </w:p>
+    <w:p>
+      <w:pPr>
+        <w:contextualSpacing/>
+        <w:jc w:val="left"/>
+        <w:rPr>
+          <w:rFonts w:ascii="Consolas" w:hAnsi="Consolas" w:cs="Consolas"/>
+        </w:rPr>
+      </w:pPr>
+    </w:p>
+    <w:p>
+      <w:pPr>
+        <w:contextualSpacing/>
+        <w:jc w:val="left"/>
+        <w:rPr>
+          <w:rFonts w:ascii="Consolas" w:hAnsi="Consolas" w:cs="Consolas"/>
+        </w:rPr>
+      </w:pPr>
+      <w:r>
+        <w:rPr>
+          <w:rFonts w:ascii="Consolas" w:hAnsi="Consolas" w:cs="Consolas"/>
+        </w:rPr>
+        <w:t xml:space="preserve">Test Case 8  </w:t>
+      </w:r>
+      <w:r>
+        <w:rPr>
+          <w:rFonts w:ascii="Consolas" w:hAnsi="Consolas" w:cs="Consolas"/>
+        </w:rPr>
+        <w:tab/>
+      </w:r>
+      <w:r>
+        <w:rPr>
+          <w:rFonts w:ascii="Consolas" w:hAnsi="Consolas" w:cs="Consolas"/>
+        </w:rPr>
+        <w:tab/>
+        <w:t>(Key = 2.2.1.2.)</w:t>
+      </w:r>
+    </w:p>
+    <w:p>
+      <w:pPr>
+        <w:contextualSpacing/>
+        <w:jc w:val="left"/>
+        <w:rPr>
+          <w:rFonts w:ascii="Consolas" w:hAnsi="Consolas" w:cs="Consolas"/>
+        </w:rPr>
+      </w:pPr>
+      <w:r>
+        <w:rPr>
+          <w:rFonts w:ascii="Consolas" w:hAnsi="Consolas" w:cs="Consolas"/>
+        </w:rPr>
+        <w:t xml:space="preserve">   NumEmps :  NoPositionsRemaining</w:t>
+      </w:r>
+    </w:p>
+    <w:p>
+      <w:pPr>
+        <w:contextualSpacing/>
+        <w:jc w:val="left"/>
+        <w:rPr>
+          <w:rFonts w:ascii="Consolas" w:hAnsi="Consolas" w:cs="Consolas"/>
+        </w:rPr>
+      </w:pPr>
+      <w:r>
+        <w:rPr>
+          <w:rFonts w:ascii="Consolas" w:hAnsi="Consolas" w:cs="Consolas"/>
+        </w:rPr>
+        <w:t xml:space="preserve">   Emps    :  NotFull</w:t>
+      </w:r>
+    </w:p>
+    <w:p>
+      <w:pPr>
+        <w:contextualSpacing/>
+        <w:jc w:val="left"/>
+        <w:rPr>
+          <w:rFonts w:ascii="Consolas" w:hAnsi="Consolas" w:cs="Consolas"/>
+        </w:rPr>
+      </w:pPr>
+      <w:r>
+        <w:rPr>
+          <w:rFonts w:ascii="Consolas" w:hAnsi="Consolas" w:cs="Consolas"/>
+        </w:rPr>
+        <w:t xml:space="preserve">   E       :  Null</w:t>
+      </w:r>
+    </w:p>
+    <w:p>
+      <w:pPr>
+        <w:contextualSpacing/>
+        <w:jc w:val="left"/>
+        <w:rPr>
+          <w:rFonts w:ascii="Consolas" w:hAnsi="Consolas" w:cs="Consolas"/>
+        </w:rPr>
+      </w:pPr>
+      <w:r>
+        <w:rPr>
+          <w:rFonts w:ascii="Consolas" w:hAnsi="Consolas" w:cs="Consolas"/>
+        </w:rPr>
+        <w:t xml:space="preserve">   Added   :  Fail</w:t>
+      </w:r>
+    </w:p>
+    <w:p>
+      <w:pPr>
+        <w:contextualSpacing/>
+        <w:jc w:val="left"/>
+        <w:rPr>
+          <w:rFonts w:ascii="Consolas" w:hAnsi="Consolas" w:cs="Consolas"/>
+        </w:rPr>
+      </w:pPr>
+    </w:p>
+    <w:p>
+      <w:pPr>
+        <w:contextualSpacing/>
+        <w:jc w:val="left"/>
+        <w:rPr>
+          <w:rFonts w:ascii="Consolas" w:hAnsi="Consolas" w:cs="Consolas"/>
+        </w:rPr>
+      </w:pPr>
+    </w:p>
+    <w:p>
+      <w:pPr>
+        <w:contextualSpacing/>
+        <w:jc w:val="left"/>
+        <w:rPr>
+          <w:rFonts w:ascii="Consolas" w:hAnsi="Consolas" w:cs="Consolas"/>
+        </w:rPr>
+      </w:pPr>
+      <w:r>
+        <w:rPr>
+          <w:rFonts w:ascii="Consolas" w:hAnsi="Consolas" w:cs="Consolas"/>
+        </w:rPr>
+        <w:t xml:space="preserve">Test Case 9  </w:t>
+      </w:r>
+      <w:r>
+        <w:rPr>
+          <w:rFonts w:ascii="Consolas" w:hAnsi="Consolas" w:cs="Consolas"/>
+        </w:rPr>
+        <w:tab/>
+      </w:r>
+      <w:r>
+        <w:rPr>
+          <w:rFonts w:ascii="Consolas" w:hAnsi="Consolas" w:cs="Consolas"/>
+        </w:rPr>
+        <w:tab/>
+        <w:t>(Key = 2.2.2.2.)</w:t>
+      </w:r>
+    </w:p>
+    <w:p>
+      <w:pPr>
+        <w:contextualSpacing/>
+        <w:jc w:val="left"/>
+        <w:rPr>
+          <w:rFonts w:ascii="Consolas" w:hAnsi="Consolas" w:cs="Consolas"/>
+        </w:rPr>
+      </w:pPr>
+      <w:r>
+        <w:rPr>
+          <w:rFonts w:ascii="Consolas" w:hAnsi="Consolas" w:cs="Consolas"/>
+        </w:rPr>
+        <w:t xml:space="preserve">   NumEmps :  NoPositionsRemaining</w:t>
+      </w:r>
+    </w:p>
+    <w:p>
+      <w:pPr>
+        <w:contextualSpacing/>
+        <w:jc w:val="left"/>
+        <w:rPr>
+          <w:rFonts w:ascii="Consolas" w:hAnsi="Consolas" w:cs="Consolas"/>
+        </w:rPr>
+      </w:pPr>
+      <w:r>
+        <w:rPr>
+          <w:rFonts w:ascii="Consolas" w:hAnsi="Consolas" w:cs="Consolas"/>
+        </w:rPr>
+        <w:t xml:space="preserve">   Emps    :  NotFull</w:t>
+      </w:r>
+    </w:p>
+    <w:p>
+      <w:pPr>
+        <w:contextualSpacing/>
+        <w:jc w:val="left"/>
+        <w:rPr>
+          <w:rFonts w:ascii="Consolas" w:hAnsi="Consolas" w:cs="Consolas"/>
+        </w:rPr>
+      </w:pPr>
+      <w:r>
+        <w:rPr>
+          <w:rFonts w:ascii="Consolas" w:hAnsi="Consolas" w:cs="Consolas"/>
+        </w:rPr>
+        <w:t xml:space="preserve">   E       :  NotNull</w:t>
+      </w:r>
+    </w:p>
+    <w:p>
+      <w:pPr>
+        <w:contextualSpacing/>
+        <w:jc w:val="left"/>
+        <w:rPr>
+          <w:rFonts w:ascii="Consolas" w:hAnsi="Consolas" w:cs="Consolas"/>
+        </w:rPr>
+      </w:pPr>
+      <w:r>
+        <w:rPr>
+          <w:rFonts w:ascii="Consolas" w:hAnsi="Consolas" w:cs="Consolas"/>
+        </w:rPr>
+        <w:t xml:space="preserve">   Added   :  Fail</w:t>
+      </w:r>
+    </w:p>
+    <w:p>
+      <w:pPr>
+        <w:spacing w:after="160" w:line="259" w:lineRule="auto"/>
+        <w:jc w:val="left"/>
+      </w:pPr>
     </w:p>
     <w:p>
       <w:pPr>
@@ -620,7 +3555,538 @@
     <w:p/>
     <w:p>
       <w:r>
-        <w:t>[Remove unused columns]</w:t>
+        <w:rPr>
+          <w:color w:val="5B9BD5" w:themeColor="accent1"/>
+          <w:highlight w:val="yellow"/>
+        </w:rPr>
+        <w:t>PR</w:t>
+      </w:r>
+      <w:r>
+        <w:rPr>
+          <w:color w:val="00B050"/>
+          <w:highlight w:val="yellow"/>
+        </w:rPr>
+        <w:t>F</w:t>
+      </w:r>
+      <w:r>
+        <w:rPr>
+          <w:color w:val="FF0000"/>
+          <w:highlight w:val="yellow"/>
+        </w:rPr>
+        <w:t>N</w:t>
+      </w:r>
+      <w:r>
+        <w:rPr>
+          <w:color w:val="7030A0"/>
+          <w:highlight w:val="yellow"/>
+        </w:rPr>
+        <w:t>FA</w:t>
+      </w:r>
+      <w:r>
+        <w:t xml:space="preserve">,  </w:t>
+      </w:r>
+      <w:r>
+        <w:rPr>
+          <w:color w:val="5B9BD5" w:themeColor="accent1"/>
+          <w:highlight w:val="yellow"/>
+        </w:rPr>
+        <w:t>PR</w:t>
+      </w:r>
+      <w:r>
+        <w:rPr>
+          <w:color w:val="00B050"/>
+          <w:highlight w:val="yellow"/>
+        </w:rPr>
+        <w:t>F</w:t>
+      </w:r>
+      <w:r>
+        <w:rPr>
+          <w:color w:val="FF0000"/>
+          <w:highlight w:val="yellow"/>
+        </w:rPr>
+        <w:t>NN</w:t>
+      </w:r>
+      <w:r>
+        <w:rPr>
+          <w:color w:val="7030A0"/>
+          <w:highlight w:val="yellow"/>
+        </w:rPr>
+        <w:t>FA</w:t>
+      </w:r>
+      <w:r>
+        <w:t xml:space="preserve">, </w:t>
+      </w:r>
+      <w:r>
+        <w:rPr>
+          <w:color w:val="5B9BD5" w:themeColor="accent1"/>
+        </w:rPr>
+        <w:t>PR</w:t>
+      </w:r>
+      <w:r>
+        <w:rPr>
+          <w:color w:val="00B050"/>
+        </w:rPr>
+        <w:t>NF</w:t>
+      </w:r>
+      <w:r>
+        <w:rPr>
+          <w:color w:val="FF0000"/>
+        </w:rPr>
+        <w:t>N</w:t>
+      </w:r>
+      <w:r>
+        <w:rPr>
+          <w:color w:val="7030A0"/>
+        </w:rPr>
+        <w:t>FA</w:t>
+      </w:r>
+      <w:r>
+        <w:t xml:space="preserve">, </w:t>
+      </w:r>
+      <w:r>
+        <w:rPr>
+          <w:color w:val="5B9BD5" w:themeColor="accent1"/>
+        </w:rPr>
+        <w:t>PR</w:t>
+      </w:r>
+      <w:r>
+        <w:rPr>
+          <w:color w:val="00B050"/>
+        </w:rPr>
+        <w:t>NF</w:t>
+      </w:r>
+      <w:r>
+        <w:rPr>
+          <w:color w:val="FF0000"/>
+        </w:rPr>
+        <w:t>NN</w:t>
+      </w:r>
+      <w:r>
+        <w:rPr>
+          <w:color w:val="7030A0"/>
+        </w:rPr>
+        <w:t>T</w:t>
+      </w:r>
+      <w:r>
+        <w:t xml:space="preserve">, </w:t>
+      </w:r>
+      <w:r>
+        <w:rPr>
+          <w:color w:val="5B9BD5" w:themeColor="accent1"/>
+          <w:highlight w:val="yellow"/>
+        </w:rPr>
+        <w:t>PR</w:t>
+      </w:r>
+      <w:r>
+        <w:rPr>
+          <w:color w:val="00B050"/>
+          <w:highlight w:val="yellow"/>
+        </w:rPr>
+        <w:t>NF</w:t>
+      </w:r>
+      <w:r>
+        <w:rPr>
+          <w:color w:val="FF0000"/>
+          <w:highlight w:val="yellow"/>
+        </w:rPr>
+        <w:t>NN</w:t>
+      </w:r>
+      <w:r>
+        <w:rPr>
+          <w:color w:val="7030A0"/>
+          <w:highlight w:val="yellow"/>
+        </w:rPr>
+        <w:t>FA</w:t>
+      </w:r>
+      <w:r>
+        <w:t xml:space="preserve">, </w:t>
+      </w:r>
+      <w:r>
+        <w:rPr>
+          <w:color w:val="5B9BD5" w:themeColor="accent1"/>
+        </w:rPr>
+        <w:t>P</w:t>
+      </w:r>
+      <w:r>
+        <w:rPr>
+          <w:color w:val="00B050"/>
+        </w:rPr>
+        <w:t>F</w:t>
+      </w:r>
+      <w:r>
+        <w:rPr>
+          <w:color w:val="FF0000"/>
+        </w:rPr>
+        <w:t>N</w:t>
+      </w:r>
+      <w:r>
+        <w:rPr>
+          <w:color w:val="7030A0"/>
+        </w:rPr>
+        <w:t>FA</w:t>
+      </w:r>
+      <w:r>
+        <w:t xml:space="preserve">, </w:t>
+      </w:r>
+      <w:r>
+        <w:rPr>
+          <w:color w:val="5B9BD5" w:themeColor="accent1"/>
+        </w:rPr>
+        <w:t>P</w:t>
+      </w:r>
+      <w:r>
+        <w:rPr>
+          <w:color w:val="00B050"/>
+        </w:rPr>
+        <w:t>F</w:t>
+      </w:r>
+      <w:r>
+        <w:rPr>
+          <w:color w:val="FF0000"/>
+        </w:rPr>
+        <w:t>NN</w:t>
+      </w:r>
+      <w:r>
+        <w:rPr>
+          <w:color w:val="7030A0"/>
+        </w:rPr>
+        <w:t>FA</w:t>
+      </w:r>
+      <w:r>
+        <w:t xml:space="preserve">,  </w:t>
+      </w:r>
+      <w:r>
+        <w:rPr>
+          <w:color w:val="5B9BD5" w:themeColor="accent1"/>
+          <w:highlight w:val="yellow"/>
+        </w:rPr>
+        <w:t>P</w:t>
+      </w:r>
+      <w:r>
+        <w:rPr>
+          <w:color w:val="00B050"/>
+          <w:highlight w:val="yellow"/>
+        </w:rPr>
+        <w:t>NF</w:t>
+      </w:r>
+      <w:r>
+        <w:rPr>
+          <w:color w:val="FF0000"/>
+          <w:highlight w:val="yellow"/>
+        </w:rPr>
+        <w:t>N</w:t>
+      </w:r>
+      <w:r>
+        <w:rPr>
+          <w:color w:val="7030A0"/>
+          <w:highlight w:val="yellow"/>
+        </w:rPr>
+        <w:t>FA</w:t>
+      </w:r>
+      <w:r>
+        <w:t xml:space="preserve">, </w:t>
+      </w:r>
+      <w:r>
+        <w:rPr>
+          <w:color w:val="5B9BD5" w:themeColor="accent1"/>
+          <w:highlight w:val="yellow"/>
+        </w:rPr>
+        <w:t>P</w:t>
+      </w:r>
+      <w:r>
+        <w:rPr>
+          <w:color w:val="00B050"/>
+          <w:highlight w:val="yellow"/>
+        </w:rPr>
+        <w:t>NF</w:t>
+      </w:r>
+      <w:r>
+        <w:rPr>
+          <w:color w:val="FF0000"/>
+          <w:highlight w:val="yellow"/>
+        </w:rPr>
+        <w:t>NN</w:t>
+      </w:r>
+      <w:r>
+        <w:rPr>
+          <w:color w:val="7030A0"/>
+          <w:highlight w:val="yellow"/>
+        </w:rPr>
+        <w:t>FA</w:t>
+      </w:r>
+    </w:p>
+    <w:p>
+      <w:r>
+        <w:t xml:space="preserve">Notice that the highlighted cases are not valid for logical reasons. </w:t>
+      </w:r>
+    </w:p>
+    <w:p>
+      <w:r>
+        <w:rPr>
+          <w:color w:val="5B9BD5" w:themeColor="accent1"/>
+        </w:rPr>
+        <w:t>PR</w:t>
+      </w:r>
+      <w:r>
+        <w:rPr>
+          <w:color w:val="00B050"/>
+        </w:rPr>
+        <w:t>F</w:t>
+      </w:r>
+      <w:r>
+        <w:rPr>
+          <w:color w:val="FF0000"/>
+        </w:rPr>
+        <w:t>N</w:t>
+      </w:r>
+      <w:r>
+        <w:rPr>
+          <w:color w:val="7030A0"/>
+        </w:rPr>
+        <w:t xml:space="preserve">FA </w:t>
+      </w:r>
+      <w:r>
+        <w:rPr>
+          <w:color w:val="000000" w:themeColor="text1"/>
+        </w:rPr>
+        <w:t xml:space="preserve">– </w:t>
+      </w:r>
+      <w:r>
+        <w:rPr>
+          <w:color w:val="000000" w:themeColor="text1"/>
+        </w:rPr>
+        <w:t>It is impossible for there to be positions remaining with the emps array being full.</w:t>
+      </w:r>
+      <w:r>
+        <w:rPr>
+          <w:color w:val="000000" w:themeColor="text1"/>
+        </w:rPr>
+        <w:t xml:space="preserve"> </w:t>
+      </w:r>
+    </w:p>
+    <w:p>
+      <w:r>
+        <w:rPr>
+          <w:color w:val="5B9BD5" w:themeColor="accent1"/>
+        </w:rPr>
+        <w:t>PR</w:t>
+      </w:r>
+      <w:r>
+        <w:rPr>
+          <w:color w:val="00B050"/>
+        </w:rPr>
+        <w:t>F</w:t>
+      </w:r>
+      <w:r>
+        <w:rPr>
+          <w:color w:val="FF0000"/>
+        </w:rPr>
+        <w:t>NN</w:t>
+      </w:r>
+      <w:r>
+        <w:rPr>
+          <w:color w:val="7030A0"/>
+        </w:rPr>
+        <w:t xml:space="preserve">FA </w:t>
+      </w:r>
+      <w:r>
+        <w:rPr>
+          <w:color w:val="000000" w:themeColor="text1"/>
+        </w:rPr>
+        <w:t xml:space="preserve">– </w:t>
+      </w:r>
+      <w:r>
+        <w:rPr>
+          <w:color w:val="000000" w:themeColor="text1"/>
+        </w:rPr>
+        <w:t>It is impossible for there to be positions remaining with the emps array being full.</w:t>
+      </w:r>
+      <w:r>
+        <w:rPr>
+          <w:color w:val="000000" w:themeColor="text1"/>
+        </w:rPr>
+        <w:t xml:space="preserve"> </w:t>
+      </w:r>
+    </w:p>
+    <w:p>
+      <w:pPr>
+        <w:rPr>
+          <w:color w:val="7030A0"/>
+        </w:rPr>
+      </w:pPr>
+      <w:r>
+        <w:rPr>
+          <w:color w:val="5B9BD5" w:themeColor="accent1"/>
+        </w:rPr>
+        <w:t>PR</w:t>
+      </w:r>
+      <w:r>
+        <w:rPr>
+          <w:color w:val="00B050"/>
+        </w:rPr>
+        <w:t>NF</w:t>
+      </w:r>
+      <w:r>
+        <w:rPr>
+          <w:color w:val="FF0000"/>
+        </w:rPr>
+        <w:t>NN</w:t>
+      </w:r>
+      <w:r>
+        <w:rPr>
+          <w:color w:val="7030A0"/>
+        </w:rPr>
+        <w:t>FA</w:t>
+      </w:r>
+      <w:r>
+        <w:rPr>
+          <w:color w:val="7030A0"/>
+        </w:rPr>
+        <w:t xml:space="preserve"> </w:t>
+      </w:r>
+      <w:r>
+        <w:rPr>
+          <w:color w:val="000000" w:themeColor="text1"/>
+        </w:rPr>
+        <w:t>–</w:t>
+      </w:r>
+      <w:r>
+        <w:rPr>
+          <w:color w:val="000000" w:themeColor="text1"/>
+        </w:rPr>
+        <w:t xml:space="preserve"> If there are positions remaining and the </w:t>
+      </w:r>
+      <w:proofErr w:type="spellStart"/>
+      <w:r>
+        <w:rPr>
+          <w:color w:val="000000" w:themeColor="text1"/>
+        </w:rPr>
+        <w:t>emp</w:t>
+      </w:r>
+      <w:proofErr w:type="spellEnd"/>
+      <w:r>
+        <w:rPr>
+          <w:color w:val="000000" w:themeColor="text1"/>
+        </w:rPr>
+        <w:t xml:space="preserve"> is not null, then it should be successfully added.</w:t>
+      </w:r>
+    </w:p>
+    <w:p>
+      <w:pPr>
+        <w:rPr>
+          <w:color w:val="7030A0"/>
+        </w:rPr>
+      </w:pPr>
+      <w:r>
+        <w:rPr>
+          <w:color w:val="5B9BD5" w:themeColor="accent1"/>
+        </w:rPr>
+        <w:t>P</w:t>
+      </w:r>
+      <w:r>
+        <w:rPr>
+          <w:color w:val="00B050"/>
+        </w:rPr>
+        <w:t>NF</w:t>
+      </w:r>
+      <w:r>
+        <w:rPr>
+          <w:color w:val="FF0000"/>
+        </w:rPr>
+        <w:t>N</w:t>
+      </w:r>
+      <w:r>
+        <w:rPr>
+          <w:color w:val="7030A0"/>
+        </w:rPr>
+        <w:t>FA</w:t>
+      </w:r>
+      <w:r>
+        <w:rPr>
+          <w:color w:val="7030A0"/>
+        </w:rPr>
+        <w:t xml:space="preserve"> </w:t>
+      </w:r>
+      <w:r>
+        <w:rPr>
+          <w:color w:val="000000" w:themeColor="text1"/>
+        </w:rPr>
+        <w:t xml:space="preserve">– </w:t>
+      </w:r>
+      <w:r>
+        <w:rPr>
+          <w:color w:val="000000" w:themeColor="text1"/>
+        </w:rPr>
+        <w:t>It is impossible for there to be no positions remaining while the emps array is not full.</w:t>
+      </w:r>
+    </w:p>
+    <w:p>
+      <w:pPr>
+        <w:rPr>
+          <w:color w:val="000000" w:themeColor="text1"/>
+        </w:rPr>
+      </w:pPr>
+      <w:r>
+        <w:rPr>
+          <w:color w:val="5B9BD5" w:themeColor="accent1"/>
+        </w:rPr>
+        <w:t>P</w:t>
+      </w:r>
+      <w:r>
+        <w:rPr>
+          <w:color w:val="00B050"/>
+        </w:rPr>
+        <w:t>NF</w:t>
+      </w:r>
+      <w:r>
+        <w:rPr>
+          <w:color w:val="FF0000"/>
+        </w:rPr>
+        <w:t>NN</w:t>
+      </w:r>
+      <w:r>
+        <w:rPr>
+          <w:color w:val="7030A0"/>
+        </w:rPr>
+        <w:t>FA</w:t>
+      </w:r>
+      <w:r>
+        <w:rPr>
+          <w:color w:val="7030A0"/>
+        </w:rPr>
+        <w:t xml:space="preserve"> </w:t>
+      </w:r>
+      <w:r>
+        <w:rPr>
+          <w:color w:val="000000" w:themeColor="text1"/>
+        </w:rPr>
+        <w:t xml:space="preserve">– </w:t>
+      </w:r>
+      <w:r>
+        <w:rPr>
+          <w:color w:val="000000" w:themeColor="text1"/>
+        </w:rPr>
+        <w:t>It is impossible for there to be no positions remaining while the emps array is not full.</w:t>
+      </w:r>
+    </w:p>
+    <w:p>
+      <w:pPr>
+        <w:rPr>
+          <w:color w:val="000000" w:themeColor="text1"/>
+        </w:rPr>
+      </w:pPr>
+    </w:p>
+    <w:p>
+      <w:pPr>
+        <w:rPr>
+          <w:color w:val="000000" w:themeColor="text1"/>
+        </w:rPr>
+      </w:pPr>
+      <w:r>
+        <w:rPr>
+          <w:color w:val="000000" w:themeColor="text1"/>
+        </w:rPr>
+        <w:t>We are left with 4 test cases.</w:t>
       </w:r>
     </w:p>
     <w:p/>
@@ -629,18 +4095,15 @@
         <w:tblStyle w:val="TableGrid"/>
         <w:tblW w:w="0" w:type="auto"/>
         <w:tblInd w:w="720" w:type="dxa"/>
+        <w:tblLayout w:type="fixed"/>
         <w:tblLook w:val="04A0" w:firstRow="1" w:lastRow="0" w:firstColumn="1" w:lastColumn="0" w:noHBand="0" w:noVBand="1"/>
       </w:tblPr>
       <w:tblGrid>
         <w:gridCol w:w="686"/>
-        <w:gridCol w:w="1443"/>
-        <w:gridCol w:w="1443"/>
-        <w:gridCol w:w="549"/>
-        <w:gridCol w:w="549"/>
-        <w:gridCol w:w="549"/>
-        <w:gridCol w:w="549"/>
-        <w:gridCol w:w="549"/>
-        <w:gridCol w:w="549"/>
+        <w:gridCol w:w="1649"/>
+        <w:gridCol w:w="1800"/>
+        <w:gridCol w:w="1530"/>
+        <w:gridCol w:w="1530"/>
       </w:tblGrid>
       <w:tr>
         <w:tc>
@@ -664,7 +4127,7 @@
         </w:tc>
         <w:tc>
           <w:tcPr>
-            <w:tcW w:w="1443" w:type="dxa"/>
+            <w:tcW w:w="1649" w:type="dxa"/>
             <w:shd w:val="clear" w:color="auto" w:fill="D9D9D9" w:themeFill="background1" w:themeFillShade="D9"/>
           </w:tcPr>
           <w:p>
@@ -677,13 +4140,13 @@
               <w:rPr>
                 <w:b/>
               </w:rPr>
-              <w:t>[Put name of characteristic 1 here]</w:t>
-            </w:r>
-          </w:p>
-        </w:tc>
-        <w:tc>
-          <w:tcPr>
-            <w:tcW w:w="1443" w:type="dxa"/>
+              <w:t>Value [PR / P]</w:t>
+            </w:r>
+          </w:p>
+        </w:tc>
+        <w:tc>
+          <w:tcPr>
+            <w:tcW w:w="1800" w:type="dxa"/>
             <w:shd w:val="clear" w:color="auto" w:fill="D9D9D9" w:themeFill="background1" w:themeFillShade="D9"/>
           </w:tcPr>
           <w:p>
@@ -696,13 +4159,13 @@
               <w:rPr>
                 <w:b/>
               </w:rPr>
-              <w:t>[Put name of characteristic 2 here]</w:t>
-            </w:r>
-          </w:p>
-        </w:tc>
-        <w:tc>
-          <w:tcPr>
-            <w:tcW w:w="549" w:type="dxa"/>
+              <w:t>Length [F / NF]</w:t>
+            </w:r>
+          </w:p>
+        </w:tc>
+        <w:tc>
+          <w:tcPr>
+            <w:tcW w:w="1530" w:type="dxa"/>
             <w:shd w:val="clear" w:color="auto" w:fill="D9D9D9" w:themeFill="background1" w:themeFillShade="D9"/>
           </w:tcPr>
           <w:p>
@@ -715,15 +4178,20 @@
             <w:r>
               <w:rPr>
                 <w:b/>
-                <w:i/>
-              </w:rPr>
-              <w:t>Etc.</w:t>
-            </w:r>
-          </w:p>
-        </w:tc>
-        <w:tc>
-          <w:tcPr>
-            <w:tcW w:w="549" w:type="dxa"/>
+              </w:rPr>
+              <w:t>Stat</w:t>
+            </w:r>
+            <w:r>
+              <w:rPr>
+                <w:b/>
+              </w:rPr>
+              <w:t>e [N / NN]</w:t>
+            </w:r>
+          </w:p>
+        </w:tc>
+        <w:tc>
+          <w:tcPr>
+            <w:tcW w:w="1530" w:type="dxa"/>
             <w:shd w:val="clear" w:color="auto" w:fill="D9D9D9" w:themeFill="background1" w:themeFillShade="D9"/>
           </w:tcPr>
           <w:p>
@@ -732,58 +4200,12 @@
                 <w:b/>
               </w:rPr>
             </w:pPr>
-          </w:p>
-        </w:tc>
-        <w:tc>
-          <w:tcPr>
-            <w:tcW w:w="549" w:type="dxa"/>
-            <w:shd w:val="clear" w:color="auto" w:fill="D9D9D9" w:themeFill="background1" w:themeFillShade="D9"/>
-          </w:tcPr>
-          <w:p>
-            <w:pPr>
+            <w:r>
               <w:rPr>
                 <w:b/>
               </w:rPr>
-            </w:pPr>
-          </w:p>
-        </w:tc>
-        <w:tc>
-          <w:tcPr>
-            <w:tcW w:w="549" w:type="dxa"/>
-            <w:shd w:val="clear" w:color="auto" w:fill="D9D9D9" w:themeFill="background1" w:themeFillShade="D9"/>
-          </w:tcPr>
-          <w:p>
-            <w:pPr>
-              <w:rPr>
-                <w:b/>
-              </w:rPr>
-            </w:pPr>
-          </w:p>
-        </w:tc>
-        <w:tc>
-          <w:tcPr>
-            <w:tcW w:w="549" w:type="dxa"/>
-            <w:shd w:val="clear" w:color="auto" w:fill="D9D9D9" w:themeFill="background1" w:themeFillShade="D9"/>
-          </w:tcPr>
-          <w:p>
-            <w:pPr>
-              <w:rPr>
-                <w:b/>
-              </w:rPr>
-            </w:pPr>
-          </w:p>
-        </w:tc>
-        <w:tc>
-          <w:tcPr>
-            <w:tcW w:w="549" w:type="dxa"/>
-            <w:shd w:val="clear" w:color="auto" w:fill="D9D9D9" w:themeFill="background1" w:themeFillShade="D9"/>
-          </w:tcPr>
-          <w:p>
-            <w:pPr>
-              <w:rPr>
-                <w:b/>
-              </w:rPr>
-            </w:pPr>
+              <w:t>Value [T / FA]</w:t>
+            </w:r>
           </w:p>
         </w:tc>
       </w:tr>
@@ -800,51 +4222,43 @@
         </w:tc>
         <w:tc>
           <w:tcPr>
-            <w:tcW w:w="1443" w:type="dxa"/>
-          </w:tcPr>
-          <w:p/>
-        </w:tc>
-        <w:tc>
-          <w:tcPr>
-            <w:tcW w:w="1443" w:type="dxa"/>
-          </w:tcPr>
-          <w:p/>
-        </w:tc>
-        <w:tc>
-          <w:tcPr>
-            <w:tcW w:w="549" w:type="dxa"/>
-          </w:tcPr>
-          <w:p/>
-        </w:tc>
-        <w:tc>
-          <w:tcPr>
-            <w:tcW w:w="549" w:type="dxa"/>
-          </w:tcPr>
-          <w:p/>
-        </w:tc>
-        <w:tc>
-          <w:tcPr>
-            <w:tcW w:w="549" w:type="dxa"/>
-          </w:tcPr>
-          <w:p/>
-        </w:tc>
-        <w:tc>
-          <w:tcPr>
-            <w:tcW w:w="549" w:type="dxa"/>
-          </w:tcPr>
-          <w:p/>
-        </w:tc>
-        <w:tc>
-          <w:tcPr>
-            <w:tcW w:w="549" w:type="dxa"/>
-          </w:tcPr>
-          <w:p/>
-        </w:tc>
-        <w:tc>
-          <w:tcPr>
-            <w:tcW w:w="549" w:type="dxa"/>
-          </w:tcPr>
-          <w:p/>
+            <w:tcW w:w="1649" w:type="dxa"/>
+          </w:tcPr>
+          <w:p>
+            <w:r>
+              <w:t>PR</w:t>
+            </w:r>
+          </w:p>
+        </w:tc>
+        <w:tc>
+          <w:tcPr>
+            <w:tcW w:w="1800" w:type="dxa"/>
+          </w:tcPr>
+          <w:p>
+            <w:r>
+              <w:t>NF</w:t>
+            </w:r>
+          </w:p>
+        </w:tc>
+        <w:tc>
+          <w:tcPr>
+            <w:tcW w:w="1530" w:type="dxa"/>
+          </w:tcPr>
+          <w:p>
+            <w:r>
+              <w:t>N</w:t>
+            </w:r>
+          </w:p>
+        </w:tc>
+        <w:tc>
+          <w:tcPr>
+            <w:tcW w:w="1530" w:type="dxa"/>
+          </w:tcPr>
+          <w:p>
+            <w:r>
+              <w:t>FA</w:t>
+            </w:r>
+          </w:p>
         </w:tc>
       </w:tr>
       <w:tr>
@@ -860,51 +4274,43 @@
         </w:tc>
         <w:tc>
           <w:tcPr>
-            <w:tcW w:w="1443" w:type="dxa"/>
-          </w:tcPr>
-          <w:p/>
-        </w:tc>
-        <w:tc>
-          <w:tcPr>
-            <w:tcW w:w="1443" w:type="dxa"/>
-          </w:tcPr>
-          <w:p/>
-        </w:tc>
-        <w:tc>
-          <w:tcPr>
-            <w:tcW w:w="549" w:type="dxa"/>
-          </w:tcPr>
-          <w:p/>
-        </w:tc>
-        <w:tc>
-          <w:tcPr>
-            <w:tcW w:w="549" w:type="dxa"/>
-          </w:tcPr>
-          <w:p/>
-        </w:tc>
-        <w:tc>
-          <w:tcPr>
-            <w:tcW w:w="549" w:type="dxa"/>
-          </w:tcPr>
-          <w:p/>
-        </w:tc>
-        <w:tc>
-          <w:tcPr>
-            <w:tcW w:w="549" w:type="dxa"/>
-          </w:tcPr>
-          <w:p/>
-        </w:tc>
-        <w:tc>
-          <w:tcPr>
-            <w:tcW w:w="549" w:type="dxa"/>
-          </w:tcPr>
-          <w:p/>
-        </w:tc>
-        <w:tc>
-          <w:tcPr>
-            <w:tcW w:w="549" w:type="dxa"/>
-          </w:tcPr>
-          <w:p/>
+            <w:tcW w:w="1649" w:type="dxa"/>
+          </w:tcPr>
+          <w:p>
+            <w:r>
+              <w:t>PR</w:t>
+            </w:r>
+          </w:p>
+        </w:tc>
+        <w:tc>
+          <w:tcPr>
+            <w:tcW w:w="1800" w:type="dxa"/>
+          </w:tcPr>
+          <w:p>
+            <w:r>
+              <w:t>NF</w:t>
+            </w:r>
+          </w:p>
+        </w:tc>
+        <w:tc>
+          <w:tcPr>
+            <w:tcW w:w="1530" w:type="dxa"/>
+          </w:tcPr>
+          <w:p>
+            <w:r>
+              <w:t>NN</w:t>
+            </w:r>
+          </w:p>
+        </w:tc>
+        <w:tc>
+          <w:tcPr>
+            <w:tcW w:w="1530" w:type="dxa"/>
+          </w:tcPr>
+          <w:p>
+            <w:r>
+              <w:t>T</w:t>
+            </w:r>
+          </w:p>
         </w:tc>
       </w:tr>
       <w:tr>
@@ -920,51 +4326,43 @@
         </w:tc>
         <w:tc>
           <w:tcPr>
-            <w:tcW w:w="1443" w:type="dxa"/>
-          </w:tcPr>
-          <w:p/>
-        </w:tc>
-        <w:tc>
-          <w:tcPr>
-            <w:tcW w:w="1443" w:type="dxa"/>
-          </w:tcPr>
-          <w:p/>
-        </w:tc>
-        <w:tc>
-          <w:tcPr>
-            <w:tcW w:w="549" w:type="dxa"/>
-          </w:tcPr>
-          <w:p/>
-        </w:tc>
-        <w:tc>
-          <w:tcPr>
-            <w:tcW w:w="549" w:type="dxa"/>
-          </w:tcPr>
-          <w:p/>
-        </w:tc>
-        <w:tc>
-          <w:tcPr>
-            <w:tcW w:w="549" w:type="dxa"/>
-          </w:tcPr>
-          <w:p/>
-        </w:tc>
-        <w:tc>
-          <w:tcPr>
-            <w:tcW w:w="549" w:type="dxa"/>
-          </w:tcPr>
-          <w:p/>
-        </w:tc>
-        <w:tc>
-          <w:tcPr>
-            <w:tcW w:w="549" w:type="dxa"/>
-          </w:tcPr>
-          <w:p/>
-        </w:tc>
-        <w:tc>
-          <w:tcPr>
-            <w:tcW w:w="549" w:type="dxa"/>
-          </w:tcPr>
-          <w:p/>
+            <w:tcW w:w="1649" w:type="dxa"/>
+          </w:tcPr>
+          <w:p>
+            <w:r>
+              <w:t>P</w:t>
+            </w:r>
+          </w:p>
+        </w:tc>
+        <w:tc>
+          <w:tcPr>
+            <w:tcW w:w="1800" w:type="dxa"/>
+          </w:tcPr>
+          <w:p>
+            <w:r>
+              <w:t>F</w:t>
+            </w:r>
+          </w:p>
+        </w:tc>
+        <w:tc>
+          <w:tcPr>
+            <w:tcW w:w="1530" w:type="dxa"/>
+          </w:tcPr>
+          <w:p>
+            <w:r>
+              <w:t>N</w:t>
+            </w:r>
+          </w:p>
+        </w:tc>
+        <w:tc>
+          <w:tcPr>
+            <w:tcW w:w="1530" w:type="dxa"/>
+          </w:tcPr>
+          <w:p>
+            <w:r>
+              <w:t>FA</w:t>
+            </w:r>
+          </w:p>
         </w:tc>
       </w:tr>
       <w:tr>
@@ -972,565 +4370,56 @@
           <w:tcPr>
             <w:tcW w:w="686" w:type="dxa"/>
           </w:tcPr>
-          <w:p/>
-        </w:tc>
-        <w:tc>
-          <w:tcPr>
-            <w:tcW w:w="1443" w:type="dxa"/>
-          </w:tcPr>
-          <w:p/>
-        </w:tc>
-        <w:tc>
-          <w:tcPr>
-            <w:tcW w:w="1443" w:type="dxa"/>
-          </w:tcPr>
-          <w:p/>
-        </w:tc>
-        <w:tc>
-          <w:tcPr>
-            <w:tcW w:w="549" w:type="dxa"/>
-          </w:tcPr>
-          <w:p/>
-        </w:tc>
-        <w:tc>
-          <w:tcPr>
-            <w:tcW w:w="549" w:type="dxa"/>
-          </w:tcPr>
-          <w:p/>
-        </w:tc>
-        <w:tc>
-          <w:tcPr>
-            <w:tcW w:w="549" w:type="dxa"/>
-          </w:tcPr>
-          <w:p/>
-        </w:tc>
-        <w:tc>
-          <w:tcPr>
-            <w:tcW w:w="549" w:type="dxa"/>
-          </w:tcPr>
-          <w:p/>
-        </w:tc>
-        <w:tc>
-          <w:tcPr>
-            <w:tcW w:w="549" w:type="dxa"/>
-          </w:tcPr>
-          <w:p/>
-        </w:tc>
-        <w:tc>
-          <w:tcPr>
-            <w:tcW w:w="549" w:type="dxa"/>
-          </w:tcPr>
-          <w:p/>
-        </w:tc>
-      </w:tr>
-      <w:tr>
-        <w:tc>
-          <w:tcPr>
-            <w:tcW w:w="686" w:type="dxa"/>
-          </w:tcPr>
-          <w:p/>
-        </w:tc>
-        <w:tc>
-          <w:tcPr>
-            <w:tcW w:w="1443" w:type="dxa"/>
-          </w:tcPr>
-          <w:p/>
-        </w:tc>
-        <w:tc>
-          <w:tcPr>
-            <w:tcW w:w="1443" w:type="dxa"/>
-          </w:tcPr>
-          <w:p/>
-        </w:tc>
-        <w:tc>
-          <w:tcPr>
-            <w:tcW w:w="549" w:type="dxa"/>
-          </w:tcPr>
-          <w:p/>
-        </w:tc>
-        <w:tc>
-          <w:tcPr>
-            <w:tcW w:w="549" w:type="dxa"/>
-          </w:tcPr>
-          <w:p/>
-        </w:tc>
-        <w:tc>
-          <w:tcPr>
-            <w:tcW w:w="549" w:type="dxa"/>
-          </w:tcPr>
-          <w:p/>
-        </w:tc>
-        <w:tc>
-          <w:tcPr>
-            <w:tcW w:w="549" w:type="dxa"/>
-          </w:tcPr>
-          <w:p/>
-        </w:tc>
-        <w:tc>
-          <w:tcPr>
-            <w:tcW w:w="549" w:type="dxa"/>
-          </w:tcPr>
-          <w:p/>
-        </w:tc>
-        <w:tc>
-          <w:tcPr>
-            <w:tcW w:w="549" w:type="dxa"/>
-          </w:tcPr>
-          <w:p/>
-        </w:tc>
-      </w:tr>
-      <w:tr>
-        <w:tc>
-          <w:tcPr>
-            <w:tcW w:w="686" w:type="dxa"/>
-          </w:tcPr>
-          <w:p/>
-        </w:tc>
-        <w:tc>
-          <w:tcPr>
-            <w:tcW w:w="1443" w:type="dxa"/>
-          </w:tcPr>
-          <w:p/>
-        </w:tc>
-        <w:tc>
-          <w:tcPr>
-            <w:tcW w:w="1443" w:type="dxa"/>
-          </w:tcPr>
-          <w:p/>
-        </w:tc>
-        <w:tc>
-          <w:tcPr>
-            <w:tcW w:w="549" w:type="dxa"/>
-          </w:tcPr>
-          <w:p/>
-        </w:tc>
-        <w:tc>
-          <w:tcPr>
-            <w:tcW w:w="549" w:type="dxa"/>
-          </w:tcPr>
-          <w:p/>
-        </w:tc>
-        <w:tc>
-          <w:tcPr>
-            <w:tcW w:w="549" w:type="dxa"/>
-          </w:tcPr>
-          <w:p/>
-        </w:tc>
-        <w:tc>
-          <w:tcPr>
-            <w:tcW w:w="549" w:type="dxa"/>
-          </w:tcPr>
-          <w:p/>
-        </w:tc>
-        <w:tc>
-          <w:tcPr>
-            <w:tcW w:w="549" w:type="dxa"/>
-          </w:tcPr>
-          <w:p/>
-        </w:tc>
-        <w:tc>
-          <w:tcPr>
-            <w:tcW w:w="549" w:type="dxa"/>
-          </w:tcPr>
-          <w:p/>
-        </w:tc>
-      </w:tr>
-      <w:tr>
-        <w:tc>
-          <w:tcPr>
-            <w:tcW w:w="686" w:type="dxa"/>
-          </w:tcPr>
-          <w:p/>
-        </w:tc>
-        <w:tc>
-          <w:tcPr>
-            <w:tcW w:w="1443" w:type="dxa"/>
-          </w:tcPr>
-          <w:p/>
-        </w:tc>
-        <w:tc>
-          <w:tcPr>
-            <w:tcW w:w="1443" w:type="dxa"/>
-          </w:tcPr>
-          <w:p/>
-        </w:tc>
-        <w:tc>
-          <w:tcPr>
-            <w:tcW w:w="549" w:type="dxa"/>
-          </w:tcPr>
-          <w:p/>
-        </w:tc>
-        <w:tc>
-          <w:tcPr>
-            <w:tcW w:w="549" w:type="dxa"/>
-          </w:tcPr>
-          <w:p/>
-        </w:tc>
-        <w:tc>
-          <w:tcPr>
-            <w:tcW w:w="549" w:type="dxa"/>
-          </w:tcPr>
-          <w:p/>
-        </w:tc>
-        <w:tc>
-          <w:tcPr>
-            <w:tcW w:w="549" w:type="dxa"/>
-          </w:tcPr>
-          <w:p/>
-        </w:tc>
-        <w:tc>
-          <w:tcPr>
-            <w:tcW w:w="549" w:type="dxa"/>
-          </w:tcPr>
-          <w:p/>
-        </w:tc>
-        <w:tc>
-          <w:tcPr>
-            <w:tcW w:w="549" w:type="dxa"/>
-          </w:tcPr>
-          <w:p/>
-        </w:tc>
-      </w:tr>
-      <w:tr>
-        <w:tc>
-          <w:tcPr>
-            <w:tcW w:w="686" w:type="dxa"/>
-          </w:tcPr>
-          <w:p/>
-        </w:tc>
-        <w:tc>
-          <w:tcPr>
-            <w:tcW w:w="1443" w:type="dxa"/>
-          </w:tcPr>
-          <w:p/>
-        </w:tc>
-        <w:tc>
-          <w:tcPr>
-            <w:tcW w:w="1443" w:type="dxa"/>
-          </w:tcPr>
-          <w:p/>
-        </w:tc>
-        <w:tc>
-          <w:tcPr>
-            <w:tcW w:w="549" w:type="dxa"/>
-          </w:tcPr>
-          <w:p/>
-        </w:tc>
-        <w:tc>
-          <w:tcPr>
-            <w:tcW w:w="549" w:type="dxa"/>
-          </w:tcPr>
-          <w:p/>
-        </w:tc>
-        <w:tc>
-          <w:tcPr>
-            <w:tcW w:w="549" w:type="dxa"/>
-          </w:tcPr>
-          <w:p/>
-        </w:tc>
-        <w:tc>
-          <w:tcPr>
-            <w:tcW w:w="549" w:type="dxa"/>
-          </w:tcPr>
-          <w:p/>
-        </w:tc>
-        <w:tc>
-          <w:tcPr>
-            <w:tcW w:w="549" w:type="dxa"/>
-          </w:tcPr>
-          <w:p/>
-        </w:tc>
-        <w:tc>
-          <w:tcPr>
-            <w:tcW w:w="549" w:type="dxa"/>
-          </w:tcPr>
-          <w:p/>
-        </w:tc>
-      </w:tr>
-      <w:tr>
-        <w:tc>
-          <w:tcPr>
-            <w:tcW w:w="686" w:type="dxa"/>
-          </w:tcPr>
-          <w:p/>
-        </w:tc>
-        <w:tc>
-          <w:tcPr>
-            <w:tcW w:w="1443" w:type="dxa"/>
-          </w:tcPr>
-          <w:p/>
-        </w:tc>
-        <w:tc>
-          <w:tcPr>
-            <w:tcW w:w="1443" w:type="dxa"/>
-          </w:tcPr>
-          <w:p/>
-        </w:tc>
-        <w:tc>
-          <w:tcPr>
-            <w:tcW w:w="549" w:type="dxa"/>
-          </w:tcPr>
-          <w:p/>
-        </w:tc>
-        <w:tc>
-          <w:tcPr>
-            <w:tcW w:w="549" w:type="dxa"/>
-          </w:tcPr>
-          <w:p/>
-        </w:tc>
-        <w:tc>
-          <w:tcPr>
-            <w:tcW w:w="549" w:type="dxa"/>
-          </w:tcPr>
-          <w:p/>
-        </w:tc>
-        <w:tc>
-          <w:tcPr>
-            <w:tcW w:w="549" w:type="dxa"/>
-          </w:tcPr>
-          <w:p/>
-        </w:tc>
-        <w:tc>
-          <w:tcPr>
-            <w:tcW w:w="549" w:type="dxa"/>
-          </w:tcPr>
-          <w:p/>
-        </w:tc>
-        <w:tc>
-          <w:tcPr>
-            <w:tcW w:w="549" w:type="dxa"/>
-          </w:tcPr>
-          <w:p/>
-        </w:tc>
-      </w:tr>
-      <w:tr>
-        <w:tc>
-          <w:tcPr>
-            <w:tcW w:w="686" w:type="dxa"/>
-          </w:tcPr>
-          <w:p/>
-        </w:tc>
-        <w:tc>
-          <w:tcPr>
-            <w:tcW w:w="1443" w:type="dxa"/>
-          </w:tcPr>
-          <w:p/>
-        </w:tc>
-        <w:tc>
-          <w:tcPr>
-            <w:tcW w:w="1443" w:type="dxa"/>
-          </w:tcPr>
-          <w:p/>
-        </w:tc>
-        <w:tc>
-          <w:tcPr>
-            <w:tcW w:w="549" w:type="dxa"/>
-          </w:tcPr>
-          <w:p/>
-        </w:tc>
-        <w:tc>
-          <w:tcPr>
-            <w:tcW w:w="549" w:type="dxa"/>
-          </w:tcPr>
-          <w:p/>
-        </w:tc>
-        <w:tc>
-          <w:tcPr>
-            <w:tcW w:w="549" w:type="dxa"/>
-          </w:tcPr>
-          <w:p/>
-        </w:tc>
-        <w:tc>
-          <w:tcPr>
-            <w:tcW w:w="549" w:type="dxa"/>
-          </w:tcPr>
-          <w:p/>
-        </w:tc>
-        <w:tc>
-          <w:tcPr>
-            <w:tcW w:w="549" w:type="dxa"/>
-          </w:tcPr>
-          <w:p/>
-        </w:tc>
-        <w:tc>
-          <w:tcPr>
-            <w:tcW w:w="549" w:type="dxa"/>
-          </w:tcPr>
-          <w:p/>
-        </w:tc>
-      </w:tr>
-      <w:tr>
-        <w:tc>
-          <w:tcPr>
-            <w:tcW w:w="686" w:type="dxa"/>
-          </w:tcPr>
-          <w:p/>
-        </w:tc>
-        <w:tc>
-          <w:tcPr>
-            <w:tcW w:w="1443" w:type="dxa"/>
-          </w:tcPr>
-          <w:p/>
-        </w:tc>
-        <w:tc>
-          <w:tcPr>
-            <w:tcW w:w="1443" w:type="dxa"/>
-          </w:tcPr>
-          <w:p/>
-        </w:tc>
-        <w:tc>
-          <w:tcPr>
-            <w:tcW w:w="549" w:type="dxa"/>
-          </w:tcPr>
-          <w:p/>
-        </w:tc>
-        <w:tc>
-          <w:tcPr>
-            <w:tcW w:w="549" w:type="dxa"/>
-          </w:tcPr>
-          <w:p/>
-        </w:tc>
-        <w:tc>
-          <w:tcPr>
-            <w:tcW w:w="549" w:type="dxa"/>
-          </w:tcPr>
-          <w:p/>
-        </w:tc>
-        <w:tc>
-          <w:tcPr>
-            <w:tcW w:w="549" w:type="dxa"/>
-          </w:tcPr>
-          <w:p/>
-        </w:tc>
-        <w:tc>
-          <w:tcPr>
-            <w:tcW w:w="549" w:type="dxa"/>
-          </w:tcPr>
-          <w:p/>
-        </w:tc>
-        <w:tc>
-          <w:tcPr>
-            <w:tcW w:w="549" w:type="dxa"/>
-          </w:tcPr>
-          <w:p/>
-        </w:tc>
-      </w:tr>
-      <w:tr>
-        <w:tc>
-          <w:tcPr>
-            <w:tcW w:w="686" w:type="dxa"/>
-          </w:tcPr>
-          <w:p/>
-        </w:tc>
-        <w:tc>
-          <w:tcPr>
-            <w:tcW w:w="1443" w:type="dxa"/>
-          </w:tcPr>
-          <w:p/>
-        </w:tc>
-        <w:tc>
-          <w:tcPr>
-            <w:tcW w:w="1443" w:type="dxa"/>
-          </w:tcPr>
-          <w:p/>
-        </w:tc>
-        <w:tc>
-          <w:tcPr>
-            <w:tcW w:w="549" w:type="dxa"/>
-          </w:tcPr>
-          <w:p/>
-        </w:tc>
-        <w:tc>
-          <w:tcPr>
-            <w:tcW w:w="549" w:type="dxa"/>
-          </w:tcPr>
-          <w:p/>
-        </w:tc>
-        <w:tc>
-          <w:tcPr>
-            <w:tcW w:w="549" w:type="dxa"/>
-          </w:tcPr>
-          <w:p/>
-        </w:tc>
-        <w:tc>
-          <w:tcPr>
-            <w:tcW w:w="549" w:type="dxa"/>
-          </w:tcPr>
-          <w:p/>
-        </w:tc>
-        <w:tc>
-          <w:tcPr>
-            <w:tcW w:w="549" w:type="dxa"/>
-          </w:tcPr>
-          <w:p/>
-        </w:tc>
-        <w:tc>
-          <w:tcPr>
-            <w:tcW w:w="549" w:type="dxa"/>
-          </w:tcPr>
-          <w:p/>
-        </w:tc>
-      </w:tr>
-      <w:tr>
-        <w:tc>
-          <w:tcPr>
-            <w:tcW w:w="686" w:type="dxa"/>
-          </w:tcPr>
-          <w:p/>
-        </w:tc>
-        <w:tc>
-          <w:tcPr>
-            <w:tcW w:w="1443" w:type="dxa"/>
-          </w:tcPr>
-          <w:p/>
-        </w:tc>
-        <w:tc>
-          <w:tcPr>
-            <w:tcW w:w="1443" w:type="dxa"/>
-          </w:tcPr>
-          <w:p/>
-        </w:tc>
-        <w:tc>
-          <w:tcPr>
-            <w:tcW w:w="549" w:type="dxa"/>
-          </w:tcPr>
-          <w:p/>
-        </w:tc>
-        <w:tc>
-          <w:tcPr>
-            <w:tcW w:w="549" w:type="dxa"/>
-          </w:tcPr>
-          <w:p/>
-        </w:tc>
-        <w:tc>
-          <w:tcPr>
-            <w:tcW w:w="549" w:type="dxa"/>
-          </w:tcPr>
-          <w:p/>
-        </w:tc>
-        <w:tc>
-          <w:tcPr>
-            <w:tcW w:w="549" w:type="dxa"/>
-          </w:tcPr>
-          <w:p/>
-        </w:tc>
-        <w:tc>
-          <w:tcPr>
-            <w:tcW w:w="549" w:type="dxa"/>
-          </w:tcPr>
-          <w:p/>
-        </w:tc>
-        <w:tc>
-          <w:tcPr>
-            <w:tcW w:w="549" w:type="dxa"/>
-          </w:tcPr>
-          <w:p/>
+          <w:p>
+            <w:r>
+              <w:t>4</w:t>
+            </w:r>
+          </w:p>
+        </w:tc>
+        <w:tc>
+          <w:tcPr>
+            <w:tcW w:w="1649" w:type="dxa"/>
+          </w:tcPr>
+          <w:p>
+            <w:r>
+              <w:t>P</w:t>
+            </w:r>
+          </w:p>
+        </w:tc>
+        <w:tc>
+          <w:tcPr>
+            <w:tcW w:w="1800" w:type="dxa"/>
+          </w:tcPr>
+          <w:p>
+            <w:r>
+              <w:t>F</w:t>
+            </w:r>
+          </w:p>
+        </w:tc>
+        <w:tc>
+          <w:tcPr>
+            <w:tcW w:w="1530" w:type="dxa"/>
+          </w:tcPr>
+          <w:p>
+            <w:r>
+              <w:t>NN</w:t>
+            </w:r>
+          </w:p>
+        </w:tc>
+        <w:tc>
+          <w:tcPr>
+            <w:tcW w:w="1530" w:type="dxa"/>
+          </w:tcPr>
+          <w:p>
+            <w:r>
+              <w:t>FA</w:t>
+            </w:r>
+          </w:p>
         </w:tc>
       </w:tr>
     </w:tbl>
     <w:p/>
     <w:p/>
-    <w:p/>
     <w:p>
       <w:pPr>
         <w:spacing w:after="160" w:line="259" w:lineRule="auto"/>
@@ -1540,6 +4429,8 @@
           <w:sz w:val="28"/>
         </w:rPr>
       </w:pPr>
+      <w:bookmarkStart w:id="0" w:name="_GoBack"/>
+      <w:bookmarkEnd w:id="0"/>
       <w:r>
         <w:rPr>
           <w:b/>
@@ -1600,7 +4491,6 @@
         <w:t>pos:int</w:t>
       </w:r>
       <w:proofErr w:type="spellEnd"/>
-      <w:proofErr w:type="gramStart"/>
       <w:r>
         <w:rPr>
           <w:b/>
@@ -1609,7 +4499,6 @@
         </w:rPr>
         <w:t>):Employee</w:t>
       </w:r>
-      <w:proofErr w:type="gramEnd"/>
     </w:p>
     <w:p/>
     <w:p>
@@ -1752,11 +4641,9 @@
       <w:r>
         <w:t xml:space="preserve">Will need the </w:t>
       </w:r>
-      <w:proofErr w:type="gramStart"/>
       <w:r>
         <w:t>employees</w:t>
       </w:r>
-      <w:proofErr w:type="gramEnd"/>
       <w:r>
         <w:t xml:space="preserve"> array and variable for number of employees</w:t>
       </w:r>
@@ -3007,13 +5894,8 @@
             <w:pPr>
               <w:jc w:val="left"/>
             </w:pPr>
-            <w:proofErr w:type="spellStart"/>
-            <w:r>
-              <w:t>numEmps</w:t>
-            </w:r>
-            <w:proofErr w:type="spellEnd"/>
-            <w:r>
-              <w:t xml:space="preserve"> can’t be zero if there’s non-null values in emps</w:t>
+            <w:r>
+              <w:t>numEmps can’t be zero if there’s non-null values in emps</w:t>
             </w:r>
           </w:p>
         </w:tc>
@@ -3058,13 +5940,8 @@
             <w:pPr>
               <w:jc w:val="left"/>
             </w:pPr>
-            <w:proofErr w:type="spellStart"/>
-            <w:r>
-              <w:t>numEmps</w:t>
-            </w:r>
-            <w:proofErr w:type="spellEnd"/>
-            <w:r>
-              <w:t xml:space="preserve"> can’t be zero if there’s non-null values in emps</w:t>
+            <w:r>
+              <w:t>numEmps can’t be zero if there’s non-null values in emps</w:t>
             </w:r>
           </w:p>
         </w:tc>
@@ -3109,13 +5986,8 @@
             <w:pPr>
               <w:jc w:val="left"/>
             </w:pPr>
-            <w:proofErr w:type="spellStart"/>
-            <w:r>
-              <w:t>numEmps</w:t>
-            </w:r>
-            <w:proofErr w:type="spellEnd"/>
-            <w:r>
-              <w:t xml:space="preserve"> can’t be zero if there’s non-null values in emps</w:t>
+            <w:r>
+              <w:t>numEmps can’t be zero if there’s non-null values in emps</w:t>
             </w:r>
           </w:p>
         </w:tc>
@@ -4277,10 +7149,7 @@
       </w:tr>
     </w:tbl>
     <w:p/>
-    <w:p>
-      <w:bookmarkStart w:id="0" w:name="_GoBack"/>
-      <w:bookmarkEnd w:id="0"/>
-    </w:p>
+    <w:p/>
     <w:p/>
     <w:p/>
     <w:sectPr>
@@ -4601,6 +7470,118 @@
     </w:lvl>
   </w:abstractNum>
   <w:abstractNum w:abstractNumId="2" w15:restartNumberingAfterBreak="0">
+    <w:nsid w:val="26E01BD3"/>
+    <w:multiLevelType w:val="hybridMultilevel"/>
+    <w:tmpl w:val="CEC84D2E"/>
+    <w:lvl w:ilvl="0" w:tplc="3FCCF552">
+      <w:numFmt w:val="bullet"/>
+      <w:lvlText w:val=""/>
+      <w:lvlJc w:val="left"/>
+      <w:pPr>
+        <w:ind w:left="720" w:hanging="360"/>
+      </w:pPr>
+      <w:rPr>
+        <w:rFonts w:ascii="Symbol" w:eastAsiaTheme="minorHAnsi" w:hAnsi="Symbol" w:cstheme="minorBidi" w:hint="default"/>
+      </w:rPr>
+    </w:lvl>
+    <w:lvl w:ilvl="1" w:tplc="04090003" w:tentative="1">
+      <w:start w:val="1"/>
+      <w:numFmt w:val="bullet"/>
+      <w:lvlText w:val="o"/>
+      <w:lvlJc w:val="left"/>
+      <w:pPr>
+        <w:ind w:left="1440" w:hanging="360"/>
+      </w:pPr>
+      <w:rPr>
+        <w:rFonts w:ascii="Courier New" w:hAnsi="Courier New" w:cs="Courier New" w:hint="default"/>
+      </w:rPr>
+    </w:lvl>
+    <w:lvl w:ilvl="2" w:tplc="04090005" w:tentative="1">
+      <w:start w:val="1"/>
+      <w:numFmt w:val="bullet"/>
+      <w:lvlText w:val=""/>
+      <w:lvlJc w:val="left"/>
+      <w:pPr>
+        <w:ind w:left="2160" w:hanging="360"/>
+      </w:pPr>
+      <w:rPr>
+        <w:rFonts w:ascii="Wingdings" w:hAnsi="Wingdings" w:hint="default"/>
+      </w:rPr>
+    </w:lvl>
+    <w:lvl w:ilvl="3" w:tplc="04090001" w:tentative="1">
+      <w:start w:val="1"/>
+      <w:numFmt w:val="bullet"/>
+      <w:lvlText w:val=""/>
+      <w:lvlJc w:val="left"/>
+      <w:pPr>
+        <w:ind w:left="2880" w:hanging="360"/>
+      </w:pPr>
+      <w:rPr>
+        <w:rFonts w:ascii="Symbol" w:hAnsi="Symbol" w:hint="default"/>
+      </w:rPr>
+    </w:lvl>
+    <w:lvl w:ilvl="4" w:tplc="04090003" w:tentative="1">
+      <w:start w:val="1"/>
+      <w:numFmt w:val="bullet"/>
+      <w:lvlText w:val="o"/>
+      <w:lvlJc w:val="left"/>
+      <w:pPr>
+        <w:ind w:left="3600" w:hanging="360"/>
+      </w:pPr>
+      <w:rPr>
+        <w:rFonts w:ascii="Courier New" w:hAnsi="Courier New" w:cs="Courier New" w:hint="default"/>
+      </w:rPr>
+    </w:lvl>
+    <w:lvl w:ilvl="5" w:tplc="04090005" w:tentative="1">
+      <w:start w:val="1"/>
+      <w:numFmt w:val="bullet"/>
+      <w:lvlText w:val=""/>
+      <w:lvlJc w:val="left"/>
+      <w:pPr>
+        <w:ind w:left="4320" w:hanging="360"/>
+      </w:pPr>
+      <w:rPr>
+        <w:rFonts w:ascii="Wingdings" w:hAnsi="Wingdings" w:hint="default"/>
+      </w:rPr>
+    </w:lvl>
+    <w:lvl w:ilvl="6" w:tplc="04090001" w:tentative="1">
+      <w:start w:val="1"/>
+      <w:numFmt w:val="bullet"/>
+      <w:lvlText w:val=""/>
+      <w:lvlJc w:val="left"/>
+      <w:pPr>
+        <w:ind w:left="5040" w:hanging="360"/>
+      </w:pPr>
+      <w:rPr>
+        <w:rFonts w:ascii="Symbol" w:hAnsi="Symbol" w:hint="default"/>
+      </w:rPr>
+    </w:lvl>
+    <w:lvl w:ilvl="7" w:tplc="04090003" w:tentative="1">
+      <w:start w:val="1"/>
+      <w:numFmt w:val="bullet"/>
+      <w:lvlText w:val="o"/>
+      <w:lvlJc w:val="left"/>
+      <w:pPr>
+        <w:ind w:left="5760" w:hanging="360"/>
+      </w:pPr>
+      <w:rPr>
+        <w:rFonts w:ascii="Courier New" w:hAnsi="Courier New" w:cs="Courier New" w:hint="default"/>
+      </w:rPr>
+    </w:lvl>
+    <w:lvl w:ilvl="8" w:tplc="04090005" w:tentative="1">
+      <w:start w:val="1"/>
+      <w:numFmt w:val="bullet"/>
+      <w:lvlText w:val=""/>
+      <w:lvlJc w:val="left"/>
+      <w:pPr>
+        <w:ind w:left="6480" w:hanging="360"/>
+      </w:pPr>
+      <w:rPr>
+        <w:rFonts w:ascii="Wingdings" w:hAnsi="Wingdings" w:hint="default"/>
+      </w:rPr>
+    </w:lvl>
+  </w:abstractNum>
+  <w:abstractNum w:abstractNumId="3" w15:restartNumberingAfterBreak="0">
     <w:nsid w:val="2A9D7185"/>
     <w:multiLevelType w:val="hybridMultilevel"/>
     <w:tmpl w:val="25628D44"/>
@@ -4686,7 +7667,7 @@
       </w:pPr>
     </w:lvl>
   </w:abstractNum>
-  <w:abstractNum w:abstractNumId="3" w15:restartNumberingAfterBreak="0">
+  <w:abstractNum w:abstractNumId="4" w15:restartNumberingAfterBreak="0">
     <w:nsid w:val="2CA85DB1"/>
     <w:multiLevelType w:val="hybridMultilevel"/>
     <w:tmpl w:val="57B423EA"/>
@@ -4772,7 +7753,119 @@
       </w:pPr>
     </w:lvl>
   </w:abstractNum>
-  <w:abstractNum w:abstractNumId="4" w15:restartNumberingAfterBreak="0">
+  <w:abstractNum w:abstractNumId="5" w15:restartNumberingAfterBreak="0">
+    <w:nsid w:val="38391AD6"/>
+    <w:multiLevelType w:val="hybridMultilevel"/>
+    <w:tmpl w:val="64A69DC4"/>
+    <w:lvl w:ilvl="0" w:tplc="A6A0D224">
+      <w:numFmt w:val="bullet"/>
+      <w:lvlText w:val=""/>
+      <w:lvlJc w:val="left"/>
+      <w:pPr>
+        <w:ind w:left="720" w:hanging="360"/>
+      </w:pPr>
+      <w:rPr>
+        <w:rFonts w:ascii="Symbol" w:eastAsiaTheme="minorHAnsi" w:hAnsi="Symbol" w:cstheme="minorBidi" w:hint="default"/>
+      </w:rPr>
+    </w:lvl>
+    <w:lvl w:ilvl="1" w:tplc="04090003">
+      <w:start w:val="1"/>
+      <w:numFmt w:val="bullet"/>
+      <w:lvlText w:val="o"/>
+      <w:lvlJc w:val="left"/>
+      <w:pPr>
+        <w:ind w:left="1440" w:hanging="360"/>
+      </w:pPr>
+      <w:rPr>
+        <w:rFonts w:ascii="Courier New" w:hAnsi="Courier New" w:cs="Courier New" w:hint="default"/>
+      </w:rPr>
+    </w:lvl>
+    <w:lvl w:ilvl="2" w:tplc="04090005" w:tentative="1">
+      <w:start w:val="1"/>
+      <w:numFmt w:val="bullet"/>
+      <w:lvlText w:val=""/>
+      <w:lvlJc w:val="left"/>
+      <w:pPr>
+        <w:ind w:left="2160" w:hanging="360"/>
+      </w:pPr>
+      <w:rPr>
+        <w:rFonts w:ascii="Wingdings" w:hAnsi="Wingdings" w:hint="default"/>
+      </w:rPr>
+    </w:lvl>
+    <w:lvl w:ilvl="3" w:tplc="04090001" w:tentative="1">
+      <w:start w:val="1"/>
+      <w:numFmt w:val="bullet"/>
+      <w:lvlText w:val=""/>
+      <w:lvlJc w:val="left"/>
+      <w:pPr>
+        <w:ind w:left="2880" w:hanging="360"/>
+      </w:pPr>
+      <w:rPr>
+        <w:rFonts w:ascii="Symbol" w:hAnsi="Symbol" w:hint="default"/>
+      </w:rPr>
+    </w:lvl>
+    <w:lvl w:ilvl="4" w:tplc="04090003" w:tentative="1">
+      <w:start w:val="1"/>
+      <w:numFmt w:val="bullet"/>
+      <w:lvlText w:val="o"/>
+      <w:lvlJc w:val="left"/>
+      <w:pPr>
+        <w:ind w:left="3600" w:hanging="360"/>
+      </w:pPr>
+      <w:rPr>
+        <w:rFonts w:ascii="Courier New" w:hAnsi="Courier New" w:cs="Courier New" w:hint="default"/>
+      </w:rPr>
+    </w:lvl>
+    <w:lvl w:ilvl="5" w:tplc="04090005" w:tentative="1">
+      <w:start w:val="1"/>
+      <w:numFmt w:val="bullet"/>
+      <w:lvlText w:val=""/>
+      <w:lvlJc w:val="left"/>
+      <w:pPr>
+        <w:ind w:left="4320" w:hanging="360"/>
+      </w:pPr>
+      <w:rPr>
+        <w:rFonts w:ascii="Wingdings" w:hAnsi="Wingdings" w:hint="default"/>
+      </w:rPr>
+    </w:lvl>
+    <w:lvl w:ilvl="6" w:tplc="04090001" w:tentative="1">
+      <w:start w:val="1"/>
+      <w:numFmt w:val="bullet"/>
+      <w:lvlText w:val=""/>
+      <w:lvlJc w:val="left"/>
+      <w:pPr>
+        <w:ind w:left="5040" w:hanging="360"/>
+      </w:pPr>
+      <w:rPr>
+        <w:rFonts w:ascii="Symbol" w:hAnsi="Symbol" w:hint="default"/>
+      </w:rPr>
+    </w:lvl>
+    <w:lvl w:ilvl="7" w:tplc="04090003" w:tentative="1">
+      <w:start w:val="1"/>
+      <w:numFmt w:val="bullet"/>
+      <w:lvlText w:val="o"/>
+      <w:lvlJc w:val="left"/>
+      <w:pPr>
+        <w:ind w:left="5760" w:hanging="360"/>
+      </w:pPr>
+      <w:rPr>
+        <w:rFonts w:ascii="Courier New" w:hAnsi="Courier New" w:cs="Courier New" w:hint="default"/>
+      </w:rPr>
+    </w:lvl>
+    <w:lvl w:ilvl="8" w:tplc="04090005" w:tentative="1">
+      <w:start w:val="1"/>
+      <w:numFmt w:val="bullet"/>
+      <w:lvlText w:val=""/>
+      <w:lvlJc w:val="left"/>
+      <w:pPr>
+        <w:ind w:left="6480" w:hanging="360"/>
+      </w:pPr>
+      <w:rPr>
+        <w:rFonts w:ascii="Wingdings" w:hAnsi="Wingdings" w:hint="default"/>
+      </w:rPr>
+    </w:lvl>
+  </w:abstractNum>
+  <w:abstractNum w:abstractNumId="6" w15:restartNumberingAfterBreak="0">
     <w:nsid w:val="39CF724C"/>
     <w:multiLevelType w:val="hybridMultilevel"/>
     <w:tmpl w:val="5D8653AA"/>
@@ -4858,7 +7951,7 @@
       </w:pPr>
     </w:lvl>
   </w:abstractNum>
-  <w:abstractNum w:abstractNumId="5" w15:restartNumberingAfterBreak="0">
+  <w:abstractNum w:abstractNumId="7" w15:restartNumberingAfterBreak="0">
     <w:nsid w:val="4EA25E27"/>
     <w:multiLevelType w:val="hybridMultilevel"/>
     <w:tmpl w:val="760C41F2"/>
@@ -4944,7 +8037,7 @@
       </w:pPr>
     </w:lvl>
   </w:abstractNum>
-  <w:abstractNum w:abstractNumId="6" w15:restartNumberingAfterBreak="0">
+  <w:abstractNum w:abstractNumId="8" w15:restartNumberingAfterBreak="0">
     <w:nsid w:val="56942E5B"/>
     <w:multiLevelType w:val="hybridMultilevel"/>
     <w:tmpl w:val="0CA43A4E"/>
@@ -5030,7 +8123,7 @@
       </w:pPr>
     </w:lvl>
   </w:abstractNum>
-  <w:abstractNum w:abstractNumId="7" w15:restartNumberingAfterBreak="0">
+  <w:abstractNum w:abstractNumId="9" w15:restartNumberingAfterBreak="0">
     <w:nsid w:val="5B4375E4"/>
     <w:multiLevelType w:val="hybridMultilevel"/>
     <w:tmpl w:val="60B21C90"/>
@@ -5143,7 +8236,7 @@
       </w:rPr>
     </w:lvl>
   </w:abstractNum>
-  <w:abstractNum w:abstractNumId="8" w15:restartNumberingAfterBreak="0">
+  <w:abstractNum w:abstractNumId="10" w15:restartNumberingAfterBreak="0">
     <w:nsid w:val="5D1B30CA"/>
     <w:multiLevelType w:val="hybridMultilevel"/>
     <w:tmpl w:val="2FD45008"/>
@@ -5232,7 +8325,7 @@
       </w:pPr>
     </w:lvl>
   </w:abstractNum>
-  <w:abstractNum w:abstractNumId="9" w15:restartNumberingAfterBreak="0">
+  <w:abstractNum w:abstractNumId="11" w15:restartNumberingAfterBreak="0">
     <w:nsid w:val="616122F9"/>
     <w:multiLevelType w:val="hybridMultilevel"/>
     <w:tmpl w:val="C6A65D66"/>
@@ -5345,7 +8438,7 @@
       </w:rPr>
     </w:lvl>
   </w:abstractNum>
-  <w:abstractNum w:abstractNumId="10" w15:restartNumberingAfterBreak="0">
+  <w:abstractNum w:abstractNumId="12" w15:restartNumberingAfterBreak="0">
     <w:nsid w:val="61B11F48"/>
     <w:multiLevelType w:val="hybridMultilevel"/>
     <w:tmpl w:val="809E9614"/>
@@ -5458,7 +8551,7 @@
       </w:rPr>
     </w:lvl>
   </w:abstractNum>
-  <w:abstractNum w:abstractNumId="11" w15:restartNumberingAfterBreak="0">
+  <w:abstractNum w:abstractNumId="13" w15:restartNumberingAfterBreak="0">
     <w:nsid w:val="65F53384"/>
     <w:multiLevelType w:val="hybridMultilevel"/>
     <w:tmpl w:val="57B423EA"/>
@@ -5544,7 +8637,7 @@
       </w:pPr>
     </w:lvl>
   </w:abstractNum>
-  <w:abstractNum w:abstractNumId="12" w15:restartNumberingAfterBreak="0">
+  <w:abstractNum w:abstractNumId="14" w15:restartNumberingAfterBreak="0">
     <w:nsid w:val="6FE272BA"/>
     <w:multiLevelType w:val="hybridMultilevel"/>
     <w:tmpl w:val="25628D44"/>
@@ -5630,7 +8723,7 @@
       </w:pPr>
     </w:lvl>
   </w:abstractNum>
-  <w:abstractNum w:abstractNumId="13" w15:restartNumberingAfterBreak="0">
+  <w:abstractNum w:abstractNumId="15" w15:restartNumberingAfterBreak="0">
     <w:nsid w:val="72F85DFD"/>
     <w:multiLevelType w:val="hybridMultilevel"/>
     <w:tmpl w:val="58761AAC"/>
@@ -5716,7 +8809,7 @@
       </w:pPr>
     </w:lvl>
   </w:abstractNum>
-  <w:abstractNum w:abstractNumId="14" w15:restartNumberingAfterBreak="0">
+  <w:abstractNum w:abstractNumId="16" w15:restartNumberingAfterBreak="0">
     <w:nsid w:val="73C04B40"/>
     <w:multiLevelType w:val="hybridMultilevel"/>
     <w:tmpl w:val="58761AAC"/>
@@ -5802,7 +8895,7 @@
       </w:pPr>
     </w:lvl>
   </w:abstractNum>
-  <w:abstractNum w:abstractNumId="15" w15:restartNumberingAfterBreak="0">
+  <w:abstractNum w:abstractNumId="17" w15:restartNumberingAfterBreak="0">
     <w:nsid w:val="7C9D5A06"/>
     <w:multiLevelType w:val="hybridMultilevel"/>
     <w:tmpl w:val="01DEDF74"/>
@@ -5895,49 +8988,55 @@
     <w:abstractNumId w:val="1"/>
   </w:num>
   <w:num w:numId="2">
+    <w:abstractNumId w:val="9"/>
+  </w:num>
+  <w:num w:numId="3">
     <w:abstractNumId w:val="7"/>
   </w:num>
-  <w:num w:numId="3">
-    <w:abstractNumId w:val="5"/>
+  <w:num w:numId="4">
+    <w:abstractNumId w:val="6"/>
   </w:num>
-  <w:num w:numId="4">
+  <w:num w:numId="5">
+    <w:abstractNumId w:val="17"/>
+  </w:num>
+  <w:num w:numId="6">
     <w:abstractNumId w:val="4"/>
   </w:num>
-  <w:num w:numId="5">
-    <w:abstractNumId w:val="15"/>
+  <w:num w:numId="7">
+    <w:abstractNumId w:val="14"/>
   </w:num>
-  <w:num w:numId="6">
+  <w:num w:numId="8">
+    <w:abstractNumId w:val="13"/>
+  </w:num>
+  <w:num w:numId="9">
     <w:abstractNumId w:val="3"/>
   </w:num>
-  <w:num w:numId="7">
+  <w:num w:numId="10">
+    <w:abstractNumId w:val="8"/>
+  </w:num>
+  <w:num w:numId="11">
     <w:abstractNumId w:val="12"/>
   </w:num>
-  <w:num w:numId="8">
-    <w:abstractNumId w:val="11"/>
-  </w:num>
-  <w:num w:numId="9">
-    <w:abstractNumId w:val="2"/>
-  </w:num>
-  <w:num w:numId="10">
-    <w:abstractNumId w:val="6"/>
-  </w:num>
-  <w:num w:numId="11">
-    <w:abstractNumId w:val="10"/>
-  </w:num>
   <w:num w:numId="12">
-    <w:abstractNumId w:val="14"/>
+    <w:abstractNumId w:val="16"/>
   </w:num>
   <w:num w:numId="13">
-    <w:abstractNumId w:val="13"/>
+    <w:abstractNumId w:val="15"/>
   </w:num>
   <w:num w:numId="14">
     <w:abstractNumId w:val="0"/>
   </w:num>
   <w:num w:numId="15">
-    <w:abstractNumId w:val="8"/>
+    <w:abstractNumId w:val="10"/>
   </w:num>
   <w:num w:numId="16">
-    <w:abstractNumId w:val="9"/>
+    <w:abstractNumId w:val="11"/>
+  </w:num>
+  <w:num w:numId="17">
+    <w:abstractNumId w:val="5"/>
+  </w:num>
+  <w:num w:numId="18">
+    <w:abstractNumId w:val="2"/>
   </w:num>
 </w:numbering>
 </file>
